--- a/web-form/basedoc/KidGoAbroadDad.docx
+++ b/web-form/basedoc/KidGoAbroadDad.docx
@@ -438,7 +438,6 @@
         </w:rPr>
         <w:t>{</w:t>
       </w:r>
-      <w:proofErr w:type="spellStart"/>
       <w:r>
         <w:rPr>
           <w:rFonts w:ascii="TH SarabunIT๙" w:hAnsi="TH SarabunIT๙" w:cs="TH SarabunIT๙"/>
@@ -448,7 +447,6 @@
         </w:rPr>
         <w:t>tday</w:t>
       </w:r>
-      <w:proofErr w:type="spellEnd"/>
       <w:r>
         <w:rPr>
           <w:rFonts w:ascii="TH SarabunIT๙" w:hAnsi="TH SarabunIT๙" w:cs="TH SarabunIT๙"/>
@@ -578,21 +576,95 @@
           <w:szCs w:val="32"/>
           <w:u w:val="dotted"/>
         </w:rPr>
+        <w:t>{full_name}</w:t>
+      </w:r>
+      <w:r>
+        <w:rPr>
+          <w:rFonts w:ascii="TH SarabunIT๙" w:hAnsi="TH SarabunIT๙" w:cs="TH SarabunIT๙"/>
+          <w:b w:val="0"/>
+          <w:bCs w:val="0"/>
+          <w:sz w:val="32"/>
+          <w:szCs w:val="32"/>
+          <w:u w:val="dotted"/>
+        </w:rPr>
+        <w:t xml:space="preserve"> </w:t>
+      </w:r>
+      <w:r>
+        <w:rPr>
+          <w:rFonts w:ascii="TH SarabunIT๙" w:hAnsi="TH SarabunIT๙" w:cs="TH SarabunIT๙"/>
+          <w:b w:val="0"/>
+          <w:bCs w:val="0"/>
+          <w:sz w:val="32"/>
+          <w:szCs w:val="32"/>
+          <w:cs/>
+        </w:rPr>
+        <w:t>เกิดปี พ</w:t>
+      </w:r>
+      <w:r>
+        <w:rPr>
+          <w:rFonts w:ascii="TH SarabunIT๙" w:hAnsi="TH SarabunIT๙" w:cs="TH SarabunIT๙"/>
+          <w:b w:val="0"/>
+          <w:bCs w:val="0"/>
+          <w:sz w:val="32"/>
+          <w:szCs w:val="32"/>
+        </w:rPr>
+        <w:t>.</w:t>
+      </w:r>
+      <w:r>
+        <w:rPr>
+          <w:rFonts w:ascii="TH SarabunIT๙" w:hAnsi="TH SarabunIT๙" w:cs="TH SarabunIT๙"/>
+          <w:b w:val="0"/>
+          <w:bCs w:val="0"/>
+          <w:sz w:val="32"/>
+          <w:szCs w:val="32"/>
+          <w:cs/>
+        </w:rPr>
+        <w:t>ศ</w:t>
+      </w:r>
+      <w:r>
+        <w:rPr>
+          <w:rFonts w:ascii="TH SarabunIT๙" w:hAnsi="TH SarabunIT๙" w:cs="TH SarabunIT๙"/>
+          <w:b w:val="0"/>
+          <w:bCs w:val="0"/>
+          <w:sz w:val="32"/>
+          <w:szCs w:val="32"/>
+        </w:rPr>
+        <w:t>.</w:t>
+      </w:r>
+      <w:r>
+        <w:rPr>
+          <w:rFonts w:ascii="TH SarabunIT๙" w:hAnsi="TH SarabunIT๙" w:cs="TH SarabunIT๙" w:hint="cs"/>
+          <w:b w:val="0"/>
+          <w:bCs w:val="0"/>
+          <w:sz w:val="32"/>
+          <w:szCs w:val="32"/>
+          <w:u w:val="dotted"/>
+          <w:cs/>
+        </w:rPr>
+        <w:t xml:space="preserve"> </w:t>
+      </w:r>
+      <w:r>
+        <w:rPr>
+          <w:rFonts w:ascii="TH SarabunIT๙" w:hAnsi="TH SarabunIT๙" w:cs="TH SarabunIT๙"/>
+          <w:b w:val="0"/>
+          <w:bCs w:val="0"/>
+          <w:sz w:val="32"/>
+          <w:szCs w:val="32"/>
+          <w:u w:val="dotted"/>
+        </w:rPr>
         <w:t>{</w:t>
       </w:r>
-      <w:proofErr w:type="spellStart"/>
-      <w:r>
-        <w:rPr>
-          <w:rFonts w:ascii="TH SarabunIT๙" w:hAnsi="TH SarabunIT๙" w:cs="TH SarabunIT๙"/>
-          <w:b w:val="0"/>
-          <w:bCs w:val="0"/>
-          <w:sz w:val="32"/>
-          <w:szCs w:val="32"/>
-          <w:u w:val="dotted"/>
-        </w:rPr>
-        <w:t>full_name</w:t>
-      </w:r>
-      <w:proofErr w:type="spellEnd"/>
+      <w:r>
+        <w:rPr>
+          <w:rFonts w:ascii="TH SarabunIT๙" w:hAnsi="TH SarabunIT๙" w:cs="TH SarabunIT๙"/>
+          <w:b w:val="0"/>
+          <w:bCs w:val="0"/>
+          <w:sz w:val="32"/>
+          <w:szCs w:val="32"/>
+          <w:u w:val="dotted"/>
+        </w:rPr>
+        <w:t>b_year</w:t>
+      </w:r>
       <w:r>
         <w:rPr>
           <w:rFonts w:ascii="TH SarabunIT๙" w:hAnsi="TH SarabunIT๙" w:cs="TH SarabunIT๙"/>
@@ -606,56 +678,314 @@
       </w:r>
       <w:r>
         <w:rPr>
-          <w:rFonts w:ascii="TH SarabunIT๙" w:hAnsi="TH SarabunIT๙" w:cs="TH SarabunIT๙"/>
-          <w:b w:val="0"/>
-          <w:bCs w:val="0"/>
-          <w:sz w:val="32"/>
-          <w:szCs w:val="32"/>
-          <w:u w:val="dotted"/>
-        </w:rPr>
-        <w:t xml:space="preserve"> </w:t>
-      </w:r>
-      <w:r>
-        <w:rPr>
-          <w:rFonts w:ascii="TH SarabunIT๙" w:hAnsi="TH SarabunIT๙" w:cs="TH SarabunIT๙"/>
-          <w:b w:val="0"/>
-          <w:bCs w:val="0"/>
-          <w:sz w:val="32"/>
-          <w:szCs w:val="32"/>
-          <w:cs/>
-        </w:rPr>
-        <w:t>เกิดปี พ</w:t>
-      </w:r>
-      <w:r>
-        <w:rPr>
-          <w:rFonts w:ascii="TH SarabunIT๙" w:hAnsi="TH SarabunIT๙" w:cs="TH SarabunIT๙"/>
-          <w:b w:val="0"/>
-          <w:bCs w:val="0"/>
-          <w:sz w:val="32"/>
-          <w:szCs w:val="32"/>
-        </w:rPr>
-        <w:t>.</w:t>
-      </w:r>
-      <w:r>
-        <w:rPr>
-          <w:rFonts w:ascii="TH SarabunIT๙" w:hAnsi="TH SarabunIT๙" w:cs="TH SarabunIT๙"/>
-          <w:b w:val="0"/>
-          <w:bCs w:val="0"/>
-          <w:sz w:val="32"/>
-          <w:szCs w:val="32"/>
-          <w:cs/>
-        </w:rPr>
-        <w:t>ศ</w:t>
-      </w:r>
-      <w:r>
-        <w:rPr>
-          <w:rFonts w:ascii="TH SarabunIT๙" w:hAnsi="TH SarabunIT๙" w:cs="TH SarabunIT๙"/>
-          <w:b w:val="0"/>
-          <w:bCs w:val="0"/>
-          <w:sz w:val="32"/>
-          <w:szCs w:val="32"/>
-        </w:rPr>
-        <w:t>.</w:t>
+          <w:rFonts w:ascii="TH SarabunIT๙" w:hAnsi="TH SarabunIT๙" w:cs="TH SarabunIT๙" w:hint="cs"/>
+          <w:b w:val="0"/>
+          <w:bCs w:val="0"/>
+          <w:sz w:val="32"/>
+          <w:szCs w:val="32"/>
+          <w:u w:val="dotted"/>
+          <w:cs/>
+        </w:rPr>
+        <w:t xml:space="preserve"> </w:t>
+      </w:r>
+      <w:r>
+        <w:rPr>
+          <w:rFonts w:ascii="TH SarabunIT๙" w:hAnsi="TH SarabunIT๙" w:cs="TH SarabunIT๙"/>
+          <w:b w:val="0"/>
+          <w:bCs w:val="0"/>
+          <w:sz w:val="32"/>
+          <w:szCs w:val="32"/>
+          <w:cs/>
+        </w:rPr>
+        <w:t>อายุ</w:t>
+      </w:r>
+      <w:r>
+        <w:rPr>
+          <w:rFonts w:ascii="TH SarabunIT๙" w:hAnsi="TH SarabunIT๙" w:cs="TH SarabunIT๙" w:hint="cs"/>
+          <w:b w:val="0"/>
+          <w:bCs w:val="0"/>
+          <w:sz w:val="32"/>
+          <w:szCs w:val="32"/>
+          <w:u w:val="dotted"/>
+          <w:cs/>
+        </w:rPr>
+        <w:t xml:space="preserve"> </w:t>
+      </w:r>
+      <w:r>
+        <w:rPr>
+          <w:rFonts w:ascii="TH SarabunIT๙" w:hAnsi="TH SarabunIT๙" w:cs="TH SarabunIT๙"/>
+          <w:b w:val="0"/>
+          <w:bCs w:val="0"/>
+          <w:sz w:val="32"/>
+          <w:szCs w:val="32"/>
+          <w:u w:val="dotted"/>
+        </w:rPr>
+        <w:t>{age}</w:t>
+      </w:r>
+      <w:r>
+        <w:rPr>
+          <w:rFonts w:ascii="TH SarabunIT๙" w:hAnsi="TH SarabunIT๙" w:cs="TH SarabunIT๙" w:hint="cs"/>
+          <w:b w:val="0"/>
+          <w:bCs w:val="0"/>
+          <w:sz w:val="32"/>
+          <w:szCs w:val="32"/>
+          <w:u w:val="dotted"/>
+          <w:cs/>
+        </w:rPr>
+        <w:t xml:space="preserve"> </w:t>
+      </w:r>
+      <w:r>
+        <w:rPr>
+          <w:rFonts w:ascii="TH SarabunIT๙" w:hAnsi="TH SarabunIT๙" w:cs="TH SarabunIT๙"/>
+          <w:b w:val="0"/>
+          <w:bCs w:val="0"/>
+          <w:sz w:val="32"/>
+          <w:szCs w:val="32"/>
+          <w:cs/>
+        </w:rPr>
+        <w:t>ปี</w:t>
+      </w:r>
+      <w:r>
+        <w:rPr>
+          <w:rFonts w:ascii="TH SarabunIT๙" w:hAnsi="TH SarabunIT๙" w:cs="TH SarabunIT๙" w:hint="cs"/>
+          <w:b w:val="0"/>
+          <w:bCs w:val="0"/>
+          <w:sz w:val="32"/>
+          <w:szCs w:val="32"/>
+          <w:cs/>
+        </w:rPr>
+        <w:t xml:space="preserve"> </w:t>
+      </w:r>
+      <w:r>
+        <w:rPr>
+          <w:rFonts w:ascii="TH SarabunIT๙" w:hAnsi="TH SarabunIT๙" w:cs="TH SarabunIT๙"/>
+          <w:b w:val="0"/>
+          <w:bCs w:val="0"/>
+          <w:sz w:val="32"/>
+          <w:szCs w:val="32"/>
+          <w:cs/>
+        </w:rPr>
+        <w:t>เกิดที่จังหวัด</w:t>
+      </w:r>
+      <w:r>
+        <w:rPr>
+          <w:rFonts w:ascii="TH SarabunIT๙" w:hAnsi="TH SarabunIT๙" w:cs="TH SarabunIT๙" w:hint="cs"/>
+          <w:b w:val="0"/>
+          <w:bCs w:val="0"/>
+          <w:sz w:val="32"/>
+          <w:szCs w:val="32"/>
+          <w:u w:val="dotted"/>
+          <w:cs/>
+        </w:rPr>
+        <w:t xml:space="preserve"> </w:t>
+      </w:r>
+      <w:r>
+        <w:rPr>
+          <w:rFonts w:ascii="TH SarabunIT๙" w:hAnsi="TH SarabunIT๙" w:cs="TH SarabunIT๙"/>
+          <w:b w:val="0"/>
+          <w:bCs w:val="0"/>
+          <w:sz w:val="32"/>
+          <w:szCs w:val="32"/>
+          <w:u w:val="dotted"/>
+        </w:rPr>
+        <w:t>{birth_province}</w:t>
+      </w:r>
+      <w:r>
+        <w:rPr>
+          <w:rFonts w:ascii="TH SarabunIT๙" w:hAnsi="TH SarabunIT๙" w:cs="TH SarabunIT๙" w:hint="cs"/>
+          <w:b w:val="0"/>
+          <w:bCs w:val="0"/>
+          <w:sz w:val="32"/>
+          <w:szCs w:val="32"/>
+          <w:u w:val="dotted"/>
+          <w:cs/>
+        </w:rPr>
+        <w:t xml:space="preserve"> </w:t>
+      </w:r>
+      <w:r>
+        <w:rPr>
+          <w:rFonts w:ascii="TH SarabunIT๙" w:hAnsi="TH SarabunIT๙" w:cs="TH SarabunIT๙"/>
+          <w:b w:val="0"/>
+          <w:bCs w:val="0"/>
+          <w:sz w:val="32"/>
+          <w:szCs w:val="32"/>
+          <w:cs/>
+        </w:rPr>
+        <w:t>ประเทศ</w:t>
+      </w:r>
+      <w:r>
+        <w:rPr>
+          <w:rFonts w:ascii="TH SarabunIT๙" w:hAnsi="TH SarabunIT๙" w:cs="TH SarabunIT๙" w:hint="cs"/>
+          <w:b w:val="0"/>
+          <w:bCs w:val="0"/>
+          <w:sz w:val="32"/>
+          <w:szCs w:val="32"/>
+          <w:u w:val="dotted"/>
+          <w:cs/>
+        </w:rPr>
+        <w:t xml:space="preserve"> </w:t>
+      </w:r>
+      <w:r>
+        <w:rPr>
+          <w:rFonts w:ascii="TH SarabunIT๙" w:hAnsi="TH SarabunIT๙" w:cs="TH SarabunIT๙" w:hint="cs"/>
+          <w:b w:val="0"/>
+          <w:bCs w:val="0"/>
+          <w:sz w:val="32"/>
+          <w:szCs w:val="32"/>
+          <w:u w:val="dotted"/>
+          <w:cs/>
+        </w:rPr>
+        <w:t xml:space="preserve">ไทย </w:t>
+      </w:r>
+      <w:r>
+        <w:rPr>
+          <w:rFonts w:ascii="TH SarabunIT๙" w:hAnsi="TH SarabunIT๙" w:cs="TH SarabunIT๙"/>
+          <w:b w:val="0"/>
+          <w:bCs w:val="0"/>
+          <w:sz w:val="32"/>
+          <w:szCs w:val="32"/>
+          <w:cs/>
+        </w:rPr>
+        <w:t>สัญชาติ</w:t>
+      </w:r>
+      <w:r>
+        <w:rPr>
+          <w:rFonts w:ascii="TH SarabunIT๙" w:hAnsi="TH SarabunIT๙" w:cs="TH SarabunIT๙" w:hint="cs"/>
+          <w:b w:val="0"/>
+          <w:bCs w:val="0"/>
+          <w:sz w:val="32"/>
+          <w:szCs w:val="32"/>
+          <w:u w:val="dotted"/>
+          <w:cs/>
+        </w:rPr>
+        <w:t xml:space="preserve"> </w:t>
+      </w:r>
+      <w:r>
+        <w:rPr>
+          <w:rFonts w:ascii="TH SarabunIT๙" w:hAnsi="TH SarabunIT๙" w:cs="TH SarabunIT๙" w:hint="cs"/>
+          <w:b w:val="0"/>
+          <w:bCs w:val="0"/>
+          <w:sz w:val="32"/>
+          <w:szCs w:val="32"/>
+          <w:u w:val="dotted"/>
+          <w:cs/>
+        </w:rPr>
+        <w:t>ไทย</w:t>
+      </w:r>
+      <w:r>
+        <w:rPr>
+          <w:rFonts w:ascii="TH SarabunIT๙" w:hAnsi="TH SarabunIT๙" w:cs="TH SarabunIT๙" w:hint="cs"/>
+          <w:b w:val="0"/>
+          <w:bCs w:val="0"/>
+          <w:sz w:val="32"/>
+          <w:szCs w:val="32"/>
+          <w:u w:val="dotted"/>
+          <w:cs/>
+        </w:rPr>
+        <w:t xml:space="preserve"> </w:t>
+      </w:r>
+      <w:r>
+        <w:rPr>
+          <w:rFonts w:ascii="TH SarabunIT๙" w:hAnsi="TH SarabunIT๙" w:cs="TH SarabunIT๙"/>
+          <w:b w:val="0"/>
+          <w:bCs w:val="0"/>
+          <w:sz w:val="32"/>
+          <w:szCs w:val="32"/>
+          <w:cs/>
+        </w:rPr>
+        <w:t>บิดาชื่อ</w:t>
+      </w:r>
+      <w:r>
+        <w:rPr>
+          <w:rFonts w:ascii="TH SarabunIT๙" w:hAnsi="TH SarabunIT๙" w:cs="TH SarabunIT๙" w:hint="cs"/>
+          <w:b w:val="0"/>
+          <w:bCs w:val="0"/>
+          <w:sz w:val="32"/>
+          <w:szCs w:val="32"/>
+          <w:u w:val="dotted"/>
+          <w:cs/>
+        </w:rPr>
+        <w:t xml:space="preserve"> </w:t>
+      </w:r>
+      <w:r>
+        <w:rPr>
+          <w:rFonts w:ascii="TH SarabunIT๙" w:hAnsi="TH SarabunIT๙" w:cs="TH SarabunIT๙"/>
+          <w:b w:val="0"/>
+          <w:bCs w:val="0"/>
+          <w:sz w:val="32"/>
+          <w:szCs w:val="32"/>
+          <w:u w:val="dotted"/>
+        </w:rPr>
+        <w:t>{father}</w:t>
+      </w:r>
+      <w:r>
+        <w:rPr>
+          <w:rFonts w:ascii="TH SarabunIT๙" w:hAnsi="TH SarabunIT๙" w:cs="TH SarabunIT๙" w:hint="cs"/>
+          <w:b w:val="0"/>
+          <w:bCs w:val="0"/>
+          <w:sz w:val="32"/>
+          <w:szCs w:val="32"/>
+          <w:u w:val="dotted"/>
+          <w:cs/>
+        </w:rPr>
+        <w:t xml:space="preserve"> </w:t>
+      </w:r>
+      <w:r>
+        <w:rPr>
+          <w:rFonts w:ascii="TH SarabunIT๙" w:hAnsi="TH SarabunIT๙" w:cs="TH SarabunIT๙"/>
+          <w:b w:val="0"/>
+          <w:bCs w:val="0"/>
+          <w:sz w:val="32"/>
+          <w:szCs w:val="32"/>
+          <w:cs/>
+        </w:rPr>
+        <w:t>มารดาชื่อ</w:t>
+      </w:r>
+      <w:r>
+        <w:rPr>
+          <w:rFonts w:ascii="TH SarabunIT๙" w:hAnsi="TH SarabunIT๙" w:cs="TH SarabunIT๙" w:hint="cs"/>
+          <w:b w:val="0"/>
+          <w:bCs w:val="0"/>
+          <w:sz w:val="32"/>
+          <w:szCs w:val="32"/>
+          <w:u w:val="dotted"/>
+          <w:cs/>
+        </w:rPr>
+        <w:t xml:space="preserve"> </w:t>
+      </w:r>
+      <w:r>
+        <w:rPr>
+          <w:rFonts w:ascii="TH SarabunIT๙" w:hAnsi="TH SarabunIT๙" w:cs="TH SarabunIT๙"/>
+          <w:b w:val="0"/>
+          <w:bCs w:val="0"/>
+          <w:sz w:val="32"/>
+          <w:szCs w:val="32"/>
+          <w:u w:val="dotted"/>
+        </w:rPr>
+        <w:t>{mother}</w:t>
+      </w:r>
+      <w:r>
+        <w:rPr>
+          <w:rFonts w:ascii="TH SarabunIT๙" w:hAnsi="TH SarabunIT๙" w:cs="TH SarabunIT๙" w:hint="cs"/>
+          <w:b w:val="0"/>
+          <w:bCs w:val="0"/>
+          <w:sz w:val="32"/>
+          <w:szCs w:val="32"/>
+          <w:u w:val="dotted"/>
+          <w:cs/>
+        </w:rPr>
+        <w:t xml:space="preserve"> </w:t>
+      </w:r>
+      <w:r>
+        <w:rPr>
+          <w:rFonts w:ascii="TH SarabunIT๙" w:hAnsi="TH SarabunIT๙" w:cs="TH SarabunIT๙"/>
+          <w:b w:val="0"/>
+          <w:bCs w:val="0"/>
+          <w:sz w:val="32"/>
+          <w:szCs w:val="32"/>
+          <w:cs/>
+        </w:rPr>
+        <w:t>อยู่บ้านเลขที่</w:t>
       </w:r>
       <w:r>
         <w:rPr>
@@ -680,19 +1010,17 @@
         </w:rPr>
         <w:t>{</w:t>
       </w:r>
-      <w:proofErr w:type="spellStart"/>
-      <w:r>
-        <w:rPr>
-          <w:rFonts w:ascii="TH SarabunIT๙" w:hAnsi="TH SarabunIT๙" w:cs="TH SarabunIT๙"/>
-          <w:b w:val="0"/>
-          <w:bCs w:val="0"/>
-          <w:sz w:val="32"/>
-          <w:szCs w:val="32"/>
-          <w:u w:val="dotted"/>
-        </w:rPr>
-        <w:t>b_year</w:t>
-      </w:r>
-      <w:proofErr w:type="spellEnd"/>
+      <w:r>
+        <w:rPr>
+          <w:rFonts w:ascii="TH SarabunIT๙" w:hAnsi="TH SarabunIT๙" w:cs="TH SarabunIT๙"/>
+          <w:b w:val="0"/>
+          <w:bCs w:val="0"/>
+          <w:sz w:val="32"/>
+          <w:szCs w:val="32"/>
+          <w:u w:val="dotted"/>
+        </w:rPr>
+        <w:t>addresss</w:t>
+      </w:r>
       <w:r>
         <w:rPr>
           <w:rFonts w:ascii="TH SarabunIT๙" w:hAnsi="TH SarabunIT๙" w:cs="TH SarabunIT๙"/>
@@ -725,75 +1053,7 @@
           <w:szCs w:val="32"/>
           <w:cs/>
         </w:rPr>
-        <w:t>อายุ</w:t>
-      </w:r>
-      <w:r>
-        <w:rPr>
-          <w:rFonts w:ascii="TH SarabunIT๙" w:hAnsi="TH SarabunIT๙" w:cs="TH SarabunIT๙" w:hint="cs"/>
-          <w:b w:val="0"/>
-          <w:bCs w:val="0"/>
-          <w:sz w:val="32"/>
-          <w:szCs w:val="32"/>
-          <w:u w:val="dotted"/>
-          <w:cs/>
-        </w:rPr>
-        <w:t xml:space="preserve"> </w:t>
-      </w:r>
-      <w:r>
-        <w:rPr>
-          <w:rFonts w:ascii="TH SarabunIT๙" w:hAnsi="TH SarabunIT๙" w:cs="TH SarabunIT๙"/>
-          <w:b w:val="0"/>
-          <w:bCs w:val="0"/>
-          <w:sz w:val="32"/>
-          <w:szCs w:val="32"/>
-          <w:u w:val="dotted"/>
-        </w:rPr>
-        <w:t>{age}</w:t>
-      </w:r>
-      <w:r>
-        <w:rPr>
-          <w:rFonts w:ascii="TH SarabunIT๙" w:hAnsi="TH SarabunIT๙" w:cs="TH SarabunIT๙" w:hint="cs"/>
-          <w:b w:val="0"/>
-          <w:bCs w:val="0"/>
-          <w:sz w:val="32"/>
-          <w:szCs w:val="32"/>
-          <w:u w:val="dotted"/>
-          <w:cs/>
-        </w:rPr>
-        <w:t xml:space="preserve"> </w:t>
-      </w:r>
-      <w:r>
-        <w:rPr>
-          <w:rFonts w:ascii="TH SarabunIT๙" w:hAnsi="TH SarabunIT๙" w:cs="TH SarabunIT๙"/>
-          <w:b w:val="0"/>
-          <w:bCs w:val="0"/>
-          <w:sz w:val="32"/>
-          <w:szCs w:val="32"/>
-          <w:cs/>
-        </w:rPr>
-        <w:t>ปี</w:t>
-      </w:r>
-      <w:r>
-        <w:rPr>
-          <w:rFonts w:ascii="TH SarabunIT๙" w:hAnsi="TH SarabunIT๙" w:cs="TH SarabunIT๙" w:hint="cs"/>
-          <w:b w:val="0"/>
-          <w:bCs w:val="0"/>
-          <w:sz w:val="32"/>
-          <w:szCs w:val="32"/>
-          <w:cs/>
-        </w:rPr>
-        <w:t xml:space="preserve"> </w:t>
-      </w:r>
-      <w:r>
-        <w:rPr>
-          <w:rFonts w:ascii="TH SarabunIT๙" w:hAnsi="TH SarabunIT๙" w:cs="TH SarabunIT๙"/>
-          <w:b w:val="0"/>
-          <w:bCs w:val="0"/>
-          <w:sz w:val="32"/>
-          <w:szCs w:val="32"/>
-          <w:cs/>
-        </w:rPr>
-        <w:t>เกิดที่จังหวัด</w:t>
+        <w:t>หมู่ที่</w:t>
       </w:r>
       <w:r>
         <w:rPr>
@@ -818,19 +1078,17 @@
         </w:rPr>
         <w:t>{</w:t>
       </w:r>
-      <w:proofErr w:type="spellStart"/>
-      <w:r>
-        <w:rPr>
-          <w:rFonts w:ascii="TH SarabunIT๙" w:hAnsi="TH SarabunIT๙" w:cs="TH SarabunIT๙"/>
-          <w:b w:val="0"/>
-          <w:bCs w:val="0"/>
-          <w:sz w:val="32"/>
-          <w:szCs w:val="32"/>
-          <w:u w:val="dotted"/>
-        </w:rPr>
-        <w:t>birth_province</w:t>
-      </w:r>
-      <w:proofErr w:type="spellEnd"/>
+      <w:r>
+        <w:rPr>
+          <w:rFonts w:ascii="TH SarabunIT๙" w:hAnsi="TH SarabunIT๙" w:cs="TH SarabunIT๙"/>
+          <w:b w:val="0"/>
+          <w:bCs w:val="0"/>
+          <w:sz w:val="32"/>
+          <w:szCs w:val="32"/>
+          <w:u w:val="dotted"/>
+        </w:rPr>
+        <w:t>moo</w:t>
+      </w:r>
       <w:r>
         <w:rPr>
           <w:rFonts w:ascii="TH SarabunIT๙" w:hAnsi="TH SarabunIT๙" w:cs="TH SarabunIT๙"/>
@@ -863,181 +1121,49 @@
           <w:szCs w:val="32"/>
           <w:cs/>
         </w:rPr>
-        <w:t>ประเทศ</w:t>
-      </w:r>
-      <w:r>
-        <w:rPr>
-          <w:rFonts w:ascii="TH SarabunIT๙" w:hAnsi="TH SarabunIT๙" w:cs="TH SarabunIT๙" w:hint="cs"/>
-          <w:b w:val="0"/>
-          <w:bCs w:val="0"/>
-          <w:sz w:val="32"/>
-          <w:szCs w:val="32"/>
-          <w:u w:val="dotted"/>
-          <w:cs/>
-        </w:rPr>
-        <w:t xml:space="preserve"> </w:t>
-      </w:r>
-      <w:r>
-        <w:rPr>
-          <w:rFonts w:ascii="TH SarabunIT๙" w:hAnsi="TH SarabunIT๙" w:cs="TH SarabunIT๙" w:hint="cs"/>
-          <w:b w:val="0"/>
-          <w:bCs w:val="0"/>
-          <w:sz w:val="32"/>
-          <w:szCs w:val="32"/>
-          <w:u w:val="dotted"/>
-          <w:cs/>
-        </w:rPr>
-        <w:t xml:space="preserve">ไทย </w:t>
-      </w:r>
-      <w:r>
-        <w:rPr>
-          <w:rFonts w:ascii="TH SarabunIT๙" w:hAnsi="TH SarabunIT๙" w:cs="TH SarabunIT๙"/>
-          <w:b w:val="0"/>
-          <w:bCs w:val="0"/>
-          <w:sz w:val="32"/>
-          <w:szCs w:val="32"/>
-          <w:cs/>
-        </w:rPr>
-        <w:t>สัญชาติ</w:t>
-      </w:r>
-      <w:r>
-        <w:rPr>
-          <w:rFonts w:ascii="TH SarabunIT๙" w:hAnsi="TH SarabunIT๙" w:cs="TH SarabunIT๙" w:hint="cs"/>
-          <w:b w:val="0"/>
-          <w:bCs w:val="0"/>
-          <w:sz w:val="32"/>
-          <w:szCs w:val="32"/>
-          <w:u w:val="dotted"/>
-          <w:cs/>
-        </w:rPr>
-        <w:t xml:space="preserve"> </w:t>
-      </w:r>
-      <w:r>
-        <w:rPr>
-          <w:rFonts w:ascii="TH SarabunIT๙" w:hAnsi="TH SarabunIT๙" w:cs="TH SarabunIT๙" w:hint="cs"/>
-          <w:b w:val="0"/>
-          <w:bCs w:val="0"/>
-          <w:sz w:val="32"/>
-          <w:szCs w:val="32"/>
-          <w:u w:val="dotted"/>
-          <w:cs/>
-        </w:rPr>
-        <w:t>ไทย</w:t>
-      </w:r>
-      <w:r>
-        <w:rPr>
-          <w:rFonts w:ascii="TH SarabunIT๙" w:hAnsi="TH SarabunIT๙" w:cs="TH SarabunIT๙" w:hint="cs"/>
-          <w:b w:val="0"/>
-          <w:bCs w:val="0"/>
-          <w:sz w:val="32"/>
-          <w:szCs w:val="32"/>
-          <w:u w:val="dotted"/>
-          <w:cs/>
-        </w:rPr>
-        <w:t xml:space="preserve"> </w:t>
-      </w:r>
-      <w:r>
-        <w:rPr>
-          <w:rFonts w:ascii="TH SarabunIT๙" w:hAnsi="TH SarabunIT๙" w:cs="TH SarabunIT๙"/>
-          <w:b w:val="0"/>
-          <w:bCs w:val="0"/>
-          <w:sz w:val="32"/>
-          <w:szCs w:val="32"/>
-          <w:cs/>
-        </w:rPr>
-        <w:t>บิดาชื่อ</w:t>
-      </w:r>
-      <w:r>
-        <w:rPr>
-          <w:rFonts w:ascii="TH SarabunIT๙" w:hAnsi="TH SarabunIT๙" w:cs="TH SarabunIT๙" w:hint="cs"/>
-          <w:b w:val="0"/>
-          <w:bCs w:val="0"/>
-          <w:sz w:val="32"/>
-          <w:szCs w:val="32"/>
-          <w:u w:val="dotted"/>
-          <w:cs/>
-        </w:rPr>
-        <w:t xml:space="preserve"> </w:t>
-      </w:r>
-      <w:r>
-        <w:rPr>
-          <w:rFonts w:ascii="TH SarabunIT๙" w:hAnsi="TH SarabunIT๙" w:cs="TH SarabunIT๙"/>
-          <w:b w:val="0"/>
-          <w:bCs w:val="0"/>
-          <w:sz w:val="32"/>
-          <w:szCs w:val="32"/>
-          <w:u w:val="dotted"/>
-        </w:rPr>
-        <w:t>{father}</w:t>
-      </w:r>
-      <w:r>
-        <w:rPr>
-          <w:rFonts w:ascii="TH SarabunIT๙" w:hAnsi="TH SarabunIT๙" w:cs="TH SarabunIT๙" w:hint="cs"/>
-          <w:b w:val="0"/>
-          <w:bCs w:val="0"/>
-          <w:sz w:val="32"/>
-          <w:szCs w:val="32"/>
-          <w:u w:val="dotted"/>
-          <w:cs/>
-        </w:rPr>
-        <w:t xml:space="preserve"> </w:t>
-      </w:r>
-      <w:r>
-        <w:rPr>
-          <w:rFonts w:ascii="TH SarabunIT๙" w:hAnsi="TH SarabunIT๙" w:cs="TH SarabunIT๙"/>
-          <w:b w:val="0"/>
-          <w:bCs w:val="0"/>
-          <w:sz w:val="32"/>
-          <w:szCs w:val="32"/>
-          <w:cs/>
-        </w:rPr>
-        <w:t>มารดาชื่อ</w:t>
-      </w:r>
-      <w:r>
-        <w:rPr>
-          <w:rFonts w:ascii="TH SarabunIT๙" w:hAnsi="TH SarabunIT๙" w:cs="TH SarabunIT๙" w:hint="cs"/>
-          <w:b w:val="0"/>
-          <w:bCs w:val="0"/>
-          <w:sz w:val="32"/>
-          <w:szCs w:val="32"/>
-          <w:u w:val="dotted"/>
-          <w:cs/>
-        </w:rPr>
-        <w:t xml:space="preserve"> </w:t>
-      </w:r>
-      <w:r>
-        <w:rPr>
-          <w:rFonts w:ascii="TH SarabunIT๙" w:hAnsi="TH SarabunIT๙" w:cs="TH SarabunIT๙"/>
-          <w:b w:val="0"/>
-          <w:bCs w:val="0"/>
-          <w:sz w:val="32"/>
-          <w:szCs w:val="32"/>
-          <w:u w:val="dotted"/>
-        </w:rPr>
-        <w:t>{mother}</w:t>
-      </w:r>
-      <w:r>
-        <w:rPr>
-          <w:rFonts w:ascii="TH SarabunIT๙" w:hAnsi="TH SarabunIT๙" w:cs="TH SarabunIT๙" w:hint="cs"/>
-          <w:b w:val="0"/>
-          <w:bCs w:val="0"/>
-          <w:sz w:val="32"/>
-          <w:szCs w:val="32"/>
-          <w:u w:val="dotted"/>
-          <w:cs/>
-        </w:rPr>
-        <w:t xml:space="preserve"> </w:t>
-      </w:r>
-      <w:r>
-        <w:rPr>
-          <w:rFonts w:ascii="TH SarabunIT๙" w:hAnsi="TH SarabunIT๙" w:cs="TH SarabunIT๙"/>
-          <w:b w:val="0"/>
-          <w:bCs w:val="0"/>
-          <w:sz w:val="32"/>
-          <w:szCs w:val="32"/>
-          <w:cs/>
-        </w:rPr>
-        <w:t>อยู่บ้านเลขที่</w:t>
+        <w:t>ตรอก</w:t>
+      </w:r>
+      <w:r>
+        <w:rPr>
+          <w:rFonts w:ascii="TH SarabunIT๙" w:hAnsi="TH SarabunIT๙" w:cs="TH SarabunIT๙"/>
+          <w:b w:val="0"/>
+          <w:bCs w:val="0"/>
+          <w:sz w:val="32"/>
+          <w:szCs w:val="32"/>
+        </w:rPr>
+        <w:t>/</w:t>
+      </w:r>
+      <w:r>
+        <w:rPr>
+          <w:rFonts w:ascii="TH SarabunIT๙" w:hAnsi="TH SarabunIT๙" w:cs="TH SarabunIT๙"/>
+          <w:b w:val="0"/>
+          <w:bCs w:val="0"/>
+          <w:sz w:val="32"/>
+          <w:szCs w:val="32"/>
+          <w:cs/>
+        </w:rPr>
+        <w:t>ซอย</w:t>
+      </w:r>
+      <w:r>
+        <w:rPr>
+          <w:rFonts w:ascii="TH SarabunIT๙" w:hAnsi="TH SarabunIT๙" w:cs="TH SarabunIT๙"/>
+          <w:b w:val="0"/>
+          <w:bCs w:val="0"/>
+          <w:sz w:val="32"/>
+          <w:szCs w:val="32"/>
+        </w:rPr>
+        <w:t>/</w:t>
+      </w:r>
+      <w:r>
+        <w:rPr>
+          <w:rFonts w:ascii="TH SarabunIT๙" w:hAnsi="TH SarabunIT๙" w:cs="TH SarabunIT๙" w:hint="cs"/>
+          <w:b w:val="0"/>
+          <w:bCs w:val="0"/>
+          <w:sz w:val="32"/>
+          <w:szCs w:val="32"/>
+          <w:cs/>
+        </w:rPr>
+        <w:t>ถนน</w:t>
       </w:r>
       <w:r>
         <w:rPr>
@@ -1062,19 +1188,17 @@
         </w:rPr>
         <w:t>{</w:t>
       </w:r>
-      <w:proofErr w:type="spellStart"/>
-      <w:r>
-        <w:rPr>
-          <w:rFonts w:ascii="TH SarabunIT๙" w:hAnsi="TH SarabunIT๙" w:cs="TH SarabunIT๙"/>
-          <w:b w:val="0"/>
-          <w:bCs w:val="0"/>
-          <w:sz w:val="32"/>
-          <w:szCs w:val="32"/>
-          <w:u w:val="dotted"/>
-        </w:rPr>
-        <w:t>addresss</w:t>
-      </w:r>
-      <w:proofErr w:type="spellEnd"/>
+      <w:r>
+        <w:rPr>
+          <w:rFonts w:ascii="TH SarabunIT๙" w:hAnsi="TH SarabunIT๙" w:cs="TH SarabunIT๙"/>
+          <w:b w:val="0"/>
+          <w:bCs w:val="0"/>
+          <w:sz w:val="32"/>
+          <w:szCs w:val="32"/>
+          <w:u w:val="dotted"/>
+        </w:rPr>
+        <w:t>road</w:t>
+      </w:r>
       <w:r>
         <w:rPr>
           <w:rFonts w:ascii="TH SarabunIT๙" w:hAnsi="TH SarabunIT๙" w:cs="TH SarabunIT๙"/>
@@ -1107,7 +1231,28 @@
           <w:szCs w:val="32"/>
           <w:cs/>
         </w:rPr>
-        <w:t>หมู่ที่</w:t>
+        <w:t>ตำบล</w:t>
+      </w:r>
+      <w:r>
+        <w:rPr>
+          <w:rFonts w:ascii="TH SarabunIT๙" w:hAnsi="TH SarabunIT๙" w:cs="TH SarabunIT๙"/>
+          <w:b w:val="0"/>
+          <w:bCs w:val="0"/>
+          <w:sz w:val="32"/>
+          <w:szCs w:val="32"/>
+        </w:rPr>
+        <w:t>/</w:t>
+      </w:r>
+      <w:r>
+        <w:rPr>
+          <w:rFonts w:ascii="TH SarabunIT๙" w:hAnsi="TH SarabunIT๙" w:cs="TH SarabunIT๙"/>
+          <w:b w:val="0"/>
+          <w:bCs w:val="0"/>
+          <w:sz w:val="32"/>
+          <w:szCs w:val="32"/>
+          <w:cs/>
+        </w:rPr>
+        <w:t>แขวง</w:t>
       </w:r>
       <w:r>
         <w:rPr>
@@ -1141,7 +1286,7 @@
           <w:szCs w:val="32"/>
           <w:u w:val="dotted"/>
         </w:rPr>
-        <w:t>moo</w:t>
+        <w:t>tambol</w:t>
       </w:r>
       <w:r>
         <w:rPr>
@@ -1175,7 +1320,7 @@
           <w:szCs w:val="32"/>
           <w:cs/>
         </w:rPr>
-        <w:t>ตรอก</w:t>
+        <w:t>อำเภอ</w:t>
       </w:r>
       <w:r>
         <w:rPr>
@@ -1196,28 +1341,7 @@
           <w:szCs w:val="32"/>
           <w:cs/>
         </w:rPr>
-        <w:t>ซอย</w:t>
-      </w:r>
-      <w:r>
-        <w:rPr>
-          <w:rFonts w:ascii="TH SarabunIT๙" w:hAnsi="TH SarabunIT๙" w:cs="TH SarabunIT๙"/>
-          <w:b w:val="0"/>
-          <w:bCs w:val="0"/>
-          <w:sz w:val="32"/>
-          <w:szCs w:val="32"/>
-        </w:rPr>
-        <w:t>/</w:t>
-      </w:r>
-      <w:r>
-        <w:rPr>
-          <w:rFonts w:ascii="TH SarabunIT๙" w:hAnsi="TH SarabunIT๙" w:cs="TH SarabunIT๙" w:hint="cs"/>
-          <w:b w:val="0"/>
-          <w:bCs w:val="0"/>
-          <w:sz w:val="32"/>
-          <w:szCs w:val="32"/>
-          <w:cs/>
-        </w:rPr>
-        <w:t>ถนน</w:t>
+        <w:t>เขต</w:t>
       </w:r>
       <w:r>
         <w:rPr>
@@ -1251,7 +1375,7 @@
           <w:szCs w:val="32"/>
           <w:u w:val="dotted"/>
         </w:rPr>
-        <w:t>road</w:t>
+        <w:t>district</w:t>
       </w:r>
       <w:r>
         <w:rPr>
@@ -1285,28 +1409,7 @@
           <w:szCs w:val="32"/>
           <w:cs/>
         </w:rPr>
-        <w:t>ตำบล</w:t>
-      </w:r>
-      <w:r>
-        <w:rPr>
-          <w:rFonts w:ascii="TH SarabunIT๙" w:hAnsi="TH SarabunIT๙" w:cs="TH SarabunIT๙"/>
-          <w:b w:val="0"/>
-          <w:bCs w:val="0"/>
-          <w:sz w:val="32"/>
-          <w:szCs w:val="32"/>
-        </w:rPr>
-        <w:t>/</w:t>
-      </w:r>
-      <w:r>
-        <w:rPr>
-          <w:rFonts w:ascii="TH SarabunIT๙" w:hAnsi="TH SarabunIT๙" w:cs="TH SarabunIT๙"/>
-          <w:b w:val="0"/>
-          <w:bCs w:val="0"/>
-          <w:sz w:val="32"/>
-          <w:szCs w:val="32"/>
-          <w:cs/>
-        </w:rPr>
-        <w:t>แขวง</w:t>
+        <w:t>จังหวัด</w:t>
       </w:r>
       <w:r>
         <w:rPr>
@@ -1331,166 +1434,6 @@
         </w:rPr>
         <w:t>{</w:t>
       </w:r>
-      <w:proofErr w:type="spellStart"/>
-      <w:r>
-        <w:rPr>
-          <w:rFonts w:ascii="TH SarabunIT๙" w:hAnsi="TH SarabunIT๙" w:cs="TH SarabunIT๙"/>
-          <w:b w:val="0"/>
-          <w:bCs w:val="0"/>
-          <w:sz w:val="32"/>
-          <w:szCs w:val="32"/>
-          <w:u w:val="dotted"/>
-        </w:rPr>
-        <w:t>tambol</w:t>
-      </w:r>
-      <w:proofErr w:type="spellEnd"/>
-      <w:r>
-        <w:rPr>
-          <w:rFonts w:ascii="TH SarabunIT๙" w:hAnsi="TH SarabunIT๙" w:cs="TH SarabunIT๙"/>
-          <w:b w:val="0"/>
-          <w:bCs w:val="0"/>
-          <w:sz w:val="32"/>
-          <w:szCs w:val="32"/>
-          <w:u w:val="dotted"/>
-        </w:rPr>
-        <w:t>}</w:t>
-      </w:r>
-      <w:r>
-        <w:rPr>
-          <w:rFonts w:ascii="TH SarabunIT๙" w:hAnsi="TH SarabunIT๙" w:cs="TH SarabunIT๙" w:hint="cs"/>
-          <w:b w:val="0"/>
-          <w:bCs w:val="0"/>
-          <w:sz w:val="32"/>
-          <w:szCs w:val="32"/>
-          <w:u w:val="dotted"/>
-          <w:cs/>
-        </w:rPr>
-        <w:t xml:space="preserve"> </w:t>
-      </w:r>
-      <w:r>
-        <w:rPr>
-          <w:rFonts w:ascii="TH SarabunIT๙" w:hAnsi="TH SarabunIT๙" w:cs="TH SarabunIT๙"/>
-          <w:b w:val="0"/>
-          <w:bCs w:val="0"/>
-          <w:sz w:val="32"/>
-          <w:szCs w:val="32"/>
-          <w:cs/>
-        </w:rPr>
-        <w:t>อำเภอ</w:t>
-      </w:r>
-      <w:r>
-        <w:rPr>
-          <w:rFonts w:ascii="TH SarabunIT๙" w:hAnsi="TH SarabunIT๙" w:cs="TH SarabunIT๙"/>
-          <w:b w:val="0"/>
-          <w:bCs w:val="0"/>
-          <w:sz w:val="32"/>
-          <w:szCs w:val="32"/>
-        </w:rPr>
-        <w:t>/</w:t>
-      </w:r>
-      <w:r>
-        <w:rPr>
-          <w:rFonts w:ascii="TH SarabunIT๙" w:hAnsi="TH SarabunIT๙" w:cs="TH SarabunIT๙"/>
-          <w:b w:val="0"/>
-          <w:bCs w:val="0"/>
-          <w:sz w:val="32"/>
-          <w:szCs w:val="32"/>
-          <w:cs/>
-        </w:rPr>
-        <w:t>เขต</w:t>
-      </w:r>
-      <w:r>
-        <w:rPr>
-          <w:rFonts w:ascii="TH SarabunIT๙" w:hAnsi="TH SarabunIT๙" w:cs="TH SarabunIT๙" w:hint="cs"/>
-          <w:b w:val="0"/>
-          <w:bCs w:val="0"/>
-          <w:sz w:val="32"/>
-          <w:szCs w:val="32"/>
-          <w:u w:val="dotted"/>
-          <w:cs/>
-        </w:rPr>
-        <w:t xml:space="preserve"> </w:t>
-      </w:r>
-      <w:r>
-        <w:rPr>
-          <w:rFonts w:ascii="TH SarabunIT๙" w:hAnsi="TH SarabunIT๙" w:cs="TH SarabunIT๙"/>
-          <w:b w:val="0"/>
-          <w:bCs w:val="0"/>
-          <w:sz w:val="32"/>
-          <w:szCs w:val="32"/>
-          <w:u w:val="dotted"/>
-        </w:rPr>
-        <w:t>{</w:t>
-      </w:r>
-      <w:r>
-        <w:rPr>
-          <w:rFonts w:ascii="TH SarabunIT๙" w:hAnsi="TH SarabunIT๙" w:cs="TH SarabunIT๙"/>
-          <w:b w:val="0"/>
-          <w:bCs w:val="0"/>
-          <w:sz w:val="32"/>
-          <w:szCs w:val="32"/>
-          <w:u w:val="dotted"/>
-        </w:rPr>
-        <w:t>district</w:t>
-      </w:r>
-      <w:r>
-        <w:rPr>
-          <w:rFonts w:ascii="TH SarabunIT๙" w:hAnsi="TH SarabunIT๙" w:cs="TH SarabunIT๙"/>
-          <w:b w:val="0"/>
-          <w:bCs w:val="0"/>
-          <w:sz w:val="32"/>
-          <w:szCs w:val="32"/>
-          <w:u w:val="dotted"/>
-        </w:rPr>
-        <w:t>}</w:t>
-      </w:r>
-      <w:r>
-        <w:rPr>
-          <w:rFonts w:ascii="TH SarabunIT๙" w:hAnsi="TH SarabunIT๙" w:cs="TH SarabunIT๙" w:hint="cs"/>
-          <w:b w:val="0"/>
-          <w:bCs w:val="0"/>
-          <w:sz w:val="32"/>
-          <w:szCs w:val="32"/>
-          <w:u w:val="dotted"/>
-          <w:cs/>
-        </w:rPr>
-        <w:t xml:space="preserve"> </w:t>
-      </w:r>
-      <w:r>
-        <w:rPr>
-          <w:rFonts w:ascii="TH SarabunIT๙" w:hAnsi="TH SarabunIT๙" w:cs="TH SarabunIT๙"/>
-          <w:b w:val="0"/>
-          <w:bCs w:val="0"/>
-          <w:sz w:val="32"/>
-          <w:szCs w:val="32"/>
-          <w:cs/>
-        </w:rPr>
-        <w:t>จังหวัด</w:t>
-      </w:r>
-      <w:r>
-        <w:rPr>
-          <w:rFonts w:ascii="TH SarabunIT๙" w:hAnsi="TH SarabunIT๙" w:cs="TH SarabunIT๙" w:hint="cs"/>
-          <w:b w:val="0"/>
-          <w:bCs w:val="0"/>
-          <w:sz w:val="32"/>
-          <w:szCs w:val="32"/>
-          <w:u w:val="dotted"/>
-          <w:cs/>
-        </w:rPr>
-        <w:t xml:space="preserve"> </w:t>
-      </w:r>
-      <w:r>
-        <w:rPr>
-          <w:rFonts w:ascii="TH SarabunIT๙" w:hAnsi="TH SarabunIT๙" w:cs="TH SarabunIT๙"/>
-          <w:b w:val="0"/>
-          <w:bCs w:val="0"/>
-          <w:sz w:val="32"/>
-          <w:szCs w:val="32"/>
-          <w:u w:val="dotted"/>
-        </w:rPr>
-        <w:t>{</w:t>
-      </w:r>
-      <w:proofErr w:type="spellStart"/>
       <w:r>
         <w:rPr>
           <w:rFonts w:ascii="TH SarabunIT๙" w:hAnsi="TH SarabunIT๙" w:cs="TH SarabunIT๙"/>
@@ -1513,7 +1456,6 @@
         </w:rPr>
         <w:t>ce</w:t>
       </w:r>
-      <w:proofErr w:type="spellEnd"/>
       <w:r>
         <w:rPr>
           <w:rFonts w:ascii="TH SarabunIT๙" w:hAnsi="TH SarabunIT๙" w:cs="TH SarabunIT๙"/>
@@ -1884,9 +1826,8 @@
           <w:szCs w:val="32"/>
           <w:u w:val="dotted"/>
         </w:rPr>
-        <w:t>{</w:t>
-      </w:r>
-      <w:proofErr w:type="spellStart"/>
+        <w:t>{init</w:t>
+      </w:r>
       <w:r>
         <w:rPr>
           <w:rFonts w:ascii="TH SarabunIT๙" w:hAnsi="TH SarabunIT๙" w:cs="TH SarabunIT๙"/>
@@ -1897,7 +1838,7 @@
           <w:szCs w:val="32"/>
           <w:u w:val="dotted"/>
         </w:rPr>
-        <w:t>init</w:t>
+        <w:t>_</w:t>
       </w:r>
       <w:r>
         <w:rPr>
@@ -1909,6 +1850,68 @@
           <w:szCs w:val="32"/>
           <w:u w:val="dotted"/>
         </w:rPr>
+        <w:t>card}</w:t>
+      </w:r>
+      <w:r>
+        <w:rPr>
+          <w:rFonts w:ascii="TH SarabunIT๙" w:hAnsi="TH SarabunIT๙" w:cs="TH SarabunIT๙" w:hint="cs"/>
+          <w:b w:val="0"/>
+          <w:bCs w:val="0"/>
+          <w:spacing w:val="-8"/>
+          <w:sz w:val="32"/>
+          <w:szCs w:val="32"/>
+          <w:u w:val="dotted"/>
+          <w:cs/>
+        </w:rPr>
+        <w:t xml:space="preserve"> </w:t>
+      </w:r>
+      <w:r>
+        <w:rPr>
+          <w:rFonts w:ascii="TH SarabunIT๙" w:hAnsi="TH SarabunIT๙" w:cs="TH SarabunIT๙"/>
+          <w:b w:val="0"/>
+          <w:bCs w:val="0"/>
+          <w:spacing w:val="-8"/>
+          <w:sz w:val="32"/>
+          <w:szCs w:val="32"/>
+          <w:cs/>
+        </w:rPr>
+        <w:t>บัตรหมดอายุวันที่</w:t>
+      </w:r>
+      <w:r>
+        <w:rPr>
+          <w:rFonts w:ascii="TH SarabunIT๙" w:hAnsi="TH SarabunIT๙" w:cs="TH SarabunIT๙" w:hint="cs"/>
+          <w:b w:val="0"/>
+          <w:bCs w:val="0"/>
+          <w:spacing w:val="-8"/>
+          <w:sz w:val="32"/>
+          <w:szCs w:val="32"/>
+          <w:u w:val="dotted"/>
+          <w:cs/>
+        </w:rPr>
+        <w:t xml:space="preserve"> </w:t>
+      </w:r>
+      <w:r>
+        <w:rPr>
+          <w:rFonts w:ascii="TH SarabunIT๙" w:hAnsi="TH SarabunIT๙" w:cs="TH SarabunIT๙"/>
+          <w:b w:val="0"/>
+          <w:bCs w:val="0"/>
+          <w:spacing w:val="-8"/>
+          <w:sz w:val="32"/>
+          <w:szCs w:val="32"/>
+          <w:u w:val="dotted"/>
+        </w:rPr>
+        <w:t>{exp</w:t>
+      </w:r>
+      <w:r>
+        <w:rPr>
+          <w:rFonts w:ascii="TH SarabunIT๙" w:hAnsi="TH SarabunIT๙" w:cs="TH SarabunIT๙"/>
+          <w:b w:val="0"/>
+          <w:bCs w:val="0"/>
+          <w:spacing w:val="-8"/>
+          <w:sz w:val="32"/>
+          <w:szCs w:val="32"/>
+          <w:u w:val="dotted"/>
+        </w:rPr>
         <w:t>_</w:t>
       </w:r>
       <w:r>
@@ -1921,20 +1924,40 @@
           <w:szCs w:val="32"/>
           <w:u w:val="dotted"/>
         </w:rPr>
-        <w:t>card</w:t>
-      </w:r>
-      <w:proofErr w:type="spellEnd"/>
-      <w:r>
-        <w:rPr>
-          <w:rFonts w:ascii="TH SarabunIT๙" w:hAnsi="TH SarabunIT๙" w:cs="TH SarabunIT๙"/>
+        <w:t>card}</w:t>
+      </w:r>
+      <w:r>
+        <w:rPr>
+          <w:rFonts w:ascii="TH SarabunIT๙" w:hAnsi="TH SarabunIT๙" w:cs="TH SarabunIT๙" w:hint="cs"/>
+          <w:sz w:val="32"/>
+          <w:szCs w:val="32"/>
+          <w:u w:val="dotted"/>
+          <w:cs/>
+        </w:rPr>
+        <w:t xml:space="preserve"> </w:t>
+      </w:r>
+      <w:r>
+        <w:rPr>
+          <w:rFonts w:ascii="TH SarabunIT๙" w:hAnsi="TH SarabunIT๙" w:cs="TH SarabunIT๙" w:hint="cs"/>
+          <w:b w:val="0"/>
+          <w:bCs w:val="0"/>
+          <w:sz w:val="32"/>
+          <w:szCs w:val="32"/>
+          <w:cs/>
+        </w:rPr>
+        <w:t>ขอสาบานตนและให้ถ้อยคำด้วยความสัตย์จริงตามที่ข้าพเจ้ามีความประสงค์ให้สำนักงานเขตทุ่งครุ ออกหนังสือ</w:t>
+      </w:r>
+      <w:r>
+        <w:rPr>
+          <w:rFonts w:ascii="TH SarabunIT๙" w:hAnsi="TH SarabunIT๙" w:cs="TH SarabunIT๙" w:hint="cs"/>
           <w:b w:val="0"/>
           <w:bCs w:val="0"/>
           <w:spacing w:val="-8"/>
           <w:sz w:val="32"/>
           <w:szCs w:val="32"/>
-          <w:u w:val="dotted"/>
-        </w:rPr>
-        <w:t>}</w:t>
+          <w:cs/>
+        </w:rPr>
+        <w:t>รับรองยินยอมให้บุตรเดินทางไปต่างประเทศ เพื่อนำไปประกอบหลักฐานในการ</w:t>
       </w:r>
       <w:r>
         <w:rPr>
@@ -1957,168 +1980,9 @@
           <w:spacing w:val="-8"/>
           <w:sz w:val="32"/>
           <w:szCs w:val="32"/>
-          <w:cs/>
-        </w:rPr>
-        <w:t>บัตรหมดอายุวันที่</w:t>
-      </w:r>
-      <w:r>
-        <w:rPr>
-          <w:rFonts w:ascii="TH SarabunIT๙" w:hAnsi="TH SarabunIT๙" w:cs="TH SarabunIT๙" w:hint="cs"/>
-          <w:b w:val="0"/>
-          <w:bCs w:val="0"/>
-          <w:spacing w:val="-8"/>
-          <w:sz w:val="32"/>
-          <w:szCs w:val="32"/>
-          <w:u w:val="dotted"/>
-          <w:cs/>
-        </w:rPr>
-        <w:t xml:space="preserve"> </w:t>
-      </w:r>
-      <w:r>
-        <w:rPr>
-          <w:rFonts w:ascii="TH SarabunIT๙" w:hAnsi="TH SarabunIT๙" w:cs="TH SarabunIT๙"/>
-          <w:b w:val="0"/>
-          <w:bCs w:val="0"/>
-          <w:spacing w:val="-8"/>
-          <w:sz w:val="32"/>
-          <w:szCs w:val="32"/>
-          <w:u w:val="dotted"/>
-        </w:rPr>
-        <w:t>{</w:t>
-      </w:r>
-      <w:proofErr w:type="spellStart"/>
-      <w:r>
-        <w:rPr>
-          <w:rFonts w:ascii="TH SarabunIT๙" w:hAnsi="TH SarabunIT๙" w:cs="TH SarabunIT๙"/>
-          <w:b w:val="0"/>
-          <w:bCs w:val="0"/>
-          <w:spacing w:val="-8"/>
-          <w:sz w:val="32"/>
-          <w:szCs w:val="32"/>
-          <w:u w:val="dotted"/>
-        </w:rPr>
-        <w:t>exp</w:t>
-      </w:r>
-      <w:r>
-        <w:rPr>
-          <w:rFonts w:ascii="TH SarabunIT๙" w:hAnsi="TH SarabunIT๙" w:cs="TH SarabunIT๙"/>
-          <w:b w:val="0"/>
-          <w:bCs w:val="0"/>
-          <w:spacing w:val="-8"/>
-          <w:sz w:val="32"/>
-          <w:szCs w:val="32"/>
-          <w:u w:val="dotted"/>
-        </w:rPr>
-        <w:t>_</w:t>
-      </w:r>
-      <w:r>
-        <w:rPr>
-          <w:rFonts w:ascii="TH SarabunIT๙" w:hAnsi="TH SarabunIT๙" w:cs="TH SarabunIT๙"/>
-          <w:b w:val="0"/>
-          <w:bCs w:val="0"/>
-          <w:spacing w:val="-8"/>
-          <w:sz w:val="32"/>
-          <w:szCs w:val="32"/>
-          <w:u w:val="dotted"/>
-        </w:rPr>
-        <w:t>card</w:t>
-      </w:r>
-      <w:proofErr w:type="spellEnd"/>
-      <w:r>
-        <w:rPr>
-          <w:rFonts w:ascii="TH SarabunIT๙" w:hAnsi="TH SarabunIT๙" w:cs="TH SarabunIT๙"/>
-          <w:b w:val="0"/>
-          <w:bCs w:val="0"/>
-          <w:spacing w:val="-8"/>
-          <w:sz w:val="32"/>
-          <w:szCs w:val="32"/>
-          <w:u w:val="dotted"/>
-        </w:rPr>
-        <w:t>}</w:t>
-      </w:r>
-      <w:r>
-        <w:rPr>
-          <w:rFonts w:ascii="TH SarabunIT๙" w:hAnsi="TH SarabunIT๙" w:cs="TH SarabunIT๙" w:hint="cs"/>
-          <w:sz w:val="32"/>
-          <w:szCs w:val="32"/>
-          <w:u w:val="dotted"/>
-          <w:cs/>
-        </w:rPr>
-        <w:t xml:space="preserve"> </w:t>
-      </w:r>
-      <w:r>
-        <w:rPr>
-          <w:rFonts w:ascii="TH SarabunIT๙" w:hAnsi="TH SarabunIT๙" w:cs="TH SarabunIT๙" w:hint="cs"/>
-          <w:b w:val="0"/>
-          <w:bCs w:val="0"/>
-          <w:sz w:val="32"/>
-          <w:szCs w:val="32"/>
-          <w:cs/>
-        </w:rPr>
-        <w:t>ขอสาบานตนและให้ถ้อยคำด้วยความสัตย์จริงตามที่ข้าพเจ้ามีความประสงค์ให้สำนักงานเขตทุ่งครุ ออกหนังสือ</w:t>
-      </w:r>
-      <w:r>
-        <w:rPr>
-          <w:rFonts w:ascii="TH SarabunIT๙" w:hAnsi="TH SarabunIT๙" w:cs="TH SarabunIT๙" w:hint="cs"/>
-          <w:b w:val="0"/>
-          <w:bCs w:val="0"/>
-          <w:spacing w:val="-8"/>
-          <w:sz w:val="32"/>
-          <w:szCs w:val="32"/>
-          <w:cs/>
-        </w:rPr>
-        <w:t>รับรองยินยอมให้บุตรเดินทางไปต่างประเทศ เพื่อนำไปประกอบหลักฐานในการ</w:t>
-      </w:r>
-      <w:r>
-        <w:rPr>
-          <w:rFonts w:ascii="TH SarabunIT๙" w:hAnsi="TH SarabunIT๙" w:cs="TH SarabunIT๙" w:hint="cs"/>
-          <w:b w:val="0"/>
-          <w:bCs w:val="0"/>
-          <w:spacing w:val="-8"/>
-          <w:sz w:val="32"/>
-          <w:szCs w:val="32"/>
-          <w:u w:val="dotted"/>
-          <w:cs/>
-        </w:rPr>
-        <w:t xml:space="preserve"> </w:t>
-      </w:r>
-      <w:r>
-        <w:rPr>
-          <w:rFonts w:ascii="TH SarabunIT๙" w:hAnsi="TH SarabunIT๙" w:cs="TH SarabunIT๙"/>
-          <w:b w:val="0"/>
-          <w:bCs w:val="0"/>
-          <w:spacing w:val="-8"/>
-          <w:sz w:val="32"/>
-          <w:szCs w:val="32"/>
-          <w:u w:val="dotted"/>
-        </w:rPr>
-        <w:t>{</w:t>
-      </w:r>
-      <w:proofErr w:type="spellStart"/>
-      <w:r>
-        <w:rPr>
-          <w:rFonts w:ascii="TH SarabunIT๙" w:hAnsi="TH SarabunIT๙" w:cs="TH SarabunIT๙"/>
-          <w:b w:val="0"/>
-          <w:bCs w:val="0"/>
-          <w:spacing w:val="-8"/>
-          <w:sz w:val="32"/>
-          <w:szCs w:val="32"/>
-          <w:u w:val="dotted"/>
-        </w:rPr>
-        <w:t>forwhat</w:t>
-      </w:r>
-      <w:proofErr w:type="spellEnd"/>
-      <w:r>
-        <w:rPr>
-          <w:rFonts w:ascii="TH SarabunIT๙" w:hAnsi="TH SarabunIT๙" w:cs="TH SarabunIT๙"/>
-          <w:b w:val="0"/>
-          <w:bCs w:val="0"/>
-          <w:spacing w:val="-8"/>
-          <w:sz w:val="32"/>
-          <w:szCs w:val="32"/>
-          <w:u w:val="dotted"/>
-        </w:rPr>
-        <w:t>}</w:t>
+          <w:u w:val="dotted"/>
+        </w:rPr>
+        <w:t>{forwhat}</w:t>
       </w:r>
       <w:r>
         <w:rPr>
@@ -2225,22 +2089,295 @@
           <w:szCs w:val="32"/>
           <w:u w:val="dotted"/>
         </w:rPr>
+        <w:t>{full_name_mom}</w:t>
+      </w:r>
+      <w:r>
+        <w:rPr>
+          <w:rFonts w:ascii="TH SarabunIT๙" w:hAnsi="TH SarabunIT๙" w:cs="TH SarabunIT๙" w:hint="cs"/>
+          <w:spacing w:val="-18"/>
+          <w:sz w:val="32"/>
+          <w:szCs w:val="32"/>
+          <w:u w:val="dotted"/>
+          <w:cs/>
+        </w:rPr>
+        <w:t xml:space="preserve"> </w:t>
+      </w:r>
+      <w:r>
+        <w:rPr>
+          <w:rFonts w:ascii="TH SarabunIT๙" w:hAnsi="TH SarabunIT๙" w:cs="TH SarabunIT๙" w:hint="cs"/>
+          <w:spacing w:val="-18"/>
+          <w:sz w:val="32"/>
+          <w:szCs w:val="32"/>
+          <w:cs/>
+        </w:rPr>
+        <w:t>โดย</w:t>
+      </w:r>
+      <w:r>
+        <w:rPr>
+          <w:rFonts w:ascii="TH SarabunIT๙" w:hAnsi="TH SarabunIT๙" w:cs="TH SarabunIT๙" w:hint="cs"/>
+          <w:spacing w:val="-18"/>
+          <w:sz w:val="32"/>
+          <w:szCs w:val="32"/>
+          <w:cs/>
+        </w:rPr>
+        <w:t xml:space="preserve"> </w:t>
+      </w:r>
+      <w:r>
+        <w:rPr>
+          <w:rFonts w:ascii="TH SarabunIT๙" w:hAnsi="TH SarabunIT๙" w:cs="TH SarabunIT๙" w:hint="cs"/>
+          <w:spacing w:val="-18"/>
+          <w:sz w:val="32"/>
+          <w:szCs w:val="32"/>
+        </w:rPr>
+        <w:sym w:font="Wingdings" w:char="F06F"/>
+      </w:r>
+      <w:r>
+        <w:rPr>
+          <w:rFonts w:ascii="TH SarabunIT๙" w:hAnsi="TH SarabunIT๙" w:cs="TH SarabunIT๙" w:hint="cs"/>
+          <w:spacing w:val="-18"/>
+          <w:sz w:val="32"/>
+          <w:szCs w:val="32"/>
+          <w:cs/>
+        </w:rPr>
+        <w:t xml:space="preserve"> </w:t>
+      </w:r>
+      <w:r>
+        <w:rPr>
+          <w:rFonts w:ascii="TH SarabunIT๙" w:hAnsi="TH SarabunIT๙" w:cs="TH SarabunIT๙" w:hint="cs"/>
+          <w:spacing w:val="-18"/>
+          <w:sz w:val="32"/>
+          <w:szCs w:val="32"/>
+          <w:cs/>
+        </w:rPr>
+        <w:t>ไม่ได้จดทะเบียนสมรส</w:t>
+      </w:r>
+      <w:r>
+        <w:rPr>
+          <w:rFonts w:ascii="TH SarabunIT๙" w:hAnsi="TH SarabunIT๙" w:cs="TH SarabunIT๙" w:hint="cs"/>
+          <w:spacing w:val="-18"/>
+          <w:sz w:val="32"/>
+          <w:szCs w:val="32"/>
+          <w:cs/>
+        </w:rPr>
+        <w:t xml:space="preserve"> </w:t>
+      </w:r>
+      <w:r>
+        <w:rPr>
+          <w:rFonts w:ascii="TH SarabunIT๙" w:hAnsi="TH SarabunIT๙" w:cs="TH SarabunIT๙" w:hint="cs"/>
+          <w:spacing w:val="-18"/>
+          <w:sz w:val="32"/>
+          <w:szCs w:val="32"/>
+        </w:rPr>
+        <w:sym w:font="Wingdings" w:char="F06F"/>
+      </w:r>
+      <w:r>
+        <w:rPr>
+          <w:rFonts w:ascii="TH SarabunIT๙" w:hAnsi="TH SarabunIT๙" w:cs="TH SarabunIT๙" w:hint="cs"/>
+          <w:spacing w:val="-18"/>
+          <w:sz w:val="32"/>
+          <w:szCs w:val="32"/>
+          <w:cs/>
+        </w:rPr>
+        <w:t xml:space="preserve"> </w:t>
+      </w:r>
+      <w:r>
+        <w:rPr>
+          <w:rFonts w:ascii="TH SarabunIT๙" w:hAnsi="TH SarabunIT๙" w:cs="TH SarabunIT๙" w:hint="cs"/>
+          <w:spacing w:val="-18"/>
+          <w:sz w:val="32"/>
+          <w:szCs w:val="32"/>
+          <w:cs/>
+        </w:rPr>
+        <w:t>จดทะเบียนสมรส</w:t>
+      </w:r>
+      <w:r>
+        <w:rPr>
+          <w:rFonts w:ascii="TH SarabunIT๙" w:hAnsi="TH SarabunIT๙" w:cs="TH SarabunIT๙" w:hint="cs"/>
+          <w:spacing w:val="-18"/>
+          <w:sz w:val="32"/>
+          <w:szCs w:val="32"/>
+          <w:cs/>
+        </w:rPr>
+        <w:t xml:space="preserve"> </w:t>
+      </w:r>
+      <w:r>
+        <w:rPr>
+          <w:rFonts w:ascii="TH SarabunIT๙" w:hAnsi="TH SarabunIT๙" w:cs="TH SarabunIT๙" w:hint="cs"/>
+          <w:spacing w:val="-4"/>
+          <w:sz w:val="32"/>
+          <w:szCs w:val="32"/>
+          <w:cs/>
+        </w:rPr>
+        <w:t>ตามหลักฐานใบสำคัญการสมรส</w:t>
+      </w:r>
+      <w:r>
+        <w:rPr>
+          <w:rFonts w:ascii="TH SarabunIT๙" w:hAnsi="TH SarabunIT๙" w:cs="TH SarabunIT๙" w:hint="cs"/>
+          <w:spacing w:val="-4"/>
+          <w:sz w:val="32"/>
+          <w:szCs w:val="32"/>
+          <w:cs/>
+        </w:rPr>
+        <w:t>เลขทะเบียนที่</w:t>
+      </w:r>
+      <w:r>
+        <w:rPr>
+          <w:rFonts w:ascii="TH SarabunIT๙" w:hAnsi="TH SarabunIT๙" w:cs="TH SarabunIT๙" w:hint="cs"/>
+          <w:spacing w:val="-4"/>
+          <w:sz w:val="32"/>
+          <w:szCs w:val="32"/>
+          <w:u w:val="dotted"/>
+          <w:cs/>
+        </w:rPr>
+        <w:t xml:space="preserve"> </w:t>
+      </w:r>
+      <w:r>
+        <w:rPr>
+          <w:rFonts w:ascii="TH SarabunIT๙" w:hAnsi="TH SarabunIT๙" w:cs="TH SarabunIT๙"/>
+          <w:spacing w:val="-4"/>
+          <w:sz w:val="32"/>
+          <w:szCs w:val="32"/>
+          <w:u w:val="dotted"/>
+        </w:rPr>
+        <w:t>{mariedcard}</w:t>
+      </w:r>
+      <w:r>
+        <w:rPr>
+          <w:rFonts w:ascii="TH SarabunIT๙" w:hAnsi="TH SarabunIT๙" w:cs="TH SarabunIT๙" w:hint="cs"/>
+          <w:spacing w:val="-4"/>
+          <w:sz w:val="32"/>
+          <w:szCs w:val="32"/>
+          <w:u w:val="dotted"/>
+          <w:cs/>
+        </w:rPr>
+        <w:t xml:space="preserve"> </w:t>
+      </w:r>
+      <w:r>
+        <w:rPr>
+          <w:rFonts w:ascii="TH SarabunIT๙" w:hAnsi="TH SarabunIT๙" w:cs="TH SarabunIT๙" w:hint="cs"/>
+          <w:sz w:val="32"/>
+          <w:szCs w:val="32"/>
+          <w:cs/>
+        </w:rPr>
+        <w:t>ออกให้โดยสำนักทะเบียน</w:t>
+      </w:r>
+      <w:r>
+        <w:rPr>
+          <w:rFonts w:ascii="TH SarabunIT๙" w:hAnsi="TH SarabunIT๙" w:cs="TH SarabunIT๙" w:hint="cs"/>
+          <w:spacing w:val="-4"/>
+          <w:sz w:val="32"/>
+          <w:szCs w:val="32"/>
+          <w:u w:val="dotted"/>
+          <w:cs/>
+        </w:rPr>
+        <w:t xml:space="preserve"> </w:t>
+      </w:r>
+      <w:r>
+        <w:rPr>
+          <w:rFonts w:ascii="TH SarabunIT๙" w:hAnsi="TH SarabunIT๙" w:cs="TH SarabunIT๙"/>
+          <w:spacing w:val="-4"/>
+          <w:sz w:val="32"/>
+          <w:szCs w:val="32"/>
+          <w:u w:val="dotted"/>
+        </w:rPr>
+        <w:t>{mcardfrom}</w:t>
+      </w:r>
+      <w:r>
+        <w:rPr>
+          <w:rFonts w:ascii="TH SarabunIT๙" w:hAnsi="TH SarabunIT๙" w:cs="TH SarabunIT๙" w:hint="cs"/>
+          <w:spacing w:val="-4"/>
+          <w:sz w:val="32"/>
+          <w:szCs w:val="32"/>
+          <w:u w:val="dotted"/>
+          <w:cs/>
+        </w:rPr>
+        <w:t xml:space="preserve"> </w:t>
+      </w:r>
+      <w:r>
+        <w:rPr>
+          <w:rFonts w:ascii="TH SarabunIT๙" w:hAnsi="TH SarabunIT๙" w:cs="TH SarabunIT๙" w:hint="cs"/>
+          <w:sz w:val="32"/>
+          <w:szCs w:val="32"/>
+          <w:cs/>
+        </w:rPr>
+        <w:t>อำเภอ/เขต</w:t>
+      </w:r>
+      <w:r>
+        <w:rPr>
+          <w:rFonts w:ascii="TH SarabunIT๙" w:hAnsi="TH SarabunIT๙" w:cs="TH SarabunIT๙" w:hint="cs"/>
+          <w:spacing w:val="-4"/>
+          <w:sz w:val="32"/>
+          <w:szCs w:val="32"/>
+          <w:u w:val="dotted"/>
+          <w:cs/>
+        </w:rPr>
+        <w:t xml:space="preserve"> </w:t>
+      </w:r>
+      <w:r>
+        <w:rPr>
+          <w:rFonts w:ascii="TH SarabunIT๙" w:hAnsi="TH SarabunIT๙" w:cs="TH SarabunIT๙"/>
+          <w:spacing w:val="-4"/>
+          <w:sz w:val="32"/>
+          <w:szCs w:val="32"/>
+          <w:u w:val="dotted"/>
+        </w:rPr>
+        <w:t>{mcard_district}</w:t>
+      </w:r>
+      <w:r>
+        <w:rPr>
+          <w:rFonts w:ascii="TH SarabunIT๙" w:hAnsi="TH SarabunIT๙" w:cs="TH SarabunIT๙" w:hint="cs"/>
+          <w:spacing w:val="-4"/>
+          <w:sz w:val="32"/>
+          <w:szCs w:val="32"/>
+          <w:u w:val="dotted"/>
+          <w:cs/>
+        </w:rPr>
+        <w:t xml:space="preserve"> </w:t>
+      </w:r>
+      <w:r>
+        <w:rPr>
+          <w:rFonts w:ascii="TH SarabunIT๙" w:hAnsi="TH SarabunIT๙" w:cs="TH SarabunIT๙" w:hint="cs"/>
+          <w:sz w:val="32"/>
+          <w:szCs w:val="32"/>
+          <w:cs/>
+        </w:rPr>
+        <w:t>จังหวัด</w:t>
+      </w:r>
+      <w:r>
+        <w:rPr>
+          <w:rFonts w:ascii="TH SarabunIT๙" w:hAnsi="TH SarabunIT๙" w:cs="TH SarabunIT๙" w:hint="cs"/>
+          <w:spacing w:val="-4"/>
+          <w:sz w:val="32"/>
+          <w:szCs w:val="32"/>
+          <w:u w:val="dotted"/>
+          <w:cs/>
+        </w:rPr>
+        <w:t xml:space="preserve"> </w:t>
+      </w:r>
+      <w:r>
+        <w:rPr>
+          <w:rFonts w:ascii="TH SarabunIT๙" w:hAnsi="TH SarabunIT๙" w:cs="TH SarabunIT๙"/>
+          <w:spacing w:val="-4"/>
+          <w:sz w:val="32"/>
+          <w:szCs w:val="32"/>
+          <w:u w:val="dotted"/>
+        </w:rPr>
         <w:t>{</w:t>
       </w:r>
-      <w:proofErr w:type="spellStart"/>
-      <w:r>
-        <w:rPr>
-          <w:rFonts w:ascii="TH SarabunIT๙" w:hAnsi="TH SarabunIT๙" w:cs="TH SarabunIT๙"/>
-          <w:sz w:val="32"/>
-          <w:szCs w:val="32"/>
-          <w:u w:val="dotted"/>
-        </w:rPr>
-        <w:t>full_name_mom</w:t>
-      </w:r>
-      <w:proofErr w:type="spellEnd"/>
-      <w:r>
-        <w:rPr>
-          <w:rFonts w:ascii="TH SarabunIT๙" w:hAnsi="TH SarabunIT๙" w:cs="TH SarabunIT๙"/>
+      <w:r>
+        <w:rPr>
+          <w:rFonts w:ascii="TH SarabunIT๙" w:hAnsi="TH SarabunIT๙" w:cs="TH SarabunIT๙"/>
+          <w:spacing w:val="-4"/>
+          <w:sz w:val="32"/>
+          <w:szCs w:val="32"/>
+          <w:u w:val="dotted"/>
+        </w:rPr>
+        <w:t>mcard_province</w:t>
+      </w:r>
+      <w:r>
+        <w:rPr>
+          <w:rFonts w:ascii="TH SarabunIT๙" w:hAnsi="TH SarabunIT๙" w:cs="TH SarabunIT๙"/>
+          <w:spacing w:val="-4"/>
           <w:sz w:val="32"/>
           <w:szCs w:val="32"/>
           <w:u w:val="dotted"/>
@@ -2250,13 +2387,522 @@
       <w:r>
         <w:rPr>
           <w:rFonts w:ascii="TH SarabunIT๙" w:hAnsi="TH SarabunIT๙" w:cs="TH SarabunIT๙" w:hint="cs"/>
+          <w:spacing w:val="-4"/>
+          <w:sz w:val="32"/>
+          <w:szCs w:val="32"/>
+          <w:u w:val="dotted"/>
+          <w:cs/>
+        </w:rPr>
+        <w:t xml:space="preserve"> </w:t>
+      </w:r>
+      <w:r>
+        <w:rPr>
+          <w:rFonts w:ascii="TH SarabunIT๙" w:hAnsi="TH SarabunIT๙" w:cs="TH SarabunIT๙" w:hint="cs"/>
+          <w:sz w:val="32"/>
+          <w:szCs w:val="32"/>
+          <w:cs/>
+        </w:rPr>
+        <w:t>ลงวันที่</w:t>
+      </w:r>
+      <w:r>
+        <w:rPr>
+          <w:rFonts w:ascii="TH SarabunIT๙" w:hAnsi="TH SarabunIT๙" w:cs="TH SarabunIT๙" w:hint="cs"/>
+          <w:spacing w:val="-4"/>
+          <w:sz w:val="32"/>
+          <w:szCs w:val="32"/>
+          <w:u w:val="dotted"/>
+          <w:cs/>
+        </w:rPr>
+        <w:t xml:space="preserve"> </w:t>
+      </w:r>
+      <w:r>
+        <w:rPr>
+          <w:rFonts w:ascii="TH SarabunIT๙" w:hAnsi="TH SarabunIT๙" w:cs="TH SarabunIT๙"/>
+          <w:spacing w:val="-4"/>
+          <w:sz w:val="32"/>
+          <w:szCs w:val="32"/>
+          <w:u w:val="dotted"/>
+        </w:rPr>
+        <w:t>{</w:t>
+      </w:r>
+      <w:r>
+        <w:rPr>
+          <w:rFonts w:ascii="TH SarabunIT๙" w:hAnsi="TH SarabunIT๙" w:cs="TH SarabunIT๙"/>
+          <w:spacing w:val="-4"/>
+          <w:sz w:val="32"/>
+          <w:szCs w:val="32"/>
+          <w:u w:val="dotted"/>
+        </w:rPr>
+        <w:t>mcard_date</w:t>
+      </w:r>
+      <w:r>
+        <w:rPr>
+          <w:rFonts w:ascii="TH SarabunIT๙" w:hAnsi="TH SarabunIT๙" w:cs="TH SarabunIT๙"/>
+          <w:spacing w:val="-4"/>
+          <w:sz w:val="32"/>
+          <w:szCs w:val="32"/>
+          <w:u w:val="dotted"/>
+        </w:rPr>
+        <w:t>}</w:t>
+      </w:r>
+      <w:r>
+        <w:rPr>
+          <w:rFonts w:ascii="TH SarabunIT๙" w:hAnsi="TH SarabunIT๙" w:cs="TH SarabunIT๙" w:hint="cs"/>
+          <w:spacing w:val="-4"/>
+          <w:sz w:val="32"/>
+          <w:szCs w:val="32"/>
+          <w:u w:val="dotted"/>
+          <w:cs/>
+        </w:rPr>
+        <w:t xml:space="preserve"> </w:t>
+      </w:r>
+      <w:r>
+        <w:rPr>
+          <w:rFonts w:ascii="TH SarabunIT๙" w:hAnsi="TH SarabunIT๙" w:cs="TH SarabunIT๙" w:hint="cs"/>
+          <w:sz w:val="32"/>
+          <w:szCs w:val="32"/>
+          <w:cs/>
+        </w:rPr>
+        <w:t>และต่อมาได้หย่าร้างกับ</w:t>
+      </w:r>
+      <w:r>
+        <w:rPr>
+          <w:rFonts w:ascii="TH SarabunIT๙" w:hAnsi="TH SarabunIT๙" w:cs="TH SarabunIT๙" w:hint="cs"/>
+          <w:sz w:val="32"/>
+          <w:szCs w:val="32"/>
+          <w:u w:val="dotted"/>
+          <w:cs/>
+        </w:rPr>
+        <w:t xml:space="preserve"> </w:t>
+      </w:r>
+      <w:r>
+        <w:rPr>
+          <w:rFonts w:ascii="TH SarabunIT๙" w:hAnsi="TH SarabunIT๙" w:cs="TH SarabunIT๙"/>
+          <w:spacing w:val="-10"/>
+          <w:sz w:val="32"/>
+          <w:szCs w:val="32"/>
+          <w:u w:val="dotted"/>
+        </w:rPr>
+        <w:t>{couple</w:t>
+      </w:r>
+      <w:r>
+        <w:rPr>
+          <w:rFonts w:ascii="TH SarabunIT๙" w:hAnsi="TH SarabunIT๙" w:cs="TH SarabunIT๙"/>
+          <w:spacing w:val="-10"/>
+          <w:sz w:val="32"/>
+          <w:szCs w:val="32"/>
+          <w:u w:val="dotted"/>
+        </w:rPr>
+        <w:t>_fm</w:t>
+      </w:r>
+      <w:r>
+        <w:rPr>
+          <w:rFonts w:ascii="TH SarabunIT๙" w:hAnsi="TH SarabunIT๙" w:cs="TH SarabunIT๙"/>
+          <w:spacing w:val="-10"/>
+          <w:sz w:val="32"/>
+          <w:szCs w:val="32"/>
+          <w:u w:val="dotted"/>
+        </w:rPr>
+        <w:t>}</w:t>
+      </w:r>
+      <w:r>
+        <w:rPr>
+          <w:rFonts w:ascii="TH SarabunIT๙" w:hAnsi="TH SarabunIT๙" w:cs="TH SarabunIT๙" w:hint="cs"/>
+          <w:sz w:val="32"/>
+          <w:szCs w:val="32"/>
+          <w:u w:val="dotted"/>
+          <w:cs/>
+        </w:rPr>
+        <w:t xml:space="preserve"> </w:t>
+      </w:r>
+      <w:r>
+        <w:rPr>
+          <w:rFonts w:ascii="TH SarabunIT๙" w:hAnsi="TH SarabunIT๙" w:cs="TH SarabunIT๙" w:hint="cs"/>
+          <w:sz w:val="32"/>
+          <w:szCs w:val="32"/>
+          <w:cs/>
+        </w:rPr>
+        <w:t>ตามใบสำคัญการหย่าเลขที่</w:t>
+      </w:r>
+      <w:r>
+        <w:rPr>
+          <w:rFonts w:ascii="TH SarabunIT๙" w:hAnsi="TH SarabunIT๙" w:cs="TH SarabunIT๙" w:hint="cs"/>
+          <w:sz w:val="32"/>
+          <w:szCs w:val="32"/>
+          <w:u w:val="dotted"/>
+          <w:cs/>
+        </w:rPr>
+        <w:t xml:space="preserve"> </w:t>
+      </w:r>
+      <w:r>
+        <w:rPr>
+          <w:rFonts w:ascii="TH SarabunIT๙" w:hAnsi="TH SarabunIT๙" w:cs="TH SarabunIT๙"/>
+          <w:spacing w:val="-10"/>
+          <w:sz w:val="32"/>
+          <w:szCs w:val="32"/>
+          <w:u w:val="dotted"/>
+        </w:rPr>
+        <w:t>{divorcecard}</w:t>
+      </w:r>
+      <w:r>
+        <w:rPr>
+          <w:rFonts w:ascii="TH SarabunIT๙" w:hAnsi="TH SarabunIT๙" w:cs="TH SarabunIT๙" w:hint="cs"/>
+          <w:sz w:val="32"/>
+          <w:szCs w:val="32"/>
+          <w:u w:val="dotted"/>
+          <w:cs/>
+        </w:rPr>
+        <w:t xml:space="preserve"> </w:t>
+      </w:r>
+      <w:r>
+        <w:rPr>
+          <w:rFonts w:ascii="TH SarabunIT๙" w:hAnsi="TH SarabunIT๙" w:cs="TH SarabunIT๙" w:hint="cs"/>
+          <w:sz w:val="32"/>
+          <w:szCs w:val="32"/>
+          <w:cs/>
+        </w:rPr>
+        <w:t>ออกให้โดยสำนักทะเบียน</w:t>
+      </w:r>
+      <w:r>
+        <w:rPr>
+          <w:rFonts w:ascii="TH SarabunIT๙" w:hAnsi="TH SarabunIT๙" w:cs="TH SarabunIT๙" w:hint="cs"/>
+          <w:sz w:val="32"/>
+          <w:szCs w:val="32"/>
+          <w:u w:val="dotted"/>
+          <w:cs/>
+        </w:rPr>
+        <w:t xml:space="preserve"> </w:t>
+      </w:r>
+      <w:r>
+        <w:rPr>
+          <w:rFonts w:ascii="TH SarabunIT๙" w:hAnsi="TH SarabunIT๙" w:cs="TH SarabunIT๙"/>
+          <w:spacing w:val="-10"/>
+          <w:sz w:val="32"/>
+          <w:szCs w:val="32"/>
+          <w:u w:val="dotted"/>
+        </w:rPr>
+        <w:t>{dcardfrom}</w:t>
+      </w:r>
+      <w:r>
+        <w:rPr>
+          <w:rFonts w:ascii="TH SarabunIT๙" w:hAnsi="TH SarabunIT๙" w:cs="TH SarabunIT๙" w:hint="cs"/>
+          <w:sz w:val="32"/>
+          <w:szCs w:val="32"/>
+          <w:u w:val="dotted"/>
+          <w:cs/>
+        </w:rPr>
+        <w:t xml:space="preserve"> </w:t>
+      </w:r>
+      <w:r>
+        <w:rPr>
+          <w:rFonts w:ascii="TH SarabunIT๙" w:hAnsi="TH SarabunIT๙" w:cs="TH SarabunIT๙" w:hint="cs"/>
+          <w:spacing w:val="-8"/>
+          <w:sz w:val="32"/>
+          <w:szCs w:val="32"/>
+          <w:cs/>
+        </w:rPr>
+        <w:t>อำเภอ/</w:t>
+      </w:r>
+      <w:r>
+        <w:rPr>
+          <w:rFonts w:ascii="TH SarabunIT๙" w:hAnsi="TH SarabunIT๙" w:cs="TH SarabunIT๙" w:hint="cs"/>
+          <w:spacing w:val="-12"/>
+          <w:sz w:val="32"/>
+          <w:szCs w:val="32"/>
+          <w:cs/>
+        </w:rPr>
+        <w:t>เขต</w:t>
+      </w:r>
+      <w:r>
+        <w:rPr>
+          <w:rFonts w:ascii="TH SarabunIT๙" w:hAnsi="TH SarabunIT๙" w:cs="TH SarabunIT๙" w:hint="cs"/>
+          <w:sz w:val="32"/>
+          <w:szCs w:val="32"/>
+          <w:u w:val="dotted"/>
+          <w:cs/>
+        </w:rPr>
+        <w:t xml:space="preserve"> </w:t>
+      </w:r>
+      <w:r>
+        <w:rPr>
+          <w:rFonts w:ascii="TH SarabunIT๙" w:hAnsi="TH SarabunIT๙" w:cs="TH SarabunIT๙"/>
+          <w:spacing w:val="-10"/>
+          <w:sz w:val="32"/>
+          <w:szCs w:val="32"/>
+          <w:u w:val="dotted"/>
+        </w:rPr>
+        <w:t>{dcard_district}</w:t>
+      </w:r>
+      <w:r>
+        <w:rPr>
+          <w:rFonts w:ascii="TH SarabunIT๙" w:hAnsi="TH SarabunIT๙" w:cs="TH SarabunIT๙" w:hint="cs"/>
+          <w:sz w:val="32"/>
+          <w:szCs w:val="32"/>
+          <w:u w:val="dotted"/>
+          <w:cs/>
+        </w:rPr>
+        <w:t xml:space="preserve"> </w:t>
+      </w:r>
+      <w:r>
+        <w:rPr>
+          <w:rFonts w:ascii="TH SarabunIT๙" w:hAnsi="TH SarabunIT๙" w:cs="TH SarabunIT๙" w:hint="cs"/>
+          <w:spacing w:val="-12"/>
+          <w:sz w:val="32"/>
+          <w:szCs w:val="32"/>
+          <w:cs/>
+        </w:rPr>
+        <w:t>จังหวัด</w:t>
+      </w:r>
+      <w:r>
+        <w:rPr>
+          <w:rFonts w:ascii="TH SarabunIT๙" w:hAnsi="TH SarabunIT๙" w:cs="TH SarabunIT๙" w:hint="cs"/>
+          <w:sz w:val="32"/>
+          <w:szCs w:val="32"/>
+          <w:u w:val="dotted"/>
+          <w:cs/>
+        </w:rPr>
+        <w:t xml:space="preserve"> </w:t>
+      </w:r>
+      <w:r>
+        <w:rPr>
+          <w:rFonts w:ascii="TH SarabunIT๙" w:hAnsi="TH SarabunIT๙" w:cs="TH SarabunIT๙"/>
+          <w:spacing w:val="-10"/>
+          <w:sz w:val="32"/>
+          <w:szCs w:val="32"/>
+          <w:u w:val="dotted"/>
+        </w:rPr>
+        <w:t>{dcard_province}</w:t>
+      </w:r>
+      <w:r>
+        <w:rPr>
+          <w:rFonts w:ascii="TH SarabunIT๙" w:hAnsi="TH SarabunIT๙" w:cs="TH SarabunIT๙" w:hint="cs"/>
+          <w:spacing w:val="-10"/>
+          <w:sz w:val="32"/>
+          <w:szCs w:val="32"/>
+          <w:u w:val="dotted"/>
+          <w:cs/>
+        </w:rPr>
+        <w:t xml:space="preserve"> </w:t>
+      </w:r>
+      <w:r>
+        <w:rPr>
+          <w:rFonts w:ascii="TH SarabunIT๙" w:hAnsi="TH SarabunIT๙" w:cs="TH SarabunIT๙" w:hint="cs"/>
+          <w:spacing w:val="-12"/>
+          <w:sz w:val="32"/>
+          <w:szCs w:val="32"/>
+          <w:cs/>
+        </w:rPr>
+        <w:t>ลงวันที่</w:t>
+      </w:r>
+      <w:r>
+        <w:rPr>
+          <w:rFonts w:ascii="TH SarabunIT๙" w:hAnsi="TH SarabunIT๙" w:cs="TH SarabunIT๙" w:hint="cs"/>
+          <w:sz w:val="32"/>
+          <w:szCs w:val="32"/>
+          <w:u w:val="dotted"/>
+          <w:cs/>
+        </w:rPr>
+        <w:t xml:space="preserve"> </w:t>
+      </w:r>
+      <w:r>
+        <w:rPr>
+          <w:rFonts w:ascii="TH SarabunIT๙" w:hAnsi="TH SarabunIT๙" w:cs="TH SarabunIT๙"/>
+          <w:spacing w:val="-10"/>
+          <w:sz w:val="32"/>
+          <w:szCs w:val="32"/>
+          <w:u w:val="dotted"/>
+        </w:rPr>
+        <w:t>{dcard_date}</w:t>
+      </w:r>
+      <w:r>
+        <w:rPr>
+          <w:rFonts w:ascii="TH SarabunIT๙" w:hAnsi="TH SarabunIT๙" w:cs="TH SarabunIT๙" w:hint="cs"/>
+          <w:spacing w:val="-10"/>
+          <w:sz w:val="32"/>
+          <w:szCs w:val="32"/>
+          <w:u w:val="dotted"/>
+          <w:cs/>
+        </w:rPr>
+        <w:t xml:space="preserve"> </w:t>
+      </w:r>
+      <w:r>
+        <w:rPr>
+          <w:rFonts w:ascii="TH SarabunIT๙" w:hAnsi="TH SarabunIT๙" w:cs="TH SarabunIT๙" w:hint="cs"/>
+          <w:spacing w:val="-12"/>
+          <w:sz w:val="32"/>
+          <w:szCs w:val="32"/>
+          <w:cs/>
+        </w:rPr>
+        <w:t>มีความสัมพันธ์กับ</w:t>
+      </w:r>
+      <w:r>
+        <w:rPr>
+          <w:rFonts w:ascii="TH SarabunIT๙" w:hAnsi="TH SarabunIT๙" w:cs="TH SarabunIT๙" w:hint="cs"/>
+          <w:spacing w:val="-12"/>
+          <w:sz w:val="32"/>
+          <w:szCs w:val="32"/>
+          <w:u w:val="dotted"/>
+          <w:cs/>
+        </w:rPr>
+        <w:t xml:space="preserve"> </w:t>
+      </w:r>
+      <w:r>
+        <w:rPr>
+          <w:rFonts w:ascii="TH SarabunIT๙" w:hAnsi="TH SarabunIT๙" w:cs="TH SarabunIT๙"/>
+          <w:spacing w:val="-12"/>
+          <w:sz w:val="32"/>
+          <w:szCs w:val="32"/>
+          <w:u w:val="dotted"/>
+        </w:rPr>
+        <w:t>{full_name_son}</w:t>
+      </w:r>
+      <w:r>
+        <w:rPr>
+          <w:rFonts w:ascii="TH SarabunIT๙" w:hAnsi="TH SarabunIT๙" w:cs="TH SarabunIT๙" w:hint="cs"/>
+          <w:spacing w:val="-12"/>
+          <w:sz w:val="32"/>
+          <w:szCs w:val="32"/>
+          <w:u w:val="dotted"/>
+          <w:cs/>
+        </w:rPr>
+        <w:t xml:space="preserve"> </w:t>
+      </w:r>
+      <w:r>
+        <w:rPr>
+          <w:rFonts w:ascii="TH SarabunIT๙" w:hAnsi="TH SarabunIT๙" w:cs="TH SarabunIT๙" w:hint="cs"/>
+          <w:spacing w:val="-12"/>
+          <w:sz w:val="32"/>
+          <w:szCs w:val="32"/>
+          <w:cs/>
+        </w:rPr>
+        <w:t>โดยเป็น</w:t>
+      </w:r>
+      <w:r>
+        <w:rPr>
+          <w:rFonts w:ascii="TH SarabunIT๙" w:hAnsi="TH SarabunIT๙" w:cs="TH SarabunIT๙" w:hint="cs"/>
+          <w:spacing w:val="-12"/>
+          <w:sz w:val="32"/>
+          <w:szCs w:val="32"/>
+          <w:cs/>
+        </w:rPr>
+        <w:t xml:space="preserve"> </w:t>
+      </w:r>
+      <w:r>
+        <w:rPr>
+          <w:rFonts w:ascii="TH SarabunIT๙" w:hAnsi="TH SarabunIT๙" w:cs="TH SarabunIT๙" w:hint="cs"/>
+          <w:spacing w:val="-12"/>
+          <w:sz w:val="32"/>
+          <w:szCs w:val="32"/>
+        </w:rPr>
+        <w:sym w:font="Wingdings" w:char="F0FE"/>
+      </w:r>
+      <w:r>
+        <w:rPr>
+          <w:rFonts w:ascii="TH SarabunIT๙" w:hAnsi="TH SarabunIT๙" w:cs="TH SarabunIT๙" w:hint="cs"/>
+          <w:spacing w:val="-12"/>
+          <w:sz w:val="32"/>
+          <w:szCs w:val="32"/>
+          <w:cs/>
+        </w:rPr>
+        <w:t xml:space="preserve"> </w:t>
+      </w:r>
+      <w:r>
+        <w:rPr>
+          <w:rFonts w:ascii="TH SarabunIT๙" w:hAnsi="TH SarabunIT๙" w:cs="TH SarabunIT๙" w:hint="cs"/>
+          <w:spacing w:val="-12"/>
+          <w:sz w:val="32"/>
+          <w:szCs w:val="32"/>
+          <w:cs/>
+        </w:rPr>
+        <w:t xml:space="preserve">บิดา </w:t>
+      </w:r>
+      <w:r>
+        <w:rPr>
+          <w:rFonts w:ascii="TH SarabunIT๙" w:hAnsi="TH SarabunIT๙" w:cs="TH SarabunIT๙" w:hint="cs"/>
+          <w:spacing w:val="-12"/>
+          <w:sz w:val="32"/>
+          <w:szCs w:val="32"/>
+        </w:rPr>
+        <w:sym w:font="Wingdings" w:char="F06F"/>
+      </w:r>
+      <w:r>
+        <w:rPr>
+          <w:rFonts w:ascii="TH SarabunIT๙" w:hAnsi="TH SarabunIT๙" w:cs="TH SarabunIT๙" w:hint="cs"/>
+          <w:spacing w:val="-12"/>
+          <w:sz w:val="32"/>
+          <w:szCs w:val="32"/>
+          <w:cs/>
+        </w:rPr>
+        <w:t xml:space="preserve"> มารดา</w:t>
+      </w:r>
+      <w:r>
+        <w:rPr>
+          <w:rFonts w:ascii="TH SarabunIT๙" w:hAnsi="TH SarabunIT๙" w:cs="TH SarabunIT๙" w:hint="cs"/>
+          <w:spacing w:val="-10"/>
+          <w:sz w:val="32"/>
+          <w:szCs w:val="32"/>
+          <w:cs/>
+        </w:rPr>
+        <w:t xml:space="preserve"> </w:t>
+      </w:r>
+      <w:r>
+        <w:rPr>
+          <w:rFonts w:ascii="TH SarabunIT๙" w:hAnsi="TH SarabunIT๙" w:cs="TH SarabunIT๙" w:hint="cs"/>
+          <w:spacing w:val="-10"/>
+          <w:sz w:val="32"/>
+          <w:szCs w:val="32"/>
+          <w:cs/>
+        </w:rPr>
+        <w:t>ยินยอมให้บุตรเดินทางไปต่างประเทศพร้อมกับยินยอมในฐานะผู้แทนโดยชอบธรรมให้</w:t>
+      </w:r>
+      <w:r>
+        <w:rPr>
+          <w:rFonts w:ascii="TH SarabunIT๙" w:hAnsi="TH SarabunIT๙" w:cs="TH SarabunIT๙" w:hint="cs"/>
+          <w:sz w:val="32"/>
+          <w:szCs w:val="32"/>
+          <w:u w:val="dotted"/>
+          <w:cs/>
+        </w:rPr>
+        <w:t xml:space="preserve"> </w:t>
+      </w:r>
+      <w:r>
+        <w:rPr>
+          <w:rFonts w:ascii="TH SarabunIT๙" w:hAnsi="TH SarabunIT๙" w:cs="TH SarabunIT๙"/>
+          <w:spacing w:val="-12"/>
+          <w:sz w:val="32"/>
+          <w:szCs w:val="32"/>
+          <w:u w:val="dotted"/>
+        </w:rPr>
+        <w:t>{full_name_son}</w:t>
+      </w:r>
+      <w:r>
+        <w:rPr>
+          <w:rFonts w:ascii="TH SarabunIT๙" w:hAnsi="TH SarabunIT๙" w:cs="TH SarabunIT๙" w:hint="cs"/>
+          <w:sz w:val="32"/>
+          <w:szCs w:val="32"/>
+          <w:u w:val="dotted"/>
+          <w:cs/>
+        </w:rPr>
+        <w:t xml:space="preserve"> </w:t>
+      </w:r>
+      <w:r>
+        <w:rPr>
+          <w:rFonts w:ascii="TH SarabunIT๙" w:hAnsi="TH SarabunIT๙" w:cs="TH SarabunIT๙"/>
+          <w:sz w:val="32"/>
+          <w:szCs w:val="32"/>
+          <w:cs/>
+        </w:rPr>
+        <w:t>ทำสัญญายินยอมชดใช้ค่าเสียหายไว้กับกระทรวงการต่างประเทศ</w:t>
+      </w:r>
+      <w:r>
+        <w:rPr>
+          <w:rFonts w:ascii="TH SarabunIT๙" w:hAnsi="TH SarabunIT๙" w:cs="TH SarabunIT๙"/>
           <w:spacing w:val="-18"/>
           <w:sz w:val="32"/>
           <w:szCs w:val="32"/>
-          <w:u w:val="dotted"/>
-          <w:cs/>
-        </w:rPr>
-        <w:t xml:space="preserve"> </w:t>
+          <w:cs/>
+        </w:rPr>
+        <w:t>และในกรณีซึ่งทางราชการต้องทดรองเงินค่าใช้จ่ายที่เกิดขึ้นจากการให้การดูแลคุ้มครองสวัสดิภาพของ</w:t>
       </w:r>
       <w:r>
         <w:rPr>
@@ -2264,616 +2910,20 @@
           <w:spacing w:val="-18"/>
           <w:sz w:val="32"/>
           <w:szCs w:val="32"/>
-          <w:cs/>
-        </w:rPr>
-        <w:t>โดย</w:t>
-      </w:r>
-      <w:r>
-        <w:rPr>
-          <w:rFonts w:ascii="TH SarabunIT๙" w:hAnsi="TH SarabunIT๙" w:cs="TH SarabunIT๙" w:hint="cs"/>
-          <w:spacing w:val="-18"/>
-          <w:sz w:val="32"/>
-          <w:szCs w:val="32"/>
-          <w:cs/>
-        </w:rPr>
-        <w:t xml:space="preserve"> </w:t>
-      </w:r>
-      <w:r>
-        <w:rPr>
-          <w:rFonts w:ascii="TH SarabunIT๙" w:hAnsi="TH SarabunIT๙" w:cs="TH SarabunIT๙" w:hint="cs"/>
-          <w:spacing w:val="-18"/>
-          <w:sz w:val="32"/>
-          <w:szCs w:val="32"/>
-        </w:rPr>
-        <w:sym w:font="Wingdings" w:char="F06F"/>
-      </w:r>
-      <w:r>
-        <w:rPr>
-          <w:rFonts w:ascii="TH SarabunIT๙" w:hAnsi="TH SarabunIT๙" w:cs="TH SarabunIT๙" w:hint="cs"/>
-          <w:spacing w:val="-18"/>
-          <w:sz w:val="32"/>
-          <w:szCs w:val="32"/>
-          <w:cs/>
-        </w:rPr>
-        <w:t xml:space="preserve"> </w:t>
-      </w:r>
-      <w:r>
-        <w:rPr>
-          <w:rFonts w:ascii="TH SarabunIT๙" w:hAnsi="TH SarabunIT๙" w:cs="TH SarabunIT๙" w:hint="cs"/>
-          <w:spacing w:val="-18"/>
-          <w:sz w:val="32"/>
-          <w:szCs w:val="32"/>
-          <w:cs/>
-        </w:rPr>
-        <w:t>ไม่ได้จดทะเบียนสมรส</w:t>
-      </w:r>
-      <w:r>
-        <w:rPr>
-          <w:rFonts w:ascii="TH SarabunIT๙" w:hAnsi="TH SarabunIT๙" w:cs="TH SarabunIT๙" w:hint="cs"/>
-          <w:spacing w:val="-18"/>
-          <w:sz w:val="32"/>
-          <w:szCs w:val="32"/>
-          <w:cs/>
-        </w:rPr>
-        <w:t xml:space="preserve"> </w:t>
-      </w:r>
-      <w:r>
-        <w:rPr>
-          <w:rFonts w:ascii="TH SarabunIT๙" w:hAnsi="TH SarabunIT๙" w:cs="TH SarabunIT๙" w:hint="cs"/>
-          <w:spacing w:val="-18"/>
-          <w:sz w:val="32"/>
-          <w:szCs w:val="32"/>
-        </w:rPr>
-        <w:sym w:font="Wingdings" w:char="F06F"/>
-      </w:r>
-      <w:r>
-        <w:rPr>
-          <w:rFonts w:ascii="TH SarabunIT๙" w:hAnsi="TH SarabunIT๙" w:cs="TH SarabunIT๙" w:hint="cs"/>
-          <w:spacing w:val="-18"/>
-          <w:sz w:val="32"/>
-          <w:szCs w:val="32"/>
-          <w:cs/>
-        </w:rPr>
-        <w:t xml:space="preserve"> </w:t>
-      </w:r>
-      <w:r>
-        <w:rPr>
-          <w:rFonts w:ascii="TH SarabunIT๙" w:hAnsi="TH SarabunIT๙" w:cs="TH SarabunIT๙" w:hint="cs"/>
-          <w:spacing w:val="-18"/>
-          <w:sz w:val="32"/>
-          <w:szCs w:val="32"/>
-          <w:cs/>
-        </w:rPr>
-        <w:t>จดทะเบียนสมรส</w:t>
-      </w:r>
-      <w:r>
-        <w:rPr>
-          <w:rFonts w:ascii="TH SarabunIT๙" w:hAnsi="TH SarabunIT๙" w:cs="TH SarabunIT๙" w:hint="cs"/>
-          <w:spacing w:val="-18"/>
-          <w:sz w:val="32"/>
-          <w:szCs w:val="32"/>
-          <w:cs/>
-        </w:rPr>
-        <w:t xml:space="preserve"> </w:t>
-      </w:r>
-      <w:r>
-        <w:rPr>
-          <w:rFonts w:ascii="TH SarabunIT๙" w:hAnsi="TH SarabunIT๙" w:cs="TH SarabunIT๙" w:hint="cs"/>
-          <w:spacing w:val="-4"/>
-          <w:sz w:val="32"/>
-          <w:szCs w:val="32"/>
-          <w:cs/>
-        </w:rPr>
-        <w:t>ตามหลักฐานใบสำคัญการสมรส</w:t>
-      </w:r>
-      <w:r>
-        <w:rPr>
-          <w:rFonts w:ascii="TH SarabunIT๙" w:hAnsi="TH SarabunIT๙" w:cs="TH SarabunIT๙" w:hint="cs"/>
-          <w:spacing w:val="-4"/>
-          <w:sz w:val="32"/>
-          <w:szCs w:val="32"/>
-          <w:cs/>
-        </w:rPr>
-        <w:t>เลขทะเบียนที่</w:t>
-      </w:r>
-      <w:r>
-        <w:rPr>
-          <w:rFonts w:ascii="TH SarabunIT๙" w:hAnsi="TH SarabunIT๙" w:cs="TH SarabunIT๙" w:hint="cs"/>
-          <w:spacing w:val="-4"/>
-          <w:sz w:val="32"/>
-          <w:szCs w:val="32"/>
-          <w:u w:val="dotted"/>
-          <w:cs/>
-        </w:rPr>
-        <w:t xml:space="preserve"> </w:t>
-      </w:r>
-      <w:r>
-        <w:rPr>
-          <w:rFonts w:ascii="TH SarabunIT๙" w:hAnsi="TH SarabunIT๙" w:cs="TH SarabunIT๙"/>
-          <w:spacing w:val="-4"/>
-          <w:sz w:val="32"/>
-          <w:szCs w:val="32"/>
-          <w:u w:val="dotted"/>
-        </w:rPr>
-        <w:t>{</w:t>
-      </w:r>
-      <w:proofErr w:type="spellStart"/>
-      <w:r>
-        <w:rPr>
-          <w:rFonts w:ascii="TH SarabunIT๙" w:hAnsi="TH SarabunIT๙" w:cs="TH SarabunIT๙"/>
-          <w:spacing w:val="-4"/>
-          <w:sz w:val="32"/>
-          <w:szCs w:val="32"/>
-          <w:u w:val="dotted"/>
-        </w:rPr>
-        <w:t>mariedcard</w:t>
-      </w:r>
-      <w:proofErr w:type="spellEnd"/>
-      <w:r>
-        <w:rPr>
-          <w:rFonts w:ascii="TH SarabunIT๙" w:hAnsi="TH SarabunIT๙" w:cs="TH SarabunIT๙"/>
-          <w:spacing w:val="-4"/>
-          <w:sz w:val="32"/>
-          <w:szCs w:val="32"/>
-          <w:u w:val="dotted"/>
-        </w:rPr>
-        <w:t>}</w:t>
-      </w:r>
-      <w:r>
-        <w:rPr>
-          <w:rFonts w:ascii="TH SarabunIT๙" w:hAnsi="TH SarabunIT๙" w:cs="TH SarabunIT๙" w:hint="cs"/>
-          <w:spacing w:val="-4"/>
-          <w:sz w:val="32"/>
-          <w:szCs w:val="32"/>
-          <w:u w:val="dotted"/>
-          <w:cs/>
-        </w:rPr>
-        <w:t xml:space="preserve"> </w:t>
-      </w:r>
-      <w:r>
-        <w:rPr>
-          <w:rFonts w:ascii="TH SarabunIT๙" w:hAnsi="TH SarabunIT๙" w:cs="TH SarabunIT๙" w:hint="cs"/>
-          <w:sz w:val="32"/>
-          <w:szCs w:val="32"/>
-          <w:cs/>
-        </w:rPr>
-        <w:t>ออกให้โดยสำนักทะเบียน</w:t>
-      </w:r>
-      <w:r>
-        <w:rPr>
-          <w:rFonts w:ascii="TH SarabunIT๙" w:hAnsi="TH SarabunIT๙" w:cs="TH SarabunIT๙" w:hint="cs"/>
-          <w:spacing w:val="-4"/>
-          <w:sz w:val="32"/>
-          <w:szCs w:val="32"/>
-          <w:u w:val="dotted"/>
-          <w:cs/>
-        </w:rPr>
-        <w:t xml:space="preserve"> </w:t>
-      </w:r>
-      <w:r>
-        <w:rPr>
-          <w:rFonts w:ascii="TH SarabunIT๙" w:hAnsi="TH SarabunIT๙" w:cs="TH SarabunIT๙"/>
-          <w:spacing w:val="-4"/>
-          <w:sz w:val="32"/>
-          <w:szCs w:val="32"/>
-          <w:u w:val="dotted"/>
-        </w:rPr>
-        <w:t>{</w:t>
-      </w:r>
-      <w:proofErr w:type="spellStart"/>
-      <w:r>
-        <w:rPr>
-          <w:rFonts w:ascii="TH SarabunIT๙" w:hAnsi="TH SarabunIT๙" w:cs="TH SarabunIT๙"/>
-          <w:spacing w:val="-4"/>
-          <w:sz w:val="32"/>
-          <w:szCs w:val="32"/>
-          <w:u w:val="dotted"/>
-        </w:rPr>
-        <w:t>mcardfrom</w:t>
-      </w:r>
-      <w:proofErr w:type="spellEnd"/>
-      <w:r>
-        <w:rPr>
-          <w:rFonts w:ascii="TH SarabunIT๙" w:hAnsi="TH SarabunIT๙" w:cs="TH SarabunIT๙"/>
-          <w:spacing w:val="-4"/>
-          <w:sz w:val="32"/>
-          <w:szCs w:val="32"/>
-          <w:u w:val="dotted"/>
-        </w:rPr>
-        <w:t>}</w:t>
-      </w:r>
-      <w:r>
-        <w:rPr>
-          <w:rFonts w:ascii="TH SarabunIT๙" w:hAnsi="TH SarabunIT๙" w:cs="TH SarabunIT๙" w:hint="cs"/>
-          <w:spacing w:val="-4"/>
-          <w:sz w:val="32"/>
-          <w:szCs w:val="32"/>
-          <w:u w:val="dotted"/>
-          <w:cs/>
-        </w:rPr>
-        <w:t xml:space="preserve"> </w:t>
-      </w:r>
-      <w:r>
-        <w:rPr>
-          <w:rFonts w:ascii="TH SarabunIT๙" w:hAnsi="TH SarabunIT๙" w:cs="TH SarabunIT๙" w:hint="cs"/>
-          <w:sz w:val="32"/>
-          <w:szCs w:val="32"/>
-          <w:cs/>
-        </w:rPr>
-        <w:t>อำเภอ/เขต</w:t>
-      </w:r>
-      <w:r>
-        <w:rPr>
-          <w:rFonts w:ascii="TH SarabunIT๙" w:hAnsi="TH SarabunIT๙" w:cs="TH SarabunIT๙" w:hint="cs"/>
-          <w:spacing w:val="-4"/>
-          <w:sz w:val="32"/>
-          <w:szCs w:val="32"/>
-          <w:u w:val="dotted"/>
-          <w:cs/>
-        </w:rPr>
-        <w:t xml:space="preserve"> </w:t>
-      </w:r>
-      <w:r>
-        <w:rPr>
-          <w:rFonts w:ascii="TH SarabunIT๙" w:hAnsi="TH SarabunIT๙" w:cs="TH SarabunIT๙"/>
-          <w:spacing w:val="-4"/>
-          <w:sz w:val="32"/>
-          <w:szCs w:val="32"/>
-          <w:u w:val="dotted"/>
-        </w:rPr>
-        <w:t>{</w:t>
-      </w:r>
-      <w:proofErr w:type="spellStart"/>
-      <w:r>
-        <w:rPr>
-          <w:rFonts w:ascii="TH SarabunIT๙" w:hAnsi="TH SarabunIT๙" w:cs="TH SarabunIT๙"/>
-          <w:spacing w:val="-4"/>
-          <w:sz w:val="32"/>
-          <w:szCs w:val="32"/>
-          <w:u w:val="dotted"/>
-        </w:rPr>
-        <w:t>mcard_district</w:t>
-      </w:r>
-      <w:proofErr w:type="spellEnd"/>
-      <w:r>
-        <w:rPr>
-          <w:rFonts w:ascii="TH SarabunIT๙" w:hAnsi="TH SarabunIT๙" w:cs="TH SarabunIT๙"/>
-          <w:spacing w:val="-4"/>
-          <w:sz w:val="32"/>
-          <w:szCs w:val="32"/>
-          <w:u w:val="dotted"/>
-        </w:rPr>
-        <w:t>}</w:t>
-      </w:r>
-      <w:r>
-        <w:rPr>
-          <w:rFonts w:ascii="TH SarabunIT๙" w:hAnsi="TH SarabunIT๙" w:cs="TH SarabunIT๙" w:hint="cs"/>
-          <w:spacing w:val="-4"/>
-          <w:sz w:val="32"/>
-          <w:szCs w:val="32"/>
-          <w:u w:val="dotted"/>
-          <w:cs/>
-        </w:rPr>
-        <w:t xml:space="preserve"> </w:t>
-      </w:r>
-      <w:r>
-        <w:rPr>
-          <w:rFonts w:ascii="TH SarabunIT๙" w:hAnsi="TH SarabunIT๙" w:cs="TH SarabunIT๙" w:hint="cs"/>
-          <w:sz w:val="32"/>
-          <w:szCs w:val="32"/>
-          <w:cs/>
-        </w:rPr>
-        <w:t>จังหวัด</w:t>
-      </w:r>
-      <w:r>
-        <w:rPr>
-          <w:rFonts w:ascii="TH SarabunIT๙" w:hAnsi="TH SarabunIT๙" w:cs="TH SarabunIT๙" w:hint="cs"/>
-          <w:spacing w:val="-4"/>
-          <w:sz w:val="32"/>
-          <w:szCs w:val="32"/>
-          <w:u w:val="dotted"/>
-          <w:cs/>
-        </w:rPr>
-        <w:t xml:space="preserve"> </w:t>
-      </w:r>
-      <w:r>
-        <w:rPr>
-          <w:rFonts w:ascii="TH SarabunIT๙" w:hAnsi="TH SarabunIT๙" w:cs="TH SarabunIT๙"/>
-          <w:spacing w:val="-4"/>
-          <w:sz w:val="32"/>
-          <w:szCs w:val="32"/>
-          <w:u w:val="dotted"/>
-        </w:rPr>
-        <w:t>{</w:t>
-      </w:r>
-      <w:proofErr w:type="spellStart"/>
-      <w:r>
-        <w:rPr>
-          <w:rFonts w:ascii="TH SarabunIT๙" w:hAnsi="TH SarabunIT๙" w:cs="TH SarabunIT๙"/>
-          <w:spacing w:val="-4"/>
-          <w:sz w:val="32"/>
-          <w:szCs w:val="32"/>
-          <w:u w:val="dotted"/>
-        </w:rPr>
-        <w:t>mcard_province</w:t>
-      </w:r>
-      <w:proofErr w:type="spellEnd"/>
-      <w:r>
-        <w:rPr>
-          <w:rFonts w:ascii="TH SarabunIT๙" w:hAnsi="TH SarabunIT๙" w:cs="TH SarabunIT๙"/>
-          <w:spacing w:val="-4"/>
-          <w:sz w:val="32"/>
-          <w:szCs w:val="32"/>
-          <w:u w:val="dotted"/>
-        </w:rPr>
-        <w:t>}</w:t>
-      </w:r>
-      <w:r>
-        <w:rPr>
-          <w:rFonts w:ascii="TH SarabunIT๙" w:hAnsi="TH SarabunIT๙" w:cs="TH SarabunIT๙" w:hint="cs"/>
-          <w:spacing w:val="-4"/>
-          <w:sz w:val="32"/>
-          <w:szCs w:val="32"/>
-          <w:u w:val="dotted"/>
-          <w:cs/>
-        </w:rPr>
-        <w:t xml:space="preserve"> </w:t>
-      </w:r>
-      <w:r>
-        <w:rPr>
-          <w:rFonts w:ascii="TH SarabunIT๙" w:hAnsi="TH SarabunIT๙" w:cs="TH SarabunIT๙" w:hint="cs"/>
-          <w:sz w:val="32"/>
-          <w:szCs w:val="32"/>
-          <w:cs/>
-        </w:rPr>
-        <w:t>ลงวันที่</w:t>
-      </w:r>
-      <w:r>
-        <w:rPr>
-          <w:rFonts w:ascii="TH SarabunIT๙" w:hAnsi="TH SarabunIT๙" w:cs="TH SarabunIT๙" w:hint="cs"/>
-          <w:spacing w:val="-4"/>
-          <w:sz w:val="32"/>
-          <w:szCs w:val="32"/>
-          <w:u w:val="dotted"/>
-          <w:cs/>
-        </w:rPr>
-        <w:t xml:space="preserve"> </w:t>
-      </w:r>
-      <w:r>
-        <w:rPr>
-          <w:rFonts w:ascii="TH SarabunIT๙" w:hAnsi="TH SarabunIT๙" w:cs="TH SarabunIT๙"/>
-          <w:spacing w:val="-4"/>
-          <w:sz w:val="32"/>
-          <w:szCs w:val="32"/>
-          <w:u w:val="dotted"/>
-        </w:rPr>
-        <w:t>{</w:t>
-      </w:r>
-      <w:proofErr w:type="spellStart"/>
-      <w:r>
-        <w:rPr>
-          <w:rFonts w:ascii="TH SarabunIT๙" w:hAnsi="TH SarabunIT๙" w:cs="TH SarabunIT๙"/>
-          <w:spacing w:val="-4"/>
-          <w:sz w:val="32"/>
-          <w:szCs w:val="32"/>
-          <w:u w:val="dotted"/>
-        </w:rPr>
-        <w:t>mcard_date</w:t>
-      </w:r>
-      <w:proofErr w:type="spellEnd"/>
-      <w:r>
-        <w:rPr>
-          <w:rFonts w:ascii="TH SarabunIT๙" w:hAnsi="TH SarabunIT๙" w:cs="TH SarabunIT๙"/>
-          <w:spacing w:val="-4"/>
-          <w:sz w:val="32"/>
-          <w:szCs w:val="32"/>
-          <w:u w:val="dotted"/>
-        </w:rPr>
-        <w:t>}</w:t>
-      </w:r>
-      <w:r>
-        <w:rPr>
-          <w:rFonts w:ascii="TH SarabunIT๙" w:hAnsi="TH SarabunIT๙" w:cs="TH SarabunIT๙" w:hint="cs"/>
-          <w:spacing w:val="-4"/>
-          <w:sz w:val="32"/>
-          <w:szCs w:val="32"/>
-          <w:u w:val="dotted"/>
-          <w:cs/>
-        </w:rPr>
-        <w:t xml:space="preserve"> </w:t>
-      </w:r>
-      <w:r>
-        <w:rPr>
-          <w:rFonts w:ascii="TH SarabunIT๙" w:hAnsi="TH SarabunIT๙" w:cs="TH SarabunIT๙" w:hint="cs"/>
-          <w:sz w:val="32"/>
-          <w:szCs w:val="32"/>
-          <w:cs/>
-        </w:rPr>
-        <w:t>และต่อมาได้หย่าร้างกับ</w:t>
-      </w:r>
-      <w:r>
-        <w:rPr>
-          <w:rFonts w:ascii="TH SarabunIT๙" w:hAnsi="TH SarabunIT๙" w:cs="TH SarabunIT๙" w:hint="cs"/>
-          <w:sz w:val="32"/>
-          <w:szCs w:val="32"/>
-          <w:u w:val="dotted"/>
-          <w:cs/>
-        </w:rPr>
-        <w:t xml:space="preserve"> </w:t>
-      </w:r>
-      <w:r>
-        <w:rPr>
-          <w:rFonts w:ascii="TH SarabunIT๙" w:hAnsi="TH SarabunIT๙" w:cs="TH SarabunIT๙"/>
-          <w:spacing w:val="-10"/>
-          <w:sz w:val="32"/>
-          <w:szCs w:val="32"/>
-          <w:u w:val="dotted"/>
-        </w:rPr>
-        <w:t>{</w:t>
-      </w:r>
-      <w:proofErr w:type="spellStart"/>
-      <w:r>
-        <w:rPr>
-          <w:rFonts w:ascii="TH SarabunIT๙" w:hAnsi="TH SarabunIT๙" w:cs="TH SarabunIT๙"/>
-          <w:spacing w:val="-10"/>
-          <w:sz w:val="32"/>
-          <w:szCs w:val="32"/>
-          <w:u w:val="dotted"/>
-        </w:rPr>
-        <w:t>couple</w:t>
-      </w:r>
-      <w:r>
-        <w:rPr>
-          <w:rFonts w:ascii="TH SarabunIT๙" w:hAnsi="TH SarabunIT๙" w:cs="TH SarabunIT๙"/>
-          <w:spacing w:val="-10"/>
-          <w:sz w:val="32"/>
-          <w:szCs w:val="32"/>
-          <w:u w:val="dotted"/>
-        </w:rPr>
-        <w:t>_fm</w:t>
-      </w:r>
-      <w:proofErr w:type="spellEnd"/>
-      <w:r>
-        <w:rPr>
-          <w:rFonts w:ascii="TH SarabunIT๙" w:hAnsi="TH SarabunIT๙" w:cs="TH SarabunIT๙"/>
-          <w:spacing w:val="-10"/>
-          <w:sz w:val="32"/>
-          <w:szCs w:val="32"/>
-          <w:u w:val="dotted"/>
-        </w:rPr>
-        <w:t>}</w:t>
-      </w:r>
-      <w:r>
-        <w:rPr>
-          <w:rFonts w:ascii="TH SarabunIT๙" w:hAnsi="TH SarabunIT๙" w:cs="TH SarabunIT๙" w:hint="cs"/>
-          <w:sz w:val="32"/>
-          <w:szCs w:val="32"/>
-          <w:u w:val="dotted"/>
-          <w:cs/>
-        </w:rPr>
-        <w:t xml:space="preserve"> </w:t>
-      </w:r>
-      <w:r>
-        <w:rPr>
-          <w:rFonts w:ascii="TH SarabunIT๙" w:hAnsi="TH SarabunIT๙" w:cs="TH SarabunIT๙" w:hint="cs"/>
-          <w:sz w:val="32"/>
-          <w:szCs w:val="32"/>
-          <w:cs/>
-        </w:rPr>
-        <w:t>ตามใบสำคัญการหย่าเลขที่</w:t>
-      </w:r>
-      <w:r>
-        <w:rPr>
-          <w:rFonts w:ascii="TH SarabunIT๙" w:hAnsi="TH SarabunIT๙" w:cs="TH SarabunIT๙" w:hint="cs"/>
-          <w:sz w:val="32"/>
-          <w:szCs w:val="32"/>
-          <w:u w:val="dotted"/>
-          <w:cs/>
-        </w:rPr>
-        <w:t xml:space="preserve"> </w:t>
-      </w:r>
-      <w:r>
-        <w:rPr>
-          <w:rFonts w:ascii="TH SarabunIT๙" w:hAnsi="TH SarabunIT๙" w:cs="TH SarabunIT๙"/>
-          <w:spacing w:val="-10"/>
-          <w:sz w:val="32"/>
-          <w:szCs w:val="32"/>
-          <w:u w:val="dotted"/>
-        </w:rPr>
-        <w:t>{</w:t>
-      </w:r>
-      <w:proofErr w:type="spellStart"/>
-      <w:r>
-        <w:rPr>
-          <w:rFonts w:ascii="TH SarabunIT๙" w:hAnsi="TH SarabunIT๙" w:cs="TH SarabunIT๙"/>
-          <w:spacing w:val="-10"/>
-          <w:sz w:val="32"/>
-          <w:szCs w:val="32"/>
-          <w:u w:val="dotted"/>
-        </w:rPr>
-        <w:t>divorcecard</w:t>
-      </w:r>
-      <w:proofErr w:type="spellEnd"/>
-      <w:r>
-        <w:rPr>
-          <w:rFonts w:ascii="TH SarabunIT๙" w:hAnsi="TH SarabunIT๙" w:cs="TH SarabunIT๙"/>
-          <w:spacing w:val="-10"/>
-          <w:sz w:val="32"/>
-          <w:szCs w:val="32"/>
-          <w:u w:val="dotted"/>
-        </w:rPr>
-        <w:t>}</w:t>
-      </w:r>
-      <w:r>
-        <w:rPr>
-          <w:rFonts w:ascii="TH SarabunIT๙" w:hAnsi="TH SarabunIT๙" w:cs="TH SarabunIT๙" w:hint="cs"/>
-          <w:sz w:val="32"/>
-          <w:szCs w:val="32"/>
-          <w:u w:val="dotted"/>
-          <w:cs/>
-        </w:rPr>
-        <w:t xml:space="preserve"> </w:t>
-      </w:r>
-      <w:r>
-        <w:rPr>
-          <w:rFonts w:ascii="TH SarabunIT๙" w:hAnsi="TH SarabunIT๙" w:cs="TH SarabunIT๙" w:hint="cs"/>
-          <w:sz w:val="32"/>
-          <w:szCs w:val="32"/>
-          <w:cs/>
-        </w:rPr>
-        <w:t>ออกให้โดยสำนักทะเบียน</w:t>
-      </w:r>
-      <w:r>
-        <w:rPr>
-          <w:rFonts w:ascii="TH SarabunIT๙" w:hAnsi="TH SarabunIT๙" w:cs="TH SarabunIT๙" w:hint="cs"/>
-          <w:sz w:val="32"/>
-          <w:szCs w:val="32"/>
-          <w:u w:val="dotted"/>
-          <w:cs/>
-        </w:rPr>
-        <w:t xml:space="preserve"> </w:t>
-      </w:r>
-      <w:r>
-        <w:rPr>
-          <w:rFonts w:ascii="TH SarabunIT๙" w:hAnsi="TH SarabunIT๙" w:cs="TH SarabunIT๙"/>
-          <w:spacing w:val="-10"/>
-          <w:sz w:val="32"/>
-          <w:szCs w:val="32"/>
-          <w:u w:val="dotted"/>
-        </w:rPr>
-        <w:t>{</w:t>
-      </w:r>
-      <w:proofErr w:type="spellStart"/>
-      <w:r>
-        <w:rPr>
-          <w:rFonts w:ascii="TH SarabunIT๙" w:hAnsi="TH SarabunIT๙" w:cs="TH SarabunIT๙"/>
-          <w:spacing w:val="-10"/>
-          <w:sz w:val="32"/>
-          <w:szCs w:val="32"/>
-          <w:u w:val="dotted"/>
-        </w:rPr>
-        <w:t>dcardfrom</w:t>
-      </w:r>
-      <w:proofErr w:type="spellEnd"/>
-      <w:r>
-        <w:rPr>
-          <w:rFonts w:ascii="TH SarabunIT๙" w:hAnsi="TH SarabunIT๙" w:cs="TH SarabunIT๙"/>
-          <w:spacing w:val="-10"/>
-          <w:sz w:val="32"/>
-          <w:szCs w:val="32"/>
-          <w:u w:val="dotted"/>
-        </w:rPr>
-        <w:t>}</w:t>
-      </w:r>
-      <w:r>
-        <w:rPr>
-          <w:rFonts w:ascii="TH SarabunIT๙" w:hAnsi="TH SarabunIT๙" w:cs="TH SarabunIT๙" w:hint="cs"/>
-          <w:sz w:val="32"/>
-          <w:szCs w:val="32"/>
-          <w:u w:val="dotted"/>
-          <w:cs/>
-        </w:rPr>
-        <w:t xml:space="preserve"> </w:t>
+          <w:u w:val="dotted"/>
+          <w:cs/>
+        </w:rPr>
+        <w:t xml:space="preserve"> </w:t>
+      </w:r>
+      <w:r>
+        <w:rPr>
+          <w:rFonts w:ascii="TH SarabunIT๙" w:hAnsi="TH SarabunIT๙" w:cs="TH SarabunIT๙"/>
+          <w:spacing w:val="-12"/>
+          <w:sz w:val="32"/>
+          <w:szCs w:val="32"/>
+          <w:u w:val="dotted"/>
+        </w:rPr>
+        <w:t>{full_name_son}</w:t>
       </w:r>
       <w:r>
         <w:rPr>
@@ -2881,71 +2931,81 @@
           <w:spacing w:val="-8"/>
           <w:sz w:val="32"/>
           <w:szCs w:val="32"/>
-          <w:cs/>
-        </w:rPr>
-        <w:t>อำเภอ/</w:t>
-      </w:r>
-      <w:r>
-        <w:rPr>
-          <w:rFonts w:ascii="TH SarabunIT๙" w:hAnsi="TH SarabunIT๙" w:cs="TH SarabunIT๙" w:hint="cs"/>
+          <w:u w:val="dotted"/>
+          <w:cs/>
+        </w:rPr>
+        <w:t xml:space="preserve"> </w:t>
+      </w:r>
+      <w:r>
+        <w:rPr>
+          <w:rFonts w:ascii="TH SarabunIT๙" w:hAnsi="TH SarabunIT๙" w:cs="TH SarabunIT๙"/>
+          <w:spacing w:val="-8"/>
+          <w:sz w:val="32"/>
+          <w:szCs w:val="32"/>
+          <w:cs/>
+        </w:rPr>
+        <w:t>ในต่างประเทศหรือการส่งตัว</w:t>
+      </w:r>
+      <w:r>
+        <w:rPr>
+          <w:rFonts w:ascii="TH SarabunIT๙" w:hAnsi="TH SarabunIT๙" w:cs="TH SarabunIT๙" w:hint="cs"/>
+          <w:spacing w:val="-8"/>
+          <w:sz w:val="32"/>
+          <w:szCs w:val="32"/>
+          <w:u w:val="dotted"/>
+          <w:cs/>
+        </w:rPr>
+        <w:t xml:space="preserve"> </w:t>
+      </w:r>
+      <w:r>
+        <w:rPr>
+          <w:rFonts w:ascii="TH SarabunIT๙" w:hAnsi="TH SarabunIT๙" w:cs="TH SarabunIT๙"/>
           <w:spacing w:val="-12"/>
           <w:sz w:val="32"/>
           <w:szCs w:val="32"/>
-          <w:cs/>
-        </w:rPr>
-        <w:t>เขต</w:t>
-      </w:r>
-      <w:r>
-        <w:rPr>
-          <w:rFonts w:ascii="TH SarabunIT๙" w:hAnsi="TH SarabunIT๙" w:cs="TH SarabunIT๙" w:hint="cs"/>
-          <w:sz w:val="32"/>
-          <w:szCs w:val="32"/>
-          <w:u w:val="dotted"/>
-          <w:cs/>
-        </w:rPr>
-        <w:t xml:space="preserve"> </w:t>
-      </w:r>
-      <w:r>
-        <w:rPr>
-          <w:rFonts w:ascii="TH SarabunIT๙" w:hAnsi="TH SarabunIT๙" w:cs="TH SarabunIT๙"/>
-          <w:spacing w:val="-10"/>
-          <w:sz w:val="32"/>
-          <w:szCs w:val="32"/>
-          <w:u w:val="dotted"/>
-        </w:rPr>
-        <w:t>{</w:t>
-      </w:r>
-      <w:proofErr w:type="spellStart"/>
-      <w:r>
-        <w:rPr>
-          <w:rFonts w:ascii="TH SarabunIT๙" w:hAnsi="TH SarabunIT๙" w:cs="TH SarabunIT๙"/>
-          <w:spacing w:val="-10"/>
-          <w:sz w:val="32"/>
-          <w:szCs w:val="32"/>
-          <w:u w:val="dotted"/>
-        </w:rPr>
-        <w:t>dcard_district</w:t>
-      </w:r>
-      <w:proofErr w:type="spellEnd"/>
-      <w:r>
-        <w:rPr>
-          <w:rFonts w:ascii="TH SarabunIT๙" w:hAnsi="TH SarabunIT๙" w:cs="TH SarabunIT๙"/>
-          <w:spacing w:val="-10"/>
-          <w:sz w:val="32"/>
-          <w:szCs w:val="32"/>
-          <w:u w:val="dotted"/>
-        </w:rPr>
-        <w:t>}</w:t>
-      </w:r>
-      <w:r>
-        <w:rPr>
-          <w:rFonts w:ascii="TH SarabunIT๙" w:hAnsi="TH SarabunIT๙" w:cs="TH SarabunIT๙" w:hint="cs"/>
-          <w:sz w:val="32"/>
-          <w:szCs w:val="32"/>
-          <w:u w:val="dotted"/>
-          <w:cs/>
-        </w:rPr>
-        <w:t xml:space="preserve"> </w:t>
+          <w:u w:val="dotted"/>
+        </w:rPr>
+        <w:t>{full_name_son}</w:t>
+      </w:r>
+      <w:r>
+        <w:rPr>
+          <w:rFonts w:ascii="TH SarabunIT๙" w:hAnsi="TH SarabunIT๙" w:cs="TH SarabunIT๙" w:hint="cs"/>
+          <w:spacing w:val="-20"/>
+          <w:sz w:val="32"/>
+          <w:szCs w:val="32"/>
+          <w:u w:val="dotted"/>
+          <w:cs/>
+        </w:rPr>
+        <w:t xml:space="preserve"> </w:t>
+      </w:r>
+      <w:r>
+        <w:rPr>
+          <w:rFonts w:ascii="TH SarabunIT๙" w:hAnsi="TH SarabunIT๙" w:cs="TH SarabunIT๙" w:hint="cs"/>
+          <w:spacing w:val="-20"/>
+          <w:sz w:val="32"/>
+          <w:szCs w:val="32"/>
+          <w:cs/>
+        </w:rPr>
+        <w:t>กลับ</w:t>
+      </w:r>
+      <w:r>
+        <w:rPr>
+          <w:rFonts w:ascii="TH SarabunIT๙" w:hAnsi="TH SarabunIT๙" w:cs="TH SarabunIT๙"/>
+          <w:spacing w:val="-20"/>
+          <w:sz w:val="32"/>
+          <w:szCs w:val="32"/>
+          <w:cs/>
+        </w:rPr>
+        <w:t>ประเทศไทย</w:t>
+      </w:r>
+      <w:r>
+        <w:rPr>
+          <w:rFonts w:ascii="TH SarabunIT๙" w:hAnsi="TH SarabunIT๙" w:cs="TH SarabunIT๙"/>
+          <w:sz w:val="32"/>
+          <w:szCs w:val="32"/>
+          <w:cs/>
+        </w:rPr>
+        <w:t>ข้าพเจ้ายินยอมที่จะเป็นผู้ชดใช้คืนให้แก่ทางราชการแทน</w:t>
       </w:r>
       <w:r>
         <w:rPr>
@@ -2953,560 +3013,20 @@
           <w:spacing w:val="-12"/>
           <w:sz w:val="32"/>
           <w:szCs w:val="32"/>
-          <w:cs/>
-        </w:rPr>
-        <w:t>จังหวัด</w:t>
-      </w:r>
-      <w:r>
-        <w:rPr>
-          <w:rFonts w:ascii="TH SarabunIT๙" w:hAnsi="TH SarabunIT๙" w:cs="TH SarabunIT๙" w:hint="cs"/>
-          <w:sz w:val="32"/>
-          <w:szCs w:val="32"/>
-          <w:u w:val="dotted"/>
-          <w:cs/>
-        </w:rPr>
-        <w:t xml:space="preserve"> </w:t>
-      </w:r>
-      <w:r>
-        <w:rPr>
-          <w:rFonts w:ascii="TH SarabunIT๙" w:hAnsi="TH SarabunIT๙" w:cs="TH SarabunIT๙"/>
-          <w:spacing w:val="-10"/>
-          <w:sz w:val="32"/>
-          <w:szCs w:val="32"/>
-          <w:u w:val="dotted"/>
-        </w:rPr>
-        <w:t>{</w:t>
-      </w:r>
-      <w:proofErr w:type="spellStart"/>
-      <w:r>
-        <w:rPr>
-          <w:rFonts w:ascii="TH SarabunIT๙" w:hAnsi="TH SarabunIT๙" w:cs="TH SarabunIT๙"/>
-          <w:spacing w:val="-10"/>
-          <w:sz w:val="32"/>
-          <w:szCs w:val="32"/>
-          <w:u w:val="dotted"/>
-        </w:rPr>
-        <w:t>dcard_province</w:t>
-      </w:r>
-      <w:proofErr w:type="spellEnd"/>
-      <w:r>
-        <w:rPr>
-          <w:rFonts w:ascii="TH SarabunIT๙" w:hAnsi="TH SarabunIT๙" w:cs="TH SarabunIT๙"/>
-          <w:spacing w:val="-10"/>
-          <w:sz w:val="32"/>
-          <w:szCs w:val="32"/>
-          <w:u w:val="dotted"/>
-        </w:rPr>
-        <w:t>}</w:t>
-      </w:r>
-      <w:r>
-        <w:rPr>
-          <w:rFonts w:ascii="TH SarabunIT๙" w:hAnsi="TH SarabunIT๙" w:cs="TH SarabunIT๙" w:hint="cs"/>
-          <w:spacing w:val="-10"/>
-          <w:sz w:val="32"/>
-          <w:szCs w:val="32"/>
-          <w:u w:val="dotted"/>
-          <w:cs/>
-        </w:rPr>
-        <w:t xml:space="preserve"> </w:t>
-      </w:r>
-      <w:r>
-        <w:rPr>
-          <w:rFonts w:ascii="TH SarabunIT๙" w:hAnsi="TH SarabunIT๙" w:cs="TH SarabunIT๙" w:hint="cs"/>
+          <w:u w:val="dotted"/>
+          <w:cs/>
+        </w:rPr>
+        <w:t xml:space="preserve"> </w:t>
+      </w:r>
+      <w:r>
+        <w:rPr>
+          <w:rFonts w:ascii="TH SarabunIT๙" w:hAnsi="TH SarabunIT๙" w:cs="TH SarabunIT๙"/>
           <w:spacing w:val="-12"/>
           <w:sz w:val="32"/>
           <w:szCs w:val="32"/>
-          <w:cs/>
-        </w:rPr>
-        <w:t>ลงวันที่</w:t>
-      </w:r>
-      <w:r>
-        <w:rPr>
-          <w:rFonts w:ascii="TH SarabunIT๙" w:hAnsi="TH SarabunIT๙" w:cs="TH SarabunIT๙" w:hint="cs"/>
-          <w:sz w:val="32"/>
-          <w:szCs w:val="32"/>
-          <w:u w:val="dotted"/>
-          <w:cs/>
-        </w:rPr>
-        <w:t xml:space="preserve"> </w:t>
-      </w:r>
-      <w:r>
-        <w:rPr>
-          <w:rFonts w:ascii="TH SarabunIT๙" w:hAnsi="TH SarabunIT๙" w:cs="TH SarabunIT๙"/>
-          <w:spacing w:val="-10"/>
-          <w:sz w:val="32"/>
-          <w:szCs w:val="32"/>
-          <w:u w:val="dotted"/>
-        </w:rPr>
-        <w:t>{</w:t>
-      </w:r>
-      <w:proofErr w:type="spellStart"/>
-      <w:r>
-        <w:rPr>
-          <w:rFonts w:ascii="TH SarabunIT๙" w:hAnsi="TH SarabunIT๙" w:cs="TH SarabunIT๙"/>
-          <w:spacing w:val="-10"/>
-          <w:sz w:val="32"/>
-          <w:szCs w:val="32"/>
-          <w:u w:val="dotted"/>
-        </w:rPr>
-        <w:t>dcard_date</w:t>
-      </w:r>
-      <w:proofErr w:type="spellEnd"/>
-      <w:r>
-        <w:rPr>
-          <w:rFonts w:ascii="TH SarabunIT๙" w:hAnsi="TH SarabunIT๙" w:cs="TH SarabunIT๙"/>
-          <w:spacing w:val="-10"/>
-          <w:sz w:val="32"/>
-          <w:szCs w:val="32"/>
-          <w:u w:val="dotted"/>
-        </w:rPr>
-        <w:t>}</w:t>
-      </w:r>
-      <w:r>
-        <w:rPr>
-          <w:rFonts w:ascii="TH SarabunIT๙" w:hAnsi="TH SarabunIT๙" w:cs="TH SarabunIT๙" w:hint="cs"/>
-          <w:spacing w:val="-10"/>
-          <w:sz w:val="32"/>
-          <w:szCs w:val="32"/>
-          <w:u w:val="dotted"/>
-          <w:cs/>
-        </w:rPr>
-        <w:t xml:space="preserve"> </w:t>
-      </w:r>
-      <w:r>
-        <w:rPr>
-          <w:rFonts w:ascii="TH SarabunIT๙" w:hAnsi="TH SarabunIT๙" w:cs="TH SarabunIT๙" w:hint="cs"/>
-          <w:spacing w:val="-12"/>
-          <w:sz w:val="32"/>
-          <w:szCs w:val="32"/>
-          <w:cs/>
-        </w:rPr>
-        <w:t>มีความสัมพันธ์กับ</w:t>
-      </w:r>
-      <w:r>
-        <w:rPr>
-          <w:rFonts w:ascii="TH SarabunIT๙" w:hAnsi="TH SarabunIT๙" w:cs="TH SarabunIT๙" w:hint="cs"/>
-          <w:spacing w:val="-12"/>
-          <w:sz w:val="32"/>
-          <w:szCs w:val="32"/>
-          <w:u w:val="dotted"/>
-          <w:cs/>
-        </w:rPr>
-        <w:t xml:space="preserve"> </w:t>
-      </w:r>
-      <w:r>
-        <w:rPr>
-          <w:rFonts w:ascii="TH SarabunIT๙" w:hAnsi="TH SarabunIT๙" w:cs="TH SarabunIT๙"/>
-          <w:spacing w:val="-12"/>
-          <w:sz w:val="32"/>
-          <w:szCs w:val="32"/>
-          <w:u w:val="dotted"/>
-        </w:rPr>
-        <w:t>{</w:t>
-      </w:r>
-      <w:proofErr w:type="spellStart"/>
-      <w:r>
-        <w:rPr>
-          <w:rFonts w:ascii="TH SarabunIT๙" w:hAnsi="TH SarabunIT๙" w:cs="TH SarabunIT๙"/>
-          <w:spacing w:val="-12"/>
-          <w:sz w:val="32"/>
-          <w:szCs w:val="32"/>
-          <w:u w:val="dotted"/>
-        </w:rPr>
-        <w:t>full_name_son</w:t>
-      </w:r>
-      <w:proofErr w:type="spellEnd"/>
-      <w:r>
-        <w:rPr>
-          <w:rFonts w:ascii="TH SarabunIT๙" w:hAnsi="TH SarabunIT๙" w:cs="TH SarabunIT๙"/>
-          <w:spacing w:val="-12"/>
-          <w:sz w:val="32"/>
-          <w:szCs w:val="32"/>
-          <w:u w:val="dotted"/>
-        </w:rPr>
-        <w:t>}</w:t>
-      </w:r>
-      <w:r>
-        <w:rPr>
-          <w:rFonts w:ascii="TH SarabunIT๙" w:hAnsi="TH SarabunIT๙" w:cs="TH SarabunIT๙" w:hint="cs"/>
-          <w:spacing w:val="-12"/>
-          <w:sz w:val="32"/>
-          <w:szCs w:val="32"/>
-          <w:u w:val="dotted"/>
-          <w:cs/>
-        </w:rPr>
-        <w:t xml:space="preserve"> </w:t>
-      </w:r>
-      <w:r>
-        <w:rPr>
-          <w:rFonts w:ascii="TH SarabunIT๙" w:hAnsi="TH SarabunIT๙" w:cs="TH SarabunIT๙" w:hint="cs"/>
-          <w:spacing w:val="-12"/>
-          <w:sz w:val="32"/>
-          <w:szCs w:val="32"/>
-          <w:cs/>
-        </w:rPr>
-        <w:t>โดยเป็น</w:t>
-      </w:r>
-      <w:r>
-        <w:rPr>
-          <w:rFonts w:ascii="TH SarabunIT๙" w:hAnsi="TH SarabunIT๙" w:cs="TH SarabunIT๙" w:hint="cs"/>
-          <w:spacing w:val="-12"/>
-          <w:sz w:val="32"/>
-          <w:szCs w:val="32"/>
-          <w:cs/>
-        </w:rPr>
-        <w:t xml:space="preserve"> </w:t>
-      </w:r>
-      <w:r>
-        <w:rPr>
-          <w:rFonts w:ascii="TH SarabunIT๙" w:hAnsi="TH SarabunIT๙" w:cs="TH SarabunIT๙" w:hint="cs"/>
-          <w:spacing w:val="-12"/>
-          <w:sz w:val="32"/>
-          <w:szCs w:val="32"/>
-        </w:rPr>
-        <w:sym w:font="Wingdings" w:char="F0FE"/>
-      </w:r>
-      <w:r>
-        <w:rPr>
-          <w:rFonts w:ascii="TH SarabunIT๙" w:hAnsi="TH SarabunIT๙" w:cs="TH SarabunIT๙" w:hint="cs"/>
-          <w:spacing w:val="-12"/>
-          <w:sz w:val="32"/>
-          <w:szCs w:val="32"/>
-          <w:cs/>
-        </w:rPr>
-        <w:t xml:space="preserve"> </w:t>
-      </w:r>
-      <w:r>
-        <w:rPr>
-          <w:rFonts w:ascii="TH SarabunIT๙" w:hAnsi="TH SarabunIT๙" w:cs="TH SarabunIT๙" w:hint="cs"/>
-          <w:spacing w:val="-12"/>
-          <w:sz w:val="32"/>
-          <w:szCs w:val="32"/>
-          <w:cs/>
-        </w:rPr>
-        <w:t xml:space="preserve">บิดา </w:t>
-      </w:r>
-      <w:r>
-        <w:rPr>
-          <w:rFonts w:ascii="TH SarabunIT๙" w:hAnsi="TH SarabunIT๙" w:cs="TH SarabunIT๙" w:hint="cs"/>
-          <w:spacing w:val="-12"/>
-          <w:sz w:val="32"/>
-          <w:szCs w:val="32"/>
-        </w:rPr>
-        <w:sym w:font="Wingdings" w:char="F06F"/>
-      </w:r>
-      <w:r>
-        <w:rPr>
-          <w:rFonts w:ascii="TH SarabunIT๙" w:hAnsi="TH SarabunIT๙" w:cs="TH SarabunIT๙" w:hint="cs"/>
-          <w:spacing w:val="-12"/>
-          <w:sz w:val="32"/>
-          <w:szCs w:val="32"/>
-          <w:cs/>
-        </w:rPr>
-        <w:t xml:space="preserve"> มารดา</w:t>
-      </w:r>
-      <w:r>
-        <w:rPr>
-          <w:rFonts w:ascii="TH SarabunIT๙" w:hAnsi="TH SarabunIT๙" w:cs="TH SarabunIT๙" w:hint="cs"/>
-          <w:spacing w:val="-10"/>
-          <w:sz w:val="32"/>
-          <w:szCs w:val="32"/>
-          <w:cs/>
-        </w:rPr>
-        <w:t xml:space="preserve"> </w:t>
-      </w:r>
-      <w:r>
-        <w:rPr>
-          <w:rFonts w:ascii="TH SarabunIT๙" w:hAnsi="TH SarabunIT๙" w:cs="TH SarabunIT๙" w:hint="cs"/>
-          <w:spacing w:val="-10"/>
-          <w:sz w:val="32"/>
-          <w:szCs w:val="32"/>
-          <w:cs/>
-        </w:rPr>
-        <w:t>ยินยอมให้บุตรเดินทางไปต่างประเทศพร้อมกับยินยอมในฐานะผู้แทนโดยชอบธรรมให้</w:t>
-      </w:r>
-      <w:r>
-        <w:rPr>
-          <w:rFonts w:ascii="TH SarabunIT๙" w:hAnsi="TH SarabunIT๙" w:cs="TH SarabunIT๙" w:hint="cs"/>
-          <w:sz w:val="32"/>
-          <w:szCs w:val="32"/>
-          <w:u w:val="dotted"/>
-          <w:cs/>
-        </w:rPr>
-        <w:t xml:space="preserve"> </w:t>
-      </w:r>
-      <w:r>
-        <w:rPr>
-          <w:rFonts w:ascii="TH SarabunIT๙" w:hAnsi="TH SarabunIT๙" w:cs="TH SarabunIT๙"/>
-          <w:spacing w:val="-12"/>
-          <w:sz w:val="32"/>
-          <w:szCs w:val="32"/>
-          <w:u w:val="dotted"/>
-        </w:rPr>
-        <w:t>{</w:t>
-      </w:r>
-      <w:proofErr w:type="spellStart"/>
-      <w:r>
-        <w:rPr>
-          <w:rFonts w:ascii="TH SarabunIT๙" w:hAnsi="TH SarabunIT๙" w:cs="TH SarabunIT๙"/>
-          <w:spacing w:val="-12"/>
-          <w:sz w:val="32"/>
-          <w:szCs w:val="32"/>
-          <w:u w:val="dotted"/>
-        </w:rPr>
-        <w:t>full_name_son</w:t>
-      </w:r>
-      <w:proofErr w:type="spellEnd"/>
-      <w:r>
-        <w:rPr>
-          <w:rFonts w:ascii="TH SarabunIT๙" w:hAnsi="TH SarabunIT๙" w:cs="TH SarabunIT๙"/>
-          <w:spacing w:val="-12"/>
-          <w:sz w:val="32"/>
-          <w:szCs w:val="32"/>
-          <w:u w:val="dotted"/>
-        </w:rPr>
-        <w:t>}</w:t>
-      </w:r>
-      <w:r>
-        <w:rPr>
-          <w:rFonts w:ascii="TH SarabunIT๙" w:hAnsi="TH SarabunIT๙" w:cs="TH SarabunIT๙" w:hint="cs"/>
-          <w:sz w:val="32"/>
-          <w:szCs w:val="32"/>
-          <w:u w:val="dotted"/>
-          <w:cs/>
-        </w:rPr>
-        <w:t xml:space="preserve"> </w:t>
-      </w:r>
-      <w:r>
-        <w:rPr>
-          <w:rFonts w:ascii="TH SarabunIT๙" w:hAnsi="TH SarabunIT๙" w:cs="TH SarabunIT๙"/>
-          <w:sz w:val="32"/>
-          <w:szCs w:val="32"/>
-          <w:cs/>
-        </w:rPr>
-        <w:t>ทำสัญญายินยอมชดใช้ค่าเสียหายไว้กับกระทรวงการต่างประเทศ</w:t>
-      </w:r>
-      <w:r>
-        <w:rPr>
-          <w:rFonts w:ascii="TH SarabunIT๙" w:hAnsi="TH SarabunIT๙" w:cs="TH SarabunIT๙"/>
-          <w:spacing w:val="-18"/>
-          <w:sz w:val="32"/>
-          <w:szCs w:val="32"/>
-          <w:cs/>
-        </w:rPr>
-        <w:t>และในกรณีซึ่งทางราชการต้องทดรองเงินค่าใช้จ่ายที่เกิดขึ้นจากการให้การดูแลคุ้มครอง</w:t>
-      </w:r>
-      <w:proofErr w:type="spellStart"/>
-      <w:r>
-        <w:rPr>
-          <w:rFonts w:ascii="TH SarabunIT๙" w:hAnsi="TH SarabunIT๙" w:cs="TH SarabunIT๙"/>
-          <w:spacing w:val="-18"/>
-          <w:sz w:val="32"/>
-          <w:szCs w:val="32"/>
-          <w:cs/>
-        </w:rPr>
-        <w:t>สวัสดิ</w:t>
-      </w:r>
-      <w:proofErr w:type="spellEnd"/>
-      <w:r>
-        <w:rPr>
-          <w:rFonts w:ascii="TH SarabunIT๙" w:hAnsi="TH SarabunIT๙" w:cs="TH SarabunIT๙"/>
-          <w:spacing w:val="-18"/>
-          <w:sz w:val="32"/>
-          <w:szCs w:val="32"/>
-          <w:cs/>
-        </w:rPr>
-        <w:t>ภาพของ</w:t>
-      </w:r>
-      <w:r>
-        <w:rPr>
-          <w:rFonts w:ascii="TH SarabunIT๙" w:hAnsi="TH SarabunIT๙" w:cs="TH SarabunIT๙" w:hint="cs"/>
-          <w:spacing w:val="-18"/>
-          <w:sz w:val="32"/>
-          <w:szCs w:val="32"/>
-          <w:u w:val="dotted"/>
-          <w:cs/>
-        </w:rPr>
-        <w:t xml:space="preserve"> </w:t>
-      </w:r>
-      <w:r>
-        <w:rPr>
-          <w:rFonts w:ascii="TH SarabunIT๙" w:hAnsi="TH SarabunIT๙" w:cs="TH SarabunIT๙"/>
-          <w:spacing w:val="-12"/>
-          <w:sz w:val="32"/>
-          <w:szCs w:val="32"/>
-          <w:u w:val="dotted"/>
-        </w:rPr>
-        <w:t>{</w:t>
-      </w:r>
-      <w:proofErr w:type="spellStart"/>
-      <w:r>
-        <w:rPr>
-          <w:rFonts w:ascii="TH SarabunIT๙" w:hAnsi="TH SarabunIT๙" w:cs="TH SarabunIT๙"/>
-          <w:spacing w:val="-12"/>
-          <w:sz w:val="32"/>
-          <w:szCs w:val="32"/>
-          <w:u w:val="dotted"/>
-        </w:rPr>
-        <w:t>full_name_son</w:t>
-      </w:r>
-      <w:proofErr w:type="spellEnd"/>
-      <w:r>
-        <w:rPr>
-          <w:rFonts w:ascii="TH SarabunIT๙" w:hAnsi="TH SarabunIT๙" w:cs="TH SarabunIT๙"/>
-          <w:spacing w:val="-12"/>
-          <w:sz w:val="32"/>
-          <w:szCs w:val="32"/>
-          <w:u w:val="dotted"/>
-        </w:rPr>
-        <w:t>}</w:t>
-      </w:r>
-      <w:r>
-        <w:rPr>
-          <w:rFonts w:ascii="TH SarabunIT๙" w:hAnsi="TH SarabunIT๙" w:cs="TH SarabunIT๙" w:hint="cs"/>
-          <w:spacing w:val="-8"/>
-          <w:sz w:val="32"/>
-          <w:szCs w:val="32"/>
-          <w:u w:val="dotted"/>
-          <w:cs/>
-        </w:rPr>
-        <w:t xml:space="preserve"> </w:t>
-      </w:r>
-      <w:r>
-        <w:rPr>
-          <w:rFonts w:ascii="TH SarabunIT๙" w:hAnsi="TH SarabunIT๙" w:cs="TH SarabunIT๙"/>
-          <w:spacing w:val="-8"/>
-          <w:sz w:val="32"/>
-          <w:szCs w:val="32"/>
-          <w:cs/>
-        </w:rPr>
-        <w:t>ในต่างประเทศหรือการส่งตัว</w:t>
-      </w:r>
-      <w:r>
-        <w:rPr>
-          <w:rFonts w:ascii="TH SarabunIT๙" w:hAnsi="TH SarabunIT๙" w:cs="TH SarabunIT๙" w:hint="cs"/>
-          <w:spacing w:val="-8"/>
-          <w:sz w:val="32"/>
-          <w:szCs w:val="32"/>
-          <w:u w:val="dotted"/>
-          <w:cs/>
-        </w:rPr>
-        <w:t xml:space="preserve"> </w:t>
-      </w:r>
-      <w:r>
-        <w:rPr>
-          <w:rFonts w:ascii="TH SarabunIT๙" w:hAnsi="TH SarabunIT๙" w:cs="TH SarabunIT๙"/>
-          <w:spacing w:val="-12"/>
-          <w:sz w:val="32"/>
-          <w:szCs w:val="32"/>
-          <w:u w:val="dotted"/>
-        </w:rPr>
-        <w:t>{</w:t>
-      </w:r>
-      <w:proofErr w:type="spellStart"/>
-      <w:r>
-        <w:rPr>
-          <w:rFonts w:ascii="TH SarabunIT๙" w:hAnsi="TH SarabunIT๙" w:cs="TH SarabunIT๙"/>
-          <w:spacing w:val="-12"/>
-          <w:sz w:val="32"/>
-          <w:szCs w:val="32"/>
-          <w:u w:val="dotted"/>
-        </w:rPr>
-        <w:t>full_name_son</w:t>
-      </w:r>
-      <w:proofErr w:type="spellEnd"/>
-      <w:r>
-        <w:rPr>
-          <w:rFonts w:ascii="TH SarabunIT๙" w:hAnsi="TH SarabunIT๙" w:cs="TH SarabunIT๙"/>
-          <w:spacing w:val="-12"/>
-          <w:sz w:val="32"/>
-          <w:szCs w:val="32"/>
-          <w:u w:val="dotted"/>
-        </w:rPr>
-        <w:t>}</w:t>
-      </w:r>
-      <w:r>
-        <w:rPr>
-          <w:rFonts w:ascii="TH SarabunIT๙" w:hAnsi="TH SarabunIT๙" w:cs="TH SarabunIT๙" w:hint="cs"/>
-          <w:spacing w:val="-20"/>
-          <w:sz w:val="32"/>
-          <w:szCs w:val="32"/>
-          <w:u w:val="dotted"/>
-          <w:cs/>
-        </w:rPr>
-        <w:t xml:space="preserve"> </w:t>
-      </w:r>
-      <w:r>
-        <w:rPr>
-          <w:rFonts w:ascii="TH SarabunIT๙" w:hAnsi="TH SarabunIT๙" w:cs="TH SarabunIT๙" w:hint="cs"/>
-          <w:spacing w:val="-20"/>
-          <w:sz w:val="32"/>
-          <w:szCs w:val="32"/>
-          <w:cs/>
-        </w:rPr>
-        <w:t>กลับ</w:t>
-      </w:r>
-      <w:r>
-        <w:rPr>
-          <w:rFonts w:ascii="TH SarabunIT๙" w:hAnsi="TH SarabunIT๙" w:cs="TH SarabunIT๙"/>
-          <w:spacing w:val="-20"/>
-          <w:sz w:val="32"/>
-          <w:szCs w:val="32"/>
-          <w:cs/>
-        </w:rPr>
-        <w:t>ประเทศไทย</w:t>
-      </w:r>
-      <w:r>
-        <w:rPr>
-          <w:rFonts w:ascii="TH SarabunIT๙" w:hAnsi="TH SarabunIT๙" w:cs="TH SarabunIT๙"/>
-          <w:sz w:val="32"/>
-          <w:szCs w:val="32"/>
-          <w:cs/>
-        </w:rPr>
-        <w:t>ข้าพเจ้ายินยอมที่จะเป็นผู้ชดใช้คืนให้แก่ทางราชการแทน</w:t>
-      </w:r>
-      <w:r>
-        <w:rPr>
-          <w:rFonts w:ascii="TH SarabunIT๙" w:hAnsi="TH SarabunIT๙" w:cs="TH SarabunIT๙" w:hint="cs"/>
-          <w:spacing w:val="-12"/>
-          <w:sz w:val="32"/>
-          <w:szCs w:val="32"/>
-          <w:u w:val="dotted"/>
-          <w:cs/>
-        </w:rPr>
-        <w:t xml:space="preserve"> </w:t>
-      </w:r>
-      <w:r>
-        <w:rPr>
-          <w:rFonts w:ascii="TH SarabunIT๙" w:hAnsi="TH SarabunIT๙" w:cs="TH SarabunIT๙"/>
-          <w:spacing w:val="-12"/>
-          <w:sz w:val="32"/>
-          <w:szCs w:val="32"/>
-          <w:u w:val="dotted"/>
-        </w:rPr>
-        <w:t>{</w:t>
-      </w:r>
-      <w:proofErr w:type="spellStart"/>
-      <w:r>
-        <w:rPr>
-          <w:rFonts w:ascii="TH SarabunIT๙" w:hAnsi="TH SarabunIT๙" w:cs="TH SarabunIT๙"/>
-          <w:spacing w:val="-12"/>
-          <w:sz w:val="32"/>
-          <w:szCs w:val="32"/>
-          <w:u w:val="dotted"/>
-        </w:rPr>
-        <w:t>full_name_son</w:t>
-      </w:r>
-      <w:proofErr w:type="spellEnd"/>
-      <w:r>
-        <w:rPr>
-          <w:rFonts w:ascii="TH SarabunIT๙" w:hAnsi="TH SarabunIT๙" w:cs="TH SarabunIT๙"/>
-          <w:spacing w:val="-12"/>
-          <w:sz w:val="32"/>
-          <w:szCs w:val="32"/>
-          <w:u w:val="dotted"/>
-        </w:rPr>
-        <w:t>}</w:t>
+          <w:u w:val="dotted"/>
+        </w:rPr>
+        <w:t>{full_name_son}</w:t>
       </w:r>
       <w:r>
         <w:rPr>
@@ -3776,25 +3296,7 @@
           <w:sz w:val="32"/>
           <w:szCs w:val="32"/>
         </w:rPr>
-        <w:t>{</w:t>
-      </w:r>
-      <w:proofErr w:type="spellStart"/>
-      <w:r>
-        <w:rPr>
-          <w:rFonts w:ascii="TH SarabunIT๙" w:hAnsi="TH SarabunIT๙" w:cs="TH SarabunIT๙"/>
-          <w:sz w:val="32"/>
-          <w:szCs w:val="32"/>
-        </w:rPr>
-        <w:t>full_name</w:t>
-      </w:r>
-      <w:proofErr w:type="spellEnd"/>
-      <w:r>
-        <w:rPr>
-          <w:rFonts w:ascii="TH SarabunIT๙" w:hAnsi="TH SarabunIT๙" w:cs="TH SarabunIT๙"/>
-          <w:sz w:val="32"/>
-          <w:szCs w:val="32"/>
-        </w:rPr>
-        <w:t>}</w:t>
+        <w:t>{full_name}</w:t>
       </w:r>
       <w:r>
         <w:rPr>
@@ -4239,25 +3741,7 @@
           <w:sz w:val="32"/>
           <w:szCs w:val="32"/>
         </w:rPr>
-        <w:t>{</w:t>
-      </w:r>
-      <w:proofErr w:type="spellStart"/>
-      <w:r>
-        <w:rPr>
-          <w:rFonts w:ascii="TH SarabunIT๙" w:hAnsi="TH SarabunIT๙" w:cs="TH SarabunIT๙"/>
-          <w:sz w:val="32"/>
-          <w:szCs w:val="32"/>
-        </w:rPr>
-        <w:t>tday</w:t>
-      </w:r>
-      <w:proofErr w:type="spellEnd"/>
-      <w:r>
-        <w:rPr>
-          <w:rFonts w:ascii="TH SarabunIT๙" w:hAnsi="TH SarabunIT๙" w:cs="TH SarabunIT๙"/>
-          <w:sz w:val="32"/>
-          <w:szCs w:val="32"/>
-        </w:rPr>
-        <w:t>}</w:t>
+        <w:t>{tday}</w:t>
       </w:r>
     </w:p>
     <w:p>
@@ -4304,35 +3788,82 @@
           <w:sz w:val="32"/>
           <w:szCs w:val="32"/>
         </w:rPr>
+        <w:t>{full</w:t>
+      </w:r>
+      <w:r>
+        <w:rPr>
+          <w:rFonts w:ascii="TH SarabunIT๙" w:hAnsi="TH SarabunIT๙" w:cs="TH SarabunIT๙"/>
+          <w:color w:val="000000" w:themeColor="text1"/>
+          <w:sz w:val="32"/>
+          <w:szCs w:val="32"/>
+        </w:rPr>
+        <w:t>_</w:t>
+      </w:r>
+      <w:r>
+        <w:rPr>
+          <w:rFonts w:ascii="TH SarabunIT๙" w:hAnsi="TH SarabunIT๙" w:cs="TH SarabunIT๙"/>
+          <w:sz w:val="32"/>
+          <w:szCs w:val="32"/>
+        </w:rPr>
+        <w:t>name</w:t>
+      </w:r>
+      <w:r>
+        <w:rPr>
+          <w:rFonts w:ascii="TH SarabunIT๙" w:hAnsi="TH SarabunIT๙" w:cs="TH SarabunIT๙"/>
+          <w:sz w:val="32"/>
+          <w:szCs w:val="32"/>
+        </w:rPr>
+        <w:t>}</w:t>
+      </w:r>
+      <w:r>
+        <w:rPr>
+          <w:rFonts w:ascii="TH SarabunIT๙" w:hAnsi="TH SarabunIT๙" w:cs="TH SarabunIT๙" w:hint="cs"/>
+          <w:color w:val="000000" w:themeColor="text1"/>
+          <w:spacing w:val="-14"/>
+          <w:sz w:val="32"/>
+          <w:szCs w:val="32"/>
+          <w:cs/>
+        </w:rPr>
+        <w:t xml:space="preserve"> </w:t>
+      </w:r>
+      <w:r>
+        <w:rPr>
+          <w:rFonts w:ascii="TH SarabunIT๙" w:hAnsi="TH SarabunIT๙" w:cs="TH SarabunIT๙"/>
+          <w:color w:val="000000" w:themeColor="text1"/>
+          <w:spacing w:val="-14"/>
+          <w:sz w:val="32"/>
+          <w:szCs w:val="32"/>
+          <w:cs/>
+        </w:rPr>
+        <w:t>เลขประจำตัวประชาชน</w:t>
+      </w:r>
+      <w:r>
+        <w:rPr>
+          <w:rFonts w:ascii="TH SarabunIT๙" w:hAnsi="TH SarabunIT๙" w:cs="TH SarabunIT๙" w:hint="cs"/>
+          <w:color w:val="000000" w:themeColor="text1"/>
+          <w:spacing w:val="-14"/>
+          <w:sz w:val="32"/>
+          <w:szCs w:val="32"/>
+          <w:cs/>
+        </w:rPr>
+        <w:t xml:space="preserve"> </w:t>
+      </w:r>
+      <w:r>
+        <w:rPr>
+          <w:rFonts w:ascii="TH SarabunIT๙" w:hAnsi="TH SarabunIT๙" w:cs="TH SarabunIT๙"/>
+          <w:sz w:val="32"/>
+          <w:szCs w:val="32"/>
+        </w:rPr>
         <w:t>{</w:t>
       </w:r>
-      <w:proofErr w:type="spellStart"/>
-      <w:r>
-        <w:rPr>
-          <w:rFonts w:ascii="TH SarabunIT๙" w:hAnsi="TH SarabunIT๙" w:cs="TH SarabunIT๙"/>
-          <w:sz w:val="32"/>
-          <w:szCs w:val="32"/>
-        </w:rPr>
-        <w:t>full</w:t>
-      </w:r>
-      <w:r>
-        <w:rPr>
-          <w:rFonts w:ascii="TH SarabunIT๙" w:hAnsi="TH SarabunIT๙" w:cs="TH SarabunIT๙"/>
-          <w:color w:val="000000" w:themeColor="text1"/>
-          <w:sz w:val="32"/>
-          <w:szCs w:val="32"/>
-        </w:rPr>
-        <w:t>_</w:t>
-      </w:r>
-      <w:r>
-        <w:rPr>
-          <w:rFonts w:ascii="TH SarabunIT๙" w:hAnsi="TH SarabunIT๙" w:cs="TH SarabunIT๙"/>
-          <w:sz w:val="32"/>
-          <w:szCs w:val="32"/>
-        </w:rPr>
-        <w:t>name</w:t>
-      </w:r>
-      <w:proofErr w:type="spellEnd"/>
+      <w:r>
+        <w:rPr>
+          <w:rFonts w:ascii="TH SarabunIT๙" w:hAnsi="TH SarabunIT๙" w:cs="TH SarabunIT๙"/>
+          <w:sz w:val="32"/>
+          <w:szCs w:val="32"/>
+        </w:rPr>
+        <w:t>card</w:t>
+      </w:r>
       <w:r>
         <w:rPr>
           <w:rFonts w:ascii="TH SarabunIT๙" w:hAnsi="TH SarabunIT๙" w:cs="TH SarabunIT๙"/>
@@ -4361,7 +3892,7 @@
           <w:szCs w:val="32"/>
           <w:cs/>
         </w:rPr>
-        <w:t>เลขประจำตัวประชาชน</w:t>
+        <w:t>อายุ</w:t>
       </w:r>
       <w:r>
         <w:rPr>
@@ -4388,7 +3919,7 @@
           <w:sz w:val="32"/>
           <w:szCs w:val="32"/>
         </w:rPr>
-        <w:t>card</w:t>
+        <w:t>age</w:t>
       </w:r>
       <w:r>
         <w:rPr>
@@ -4418,13 +3949,35 @@
           <w:szCs w:val="32"/>
           <w:cs/>
         </w:rPr>
-        <w:t>อายุ</w:t>
-      </w:r>
-      <w:r>
-        <w:rPr>
-          <w:rFonts w:ascii="TH SarabunIT๙" w:hAnsi="TH SarabunIT๙" w:cs="TH SarabunIT๙" w:hint="cs"/>
-          <w:color w:val="000000" w:themeColor="text1"/>
-          <w:spacing w:val="-14"/>
+        <w:t>ปี</w:t>
+      </w:r>
+      <w:r>
+        <w:rPr>
+          <w:rFonts w:ascii="TH SarabunIT๙" w:hAnsi="TH SarabunIT๙" w:cs="TH SarabunIT๙" w:hint="cs"/>
+          <w:color w:val="000000" w:themeColor="text1"/>
+          <w:spacing w:val="-10"/>
+          <w:sz w:val="32"/>
+          <w:szCs w:val="32"/>
+          <w:cs/>
+        </w:rPr>
+        <w:t xml:space="preserve"> </w:t>
+      </w:r>
+      <w:r>
+        <w:rPr>
+          <w:rFonts w:ascii="TH SarabunIT๙" w:hAnsi="TH SarabunIT๙" w:cs="TH SarabunIT๙"/>
+          <w:color w:val="000000" w:themeColor="text1"/>
+          <w:spacing w:val="-12"/>
+          <w:sz w:val="32"/>
+          <w:szCs w:val="32"/>
+          <w:cs/>
+        </w:rPr>
+        <w:t>ปัจจุบันมีภูมิลำเนาอยู่บ้านเลขที่</w:t>
+      </w:r>
+      <w:r>
+        <w:rPr>
+          <w:rFonts w:ascii="TH SarabunIT๙" w:hAnsi="TH SarabunIT๙" w:cs="TH SarabunIT๙" w:hint="cs"/>
+          <w:color w:val="000000" w:themeColor="text1"/>
+          <w:spacing w:val="-12"/>
           <w:sz w:val="32"/>
           <w:szCs w:val="32"/>
           <w:cs/>
@@ -4445,7 +3998,15 @@
           <w:sz w:val="32"/>
           <w:szCs w:val="32"/>
         </w:rPr>
-        <w:t>age</w:t>
+        <w:t>address</w:t>
+      </w:r>
+      <w:r>
+        <w:rPr>
+          <w:rFonts w:ascii="TH SarabunIT๙" w:hAnsi="TH SarabunIT๙" w:cs="TH SarabunIT๙"/>
+          <w:sz w:val="32"/>
+          <w:szCs w:val="32"/>
+        </w:rPr>
+        <w:t>s</w:t>
       </w:r>
       <w:r>
         <w:rPr>
@@ -4459,45 +4020,12 @@
         <w:rPr>
           <w:rFonts w:ascii="TH SarabunIT๙" w:hAnsi="TH SarabunIT๙" w:cs="TH SarabunIT๙" w:hint="cs"/>
           <w:color w:val="000000" w:themeColor="text1"/>
-          <w:spacing w:val="-14"/>
-          <w:sz w:val="32"/>
-          <w:szCs w:val="32"/>
-          <w:cs/>
-        </w:rPr>
-        <w:t xml:space="preserve"> </w:t>
-      </w:r>
-      <w:r>
-        <w:rPr>
-          <w:rFonts w:ascii="TH SarabunIT๙" w:hAnsi="TH SarabunIT๙" w:cs="TH SarabunIT๙"/>
-          <w:color w:val="000000" w:themeColor="text1"/>
-          <w:spacing w:val="-14"/>
-          <w:sz w:val="32"/>
-          <w:szCs w:val="32"/>
-          <w:cs/>
-        </w:rPr>
-        <w:t>ปี</w:t>
-      </w:r>
-      <w:r>
-        <w:rPr>
-          <w:rFonts w:ascii="TH SarabunIT๙" w:hAnsi="TH SarabunIT๙" w:cs="TH SarabunIT๙" w:hint="cs"/>
-          <w:color w:val="000000" w:themeColor="text1"/>
-          <w:spacing w:val="-10"/>
-          <w:sz w:val="32"/>
-          <w:szCs w:val="32"/>
-          <w:cs/>
-        </w:rPr>
-        <w:t xml:space="preserve"> </w:t>
-      </w:r>
-      <w:r>
-        <w:rPr>
-          <w:rFonts w:ascii="TH SarabunIT๙" w:hAnsi="TH SarabunIT๙" w:cs="TH SarabunIT๙"/>
-          <w:color w:val="000000" w:themeColor="text1"/>
           <w:spacing w:val="-12"/>
           <w:sz w:val="32"/>
           <w:szCs w:val="32"/>
           <w:cs/>
         </w:rPr>
-        <w:t>ปัจจุบันมีภูมิลำเนาอยู่บ้านเลขที่</w:t>
+        <w:t xml:space="preserve"> </w:t>
       </w:r>
       <w:r>
         <w:rPr>
@@ -4508,6 +4036,17 @@
           <w:szCs w:val="32"/>
           <w:cs/>
         </w:rPr>
+        <w:t>หมู่ที่</w:t>
+      </w:r>
+      <w:r>
+        <w:rPr>
+          <w:rFonts w:ascii="TH SarabunIT๙" w:hAnsi="TH SarabunIT๙" w:cs="TH SarabunIT๙" w:hint="cs"/>
+          <w:color w:val="000000" w:themeColor="text1"/>
+          <w:spacing w:val="-12"/>
+          <w:sz w:val="32"/>
+          <w:szCs w:val="32"/>
+          <w:cs/>
+        </w:rPr>
         <w:t xml:space="preserve"> </w:t>
       </w:r>
       <w:r>
@@ -4518,24 +4057,14 @@
         </w:rPr>
         <w:t>{</w:t>
       </w:r>
-      <w:proofErr w:type="spellStart"/>
-      <w:r>
-        <w:rPr>
-          <w:rFonts w:ascii="TH SarabunIT๙" w:hAnsi="TH SarabunIT๙" w:cs="TH SarabunIT๙"/>
-          <w:sz w:val="32"/>
-          <w:szCs w:val="32"/>
-        </w:rPr>
-        <w:t>address</w:t>
-      </w:r>
-      <w:r>
-        <w:rPr>
-          <w:rFonts w:ascii="TH SarabunIT๙" w:hAnsi="TH SarabunIT๙" w:cs="TH SarabunIT๙"/>
-          <w:sz w:val="32"/>
-          <w:szCs w:val="32"/>
-        </w:rPr>
-        <w:t>s</w:t>
-      </w:r>
-      <w:proofErr w:type="spellEnd"/>
+      <w:r>
+        <w:rPr>
+          <w:rFonts w:ascii="TH SarabunIT๙" w:hAnsi="TH SarabunIT๙" w:cs="TH SarabunIT๙"/>
+          <w:sz w:val="32"/>
+          <w:szCs w:val="32"/>
+        </w:rPr>
+        <w:t>moo</w:t>
+      </w:r>
       <w:r>
         <w:rPr>
           <w:rFonts w:ascii="TH SarabunIT๙" w:hAnsi="TH SarabunIT๙" w:cs="TH SarabunIT๙"/>
@@ -4547,13 +4076,46 @@
       <w:r>
         <w:rPr>
           <w:rFonts w:ascii="TH SarabunIT๙" w:hAnsi="TH SarabunIT๙" w:cs="TH SarabunIT๙" w:hint="cs"/>
+          <w:sz w:val="32"/>
+          <w:szCs w:val="32"/>
+          <w:cs/>
+        </w:rPr>
+        <w:t xml:space="preserve"> </w:t>
+      </w:r>
+      <w:r>
+        <w:rPr>
+          <w:rFonts w:ascii="TH SarabunIT๙" w:hAnsi="TH SarabunIT๙" w:cs="TH SarabunIT๙" w:hint="cs"/>
           <w:color w:val="000000" w:themeColor="text1"/>
           <w:spacing w:val="-12"/>
           <w:sz w:val="32"/>
           <w:szCs w:val="32"/>
           <w:cs/>
         </w:rPr>
-        <w:t xml:space="preserve"> </w:t>
+        <w:t>ซอย/ถนน</w:t>
+      </w:r>
+      <w:r>
+        <w:rPr>
+          <w:rFonts w:ascii="TH SarabunIT๙" w:hAnsi="TH SarabunIT๙" w:cs="TH SarabunIT๙"/>
+          <w:sz w:val="32"/>
+          <w:szCs w:val="32"/>
+        </w:rPr>
+        <w:t>{</w:t>
+      </w:r>
+      <w:r>
+        <w:rPr>
+          <w:rFonts w:ascii="TH SarabunIT๙" w:hAnsi="TH SarabunIT๙" w:cs="TH SarabunIT๙"/>
+          <w:sz w:val="32"/>
+          <w:szCs w:val="32"/>
+        </w:rPr>
+        <w:t>road</w:t>
+      </w:r>
+      <w:r>
+        <w:rPr>
+          <w:rFonts w:ascii="TH SarabunIT๙" w:hAnsi="TH SarabunIT๙" w:cs="TH SarabunIT๙"/>
+          <w:sz w:val="32"/>
+          <w:szCs w:val="32"/>
+        </w:rPr>
+        <w:t>}</w:t>
       </w:r>
       <w:r>
         <w:rPr>
@@ -4564,7 +4126,7 @@
           <w:szCs w:val="32"/>
           <w:cs/>
         </w:rPr>
-        <w:t>หมู่ที่</w:t>
+        <w:t xml:space="preserve"> </w:t>
       </w:r>
       <w:r>
         <w:rPr>
@@ -4575,7 +4137,7 @@
           <w:szCs w:val="32"/>
           <w:cs/>
         </w:rPr>
-        <w:t xml:space="preserve"> </w:t>
+        <w:t>แขวง</w:t>
       </w:r>
       <w:r>
         <w:rPr>
@@ -4591,7 +4153,7 @@
           <w:sz w:val="32"/>
           <w:szCs w:val="32"/>
         </w:rPr>
-        <w:t>moo</w:t>
+        <w:t>tambol</w:t>
       </w:r>
       <w:r>
         <w:rPr>
@@ -4604,22 +4166,24 @@
       <w:r>
         <w:rPr>
           <w:rFonts w:ascii="TH SarabunIT๙" w:hAnsi="TH SarabunIT๙" w:cs="TH SarabunIT๙" w:hint="cs"/>
-          <w:sz w:val="32"/>
-          <w:szCs w:val="32"/>
-          <w:cs/>
-        </w:rPr>
-        <w:t xml:space="preserve"> </w:t>
-      </w:r>
-      <w:r>
-        <w:rPr>
-          <w:rFonts w:ascii="TH SarabunIT๙" w:hAnsi="TH SarabunIT๙" w:cs="TH SarabunIT๙" w:hint="cs"/>
           <w:color w:val="000000" w:themeColor="text1"/>
           <w:spacing w:val="-12"/>
           <w:sz w:val="32"/>
           <w:szCs w:val="32"/>
           <w:cs/>
         </w:rPr>
-        <w:t>ซอย/ถนน</w:t>
+        <w:t xml:space="preserve"> </w:t>
+      </w:r>
+      <w:r>
+        <w:rPr>
+          <w:rFonts w:ascii="TH SarabunIT๙" w:hAnsi="TH SarabunIT๙" w:cs="TH SarabunIT๙"/>
+          <w:color w:val="000000" w:themeColor="text1"/>
+          <w:spacing w:val="-12"/>
+          <w:sz w:val="32"/>
+          <w:szCs w:val="32"/>
+          <w:cs/>
+        </w:rPr>
+        <w:t>เขต</w:t>
       </w:r>
       <w:r>
         <w:rPr>
@@ -4635,7 +4199,7 @@
           <w:sz w:val="32"/>
           <w:szCs w:val="32"/>
         </w:rPr>
-        <w:t>road</w:t>
+        <w:t>district</w:t>
       </w:r>
       <w:r>
         <w:rPr>
@@ -4658,107 +4222,12 @@
       </w:r>
       <w:r>
         <w:rPr>
-          <w:rFonts w:ascii="TH SarabunIT๙" w:hAnsi="TH SarabunIT๙" w:cs="TH SarabunIT๙" w:hint="cs"/>
-          <w:color w:val="000000" w:themeColor="text1"/>
-          <w:spacing w:val="-12"/>
-          <w:sz w:val="32"/>
-          <w:szCs w:val="32"/>
-          <w:cs/>
-        </w:rPr>
-        <w:t>แขวง</w:t>
-      </w:r>
-      <w:r>
-        <w:rPr>
           <w:rFonts w:ascii="TH SarabunIT๙" w:hAnsi="TH SarabunIT๙" w:cs="TH SarabunIT๙"/>
           <w:sz w:val="32"/>
           <w:szCs w:val="32"/>
         </w:rPr>
         <w:t>{</w:t>
       </w:r>
-      <w:proofErr w:type="spellStart"/>
-      <w:r>
-        <w:rPr>
-          <w:rFonts w:ascii="TH SarabunIT๙" w:hAnsi="TH SarabunIT๙" w:cs="TH SarabunIT๙"/>
-          <w:sz w:val="32"/>
-          <w:szCs w:val="32"/>
-        </w:rPr>
-        <w:t>tambol</w:t>
-      </w:r>
-      <w:proofErr w:type="spellEnd"/>
-      <w:r>
-        <w:rPr>
-          <w:rFonts w:ascii="TH SarabunIT๙" w:hAnsi="TH SarabunIT๙" w:cs="TH SarabunIT๙"/>
-          <w:sz w:val="32"/>
-          <w:szCs w:val="32"/>
-        </w:rPr>
-        <w:t>}</w:t>
-      </w:r>
-      <w:r>
-        <w:rPr>
-          <w:rFonts w:ascii="TH SarabunIT๙" w:hAnsi="TH SarabunIT๙" w:cs="TH SarabunIT๙" w:hint="cs"/>
-          <w:color w:val="000000" w:themeColor="text1"/>
-          <w:spacing w:val="-12"/>
-          <w:sz w:val="32"/>
-          <w:szCs w:val="32"/>
-          <w:cs/>
-        </w:rPr>
-        <w:t xml:space="preserve"> </w:t>
-      </w:r>
-      <w:r>
-        <w:rPr>
-          <w:rFonts w:ascii="TH SarabunIT๙" w:hAnsi="TH SarabunIT๙" w:cs="TH SarabunIT๙"/>
-          <w:color w:val="000000" w:themeColor="text1"/>
-          <w:spacing w:val="-12"/>
-          <w:sz w:val="32"/>
-          <w:szCs w:val="32"/>
-          <w:cs/>
-        </w:rPr>
-        <w:t>เขต</w:t>
-      </w:r>
-      <w:r>
-        <w:rPr>
-          <w:rFonts w:ascii="TH SarabunIT๙" w:hAnsi="TH SarabunIT๙" w:cs="TH SarabunIT๙"/>
-          <w:sz w:val="32"/>
-          <w:szCs w:val="32"/>
-        </w:rPr>
-        <w:t>{</w:t>
-      </w:r>
-      <w:r>
-        <w:rPr>
-          <w:rFonts w:ascii="TH SarabunIT๙" w:hAnsi="TH SarabunIT๙" w:cs="TH SarabunIT๙"/>
-          <w:sz w:val="32"/>
-          <w:szCs w:val="32"/>
-        </w:rPr>
-        <w:t>district</w:t>
-      </w:r>
-      <w:r>
-        <w:rPr>
-          <w:rFonts w:ascii="TH SarabunIT๙" w:hAnsi="TH SarabunIT๙" w:cs="TH SarabunIT๙"/>
-          <w:sz w:val="32"/>
-          <w:szCs w:val="32"/>
-        </w:rPr>
-        <w:t>}</w:t>
-      </w:r>
-      <w:r>
-        <w:rPr>
-          <w:rFonts w:ascii="TH SarabunIT๙" w:hAnsi="TH SarabunIT๙" w:cs="TH SarabunIT๙" w:hint="cs"/>
-          <w:color w:val="000000" w:themeColor="text1"/>
-          <w:spacing w:val="-12"/>
-          <w:sz w:val="32"/>
-          <w:szCs w:val="32"/>
-          <w:cs/>
-        </w:rPr>
-        <w:t xml:space="preserve"> </w:t>
-      </w:r>
-      <w:r>
-        <w:rPr>
-          <w:rFonts w:ascii="TH SarabunIT๙" w:hAnsi="TH SarabunIT๙" w:cs="TH SarabunIT๙"/>
-          <w:sz w:val="32"/>
-          <w:szCs w:val="32"/>
-        </w:rPr>
-        <w:t>{</w:t>
-      </w:r>
-      <w:proofErr w:type="spellStart"/>
       <w:r>
         <w:rPr>
           <w:rFonts w:ascii="TH SarabunIT๙" w:hAnsi="TH SarabunIT๙" w:cs="TH SarabunIT๙"/>
@@ -4767,7 +4236,6 @@
         </w:rPr>
         <w:t>provice</w:t>
       </w:r>
-      <w:proofErr w:type="spellEnd"/>
       <w:r>
         <w:rPr>
           <w:rFonts w:ascii="TH SarabunIT๙" w:hAnsi="TH SarabunIT๙" w:cs="TH SarabunIT๙"/>
@@ -4829,7 +4297,6 @@
         </w:rPr>
         <w:t>{</w:t>
       </w:r>
-      <w:proofErr w:type="spellStart"/>
       <w:r>
         <w:rPr>
           <w:rFonts w:ascii="TH SarabunIT๙" w:hAnsi="TH SarabunIT๙" w:cs="TH SarabunIT๙"/>
@@ -4838,7 +4305,6 @@
         </w:rPr>
         <w:t>full_name_son</w:t>
       </w:r>
-      <w:proofErr w:type="spellEnd"/>
       <w:r>
         <w:rPr>
           <w:rFonts w:ascii="TH SarabunIT๙" w:hAnsi="TH SarabunIT๙" w:cs="TH SarabunIT๙"/>
@@ -4888,7 +4354,6 @@
         </w:rPr>
         <w:t>{</w:t>
       </w:r>
-      <w:proofErr w:type="spellStart"/>
       <w:r>
         <w:rPr>
           <w:rFonts w:ascii="TH SarabunIT๙" w:hAnsi="TH SarabunIT๙" w:cs="TH SarabunIT๙"/>
@@ -4897,7 +4362,6 @@
         </w:rPr>
         <w:t>card_son</w:t>
       </w:r>
-      <w:proofErr w:type="spellEnd"/>
       <w:r>
         <w:rPr>
           <w:rFonts w:ascii="TH SarabunIT๙" w:hAnsi="TH SarabunIT๙" w:cs="TH SarabunIT๙"/>
@@ -4945,7 +4409,6 @@
         </w:rPr>
         <w:t>{</w:t>
       </w:r>
-      <w:proofErr w:type="spellStart"/>
       <w:r>
         <w:rPr>
           <w:rFonts w:ascii="TH SarabunIT๙" w:hAnsi="TH SarabunIT๙" w:cs="TH SarabunIT๙"/>
@@ -4954,7 +4417,6 @@
         </w:rPr>
         <w:t>full_name_son</w:t>
       </w:r>
-      <w:proofErr w:type="spellEnd"/>
       <w:r>
         <w:rPr>
           <w:rFonts w:ascii="TH SarabunIT๙" w:hAnsi="TH SarabunIT๙" w:cs="TH SarabunIT๙"/>
@@ -5004,7 +4466,6 @@
         </w:rPr>
         <w:t>{</w:t>
       </w:r>
-      <w:proofErr w:type="spellStart"/>
       <w:r>
         <w:rPr>
           <w:rFonts w:ascii="TH SarabunIT๙" w:hAnsi="TH SarabunIT๙" w:cs="TH SarabunIT๙"/>
@@ -5013,7 +4474,6 @@
         </w:rPr>
         <w:t>card_son</w:t>
       </w:r>
-      <w:proofErr w:type="spellEnd"/>
       <w:r>
         <w:rPr>
           <w:rFonts w:ascii="TH SarabunIT๙" w:hAnsi="TH SarabunIT๙" w:cs="TH SarabunIT๙"/>
@@ -5080,7 +4540,6 @@
         </w:rPr>
         <w:t>{</w:t>
       </w:r>
-      <w:proofErr w:type="spellStart"/>
       <w:r>
         <w:rPr>
           <w:rFonts w:ascii="TH SarabunIT๙" w:hAnsi="TH SarabunIT๙" w:cs="TH SarabunIT๙"/>
@@ -5089,7 +4548,6 @@
         </w:rPr>
         <w:t>full_name_son</w:t>
       </w:r>
-      <w:proofErr w:type="spellEnd"/>
       <w:r>
         <w:rPr>
           <w:rFonts w:ascii="TH SarabunIT๙" w:hAnsi="TH SarabunIT๙" w:cs="TH SarabunIT๙"/>
@@ -5139,7 +4597,6 @@
         </w:rPr>
         <w:t>{</w:t>
       </w:r>
-      <w:proofErr w:type="spellStart"/>
       <w:r>
         <w:rPr>
           <w:rFonts w:ascii="TH SarabunIT๙" w:hAnsi="TH SarabunIT๙" w:cs="TH SarabunIT๙"/>
@@ -5148,7 +4605,6 @@
         </w:rPr>
         <w:t>card_son</w:t>
       </w:r>
-      <w:proofErr w:type="spellEnd"/>
       <w:r>
         <w:rPr>
           <w:rFonts w:ascii="TH SarabunIT๙" w:hAnsi="TH SarabunIT๙" w:cs="TH SarabunIT๙"/>
@@ -5175,29 +4631,7 @@
           <w:szCs w:val="32"/>
           <w:cs/>
         </w:rPr>
-        <w:t>ทำสัญญายินยอมชดใช้ค่าเสียหายของผู้ที่จะเดินทางไปต่างประเทศให้ไว้ต่อกระทรวงการต่างประเทศได้ และในกรณีซึ่งทางราชการต้องทดรองเงินค่าใช้จ่ายที่เกิดขึ้นจากการดูแลคุ้มครอง</w:t>
-      </w:r>
-      <w:proofErr w:type="spellStart"/>
-      <w:r>
-        <w:rPr>
-          <w:rFonts w:ascii="TH SarabunIT๙" w:hAnsi="TH SarabunIT๙" w:cs="TH SarabunIT๙"/>
-          <w:color w:val="000000" w:themeColor="text1"/>
-          <w:sz w:val="32"/>
-          <w:szCs w:val="32"/>
-          <w:cs/>
-        </w:rPr>
-        <w:t>สวัสดิ</w:t>
-      </w:r>
-      <w:proofErr w:type="spellEnd"/>
-      <w:r>
-        <w:rPr>
-          <w:rFonts w:ascii="TH SarabunIT๙" w:hAnsi="TH SarabunIT๙" w:cs="TH SarabunIT๙"/>
-          <w:color w:val="000000" w:themeColor="text1"/>
-          <w:sz w:val="32"/>
-          <w:szCs w:val="32"/>
-          <w:cs/>
-        </w:rPr>
-        <w:t>ภาพของ</w:t>
+        <w:t>ทำสัญญายินยอมชดใช้ค่าเสียหายของผู้ที่จะเดินทางไปต่างประเทศให้ไว้ต่อกระทรวงการต่างประเทศได้ และในกรณีซึ่งทางราชการต้องทดรองเงินค่าใช้จ่ายที่เกิดขึ้นจากการดูแลคุ้มครองสวัสดิภาพของ</w:t>
       </w:r>
       <w:r>
         <w:rPr>
@@ -5217,7 +4651,6 @@
         </w:rPr>
         <w:t>{</w:t>
       </w:r>
-      <w:proofErr w:type="spellStart"/>
       <w:r>
         <w:rPr>
           <w:rFonts w:ascii="TH SarabunIT๙" w:hAnsi="TH SarabunIT๙" w:cs="TH SarabunIT๙"/>
@@ -5226,7 +4659,6 @@
         </w:rPr>
         <w:t>full_name_son</w:t>
       </w:r>
-      <w:proofErr w:type="spellEnd"/>
       <w:r>
         <w:rPr>
           <w:rFonts w:ascii="TH SarabunIT๙" w:hAnsi="TH SarabunIT๙" w:cs="TH SarabunIT๙"/>
@@ -5485,16 +4917,7 @@
           <w:sz w:val="32"/>
           <w:szCs w:val="32"/>
         </w:rPr>
-        <w:t>{</w:t>
-      </w:r>
-      <w:proofErr w:type="spellStart"/>
-      <w:r>
-        <w:rPr>
-          <w:rFonts w:ascii="TH SarabunIT๙" w:hAnsi="TH SarabunIT๙" w:cs="TH SarabunIT๙"/>
-          <w:sz w:val="32"/>
-          <w:szCs w:val="32"/>
-        </w:rPr>
-        <w:t>full</w:t>
+        <w:t>{full</w:t>
       </w:r>
       <w:r>
         <w:rPr>
@@ -5511,16 +4934,7 @@
           <w:sz w:val="32"/>
           <w:szCs w:val="32"/>
         </w:rPr>
-        <w:t>name</w:t>
-      </w:r>
-      <w:proofErr w:type="spellEnd"/>
-      <w:r>
-        <w:rPr>
-          <w:rFonts w:ascii="TH SarabunIT๙" w:hAnsi="TH SarabunIT๙" w:cs="TH SarabunIT๙"/>
-          <w:sz w:val="32"/>
-          <w:szCs w:val="32"/>
-        </w:rPr>
-        <w:t>}</w:t>
+        <w:t>name}</w:t>
       </w:r>
       <w:r>
         <w:rPr>
@@ -5568,7 +4982,7 @@
           <w:tab w:val="left" w:pos="4253"/>
         </w:tabs>
         <w:rPr>
-          <w:rFonts w:ascii="TH SarabunIT๙" w:hAnsi="TH SarabunIT๙" w:cs="TH SarabunIT๙" w:hint="cs"/>
+          <w:rFonts w:ascii="TH SarabunIT๙" w:hAnsi="TH SarabunIT๙" w:cs="TH SarabunIT๙"/>
           <w:color w:val="000000" w:themeColor="text1"/>
           <w:sz w:val="32"/>
           <w:szCs w:val="32"/>
@@ -5593,7 +5007,6 @@
         </w:rPr>
         <w:t>{</w:t>
       </w:r>
-      <w:proofErr w:type="spellStart"/>
       <w:r>
         <w:rPr>
           <w:rFonts w:ascii="TH SarabunIT๙" w:hAnsi="TH SarabunIT๙" w:cs="TH SarabunIT๙"/>
@@ -5603,7 +5016,6 @@
         </w:rPr>
         <w:t>docNo</w:t>
       </w:r>
-      <w:proofErr w:type="spellEnd"/>
       <w:r>
         <w:rPr>
           <w:rFonts w:ascii="TH SarabunIT๙" w:hAnsi="TH SarabunIT๙" w:cs="TH SarabunIT๙"/>
@@ -5629,9 +5041,19 @@
           <w:color w:val="000000" w:themeColor="text1"/>
           <w:sz w:val="32"/>
           <w:szCs w:val="32"/>
-          <w:cs/>
-        </w:rPr>
-        <w:t>2563</w:t>
+        </w:rPr>
+        <w:t>{yyyy</w:t>
+      </w:r>
+      <w:bookmarkStart w:id="0" w:name="_GoBack"/>
+      <w:bookmarkEnd w:id="0"/>
+      <w:r>
+        <w:rPr>
+          <w:rFonts w:ascii="TH SarabunIT๙" w:hAnsi="TH SarabunIT๙" w:cs="TH SarabunIT๙"/>
+          <w:color w:val="000000" w:themeColor="text1"/>
+          <w:sz w:val="32"/>
+          <w:szCs w:val="32"/>
+        </w:rPr>
+        <w:t>}</w:t>
       </w:r>
       <w:r>
         <w:rPr>
@@ -5676,8 +5098,6 @@
         </w:rPr>
         <w:t xml:space="preserve"> </w:t>
       </w:r>
-      <w:bookmarkStart w:id="0" w:name="_GoBack"/>
-      <w:bookmarkEnd w:id="0"/>
       <w:r>
         <w:rPr>
           <w:rFonts w:ascii="TH SarabunIT๙" w:hAnsi="TH SarabunIT๙" w:cs="TH SarabunIT๙"/>

--- a/web-form/basedoc/KidGoAbroadDad.docx
+++ b/web-form/basedoc/KidGoAbroadDad.docx
@@ -16,6 +16,69 @@
       </w:pPr>
       <w:r>
         <w:rPr>
+          <w:noProof/>
+        </w:rPr>
+        <w:drawing>
+          <wp:anchor distT="0" distB="0" distL="114300" distR="114300" simplePos="0" relativeHeight="251658240" behindDoc="0" locked="0" layoutInCell="1" allowOverlap="1" wp14:anchorId="1BD06B43" wp14:editId="39E9444C">
+            <wp:simplePos x="0" y="0"/>
+            <wp:positionH relativeFrom="column">
+              <wp:posOffset>2470114</wp:posOffset>
+            </wp:positionH>
+            <wp:positionV relativeFrom="paragraph">
+              <wp:posOffset>0</wp:posOffset>
+            </wp:positionV>
+            <wp:extent cx="964565" cy="1080135"/>
+            <wp:effectExtent l="0" t="0" r="0" b="0"/>
+            <wp:wrapNone/>
+            <wp:docPr id="1" name="รูปภาพ 1" descr="krut-3-cm"/>
+            <wp:cNvGraphicFramePr/>
+            <a:graphic xmlns:a="http://schemas.openxmlformats.org/drawingml/2006/main">
+              <a:graphicData uri="http://schemas.openxmlformats.org/drawingml/2006/picture">
+                <pic:pic xmlns:pic="http://schemas.openxmlformats.org/drawingml/2006/picture">
+                  <pic:nvPicPr>
+                    <pic:cNvPr id="1" name="รูปภาพ 1" descr="krut-3-cm"/>
+                    <pic:cNvPicPr/>
+                  </pic:nvPicPr>
+                  <pic:blipFill>
+                    <a:blip r:embed="rId5">
+                      <a:extLst>
+                        <a:ext uri="{28A0092B-C50C-407E-A947-70E740481C1C}">
+                          <a14:useLocalDpi xmlns:a14="http://schemas.microsoft.com/office/drawing/2010/main" val="0"/>
+                        </a:ext>
+                      </a:extLst>
+                    </a:blip>
+                    <a:srcRect l="3172" t="3946" r="3236" b="3101"/>
+                    <a:stretch>
+                      <a:fillRect/>
+                    </a:stretch>
+                  </pic:blipFill>
+                  <pic:spPr bwMode="auto">
+                    <a:xfrm>
+                      <a:off x="0" y="0"/>
+                      <a:ext cx="964565" cy="1080135"/>
+                    </a:xfrm>
+                    <a:prstGeom prst="rect">
+                      <a:avLst/>
+                    </a:prstGeom>
+                    <a:noFill/>
+                    <a:ln>
+                      <a:noFill/>
+                    </a:ln>
+                  </pic:spPr>
+                </pic:pic>
+              </a:graphicData>
+            </a:graphic>
+            <wp14:sizeRelH relativeFrom="page">
+              <wp14:pctWidth>0</wp14:pctWidth>
+            </wp14:sizeRelH>
+            <wp14:sizeRelV relativeFrom="page">
+              <wp14:pctHeight>0</wp14:pctHeight>
+            </wp14:sizeRelV>
+          </wp:anchor>
+        </w:drawing>
+      </w:r>
+      <w:r>
+        <w:rPr>
           <w:rFonts w:ascii="TH SarabunIT๙" w:hAnsi="TH SarabunIT๙" w:cs="TH SarabunIT๙"/>
           <w:b/>
           <w:bCs/>
@@ -48,88 +111,6 @@
       <w:r>
         <w:rPr>
           <w:rFonts w:ascii="TH SarabunIT๙" w:hAnsi="TH SarabunIT๙" w:cs="TH SarabunIT๙"/>
-          <w:sz w:val="32"/>
-          <w:szCs w:val="32"/>
-        </w:rPr>
-        <w:pict w14:anchorId="2C081804">
-          <v:shapetype id="_x0000_t202" coordsize="21600,21600" o:spt="202" path="m,l,21600r21600,l21600,xe">
-            <v:stroke joinstyle="miter"/>
-            <v:path gradientshapeok="t" o:connecttype="rect"/>
-          </v:shapetype>
-          <v:shape id="_x0000_s1026" type="#_x0000_t202" style="position:absolute;left:0;text-align:left;margin-left:188.45pt;margin-top:-56.5pt;width:108.9pt;height:115.2pt;z-index:-251658752;mso-wrap-edited:f" wrapcoords="-251 0 -251 21600 21851 21600 21851 0 -251 0" o:allowincell="f" stroked="f" strokecolor="blue">
-            <v:textbox style="mso-next-textbox:#_x0000_s1026">
-              <w:txbxContent>
-                <w:p>
-                  <w:pPr>
-                    <w:jc w:val="center"/>
-                    <w:rPr>
-                      <w:sz w:val="32"/>
-                      <w:szCs w:val="32"/>
-                    </w:rPr>
-                  </w:pPr>
-                  <w:r>
-                    <w:rPr>
-                      <w:rFonts w:ascii="Times New Roman" w:eastAsia="Times New Roman" w:hAnsi="Times New Roman" w:cs="Times New Roman"/>
-                      <w:noProof/>
-                      <w:sz w:val="20"/>
-                      <w:szCs w:val="20"/>
-                    </w:rPr>
-                    <w:drawing>
-                      <wp:inline distT="0" distB="0" distL="0" distR="0" wp14:anchorId="3682B53B" wp14:editId="4F6F6CBA">
-                        <wp:extent cx="970280" cy="1144905"/>
-                        <wp:effectExtent l="19050" t="0" r="1270" b="0"/>
-                        <wp:docPr id="1" name="Picture 1"/>
-                        <wp:cNvGraphicFramePr>
-                          <a:graphicFrameLocks xmlns:a="http://schemas.openxmlformats.org/drawingml/2006/main" noChangeAspect="1"/>
-                        </wp:cNvGraphicFramePr>
-                        <a:graphic xmlns:a="http://schemas.openxmlformats.org/drawingml/2006/main">
-                          <a:graphicData uri="http://schemas.openxmlformats.org/drawingml/2006/picture">
-                            <pic:pic xmlns:pic="http://schemas.openxmlformats.org/drawingml/2006/picture">
-                              <pic:nvPicPr>
-                                <pic:cNvPr id="0" name="Picture 1"/>
-                                <pic:cNvPicPr>
-                                  <a:picLocks noChangeAspect="1" noChangeArrowheads="1"/>
-                                </pic:cNvPicPr>
-                              </pic:nvPicPr>
-                              <pic:blipFill>
-                                <a:blip r:embed="rId5"/>
-                                <a:srcRect/>
-                                <a:stretch>
-                                  <a:fillRect/>
-                                </a:stretch>
-                              </pic:blipFill>
-                              <pic:spPr bwMode="auto">
-                                <a:xfrm>
-                                  <a:off x="0" y="0"/>
-                                  <a:ext cx="970280" cy="1144905"/>
-                                </a:xfrm>
-                                <a:prstGeom prst="rect">
-                                  <a:avLst/>
-                                </a:prstGeom>
-                                <a:noFill/>
-                                <a:ln w="9525">
-                                  <a:noFill/>
-                                  <a:miter lim="800000"/>
-                                  <a:headEnd/>
-                                  <a:tailEnd/>
-                                </a:ln>
-                              </pic:spPr>
-                            </pic:pic>
-                          </a:graphicData>
-                        </a:graphic>
-                      </wp:inline>
-                    </w:drawing>
-                  </w:r>
-                </w:p>
-                <w:p/>
-              </w:txbxContent>
-            </v:textbox>
-          </v:shape>
-        </w:pict>
-      </w:r>
-      <w:r>
-        <w:rPr>
-          <w:rFonts w:ascii="TH SarabunIT๙" w:hAnsi="TH SarabunIT๙" w:cs="TH SarabunIT๙"/>
           <w:b/>
           <w:bCs/>
           <w:sz w:val="32"/>
@@ -413,6 +394,15 @@
       </w:r>
       <w:r>
         <w:rPr>
+          <w:rFonts w:ascii="TH SarabunIT๙" w:hAnsi="TH SarabunIT๙" w:cs="TH SarabunIT๙" w:hint="cs"/>
+          <w:sz w:val="32"/>
+          <w:szCs w:val="32"/>
+          <w:cs/>
+        </w:rPr>
+        <w:tab/>
+      </w:r>
+      <w:r>
+        <w:rPr>
           <w:rFonts w:ascii="TH SarabunIT๙" w:hAnsi="TH SarabunIT๙" w:cs="TH SarabunIT๙"/>
           <w:sz w:val="32"/>
           <w:szCs w:val="32"/>
@@ -422,12 +412,13 @@
       </w:r>
       <w:r>
         <w:rPr>
-          <w:rFonts w:ascii="TH SarabunIT๙" w:hAnsi="TH SarabunIT๙" w:cs="TH SarabunIT๙"/>
-          <w:sz w:val="32"/>
-          <w:szCs w:val="32"/>
-          <w:u w:val="dotted"/>
-        </w:rPr>
-        <w:tab/>
+          <w:rFonts w:ascii="TH SarabunIT๙" w:hAnsi="TH SarabunIT๙" w:cs="TH SarabunIT๙" w:hint="cs"/>
+          <w:sz w:val="32"/>
+          <w:szCs w:val="32"/>
+          <w:u w:val="dotted"/>
+          <w:cs/>
+        </w:rPr>
+        <w:t xml:space="preserve"> </w:t>
       </w:r>
       <w:r>
         <w:rPr>
@@ -458,22 +449,16 @@
       </w:r>
       <w:r>
         <w:rPr>
-          <w:rFonts w:ascii="TH SarabunIT๙" w:hAnsi="TH SarabunIT๙" w:cs="TH SarabunIT๙"/>
-          <w:sz w:val="32"/>
-          <w:szCs w:val="32"/>
-          <w:u w:val="dotted"/>
-        </w:rPr>
-        <w:tab/>
-      </w:r>
-      <w:r>
-        <w:rPr>
-          <w:rFonts w:ascii="TH SarabunIT๙" w:hAnsi="TH SarabunIT๙" w:cs="TH SarabunIT๙"/>
-          <w:sz w:val="32"/>
-          <w:szCs w:val="32"/>
-          <w:u w:val="dotted"/>
-        </w:rPr>
-        <w:tab/>
-      </w:r>
+          <w:rFonts w:ascii="TH SarabunIT๙" w:hAnsi="TH SarabunIT๙" w:cs="TH SarabunIT๙" w:hint="cs"/>
+          <w:sz w:val="32"/>
+          <w:szCs w:val="32"/>
+          <w:u w:val="dotted"/>
+          <w:cs/>
+        </w:rPr>
+        <w:t xml:space="preserve"> </w:t>
+      </w:r>
+      <w:bookmarkStart w:id="0" w:name="_GoBack"/>
+      <w:bookmarkEnd w:id="0"/>
     </w:p>
     <w:p>
       <w:pPr>
@@ -5042,18 +5027,7 @@
           <w:sz w:val="32"/>
           <w:szCs w:val="32"/>
         </w:rPr>
-        <w:t>{yyyy</w:t>
-      </w:r>
-      <w:bookmarkStart w:id="0" w:name="_GoBack"/>
-      <w:bookmarkEnd w:id="0"/>
-      <w:r>
-        <w:rPr>
-          <w:rFonts w:ascii="TH SarabunIT๙" w:hAnsi="TH SarabunIT๙" w:cs="TH SarabunIT๙"/>
-          <w:color w:val="000000" w:themeColor="text1"/>
-          <w:sz w:val="32"/>
-          <w:szCs w:val="32"/>
-        </w:rPr>
-        <w:t>}</w:t>
+        <w:t>{yyyy}</w:t>
       </w:r>
       <w:r>
         <w:rPr>

--- a/web-form/basedoc/KidGoAbroadDad.docx
+++ b/web-form/basedoc/KidGoAbroadDad.docx
@@ -429,6 +429,7 @@
         </w:rPr>
         <w:t>{</w:t>
       </w:r>
+      <w:proofErr w:type="spellStart"/>
       <w:r>
         <w:rPr>
           <w:rFonts w:ascii="TH SarabunIT๙" w:hAnsi="TH SarabunIT๙" w:cs="TH SarabunIT๙"/>
@@ -438,6 +439,7 @@
         </w:rPr>
         <w:t>tday</w:t>
       </w:r>
+      <w:proofErr w:type="spellEnd"/>
       <w:r>
         <w:rPr>
           <w:rFonts w:ascii="TH SarabunIT๙" w:hAnsi="TH SarabunIT๙" w:cs="TH SarabunIT๙"/>
@@ -457,8 +459,6 @@
         </w:rPr>
         <w:t xml:space="preserve"> </w:t>
       </w:r>
-      <w:bookmarkStart w:id="0" w:name="_GoBack"/>
-      <w:bookmarkEnd w:id="0"/>
     </w:p>
     <w:p>
       <w:pPr>
@@ -492,6 +492,7 @@
       <w:pPr>
         <w:pStyle w:val="4"/>
         <w:spacing w:before="120"/>
+        <w:jc w:val="thaiDistribute"/>
         <w:rPr>
           <w:rFonts w:ascii="TH SarabunIT๙" w:hAnsi="TH SarabunIT๙" w:cs="TH SarabunIT๙"/>
           <w:b w:val="0"/>
@@ -527,16 +528,6 @@
           <w:bCs w:val="0"/>
           <w:sz w:val="32"/>
           <w:szCs w:val="32"/>
-        </w:rPr>
-        <w:tab/>
-      </w:r>
-      <w:r>
-        <w:rPr>
-          <w:rFonts w:ascii="TH SarabunIT๙" w:hAnsi="TH SarabunIT๙" w:cs="TH SarabunIT๙"/>
-          <w:b w:val="0"/>
-          <w:bCs w:val="0"/>
-          <w:sz w:val="32"/>
-          <w:szCs w:val="32"/>
           <w:cs/>
         </w:rPr>
         <w:t>ข้าพเจ้า</w:t>
@@ -561,7 +552,31 @@
           <w:szCs w:val="32"/>
           <w:u w:val="dotted"/>
         </w:rPr>
-        <w:t>{full_name}</w:t>
+        <w:t>{</w:t>
+      </w:r>
+      <w:proofErr w:type="spellStart"/>
+      <w:r>
+        <w:rPr>
+          <w:rFonts w:ascii="TH SarabunIT๙" w:hAnsi="TH SarabunIT๙" w:cs="TH SarabunIT๙"/>
+          <w:b w:val="0"/>
+          <w:bCs w:val="0"/>
+          <w:sz w:val="32"/>
+          <w:szCs w:val="32"/>
+          <w:u w:val="dotted"/>
+        </w:rPr>
+        <w:t>full_name</w:t>
+      </w:r>
+      <w:proofErr w:type="spellEnd"/>
+      <w:r>
+        <w:rPr>
+          <w:rFonts w:ascii="TH SarabunIT๙" w:hAnsi="TH SarabunIT๙" w:cs="TH SarabunIT๙"/>
+          <w:b w:val="0"/>
+          <w:bCs w:val="0"/>
+          <w:sz w:val="32"/>
+          <w:szCs w:val="32"/>
+          <w:u w:val="dotted"/>
+        </w:rPr>
+        <w:t>}</w:t>
       </w:r>
       <w:r>
         <w:rPr>
@@ -639,6 +654,7 @@
         </w:rPr>
         <w:t>{</w:t>
       </w:r>
+      <w:proofErr w:type="spellStart"/>
       <w:r>
         <w:rPr>
           <w:rFonts w:ascii="TH SarabunIT๙" w:hAnsi="TH SarabunIT๙" w:cs="TH SarabunIT๙"/>
@@ -650,6 +666,7 @@
         </w:rPr>
         <w:t>b_year</w:t>
       </w:r>
+      <w:proofErr w:type="spellEnd"/>
       <w:r>
         <w:rPr>
           <w:rFonts w:ascii="TH SarabunIT๙" w:hAnsi="TH SarabunIT๙" w:cs="TH SarabunIT๙"/>
@@ -773,7 +790,31 @@
           <w:szCs w:val="32"/>
           <w:u w:val="dotted"/>
         </w:rPr>
-        <w:t>{birth_province}</w:t>
+        <w:t>{</w:t>
+      </w:r>
+      <w:proofErr w:type="spellStart"/>
+      <w:r>
+        <w:rPr>
+          <w:rFonts w:ascii="TH SarabunIT๙" w:hAnsi="TH SarabunIT๙" w:cs="TH SarabunIT๙"/>
+          <w:b w:val="0"/>
+          <w:bCs w:val="0"/>
+          <w:sz w:val="32"/>
+          <w:szCs w:val="32"/>
+          <w:u w:val="dotted"/>
+        </w:rPr>
+        <w:t>birth_province</w:t>
+      </w:r>
+      <w:proofErr w:type="spellEnd"/>
+      <w:r>
+        <w:rPr>
+          <w:rFonts w:ascii="TH SarabunIT๙" w:hAnsi="TH SarabunIT๙" w:cs="TH SarabunIT๙"/>
+          <w:b w:val="0"/>
+          <w:bCs w:val="0"/>
+          <w:sz w:val="32"/>
+          <w:szCs w:val="32"/>
+          <w:u w:val="dotted"/>
+        </w:rPr>
+        <w:t>}</w:t>
       </w:r>
       <w:r>
         <w:rPr>
@@ -995,6 +1036,7 @@
         </w:rPr>
         <w:t>{</w:t>
       </w:r>
+      <w:proofErr w:type="spellStart"/>
       <w:r>
         <w:rPr>
           <w:rFonts w:ascii="TH SarabunIT๙" w:hAnsi="TH SarabunIT๙" w:cs="TH SarabunIT๙"/>
@@ -1006,6 +1048,7 @@
         </w:rPr>
         <w:t>addresss</w:t>
       </w:r>
+      <w:proofErr w:type="spellEnd"/>
       <w:r>
         <w:rPr>
           <w:rFonts w:ascii="TH SarabunIT๙" w:hAnsi="TH SarabunIT๙" w:cs="TH SarabunIT๙"/>
@@ -1262,6 +1305,7 @@
         </w:rPr>
         <w:t>{</w:t>
       </w:r>
+      <w:proofErr w:type="spellStart"/>
       <w:r>
         <w:rPr>
           <w:rFonts w:ascii="TH SarabunIT๙" w:hAnsi="TH SarabunIT๙" w:cs="TH SarabunIT๙"/>
@@ -1273,6 +1317,7 @@
         </w:rPr>
         <w:t>tambol</w:t>
       </w:r>
+      <w:proofErr w:type="spellEnd"/>
       <w:r>
         <w:rPr>
           <w:rFonts w:ascii="TH SarabunIT๙" w:hAnsi="TH SarabunIT๙" w:cs="TH SarabunIT๙"/>
@@ -1419,6 +1464,7 @@
         </w:rPr>
         <w:t>{</w:t>
       </w:r>
+      <w:proofErr w:type="spellStart"/>
       <w:r>
         <w:rPr>
           <w:rFonts w:ascii="TH SarabunIT๙" w:hAnsi="TH SarabunIT๙" w:cs="TH SarabunIT๙"/>
@@ -1441,6 +1487,7 @@
         </w:rPr>
         <w:t>ce</w:t>
       </w:r>
+      <w:proofErr w:type="spellEnd"/>
       <w:r>
         <w:rPr>
           <w:rFonts w:ascii="TH SarabunIT๙" w:hAnsi="TH SarabunIT๙" w:cs="TH SarabunIT๙"/>
@@ -1529,17 +1576,6 @@
           <w:szCs w:val="32"/>
           <w:u w:val="dotted"/>
           <w:cs/>
-        </w:rPr>
-        <w:t xml:space="preserve"> </w:t>
-      </w:r>
-      <w:r>
-        <w:rPr>
-          <w:rFonts w:ascii="TH SarabunIT๙" w:hAnsi="TH SarabunIT๙" w:cs="TH SarabunIT๙"/>
-          <w:b w:val="0"/>
-          <w:bCs w:val="0"/>
-          <w:sz w:val="32"/>
-          <w:szCs w:val="32"/>
-          <w:u w:val="dotted"/>
         </w:rPr>
         <w:t xml:space="preserve"> </w:t>
       </w:r>
@@ -1606,7 +1642,7 @@
       <w:pPr>
         <w:pStyle w:val="5"/>
         <w:spacing w:before="120"/>
-        <w:ind w:left="0" w:firstLine="1440"/>
+        <w:ind w:left="0" w:firstLine="0"/>
         <w:jc w:val="thaiDistribute"/>
         <w:rPr>
           <w:rFonts w:ascii="TH SarabunIT๙" w:hAnsi="TH SarabunIT๙" w:cs="TH SarabunIT๙"/>
@@ -1619,6 +1655,28 @@
       </w:pPr>
       <w:r>
         <w:rPr>
+          <w:rFonts w:ascii="TH SarabunIT๙" w:hAnsi="TH SarabunIT๙" w:cs="TH SarabunIT๙" w:hint="cs"/>
+          <w:b w:val="0"/>
+          <w:bCs w:val="0"/>
+          <w:sz w:val="32"/>
+          <w:szCs w:val="32"/>
+          <w:cs/>
+        </w:rPr>
+        <w:tab/>
+      </w:r>
+      <w:r>
+        <w:rPr>
+          <w:rFonts w:ascii="TH SarabunIT๙" w:hAnsi="TH SarabunIT๙" w:cs="TH SarabunIT๙" w:hint="cs"/>
+          <w:b w:val="0"/>
+          <w:bCs w:val="0"/>
+          <w:sz w:val="32"/>
+          <w:szCs w:val="32"/>
+          <w:cs/>
+        </w:rPr>
+        <w:tab/>
+      </w:r>
+      <w:r>
+        <w:rPr>
           <w:rFonts w:ascii="TH SarabunIT๙" w:hAnsi="TH SarabunIT๙" w:cs="TH SarabunIT๙"/>
           <w:b w:val="0"/>
           <w:bCs w:val="0"/>
@@ -1651,36 +1709,38 @@
       </w:r>
       <w:r>
         <w:rPr>
-          <w:rFonts w:ascii="TH SarabunIT๙" w:hAnsi="TH SarabunIT๙" w:cs="TH SarabunIT๙"/>
-          <w:b w:val="0"/>
-          <w:bCs w:val="0"/>
-          <w:sz w:val="32"/>
-          <w:szCs w:val="32"/>
-          <w:u w:val="dotted"/>
-        </w:rPr>
-        <w:tab/>
-      </w:r>
-      <w:r>
-        <w:rPr>
-          <w:rFonts w:ascii="TH SarabunIT๙" w:hAnsi="TH SarabunIT๙" w:cs="TH SarabunIT๙"/>
-          <w:b w:val="0"/>
-          <w:bCs w:val="0"/>
-          <w:sz w:val="32"/>
-          <w:szCs w:val="32"/>
-          <w:u w:val="dotted"/>
-        </w:rPr>
-        <w:t xml:space="preserve"> - </w:t>
-      </w:r>
-      <w:r>
-        <w:rPr>
-          <w:rFonts w:ascii="TH SarabunIT๙" w:hAnsi="TH SarabunIT๙" w:cs="TH SarabunIT๙"/>
-          <w:b w:val="0"/>
-          <w:bCs w:val="0"/>
-          <w:sz w:val="32"/>
-          <w:szCs w:val="32"/>
-          <w:u w:val="dotted"/>
-        </w:rPr>
-        <w:tab/>
+          <w:rFonts w:ascii="TH SarabunIT๙" w:hAnsi="TH SarabunIT๙" w:cs="TH SarabunIT๙" w:hint="cs"/>
+          <w:b w:val="0"/>
+          <w:bCs w:val="0"/>
+          <w:sz w:val="32"/>
+          <w:szCs w:val="32"/>
+          <w:u w:val="dotted"/>
+          <w:cs/>
+        </w:rPr>
+        <w:t xml:space="preserve">     </w:t>
+      </w:r>
+      <w:r>
+        <w:rPr>
+          <w:rFonts w:ascii="TH SarabunIT๙" w:hAnsi="TH SarabunIT๙" w:cs="TH SarabunIT๙"/>
+          <w:b w:val="0"/>
+          <w:bCs w:val="0"/>
+          <w:sz w:val="32"/>
+          <w:szCs w:val="32"/>
+          <w:u w:val="dotted"/>
+        </w:rPr>
+        <w:t xml:space="preserve">- </w:t>
+      </w:r>
+      <w:r>
+        <w:rPr>
+          <w:rFonts w:ascii="TH SarabunIT๙" w:hAnsi="TH SarabunIT๙" w:cs="TH SarabunIT๙" w:hint="cs"/>
+          <w:b w:val="0"/>
+          <w:bCs w:val="0"/>
+          <w:sz w:val="32"/>
+          <w:szCs w:val="32"/>
+          <w:u w:val="dotted"/>
+          <w:cs/>
+        </w:rPr>
+        <w:t xml:space="preserve">   </w:t>
       </w:r>
       <w:r>
         <w:rPr>
@@ -1811,8 +1871,9 @@
           <w:szCs w:val="32"/>
           <w:u w:val="dotted"/>
         </w:rPr>
-        <w:t>{init</w:t>
-      </w:r>
+        <w:t>{</w:t>
+      </w:r>
+      <w:proofErr w:type="spellStart"/>
       <w:r>
         <w:rPr>
           <w:rFonts w:ascii="TH SarabunIT๙" w:hAnsi="TH SarabunIT๙" w:cs="TH SarabunIT๙"/>
@@ -1823,6 +1884,18 @@
           <w:szCs w:val="32"/>
           <w:u w:val="dotted"/>
         </w:rPr>
+        <w:t>init</w:t>
+      </w:r>
+      <w:r>
+        <w:rPr>
+          <w:rFonts w:ascii="TH SarabunIT๙" w:hAnsi="TH SarabunIT๙" w:cs="TH SarabunIT๙"/>
+          <w:b w:val="0"/>
+          <w:bCs w:val="0"/>
+          <w:spacing w:val="-8"/>
+          <w:sz w:val="32"/>
+          <w:szCs w:val="32"/>
+          <w:u w:val="dotted"/>
+        </w:rPr>
         <w:t>_</w:t>
       </w:r>
       <w:r>
@@ -1835,29 +1908,42 @@
           <w:szCs w:val="32"/>
           <w:u w:val="dotted"/>
         </w:rPr>
-        <w:t>card}</w:t>
-      </w:r>
-      <w:r>
-        <w:rPr>
-          <w:rFonts w:ascii="TH SarabunIT๙" w:hAnsi="TH SarabunIT๙" w:cs="TH SarabunIT๙" w:hint="cs"/>
+        <w:t>card</w:t>
+      </w:r>
+      <w:proofErr w:type="spellEnd"/>
+      <w:r>
+        <w:rPr>
+          <w:rFonts w:ascii="TH SarabunIT๙" w:hAnsi="TH SarabunIT๙" w:cs="TH SarabunIT๙"/>
           <w:b w:val="0"/>
           <w:bCs w:val="0"/>
           <w:spacing w:val="-8"/>
           <w:sz w:val="32"/>
           <w:szCs w:val="32"/>
           <w:u w:val="dotted"/>
-          <w:cs/>
-        </w:rPr>
-        <w:t xml:space="preserve"> </w:t>
-      </w:r>
-      <w:r>
-        <w:rPr>
-          <w:rFonts w:ascii="TH SarabunIT๙" w:hAnsi="TH SarabunIT๙" w:cs="TH SarabunIT๙"/>
+        </w:rPr>
+        <w:t>}</w:t>
+      </w:r>
+      <w:r>
+        <w:rPr>
+          <w:rFonts w:ascii="TH SarabunIT๙" w:hAnsi="TH SarabunIT๙" w:cs="TH SarabunIT๙" w:hint="cs"/>
           <w:b w:val="0"/>
           <w:bCs w:val="0"/>
           <w:spacing w:val="-8"/>
           <w:sz w:val="32"/>
           <w:szCs w:val="32"/>
+          <w:u w:val="dotted"/>
+          <w:cs/>
+        </w:rPr>
+        <w:t xml:space="preserve"> </w:t>
+      </w:r>
+      <w:r>
+        <w:rPr>
+          <w:rFonts w:ascii="TH SarabunIT๙" w:hAnsi="TH SarabunIT๙" w:cs="TH SarabunIT๙"/>
+          <w:b w:val="0"/>
+          <w:bCs w:val="0"/>
+          <w:spacing w:val="-8"/>
+          <w:sz w:val="32"/>
+          <w:szCs w:val="32"/>
           <w:cs/>
         </w:rPr>
         <w:t>บัตรหมดอายุวันที่</w:t>
@@ -1885,8 +1971,9 @@
           <w:szCs w:val="32"/>
           <w:u w:val="dotted"/>
         </w:rPr>
-        <w:t>{exp</w:t>
-      </w:r>
+        <w:t>{</w:t>
+      </w:r>
+      <w:proofErr w:type="spellStart"/>
       <w:r>
         <w:rPr>
           <w:rFonts w:ascii="TH SarabunIT๙" w:hAnsi="TH SarabunIT๙" w:cs="TH SarabunIT๙"/>
@@ -1897,6 +1984,18 @@
           <w:szCs w:val="32"/>
           <w:u w:val="dotted"/>
         </w:rPr>
+        <w:t>exp</w:t>
+      </w:r>
+      <w:r>
+        <w:rPr>
+          <w:rFonts w:ascii="TH SarabunIT๙" w:hAnsi="TH SarabunIT๙" w:cs="TH SarabunIT๙"/>
+          <w:b w:val="0"/>
+          <w:bCs w:val="0"/>
+          <w:spacing w:val="-8"/>
+          <w:sz w:val="32"/>
+          <w:szCs w:val="32"/>
+          <w:u w:val="dotted"/>
+        </w:rPr>
         <w:t>_</w:t>
       </w:r>
       <w:r>
@@ -1909,7 +2008,20 @@
           <w:szCs w:val="32"/>
           <w:u w:val="dotted"/>
         </w:rPr>
-        <w:t>card}</w:t>
+        <w:t>card</w:t>
+      </w:r>
+      <w:proofErr w:type="spellEnd"/>
+      <w:r>
+        <w:rPr>
+          <w:rFonts w:ascii="TH SarabunIT๙" w:hAnsi="TH SarabunIT๙" w:cs="TH SarabunIT๙"/>
+          <w:b w:val="0"/>
+          <w:bCs w:val="0"/>
+          <w:spacing w:val="-8"/>
+          <w:sz w:val="32"/>
+          <w:szCs w:val="32"/>
+          <w:u w:val="dotted"/>
+        </w:rPr>
+        <w:t>}</w:t>
       </w:r>
       <w:r>
         <w:rPr>
@@ -1967,19 +2079,33 @@
           <w:szCs w:val="32"/>
           <w:u w:val="dotted"/>
         </w:rPr>
-        <w:t>{forwhat}</w:t>
-      </w:r>
-      <w:r>
-        <w:rPr>
-          <w:rFonts w:ascii="TH SarabunIT๙" w:hAnsi="TH SarabunIT๙" w:cs="TH SarabunIT๙" w:hint="cs"/>
-          <w:b w:val="0"/>
-          <w:bCs w:val="0"/>
-          <w:sz w:val="32"/>
-          <w:szCs w:val="32"/>
-          <w:u w:val="dotted"/>
-          <w:cs/>
-        </w:rPr>
-        <w:t xml:space="preserve"> </w:t>
+        <w:t>{</w:t>
+      </w:r>
+      <w:proofErr w:type="spellStart"/>
+      <w:r>
+        <w:rPr>
+          <w:rFonts w:ascii="TH SarabunIT๙" w:hAnsi="TH SarabunIT๙" w:cs="TH SarabunIT๙"/>
+          <w:b w:val="0"/>
+          <w:bCs w:val="0"/>
+          <w:spacing w:val="-8"/>
+          <w:sz w:val="32"/>
+          <w:szCs w:val="32"/>
+          <w:u w:val="dotted"/>
+        </w:rPr>
+        <w:t>forwhat</w:t>
+      </w:r>
+      <w:proofErr w:type="spellEnd"/>
+      <w:r>
+        <w:rPr>
+          <w:rFonts w:ascii="TH SarabunIT๙" w:hAnsi="TH SarabunIT๙" w:cs="TH SarabunIT๙"/>
+          <w:b w:val="0"/>
+          <w:bCs w:val="0"/>
+          <w:spacing w:val="-8"/>
+          <w:sz w:val="32"/>
+          <w:szCs w:val="32"/>
+          <w:u w:val="dotted"/>
+        </w:rPr>
+        <w:t>}</w:t>
       </w:r>
       <w:r>
         <w:rPr>
@@ -1996,10 +2122,6 @@
     </w:p>
     <w:p>
       <w:pPr>
-        <w:tabs>
-          <w:tab w:val="left" w:pos="567"/>
-        </w:tabs>
-        <w:spacing w:line="276" w:lineRule="auto"/>
         <w:jc w:val="thaiDistribute"/>
         <w:rPr>
           <w:rFonts w:ascii="TH SarabunIT๙" w:hAnsi="TH SarabunIT๙" w:cs="TH SarabunIT๙"/>
@@ -2040,15 +2162,6 @@
       <w:r>
         <w:rPr>
           <w:rFonts w:ascii="TH SarabunIT๙" w:hAnsi="TH SarabunIT๙" w:cs="TH SarabunIT๙" w:hint="cs"/>
-          <w:sz w:val="32"/>
-          <w:szCs w:val="32"/>
-          <w:cs/>
-        </w:rPr>
-        <w:tab/>
-      </w:r>
-      <w:r>
-        <w:rPr>
-          <w:rFonts w:ascii="TH SarabunIT๙" w:hAnsi="TH SarabunIT๙" w:cs="TH SarabunIT๙" w:hint="cs"/>
           <w:spacing w:val="-18"/>
           <w:sz w:val="32"/>
           <w:szCs w:val="32"/>
@@ -2074,7 +2187,27 @@
           <w:szCs w:val="32"/>
           <w:u w:val="dotted"/>
         </w:rPr>
-        <w:t>{full_name_mom}</w:t>
+        <w:t>{</w:t>
+      </w:r>
+      <w:proofErr w:type="spellStart"/>
+      <w:r>
+        <w:rPr>
+          <w:rFonts w:ascii="TH SarabunIT๙" w:hAnsi="TH SarabunIT๙" w:cs="TH SarabunIT๙"/>
+          <w:sz w:val="32"/>
+          <w:szCs w:val="32"/>
+          <w:u w:val="dotted"/>
+        </w:rPr>
+        <w:t>full_name_mom</w:t>
+      </w:r>
+      <w:proofErr w:type="spellEnd"/>
+      <w:r>
+        <w:rPr>
+          <w:rFonts w:ascii="TH SarabunIT๙" w:hAnsi="TH SarabunIT๙" w:cs="TH SarabunIT๙"/>
+          <w:sz w:val="32"/>
+          <w:szCs w:val="32"/>
+          <w:u w:val="dotted"/>
+        </w:rPr>
+        <w:t>}</w:t>
       </w:r>
       <w:r>
         <w:rPr>
@@ -2224,15 +2357,37 @@
           <w:szCs w:val="32"/>
           <w:u w:val="dotted"/>
         </w:rPr>
-        <w:t>{mariedcard}</w:t>
-      </w:r>
-      <w:r>
-        <w:rPr>
-          <w:rFonts w:ascii="TH SarabunIT๙" w:hAnsi="TH SarabunIT๙" w:cs="TH SarabunIT๙" w:hint="cs"/>
+        <w:t>{</w:t>
+      </w:r>
+      <w:proofErr w:type="spellStart"/>
+      <w:r>
+        <w:rPr>
+          <w:rFonts w:ascii="TH SarabunIT๙" w:hAnsi="TH SarabunIT๙" w:cs="TH SarabunIT๙"/>
           <w:spacing w:val="-4"/>
           <w:sz w:val="32"/>
           <w:szCs w:val="32"/>
           <w:u w:val="dotted"/>
+        </w:rPr>
+        <w:t>mariedcard</w:t>
+      </w:r>
+      <w:proofErr w:type="spellEnd"/>
+      <w:r>
+        <w:rPr>
+          <w:rFonts w:ascii="TH SarabunIT๙" w:hAnsi="TH SarabunIT๙" w:cs="TH SarabunIT๙"/>
+          <w:spacing w:val="-4"/>
+          <w:sz w:val="32"/>
+          <w:szCs w:val="32"/>
+          <w:u w:val="dotted"/>
+        </w:rPr>
+        <w:t>}</w:t>
+      </w:r>
+      <w:r>
+        <w:rPr>
+          <w:rFonts w:ascii="TH SarabunIT๙" w:hAnsi="TH SarabunIT๙" w:cs="TH SarabunIT๙" w:hint="cs"/>
+          <w:spacing w:val="-4"/>
+          <w:sz w:val="32"/>
+          <w:szCs w:val="32"/>
+          <w:u w:val="dotted"/>
           <w:cs/>
         </w:rPr>
         <w:t xml:space="preserve"> </w:t>
@@ -2265,15 +2420,37 @@
           <w:szCs w:val="32"/>
           <w:u w:val="dotted"/>
         </w:rPr>
-        <w:t>{mcardfrom}</w:t>
-      </w:r>
-      <w:r>
-        <w:rPr>
-          <w:rFonts w:ascii="TH SarabunIT๙" w:hAnsi="TH SarabunIT๙" w:cs="TH SarabunIT๙" w:hint="cs"/>
+        <w:t>{</w:t>
+      </w:r>
+      <w:proofErr w:type="spellStart"/>
+      <w:r>
+        <w:rPr>
+          <w:rFonts w:ascii="TH SarabunIT๙" w:hAnsi="TH SarabunIT๙" w:cs="TH SarabunIT๙"/>
           <w:spacing w:val="-4"/>
           <w:sz w:val="32"/>
           <w:szCs w:val="32"/>
           <w:u w:val="dotted"/>
+        </w:rPr>
+        <w:t>mcardfrom</w:t>
+      </w:r>
+      <w:proofErr w:type="spellEnd"/>
+      <w:r>
+        <w:rPr>
+          <w:rFonts w:ascii="TH SarabunIT๙" w:hAnsi="TH SarabunIT๙" w:cs="TH SarabunIT๙"/>
+          <w:spacing w:val="-4"/>
+          <w:sz w:val="32"/>
+          <w:szCs w:val="32"/>
+          <w:u w:val="dotted"/>
+        </w:rPr>
+        <w:t>}</w:t>
+      </w:r>
+      <w:r>
+        <w:rPr>
+          <w:rFonts w:ascii="TH SarabunIT๙" w:hAnsi="TH SarabunIT๙" w:cs="TH SarabunIT๙" w:hint="cs"/>
+          <w:spacing w:val="-4"/>
+          <w:sz w:val="32"/>
+          <w:szCs w:val="32"/>
+          <w:u w:val="dotted"/>
           <w:cs/>
         </w:rPr>
         <w:t xml:space="preserve"> </w:t>
@@ -2306,15 +2483,37 @@
           <w:szCs w:val="32"/>
           <w:u w:val="dotted"/>
         </w:rPr>
-        <w:t>{mcard_district}</w:t>
-      </w:r>
-      <w:r>
-        <w:rPr>
-          <w:rFonts w:ascii="TH SarabunIT๙" w:hAnsi="TH SarabunIT๙" w:cs="TH SarabunIT๙" w:hint="cs"/>
+        <w:t>{</w:t>
+      </w:r>
+      <w:proofErr w:type="spellStart"/>
+      <w:r>
+        <w:rPr>
+          <w:rFonts w:ascii="TH SarabunIT๙" w:hAnsi="TH SarabunIT๙" w:cs="TH SarabunIT๙"/>
           <w:spacing w:val="-4"/>
           <w:sz w:val="32"/>
           <w:szCs w:val="32"/>
           <w:u w:val="dotted"/>
+        </w:rPr>
+        <w:t>mcard_district</w:t>
+      </w:r>
+      <w:proofErr w:type="spellEnd"/>
+      <w:r>
+        <w:rPr>
+          <w:rFonts w:ascii="TH SarabunIT๙" w:hAnsi="TH SarabunIT๙" w:cs="TH SarabunIT๙"/>
+          <w:spacing w:val="-4"/>
+          <w:sz w:val="32"/>
+          <w:szCs w:val="32"/>
+          <w:u w:val="dotted"/>
+        </w:rPr>
+        <w:t>}</w:t>
+      </w:r>
+      <w:r>
+        <w:rPr>
+          <w:rFonts w:ascii="TH SarabunIT๙" w:hAnsi="TH SarabunIT๙" w:cs="TH SarabunIT๙" w:hint="cs"/>
+          <w:spacing w:val="-4"/>
+          <w:sz w:val="32"/>
+          <w:szCs w:val="32"/>
+          <w:u w:val="dotted"/>
           <w:cs/>
         </w:rPr>
         <w:t xml:space="preserve"> </w:t>
@@ -2349,6 +2548,7 @@
         </w:rPr>
         <w:t>{</w:t>
       </w:r>
+      <w:proofErr w:type="spellStart"/>
       <w:r>
         <w:rPr>
           <w:rFonts w:ascii="TH SarabunIT๙" w:hAnsi="TH SarabunIT๙" w:cs="TH SarabunIT๙"/>
@@ -2359,6 +2559,7 @@
         </w:rPr>
         <w:t>mcard_province</w:t>
       </w:r>
+      <w:proofErr w:type="spellEnd"/>
       <w:r>
         <w:rPr>
           <w:rFonts w:ascii="TH SarabunIT๙" w:hAnsi="TH SarabunIT๙" w:cs="TH SarabunIT๙"/>
@@ -2410,6 +2611,7 @@
         </w:rPr>
         <w:t>{</w:t>
       </w:r>
+      <w:proofErr w:type="spellStart"/>
       <w:r>
         <w:rPr>
           <w:rFonts w:ascii="TH SarabunIT๙" w:hAnsi="TH SarabunIT๙" w:cs="TH SarabunIT๙"/>
@@ -2420,6 +2622,7 @@
         </w:rPr>
         <w:t>mcard_date</w:t>
       </w:r>
+      <w:proofErr w:type="spellEnd"/>
       <w:r>
         <w:rPr>
           <w:rFonts w:ascii="TH SarabunIT๙" w:hAnsi="TH SarabunIT๙" w:cs="TH SarabunIT๙"/>
@@ -2468,8 +2671,9 @@
           <w:szCs w:val="32"/>
           <w:u w:val="dotted"/>
         </w:rPr>
-        <w:t>{couple</w:t>
-      </w:r>
+        <w:t>{</w:t>
+      </w:r>
+      <w:proofErr w:type="spellStart"/>
       <w:r>
         <w:rPr>
           <w:rFonts w:ascii="TH SarabunIT๙" w:hAnsi="TH SarabunIT๙" w:cs="TH SarabunIT๙"/>
@@ -2478,8 +2682,19 @@
           <w:szCs w:val="32"/>
           <w:u w:val="dotted"/>
         </w:rPr>
+        <w:t>couple</w:t>
+      </w:r>
+      <w:r>
+        <w:rPr>
+          <w:rFonts w:ascii="TH SarabunIT๙" w:hAnsi="TH SarabunIT๙" w:cs="TH SarabunIT๙"/>
+          <w:spacing w:val="-10"/>
+          <w:sz w:val="32"/>
+          <w:szCs w:val="32"/>
+          <w:u w:val="dotted"/>
+        </w:rPr>
         <w:t>_fm</w:t>
       </w:r>
+      <w:proofErr w:type="spellEnd"/>
       <w:r>
         <w:rPr>
           <w:rFonts w:ascii="TH SarabunIT๙" w:hAnsi="TH SarabunIT๙" w:cs="TH SarabunIT๙"/>
@@ -2527,7 +2742,29 @@
           <w:szCs w:val="32"/>
           <w:u w:val="dotted"/>
         </w:rPr>
-        <w:t>{divorcecard}</w:t>
+        <w:t>{</w:t>
+      </w:r>
+      <w:proofErr w:type="spellStart"/>
+      <w:r>
+        <w:rPr>
+          <w:rFonts w:ascii="TH SarabunIT๙" w:hAnsi="TH SarabunIT๙" w:cs="TH SarabunIT๙"/>
+          <w:spacing w:val="-10"/>
+          <w:sz w:val="32"/>
+          <w:szCs w:val="32"/>
+          <w:u w:val="dotted"/>
+        </w:rPr>
+        <w:t>divorcecard</w:t>
+      </w:r>
+      <w:proofErr w:type="spellEnd"/>
+      <w:r>
+        <w:rPr>
+          <w:rFonts w:ascii="TH SarabunIT๙" w:hAnsi="TH SarabunIT๙" w:cs="TH SarabunIT๙"/>
+          <w:spacing w:val="-10"/>
+          <w:sz w:val="32"/>
+          <w:szCs w:val="32"/>
+          <w:u w:val="dotted"/>
+        </w:rPr>
+        <w:t>}</w:t>
       </w:r>
       <w:r>
         <w:rPr>
@@ -2566,7 +2803,29 @@
           <w:szCs w:val="32"/>
           <w:u w:val="dotted"/>
         </w:rPr>
-        <w:t>{dcardfrom}</w:t>
+        <w:t>{</w:t>
+      </w:r>
+      <w:proofErr w:type="spellStart"/>
+      <w:r>
+        <w:rPr>
+          <w:rFonts w:ascii="TH SarabunIT๙" w:hAnsi="TH SarabunIT๙" w:cs="TH SarabunIT๙"/>
+          <w:spacing w:val="-10"/>
+          <w:sz w:val="32"/>
+          <w:szCs w:val="32"/>
+          <w:u w:val="dotted"/>
+        </w:rPr>
+        <w:t>dcardfrom</w:t>
+      </w:r>
+      <w:proofErr w:type="spellEnd"/>
+      <w:r>
+        <w:rPr>
+          <w:rFonts w:ascii="TH SarabunIT๙" w:hAnsi="TH SarabunIT๙" w:cs="TH SarabunIT๙"/>
+          <w:spacing w:val="-10"/>
+          <w:sz w:val="32"/>
+          <w:szCs w:val="32"/>
+          <w:u w:val="dotted"/>
+        </w:rPr>
+        <w:t>}</w:t>
       </w:r>
       <w:r>
         <w:rPr>
@@ -2616,7 +2875,29 @@
           <w:szCs w:val="32"/>
           <w:u w:val="dotted"/>
         </w:rPr>
-        <w:t>{dcard_district}</w:t>
+        <w:t>{</w:t>
+      </w:r>
+      <w:proofErr w:type="spellStart"/>
+      <w:r>
+        <w:rPr>
+          <w:rFonts w:ascii="TH SarabunIT๙" w:hAnsi="TH SarabunIT๙" w:cs="TH SarabunIT๙"/>
+          <w:spacing w:val="-10"/>
+          <w:sz w:val="32"/>
+          <w:szCs w:val="32"/>
+          <w:u w:val="dotted"/>
+        </w:rPr>
+        <w:t>dcard_district</w:t>
+      </w:r>
+      <w:proofErr w:type="spellEnd"/>
+      <w:r>
+        <w:rPr>
+          <w:rFonts w:ascii="TH SarabunIT๙" w:hAnsi="TH SarabunIT๙" w:cs="TH SarabunIT๙"/>
+          <w:spacing w:val="-10"/>
+          <w:sz w:val="32"/>
+          <w:szCs w:val="32"/>
+          <w:u w:val="dotted"/>
+        </w:rPr>
+        <w:t>}</w:t>
       </w:r>
       <w:r>
         <w:rPr>
@@ -2656,15 +2937,37 @@
           <w:szCs w:val="32"/>
           <w:u w:val="dotted"/>
         </w:rPr>
-        <w:t>{dcard_province}</w:t>
-      </w:r>
-      <w:r>
-        <w:rPr>
-          <w:rFonts w:ascii="TH SarabunIT๙" w:hAnsi="TH SarabunIT๙" w:cs="TH SarabunIT๙" w:hint="cs"/>
+        <w:t>{</w:t>
+      </w:r>
+      <w:proofErr w:type="spellStart"/>
+      <w:r>
+        <w:rPr>
+          <w:rFonts w:ascii="TH SarabunIT๙" w:hAnsi="TH SarabunIT๙" w:cs="TH SarabunIT๙"/>
           <w:spacing w:val="-10"/>
           <w:sz w:val="32"/>
           <w:szCs w:val="32"/>
           <w:u w:val="dotted"/>
+        </w:rPr>
+        <w:t>dcard_province</w:t>
+      </w:r>
+      <w:proofErr w:type="spellEnd"/>
+      <w:r>
+        <w:rPr>
+          <w:rFonts w:ascii="TH SarabunIT๙" w:hAnsi="TH SarabunIT๙" w:cs="TH SarabunIT๙"/>
+          <w:spacing w:val="-10"/>
+          <w:sz w:val="32"/>
+          <w:szCs w:val="32"/>
+          <w:u w:val="dotted"/>
+        </w:rPr>
+        <w:t>}</w:t>
+      </w:r>
+      <w:r>
+        <w:rPr>
+          <w:rFonts w:ascii="TH SarabunIT๙" w:hAnsi="TH SarabunIT๙" w:cs="TH SarabunIT๙" w:hint="cs"/>
+          <w:spacing w:val="-10"/>
+          <w:sz w:val="32"/>
+          <w:szCs w:val="32"/>
+          <w:u w:val="dotted"/>
           <w:cs/>
         </w:rPr>
         <w:t xml:space="preserve"> </w:t>
@@ -2697,15 +3000,37 @@
           <w:szCs w:val="32"/>
           <w:u w:val="dotted"/>
         </w:rPr>
-        <w:t>{dcard_date}</w:t>
-      </w:r>
-      <w:r>
-        <w:rPr>
-          <w:rFonts w:ascii="TH SarabunIT๙" w:hAnsi="TH SarabunIT๙" w:cs="TH SarabunIT๙" w:hint="cs"/>
+        <w:t>{</w:t>
+      </w:r>
+      <w:proofErr w:type="spellStart"/>
+      <w:r>
+        <w:rPr>
+          <w:rFonts w:ascii="TH SarabunIT๙" w:hAnsi="TH SarabunIT๙" w:cs="TH SarabunIT๙"/>
           <w:spacing w:val="-10"/>
           <w:sz w:val="32"/>
           <w:szCs w:val="32"/>
           <w:u w:val="dotted"/>
+        </w:rPr>
+        <w:t>dcard_date</w:t>
+      </w:r>
+      <w:proofErr w:type="spellEnd"/>
+      <w:r>
+        <w:rPr>
+          <w:rFonts w:ascii="TH SarabunIT๙" w:hAnsi="TH SarabunIT๙" w:cs="TH SarabunIT๙"/>
+          <w:spacing w:val="-10"/>
+          <w:sz w:val="32"/>
+          <w:szCs w:val="32"/>
+          <w:u w:val="dotted"/>
+        </w:rPr>
+        <w:t>}</w:t>
+      </w:r>
+      <w:r>
+        <w:rPr>
+          <w:rFonts w:ascii="TH SarabunIT๙" w:hAnsi="TH SarabunIT๙" w:cs="TH SarabunIT๙" w:hint="cs"/>
+          <w:spacing w:val="-10"/>
+          <w:sz w:val="32"/>
+          <w:szCs w:val="32"/>
+          <w:u w:val="dotted"/>
           <w:cs/>
         </w:rPr>
         <w:t xml:space="preserve"> </w:t>
@@ -2739,25 +3064,47 @@
           <w:szCs w:val="32"/>
           <w:u w:val="dotted"/>
         </w:rPr>
-        <w:t>{full_name_son}</w:t>
-      </w:r>
-      <w:r>
-        <w:rPr>
-          <w:rFonts w:ascii="TH SarabunIT๙" w:hAnsi="TH SarabunIT๙" w:cs="TH SarabunIT๙" w:hint="cs"/>
+        <w:t>{</w:t>
+      </w:r>
+      <w:proofErr w:type="spellStart"/>
+      <w:r>
+        <w:rPr>
+          <w:rFonts w:ascii="TH SarabunIT๙" w:hAnsi="TH SarabunIT๙" w:cs="TH SarabunIT๙"/>
           <w:spacing w:val="-12"/>
           <w:sz w:val="32"/>
           <w:szCs w:val="32"/>
           <w:u w:val="dotted"/>
-          <w:cs/>
-        </w:rPr>
-        <w:t xml:space="preserve"> </w:t>
-      </w:r>
-      <w:r>
-        <w:rPr>
-          <w:rFonts w:ascii="TH SarabunIT๙" w:hAnsi="TH SarabunIT๙" w:cs="TH SarabunIT๙" w:hint="cs"/>
+        </w:rPr>
+        <w:t>full_name_son</w:t>
+      </w:r>
+      <w:proofErr w:type="spellEnd"/>
+      <w:r>
+        <w:rPr>
+          <w:rFonts w:ascii="TH SarabunIT๙" w:hAnsi="TH SarabunIT๙" w:cs="TH SarabunIT๙"/>
           <w:spacing w:val="-12"/>
           <w:sz w:val="32"/>
           <w:szCs w:val="32"/>
+          <w:u w:val="dotted"/>
+        </w:rPr>
+        <w:t>}</w:t>
+      </w:r>
+      <w:r>
+        <w:rPr>
+          <w:rFonts w:ascii="TH SarabunIT๙" w:hAnsi="TH SarabunIT๙" w:cs="TH SarabunIT๙" w:hint="cs"/>
+          <w:spacing w:val="-12"/>
+          <w:sz w:val="32"/>
+          <w:szCs w:val="32"/>
+          <w:u w:val="dotted"/>
+          <w:cs/>
+        </w:rPr>
+        <w:t xml:space="preserve"> </w:t>
+      </w:r>
+      <w:r>
+        <w:rPr>
+          <w:rFonts w:ascii="TH SarabunIT๙" w:hAnsi="TH SarabunIT๙" w:cs="TH SarabunIT๙" w:hint="cs"/>
+          <w:spacing w:val="-12"/>
+          <w:sz w:val="32"/>
+          <w:szCs w:val="32"/>
           <w:cs/>
         </w:rPr>
         <w:t>โดยเป็น</w:t>
@@ -2858,7 +3205,29 @@
           <w:szCs w:val="32"/>
           <w:u w:val="dotted"/>
         </w:rPr>
-        <w:t>{full_name_son}</w:t>
+        <w:t>{</w:t>
+      </w:r>
+      <w:proofErr w:type="spellStart"/>
+      <w:r>
+        <w:rPr>
+          <w:rFonts w:ascii="TH SarabunIT๙" w:hAnsi="TH SarabunIT๙" w:cs="TH SarabunIT๙"/>
+          <w:spacing w:val="-12"/>
+          <w:sz w:val="32"/>
+          <w:szCs w:val="32"/>
+          <w:u w:val="dotted"/>
+        </w:rPr>
+        <w:t>full_name_son</w:t>
+      </w:r>
+      <w:proofErr w:type="spellEnd"/>
+      <w:r>
+        <w:rPr>
+          <w:rFonts w:ascii="TH SarabunIT๙" w:hAnsi="TH SarabunIT๙" w:cs="TH SarabunIT๙"/>
+          <w:spacing w:val="-12"/>
+          <w:sz w:val="32"/>
+          <w:szCs w:val="32"/>
+          <w:u w:val="dotted"/>
+        </w:rPr>
+        <w:t>}</w:t>
       </w:r>
       <w:r>
         <w:rPr>
@@ -2887,14 +3256,36 @@
           <w:szCs w:val="32"/>
           <w:cs/>
         </w:rPr>
-        <w:t>และในกรณีซึ่งทางราชการต้องทดรองเงินค่าใช้จ่ายที่เกิดขึ้นจากการให้การดูแลคุ้มครองสวัสดิภาพของ</w:t>
-      </w:r>
-      <w:r>
-        <w:rPr>
-          <w:rFonts w:ascii="TH SarabunIT๙" w:hAnsi="TH SarabunIT๙" w:cs="TH SarabunIT๙" w:hint="cs"/>
+        <w:t>และในกรณีซึ่งทางราชการต้องทดรองเงินค่าใช้จ่ายที่เกิดขึ้นจากการให้การดูแลคุ้มครอง</w:t>
+      </w:r>
+      <w:proofErr w:type="spellStart"/>
+      <w:r>
+        <w:rPr>
+          <w:rFonts w:ascii="TH SarabunIT๙" w:hAnsi="TH SarabunIT๙" w:cs="TH SarabunIT๙"/>
           <w:spacing w:val="-18"/>
           <w:sz w:val="32"/>
           <w:szCs w:val="32"/>
+          <w:cs/>
+        </w:rPr>
+        <w:t>สวัสดิ</w:t>
+      </w:r>
+      <w:proofErr w:type="spellEnd"/>
+      <w:r>
+        <w:rPr>
+          <w:rFonts w:ascii="TH SarabunIT๙" w:hAnsi="TH SarabunIT๙" w:cs="TH SarabunIT๙"/>
+          <w:spacing w:val="-18"/>
+          <w:sz w:val="32"/>
+          <w:szCs w:val="32"/>
+          <w:cs/>
+        </w:rPr>
+        <w:t>ภาพของ</w:t>
+      </w:r>
+      <w:r>
+        <w:rPr>
+          <w:rFonts w:ascii="TH SarabunIT๙" w:hAnsi="TH SarabunIT๙" w:cs="TH SarabunIT๙" w:hint="cs"/>
+          <w:spacing w:val="-18"/>
+          <w:sz w:val="32"/>
+          <w:szCs w:val="32"/>
           <w:u w:val="dotted"/>
           <w:cs/>
         </w:rPr>
@@ -2908,7 +3299,29 @@
           <w:szCs w:val="32"/>
           <w:u w:val="dotted"/>
         </w:rPr>
-        <w:t>{full_name_son}</w:t>
+        <w:t>{</w:t>
+      </w:r>
+      <w:proofErr w:type="spellStart"/>
+      <w:r>
+        <w:rPr>
+          <w:rFonts w:ascii="TH SarabunIT๙" w:hAnsi="TH SarabunIT๙" w:cs="TH SarabunIT๙"/>
+          <w:spacing w:val="-12"/>
+          <w:sz w:val="32"/>
+          <w:szCs w:val="32"/>
+          <w:u w:val="dotted"/>
+        </w:rPr>
+        <w:t>full_name_son</w:t>
+      </w:r>
+      <w:proofErr w:type="spellEnd"/>
+      <w:r>
+        <w:rPr>
+          <w:rFonts w:ascii="TH SarabunIT๙" w:hAnsi="TH SarabunIT๙" w:cs="TH SarabunIT๙"/>
+          <w:spacing w:val="-12"/>
+          <w:sz w:val="32"/>
+          <w:szCs w:val="32"/>
+          <w:u w:val="dotted"/>
+        </w:rPr>
+        <w:t>}</w:t>
       </w:r>
       <w:r>
         <w:rPr>
@@ -2950,7 +3363,29 @@
           <w:szCs w:val="32"/>
           <w:u w:val="dotted"/>
         </w:rPr>
-        <w:t>{full_name_son}</w:t>
+        <w:t>{</w:t>
+      </w:r>
+      <w:proofErr w:type="spellStart"/>
+      <w:r>
+        <w:rPr>
+          <w:rFonts w:ascii="TH SarabunIT๙" w:hAnsi="TH SarabunIT๙" w:cs="TH SarabunIT๙"/>
+          <w:spacing w:val="-12"/>
+          <w:sz w:val="32"/>
+          <w:szCs w:val="32"/>
+          <w:u w:val="dotted"/>
+        </w:rPr>
+        <w:t>full_name_son</w:t>
+      </w:r>
+      <w:proofErr w:type="spellEnd"/>
+      <w:r>
+        <w:rPr>
+          <w:rFonts w:ascii="TH SarabunIT๙" w:hAnsi="TH SarabunIT๙" w:cs="TH SarabunIT๙"/>
+          <w:spacing w:val="-12"/>
+          <w:sz w:val="32"/>
+          <w:szCs w:val="32"/>
+          <w:u w:val="dotted"/>
+        </w:rPr>
+        <w:t>}</w:t>
       </w:r>
       <w:r>
         <w:rPr>
@@ -3011,7 +3446,29 @@
           <w:szCs w:val="32"/>
           <w:u w:val="dotted"/>
         </w:rPr>
-        <w:t>{full_name_son}</w:t>
+        <w:t>{</w:t>
+      </w:r>
+      <w:proofErr w:type="spellStart"/>
+      <w:r>
+        <w:rPr>
+          <w:rFonts w:ascii="TH SarabunIT๙" w:hAnsi="TH SarabunIT๙" w:cs="TH SarabunIT๙"/>
+          <w:spacing w:val="-12"/>
+          <w:sz w:val="32"/>
+          <w:szCs w:val="32"/>
+          <w:u w:val="dotted"/>
+        </w:rPr>
+        <w:t>full_name_son</w:t>
+      </w:r>
+      <w:proofErr w:type="spellEnd"/>
+      <w:r>
+        <w:rPr>
+          <w:rFonts w:ascii="TH SarabunIT๙" w:hAnsi="TH SarabunIT๙" w:cs="TH SarabunIT๙"/>
+          <w:spacing w:val="-12"/>
+          <w:sz w:val="32"/>
+          <w:szCs w:val="32"/>
+          <w:u w:val="dotted"/>
+        </w:rPr>
+        <w:t>}</w:t>
       </w:r>
       <w:r>
         <w:rPr>
@@ -3150,7 +3607,23 @@
           <w:tab w:val="left" w:pos="4536"/>
           <w:tab w:val="left" w:pos="5245"/>
         </w:tabs>
-        <w:spacing w:before="120" w:line="276" w:lineRule="auto"/>
+        <w:spacing w:before="120"/>
+        <w:jc w:val="center"/>
+        <w:rPr>
+          <w:rFonts w:ascii="TH SarabunIT๙" w:hAnsi="TH SarabunIT๙" w:cs="TH SarabunIT๙" w:hint="cs"/>
+          <w:sz w:val="32"/>
+          <w:szCs w:val="32"/>
+        </w:rPr>
+      </w:pPr>
+    </w:p>
+    <w:p>
+      <w:pPr>
+        <w:tabs>
+          <w:tab w:val="left" w:pos="567"/>
+          <w:tab w:val="left" w:pos="4536"/>
+          <w:tab w:val="left" w:pos="5245"/>
+        </w:tabs>
+        <w:spacing w:before="120"/>
         <w:jc w:val="center"/>
         <w:rPr>
           <w:rFonts w:ascii="TH SarabunIT๙" w:hAnsi="TH SarabunIT๙" w:cs="TH SarabunIT๙"/>
@@ -3213,7 +3686,6 @@
           <w:tab w:val="left" w:pos="1418"/>
           <w:tab w:val="left" w:pos="5954"/>
         </w:tabs>
-        <w:spacing w:line="276" w:lineRule="auto"/>
         <w:rPr>
           <w:rFonts w:ascii="TH SarabunIT๙" w:hAnsi="TH SarabunIT๙" w:cs="TH SarabunIT๙"/>
           <w:sz w:val="32"/>
@@ -3281,7 +3753,25 @@
           <w:sz w:val="32"/>
           <w:szCs w:val="32"/>
         </w:rPr>
-        <w:t>{full_name}</w:t>
+        <w:t>{</w:t>
+      </w:r>
+      <w:proofErr w:type="spellStart"/>
+      <w:r>
+        <w:rPr>
+          <w:rFonts w:ascii="TH SarabunIT๙" w:hAnsi="TH SarabunIT๙" w:cs="TH SarabunIT๙"/>
+          <w:sz w:val="32"/>
+          <w:szCs w:val="32"/>
+        </w:rPr>
+        <w:t>full_name</w:t>
+      </w:r>
+      <w:proofErr w:type="spellEnd"/>
+      <w:r>
+        <w:rPr>
+          <w:rFonts w:ascii="TH SarabunIT๙" w:hAnsi="TH SarabunIT๙" w:cs="TH SarabunIT๙"/>
+          <w:sz w:val="32"/>
+          <w:szCs w:val="32"/>
+        </w:rPr>
+        <w:t>}</w:t>
       </w:r>
       <w:r>
         <w:rPr>
@@ -3309,7 +3799,6 @@
           <w:tab w:val="left" w:pos="1418"/>
           <w:tab w:val="left" w:pos="5954"/>
         </w:tabs>
-        <w:spacing w:line="276" w:lineRule="auto"/>
         <w:rPr>
           <w:rFonts w:ascii="TH SarabunIT๙" w:hAnsi="TH SarabunIT๙" w:cs="TH SarabunIT๙"/>
           <w:sz w:val="32"/>
@@ -3325,21 +3814,6 @@
         </w:rPr>
         <w:tab/>
       </w:r>
-    </w:p>
-    <w:p>
-      <w:pPr>
-        <w:tabs>
-          <w:tab w:val="left" w:pos="567"/>
-          <w:tab w:val="left" w:pos="1418"/>
-          <w:tab w:val="left" w:pos="5954"/>
-        </w:tabs>
-        <w:spacing w:line="276" w:lineRule="auto"/>
-        <w:rPr>
-          <w:rFonts w:ascii="TH SarabunIT๙" w:hAnsi="TH SarabunIT๙" w:cs="TH SarabunIT๙"/>
-          <w:sz w:val="32"/>
-          <w:szCs w:val="32"/>
-        </w:rPr>
-      </w:pPr>
     </w:p>
     <w:p>
       <w:pPr>
@@ -3348,7 +3822,6 @@
           <w:tab w:val="left" w:pos="4820"/>
           <w:tab w:val="left" w:pos="5387"/>
         </w:tabs>
-        <w:spacing w:line="276" w:lineRule="auto"/>
         <w:rPr>
           <w:rFonts w:ascii="TH SarabunIT๙" w:hAnsi="TH SarabunIT๙" w:cs="TH SarabunIT๙"/>
           <w:sz w:val="32"/>
@@ -3702,6 +4175,16 @@
       </w:r>
       <w:r>
         <w:rPr>
+          <w:rFonts w:ascii="TH SarabunIT๙" w:hAnsi="TH SarabunIT๙" w:cs="TH SarabunIT๙" w:hint="cs"/>
+          <w:color w:val="000000" w:themeColor="text1"/>
+          <w:sz w:val="32"/>
+          <w:szCs w:val="32"/>
+          <w:cs/>
+        </w:rPr>
+        <w:tab/>
+      </w:r>
+      <w:r>
+        <w:rPr>
           <w:rFonts w:ascii="TH SarabunIT๙" w:hAnsi="TH SarabunIT๙" w:cs="TH SarabunIT๙"/>
           <w:color w:val="000000" w:themeColor="text1"/>
           <w:sz w:val="32"/>
@@ -3726,7 +4209,25 @@
           <w:sz w:val="32"/>
           <w:szCs w:val="32"/>
         </w:rPr>
-        <w:t>{tday}</w:t>
+        <w:t>{</w:t>
+      </w:r>
+      <w:proofErr w:type="spellStart"/>
+      <w:r>
+        <w:rPr>
+          <w:rFonts w:ascii="TH SarabunIT๙" w:hAnsi="TH SarabunIT๙" w:cs="TH SarabunIT๙"/>
+          <w:sz w:val="32"/>
+          <w:szCs w:val="32"/>
+        </w:rPr>
+        <w:t>tday</w:t>
+      </w:r>
+      <w:proofErr w:type="spellEnd"/>
+      <w:r>
+        <w:rPr>
+          <w:rFonts w:ascii="TH SarabunIT๙" w:hAnsi="TH SarabunIT๙" w:cs="TH SarabunIT๙"/>
+          <w:sz w:val="32"/>
+          <w:szCs w:val="32"/>
+        </w:rPr>
+        <w:t>}</w:t>
       </w:r>
     </w:p>
     <w:p>
@@ -3773,7 +4274,16 @@
           <w:sz w:val="32"/>
           <w:szCs w:val="32"/>
         </w:rPr>
-        <w:t>{full</w:t>
+        <w:t>{</w:t>
+      </w:r>
+      <w:proofErr w:type="spellStart"/>
+      <w:r>
+        <w:rPr>
+          <w:rFonts w:ascii="TH SarabunIT๙" w:hAnsi="TH SarabunIT๙" w:cs="TH SarabunIT๙"/>
+          <w:sz w:val="32"/>
+          <w:szCs w:val="32"/>
+        </w:rPr>
+        <w:t>full</w:t>
       </w:r>
       <w:r>
         <w:rPr>
@@ -3792,6 +4302,7 @@
         </w:rPr>
         <w:t>name</w:t>
       </w:r>
+      <w:proofErr w:type="spellEnd"/>
       <w:r>
         <w:rPr>
           <w:rFonts w:ascii="TH SarabunIT๙" w:hAnsi="TH SarabunIT๙" w:cs="TH SarabunIT๙"/>
@@ -3977,6 +4488,7 @@
         </w:rPr>
         <w:t>{</w:t>
       </w:r>
+      <w:proofErr w:type="spellStart"/>
       <w:r>
         <w:rPr>
           <w:rFonts w:ascii="TH SarabunIT๙" w:hAnsi="TH SarabunIT๙" w:cs="TH SarabunIT๙"/>
@@ -3993,6 +4505,7 @@
         </w:rPr>
         <w:t>s</w:t>
       </w:r>
+      <w:proofErr w:type="spellEnd"/>
       <w:r>
         <w:rPr>
           <w:rFonts w:ascii="TH SarabunIT๙" w:hAnsi="TH SarabunIT๙" w:cs="TH SarabunIT๙"/>
@@ -4132,6 +4645,7 @@
         </w:rPr>
         <w:t>{</w:t>
       </w:r>
+      <w:proofErr w:type="spellStart"/>
       <w:r>
         <w:rPr>
           <w:rFonts w:ascii="TH SarabunIT๙" w:hAnsi="TH SarabunIT๙" w:cs="TH SarabunIT๙"/>
@@ -4140,6 +4654,7 @@
         </w:rPr>
         <w:t>tambol</w:t>
       </w:r>
+      <w:proofErr w:type="spellEnd"/>
       <w:r>
         <w:rPr>
           <w:rFonts w:ascii="TH SarabunIT๙" w:hAnsi="TH SarabunIT๙" w:cs="TH SarabunIT๙"/>
@@ -4213,6 +4728,7 @@
         </w:rPr>
         <w:t>{</w:t>
       </w:r>
+      <w:proofErr w:type="spellStart"/>
       <w:r>
         <w:rPr>
           <w:rFonts w:ascii="TH SarabunIT๙" w:hAnsi="TH SarabunIT๙" w:cs="TH SarabunIT๙"/>
@@ -4221,6 +4737,7 @@
         </w:rPr>
         <w:t>provice</w:t>
       </w:r>
+      <w:proofErr w:type="spellEnd"/>
       <w:r>
         <w:rPr>
           <w:rFonts w:ascii="TH SarabunIT๙" w:hAnsi="TH SarabunIT๙" w:cs="TH SarabunIT๙"/>
@@ -4282,6 +4799,7 @@
         </w:rPr>
         <w:t>{</w:t>
       </w:r>
+      <w:proofErr w:type="spellStart"/>
       <w:r>
         <w:rPr>
           <w:rFonts w:ascii="TH SarabunIT๙" w:hAnsi="TH SarabunIT๙" w:cs="TH SarabunIT๙"/>
@@ -4290,6 +4808,7 @@
         </w:rPr>
         <w:t>full_name_son</w:t>
       </w:r>
+      <w:proofErr w:type="spellEnd"/>
       <w:r>
         <w:rPr>
           <w:rFonts w:ascii="TH SarabunIT๙" w:hAnsi="TH SarabunIT๙" w:cs="TH SarabunIT๙"/>
@@ -4339,6 +4858,7 @@
         </w:rPr>
         <w:t>{</w:t>
       </w:r>
+      <w:proofErr w:type="spellStart"/>
       <w:r>
         <w:rPr>
           <w:rFonts w:ascii="TH SarabunIT๙" w:hAnsi="TH SarabunIT๙" w:cs="TH SarabunIT๙"/>
@@ -4347,6 +4867,7 @@
         </w:rPr>
         <w:t>card_son</w:t>
       </w:r>
+      <w:proofErr w:type="spellEnd"/>
       <w:r>
         <w:rPr>
           <w:rFonts w:ascii="TH SarabunIT๙" w:hAnsi="TH SarabunIT๙" w:cs="TH SarabunIT๙"/>
@@ -4394,6 +4915,7 @@
         </w:rPr>
         <w:t>{</w:t>
       </w:r>
+      <w:proofErr w:type="spellStart"/>
       <w:r>
         <w:rPr>
           <w:rFonts w:ascii="TH SarabunIT๙" w:hAnsi="TH SarabunIT๙" w:cs="TH SarabunIT๙"/>
@@ -4402,6 +4924,7 @@
         </w:rPr>
         <w:t>full_name_son</w:t>
       </w:r>
+      <w:proofErr w:type="spellEnd"/>
       <w:r>
         <w:rPr>
           <w:rFonts w:ascii="TH SarabunIT๙" w:hAnsi="TH SarabunIT๙" w:cs="TH SarabunIT๙"/>
@@ -4451,6 +4974,7 @@
         </w:rPr>
         <w:t>{</w:t>
       </w:r>
+      <w:proofErr w:type="spellStart"/>
       <w:r>
         <w:rPr>
           <w:rFonts w:ascii="TH SarabunIT๙" w:hAnsi="TH SarabunIT๙" w:cs="TH SarabunIT๙"/>
@@ -4459,6 +4983,7 @@
         </w:rPr>
         <w:t>card_son</w:t>
       </w:r>
+      <w:proofErr w:type="spellEnd"/>
       <w:r>
         <w:rPr>
           <w:rFonts w:ascii="TH SarabunIT๙" w:hAnsi="TH SarabunIT๙" w:cs="TH SarabunIT๙"/>
@@ -4525,6 +5050,7 @@
         </w:rPr>
         <w:t>{</w:t>
       </w:r>
+      <w:proofErr w:type="spellStart"/>
       <w:r>
         <w:rPr>
           <w:rFonts w:ascii="TH SarabunIT๙" w:hAnsi="TH SarabunIT๙" w:cs="TH SarabunIT๙"/>
@@ -4533,6 +5059,7 @@
         </w:rPr>
         <w:t>full_name_son</w:t>
       </w:r>
+      <w:proofErr w:type="spellEnd"/>
       <w:r>
         <w:rPr>
           <w:rFonts w:ascii="TH SarabunIT๙" w:hAnsi="TH SarabunIT๙" w:cs="TH SarabunIT๙"/>
@@ -4582,6 +5109,7 @@
         </w:rPr>
         <w:t>{</w:t>
       </w:r>
+      <w:proofErr w:type="spellStart"/>
       <w:r>
         <w:rPr>
           <w:rFonts w:ascii="TH SarabunIT๙" w:hAnsi="TH SarabunIT๙" w:cs="TH SarabunIT๙"/>
@@ -4590,6 +5118,7 @@
         </w:rPr>
         <w:t>card_son</w:t>
       </w:r>
+      <w:proofErr w:type="spellEnd"/>
       <w:r>
         <w:rPr>
           <w:rFonts w:ascii="TH SarabunIT๙" w:hAnsi="TH SarabunIT๙" w:cs="TH SarabunIT๙"/>
@@ -4616,7 +5145,29 @@
           <w:szCs w:val="32"/>
           <w:cs/>
         </w:rPr>
-        <w:t>ทำสัญญายินยอมชดใช้ค่าเสียหายของผู้ที่จะเดินทางไปต่างประเทศให้ไว้ต่อกระทรวงการต่างประเทศได้ และในกรณีซึ่งทางราชการต้องทดรองเงินค่าใช้จ่ายที่เกิดขึ้นจากการดูแลคุ้มครองสวัสดิภาพของ</w:t>
+        <w:t>ทำสัญญายินยอมชดใช้ค่าเสียหายของผู้ที่จะเดินทางไปต่างประเทศให้ไว้ต่อกระทรวงการต่างประเทศได้ และในกรณีซึ่งทางราชการต้องทดรองเงินค่าใช้จ่ายที่เกิดขึ้นจากการดูแลคุ้มครอง</w:t>
+      </w:r>
+      <w:proofErr w:type="spellStart"/>
+      <w:r>
+        <w:rPr>
+          <w:rFonts w:ascii="TH SarabunIT๙" w:hAnsi="TH SarabunIT๙" w:cs="TH SarabunIT๙"/>
+          <w:color w:val="000000" w:themeColor="text1"/>
+          <w:sz w:val="32"/>
+          <w:szCs w:val="32"/>
+          <w:cs/>
+        </w:rPr>
+        <w:t>สวัสดิ</w:t>
+      </w:r>
+      <w:proofErr w:type="spellEnd"/>
+      <w:r>
+        <w:rPr>
+          <w:rFonts w:ascii="TH SarabunIT๙" w:hAnsi="TH SarabunIT๙" w:cs="TH SarabunIT๙"/>
+          <w:color w:val="000000" w:themeColor="text1"/>
+          <w:sz w:val="32"/>
+          <w:szCs w:val="32"/>
+          <w:cs/>
+        </w:rPr>
+        <w:t>ภาพของ</w:t>
       </w:r>
       <w:r>
         <w:rPr>
@@ -4636,6 +5187,7 @@
         </w:rPr>
         <w:t>{</w:t>
       </w:r>
+      <w:proofErr w:type="spellStart"/>
       <w:r>
         <w:rPr>
           <w:rFonts w:ascii="TH SarabunIT๙" w:hAnsi="TH SarabunIT๙" w:cs="TH SarabunIT๙"/>
@@ -4644,6 +5196,7 @@
         </w:rPr>
         <w:t>full_name_son</w:t>
       </w:r>
+      <w:proofErr w:type="spellEnd"/>
       <w:r>
         <w:rPr>
           <w:rFonts w:ascii="TH SarabunIT๙" w:hAnsi="TH SarabunIT๙" w:cs="TH SarabunIT๙"/>
@@ -4775,10 +5328,6 @@
     </w:p>
     <w:p>
       <w:pPr>
-        <w:tabs>
-          <w:tab w:val="left" w:pos="851"/>
-          <w:tab w:val="left" w:pos="4253"/>
-        </w:tabs>
         <w:rPr>
           <w:rFonts w:ascii="TH SarabunIT๙" w:hAnsi="TH SarabunIT๙" w:cs="TH SarabunIT๙"/>
           <w:color w:val="000000" w:themeColor="text1"/>
@@ -4825,13 +5374,105 @@
       </w:r>
       <w:r>
         <w:rPr>
-          <w:rFonts w:ascii="TH SarabunIT๙" w:hAnsi="TH SarabunIT๙" w:cs="TH SarabunIT๙" w:hint="cs"/>
-          <w:color w:val="000000" w:themeColor="text1"/>
-          <w:sz w:val="32"/>
-          <w:szCs w:val="32"/>
-          <w:cs/>
-        </w:rPr>
-        <w:t>ลงชื่อ.....................................................บิดา</w:t>
+          <w:rFonts w:ascii="TH SarabunIT๙" w:hAnsi="TH SarabunIT๙" w:cs="TH SarabunIT๙"/>
+          <w:color w:val="000000" w:themeColor="text1"/>
+          <w:sz w:val="32"/>
+          <w:szCs w:val="32"/>
+        </w:rPr>
+        <w:tab/>
+      </w:r>
+      <w:r>
+        <w:rPr>
+          <w:rFonts w:ascii="TH SarabunIT๙" w:hAnsi="TH SarabunIT๙" w:cs="TH SarabunIT๙"/>
+          <w:color w:val="000000" w:themeColor="text1"/>
+          <w:sz w:val="32"/>
+          <w:szCs w:val="32"/>
+        </w:rPr>
+        <w:tab/>
+      </w:r>
+      <w:r>
+        <w:rPr>
+          <w:rFonts w:ascii="TH SarabunIT๙" w:hAnsi="TH SarabunIT๙" w:cs="TH SarabunIT๙"/>
+          <w:color w:val="000000" w:themeColor="text1"/>
+          <w:sz w:val="32"/>
+          <w:szCs w:val="32"/>
+        </w:rPr>
+        <w:tab/>
+      </w:r>
+      <w:r>
+        <w:rPr>
+          <w:rFonts w:ascii="TH SarabunIT๙" w:hAnsi="TH SarabunIT๙" w:cs="TH SarabunIT๙" w:hint="cs"/>
+          <w:color w:val="000000" w:themeColor="text1"/>
+          <w:sz w:val="32"/>
+          <w:szCs w:val="32"/>
+          <w:cs/>
+        </w:rPr>
+        <w:t>ลงชื่อ</w:t>
+      </w:r>
+      <w:r>
+        <w:rPr>
+          <w:rFonts w:ascii="TH SarabunIT๙" w:hAnsi="TH SarabunIT๙" w:cs="TH SarabunIT๙" w:hint="cs"/>
+          <w:color w:val="000000" w:themeColor="text1"/>
+          <w:sz w:val="32"/>
+          <w:szCs w:val="32"/>
+          <w:u w:val="dotted"/>
+          <w:cs/>
+        </w:rPr>
+        <w:tab/>
+      </w:r>
+      <w:r>
+        <w:rPr>
+          <w:rFonts w:ascii="TH SarabunIT๙" w:hAnsi="TH SarabunIT๙" w:cs="TH SarabunIT๙" w:hint="cs"/>
+          <w:color w:val="000000" w:themeColor="text1"/>
+          <w:sz w:val="32"/>
+          <w:szCs w:val="32"/>
+          <w:u w:val="dotted"/>
+          <w:cs/>
+        </w:rPr>
+        <w:tab/>
+      </w:r>
+      <w:r>
+        <w:rPr>
+          <w:rFonts w:ascii="TH SarabunIT๙" w:hAnsi="TH SarabunIT๙" w:cs="TH SarabunIT๙" w:hint="cs"/>
+          <w:color w:val="000000" w:themeColor="text1"/>
+          <w:sz w:val="32"/>
+          <w:szCs w:val="32"/>
+          <w:u w:val="dotted"/>
+          <w:cs/>
+        </w:rPr>
+        <w:tab/>
+      </w:r>
+      <w:r>
+        <w:rPr>
+          <w:rFonts w:ascii="TH SarabunIT๙" w:hAnsi="TH SarabunIT๙" w:cs="TH SarabunIT๙" w:hint="cs"/>
+          <w:color w:val="000000" w:themeColor="text1"/>
+          <w:sz w:val="32"/>
+          <w:szCs w:val="32"/>
+          <w:u w:val="dotted"/>
+          <w:cs/>
+        </w:rPr>
+        <w:tab/>
+      </w:r>
+      <w:r>
+        <w:rPr>
+          <w:rFonts w:ascii="TH SarabunIT๙" w:hAnsi="TH SarabunIT๙" w:cs="TH SarabunIT๙" w:hint="cs"/>
+          <w:color w:val="000000" w:themeColor="text1"/>
+          <w:sz w:val="32"/>
+          <w:szCs w:val="32"/>
+          <w:u w:val="dotted"/>
+          <w:cs/>
+        </w:rPr>
+        <w:tab/>
+      </w:r>
+      <w:r>
+        <w:rPr>
+          <w:rFonts w:ascii="TH SarabunIT๙" w:hAnsi="TH SarabunIT๙" w:cs="TH SarabunIT๙" w:hint="cs"/>
+          <w:color w:val="000000" w:themeColor="text1"/>
+          <w:sz w:val="32"/>
+          <w:szCs w:val="32"/>
+          <w:cs/>
+        </w:rPr>
+        <w:t>บิดา</w:t>
       </w:r>
     </w:p>
     <w:p>
@@ -4902,7 +5543,16 @@
           <w:sz w:val="32"/>
           <w:szCs w:val="32"/>
         </w:rPr>
-        <w:t>{full</w:t>
+        <w:t>{</w:t>
+      </w:r>
+      <w:proofErr w:type="spellStart"/>
+      <w:r>
+        <w:rPr>
+          <w:rFonts w:ascii="TH SarabunIT๙" w:hAnsi="TH SarabunIT๙" w:cs="TH SarabunIT๙"/>
+          <w:sz w:val="32"/>
+          <w:szCs w:val="32"/>
+        </w:rPr>
+        <w:t>full</w:t>
       </w:r>
       <w:r>
         <w:rPr>
@@ -4919,7 +5569,16 @@
           <w:sz w:val="32"/>
           <w:szCs w:val="32"/>
         </w:rPr>
-        <w:t>name}</w:t>
+        <w:t>name</w:t>
+      </w:r>
+      <w:proofErr w:type="spellEnd"/>
+      <w:r>
+        <w:rPr>
+          <w:rFonts w:ascii="TH SarabunIT๙" w:hAnsi="TH SarabunIT๙" w:cs="TH SarabunIT๙"/>
+          <w:sz w:val="32"/>
+          <w:szCs w:val="32"/>
+        </w:rPr>
+        <w:t>}</w:t>
       </w:r>
       <w:r>
         <w:rPr>
@@ -4992,6 +5651,7 @@
         </w:rPr>
         <w:t>{</w:t>
       </w:r>
+      <w:proofErr w:type="spellStart"/>
       <w:r>
         <w:rPr>
           <w:rFonts w:ascii="TH SarabunIT๙" w:hAnsi="TH SarabunIT๙" w:cs="TH SarabunIT๙"/>
@@ -5001,6 +5661,7 @@
         </w:rPr>
         <w:t>docNo</w:t>
       </w:r>
+      <w:proofErr w:type="spellEnd"/>
       <w:r>
         <w:rPr>
           <w:rFonts w:ascii="TH SarabunIT๙" w:hAnsi="TH SarabunIT๙" w:cs="TH SarabunIT๙"/>
@@ -5027,7 +5688,27 @@
           <w:sz w:val="32"/>
           <w:szCs w:val="32"/>
         </w:rPr>
-        <w:t>{yyyy}</w:t>
+        <w:t>{</w:t>
+      </w:r>
+      <w:proofErr w:type="spellStart"/>
+      <w:r>
+        <w:rPr>
+          <w:rFonts w:ascii="TH SarabunIT๙" w:hAnsi="TH SarabunIT๙" w:cs="TH SarabunIT๙"/>
+          <w:color w:val="000000" w:themeColor="text1"/>
+          <w:sz w:val="32"/>
+          <w:szCs w:val="32"/>
+        </w:rPr>
+        <w:t>yyyy</w:t>
+      </w:r>
+      <w:proofErr w:type="spellEnd"/>
+      <w:r>
+        <w:rPr>
+          <w:rFonts w:ascii="TH SarabunIT๙" w:hAnsi="TH SarabunIT๙" w:cs="TH SarabunIT๙"/>
+          <w:color w:val="000000" w:themeColor="text1"/>
+          <w:sz w:val="32"/>
+          <w:szCs w:val="32"/>
+        </w:rPr>
+        <w:t>}</w:t>
       </w:r>
       <w:r>
         <w:rPr>
@@ -5078,7 +5759,16 @@
           <w:sz w:val="32"/>
           <w:szCs w:val="32"/>
         </w:rPr>
-        <w:t>{full</w:t>
+        <w:t>{</w:t>
+      </w:r>
+      <w:proofErr w:type="spellStart"/>
+      <w:r>
+        <w:rPr>
+          <w:rFonts w:ascii="TH SarabunIT๙" w:hAnsi="TH SarabunIT๙" w:cs="TH SarabunIT๙"/>
+          <w:sz w:val="32"/>
+          <w:szCs w:val="32"/>
+        </w:rPr>
+        <w:t>full</w:t>
       </w:r>
       <w:r>
         <w:rPr>
@@ -5097,6 +5787,7 @@
         </w:rPr>
         <w:t>name</w:t>
       </w:r>
+      <w:proofErr w:type="spellEnd"/>
       <w:r>
         <w:rPr>
           <w:rFonts w:ascii="TH SarabunIT๙" w:hAnsi="TH SarabunIT๙" w:cs="TH SarabunIT๙"/>
@@ -5155,10 +5846,7 @@
     </w:p>
     <w:p>
       <w:pPr>
-        <w:tabs>
-          <w:tab w:val="left" w:pos="851"/>
-          <w:tab w:val="left" w:pos="4253"/>
-        </w:tabs>
+        <w:spacing w:line="276" w:lineRule="auto"/>
         <w:rPr>
           <w:rFonts w:ascii="TH SarabunIT๙" w:hAnsi="TH SarabunIT๙" w:cs="TH SarabunIT๙"/>
           <w:sz w:val="32"/>
@@ -5199,28 +5887,91 @@
       </w:r>
       <w:r>
         <w:rPr>
-          <w:rFonts w:ascii="TH SarabunIT๙" w:hAnsi="TH SarabunIT๙" w:cs="TH SarabunIT๙" w:hint="cs"/>
-          <w:sz w:val="32"/>
-          <w:szCs w:val="32"/>
-          <w:cs/>
-        </w:rPr>
-        <w:t>ลงชื่อ....................................................</w:t>
-      </w:r>
-      <w:r>
-        <w:rPr>
-          <w:rFonts w:ascii="TH SarabunIT๙" w:hAnsi="TH SarabunIT๙" w:cs="TH SarabunIT๙"/>
-          <w:sz w:val="32"/>
-          <w:szCs w:val="32"/>
-        </w:rPr>
-        <w:t>....</w:t>
+          <w:rFonts w:ascii="TH SarabunIT๙" w:hAnsi="TH SarabunIT๙" w:cs="TH SarabunIT๙"/>
+          <w:sz w:val="32"/>
+          <w:szCs w:val="32"/>
+        </w:rPr>
+        <w:tab/>
+      </w:r>
+      <w:r>
+        <w:rPr>
+          <w:rFonts w:ascii="TH SarabunIT๙" w:hAnsi="TH SarabunIT๙" w:cs="TH SarabunIT๙"/>
+          <w:sz w:val="32"/>
+          <w:szCs w:val="32"/>
+        </w:rPr>
+        <w:tab/>
+      </w:r>
+      <w:r>
+        <w:rPr>
+          <w:rFonts w:ascii="TH SarabunIT๙" w:hAnsi="TH SarabunIT๙" w:cs="TH SarabunIT๙"/>
+          <w:sz w:val="32"/>
+          <w:szCs w:val="32"/>
+        </w:rPr>
+        <w:tab/>
+      </w:r>
+      <w:r>
+        <w:rPr>
+          <w:rFonts w:ascii="TH SarabunIT๙" w:hAnsi="TH SarabunIT๙" w:cs="TH SarabunIT๙" w:hint="cs"/>
+          <w:sz w:val="32"/>
+          <w:szCs w:val="32"/>
+          <w:cs/>
+        </w:rPr>
+        <w:t>ลงชื่อ</w:t>
+      </w:r>
+      <w:r>
+        <w:rPr>
+          <w:rFonts w:ascii="TH SarabunIT๙" w:hAnsi="TH SarabunIT๙" w:cs="TH SarabunIT๙" w:hint="cs"/>
+          <w:sz w:val="32"/>
+          <w:szCs w:val="32"/>
+          <w:u w:val="dotted"/>
+          <w:cs/>
+        </w:rPr>
+        <w:tab/>
+      </w:r>
+      <w:r>
+        <w:rPr>
+          <w:rFonts w:ascii="TH SarabunIT๙" w:hAnsi="TH SarabunIT๙" w:cs="TH SarabunIT๙" w:hint="cs"/>
+          <w:sz w:val="32"/>
+          <w:szCs w:val="32"/>
+          <w:u w:val="dotted"/>
+          <w:cs/>
+        </w:rPr>
+        <w:tab/>
+      </w:r>
+      <w:r>
+        <w:rPr>
+          <w:rFonts w:ascii="TH SarabunIT๙" w:hAnsi="TH SarabunIT๙" w:cs="TH SarabunIT๙" w:hint="cs"/>
+          <w:sz w:val="32"/>
+          <w:szCs w:val="32"/>
+          <w:u w:val="dotted"/>
+          <w:cs/>
+        </w:rPr>
+        <w:tab/>
+      </w:r>
+      <w:r>
+        <w:rPr>
+          <w:rFonts w:ascii="TH SarabunIT๙" w:hAnsi="TH SarabunIT๙" w:cs="TH SarabunIT๙" w:hint="cs"/>
+          <w:sz w:val="32"/>
+          <w:szCs w:val="32"/>
+          <w:u w:val="dotted"/>
+          <w:cs/>
+        </w:rPr>
+        <w:tab/>
+      </w:r>
+      <w:r>
+        <w:rPr>
+          <w:rFonts w:ascii="TH SarabunIT๙" w:hAnsi="TH SarabunIT๙" w:cs="TH SarabunIT๙" w:hint="cs"/>
+          <w:sz w:val="32"/>
+          <w:szCs w:val="32"/>
+          <w:u w:val="dotted"/>
+          <w:cs/>
+        </w:rPr>
+        <w:tab/>
       </w:r>
     </w:p>
     <w:p>
       <w:pPr>
-        <w:tabs>
-          <w:tab w:val="left" w:pos="851"/>
-          <w:tab w:val="left" w:pos="4253"/>
-        </w:tabs>
+        <w:spacing w:line="276" w:lineRule="auto"/>
         <w:rPr>
           <w:rFonts w:ascii="TH SarabunIT๙" w:hAnsi="TH SarabunIT๙" w:cs="TH SarabunIT๙"/>
           <w:sz w:val="32"/>
@@ -5258,6 +6009,30 @@
           <w:szCs w:val="32"/>
         </w:rPr>
         <w:tab/>
+      </w:r>
+      <w:r>
+        <w:rPr>
+          <w:rFonts w:ascii="TH SarabunIT๙" w:hAnsi="TH SarabunIT๙" w:cs="TH SarabunIT๙"/>
+          <w:sz w:val="32"/>
+          <w:szCs w:val="32"/>
+        </w:rPr>
+        <w:tab/>
+      </w:r>
+      <w:r>
+        <w:rPr>
+          <w:rFonts w:ascii="TH SarabunIT๙" w:hAnsi="TH SarabunIT๙" w:cs="TH SarabunIT๙"/>
+          <w:sz w:val="32"/>
+          <w:szCs w:val="32"/>
+        </w:rPr>
+        <w:tab/>
+      </w:r>
+      <w:r>
+        <w:rPr>
+          <w:rFonts w:ascii="TH SarabunIT๙" w:hAnsi="TH SarabunIT๙" w:cs="TH SarabunIT๙"/>
+          <w:sz w:val="32"/>
+          <w:szCs w:val="32"/>
+        </w:rPr>
+        <w:tab/>
         <w:t xml:space="preserve">       </w:t>
       </w:r>
       <w:r>
@@ -5267,15 +6042,71 @@
           <w:szCs w:val="32"/>
           <w:cs/>
         </w:rPr>
-        <w:t>(.................................................)</w:t>
+        <w:t>(</w:t>
+      </w:r>
+      <w:r>
+        <w:rPr>
+          <w:rFonts w:ascii="TH SarabunIT๙" w:hAnsi="TH SarabunIT๙" w:cs="TH SarabunIT๙" w:hint="cs"/>
+          <w:sz w:val="32"/>
+          <w:szCs w:val="32"/>
+          <w:u w:val="dotted"/>
+          <w:cs/>
+        </w:rPr>
+        <w:tab/>
+      </w:r>
+      <w:r>
+        <w:rPr>
+          <w:rFonts w:ascii="TH SarabunIT๙" w:hAnsi="TH SarabunIT๙" w:cs="TH SarabunIT๙" w:hint="cs"/>
+          <w:sz w:val="32"/>
+          <w:szCs w:val="32"/>
+          <w:u w:val="dotted"/>
+          <w:cs/>
+        </w:rPr>
+        <w:tab/>
+      </w:r>
+      <w:r>
+        <w:rPr>
+          <w:rFonts w:ascii="TH SarabunIT๙" w:hAnsi="TH SarabunIT๙" w:cs="TH SarabunIT๙" w:hint="cs"/>
+          <w:sz w:val="32"/>
+          <w:szCs w:val="32"/>
+          <w:u w:val="dotted"/>
+          <w:cs/>
+        </w:rPr>
+        <w:tab/>
+      </w:r>
+      <w:r>
+        <w:rPr>
+          <w:rFonts w:ascii="TH SarabunIT๙" w:hAnsi="TH SarabunIT๙" w:cs="TH SarabunIT๙" w:hint="cs"/>
+          <w:sz w:val="32"/>
+          <w:szCs w:val="32"/>
+          <w:u w:val="dotted"/>
+          <w:cs/>
+        </w:rPr>
+        <w:tab/>
+      </w:r>
+      <w:r>
+        <w:rPr>
+          <w:rFonts w:ascii="TH SarabunIT๙" w:hAnsi="TH SarabunIT๙" w:cs="TH SarabunIT๙" w:hint="cs"/>
+          <w:sz w:val="32"/>
+          <w:szCs w:val="32"/>
+          <w:u w:val="dotted"/>
+          <w:cs/>
+        </w:rPr>
+        <w:tab/>
+      </w:r>
+      <w:r>
+        <w:rPr>
+          <w:rFonts w:ascii="TH SarabunIT๙" w:hAnsi="TH SarabunIT๙" w:cs="TH SarabunIT๙" w:hint="cs"/>
+          <w:sz w:val="32"/>
+          <w:szCs w:val="32"/>
+          <w:cs/>
+        </w:rPr>
+        <w:t>)</w:t>
       </w:r>
     </w:p>
     <w:p>
       <w:pPr>
-        <w:tabs>
-          <w:tab w:val="left" w:pos="851"/>
-          <w:tab w:val="left" w:pos="4253"/>
-        </w:tabs>
+        <w:spacing w:line="276" w:lineRule="auto"/>
         <w:rPr>
           <w:rFonts w:ascii="TH SarabunIT๙" w:hAnsi="TH SarabunIT๙" w:cs="TH SarabunIT๙"/>
           <w:sz w:val="32"/>
@@ -5314,6 +6145,30 @@
         </w:rPr>
         <w:tab/>
         <w:t xml:space="preserve"> </w:t>
+      </w:r>
+      <w:r>
+        <w:rPr>
+          <w:rFonts w:ascii="TH SarabunIT๙" w:hAnsi="TH SarabunIT๙" w:cs="TH SarabunIT๙"/>
+          <w:sz w:val="32"/>
+          <w:szCs w:val="32"/>
+        </w:rPr>
+        <w:tab/>
+      </w:r>
+      <w:r>
+        <w:rPr>
+          <w:rFonts w:ascii="TH SarabunIT๙" w:hAnsi="TH SarabunIT๙" w:cs="TH SarabunIT๙"/>
+          <w:sz w:val="32"/>
+          <w:szCs w:val="32"/>
+        </w:rPr>
+        <w:tab/>
+      </w:r>
+      <w:r>
+        <w:rPr>
+          <w:rFonts w:ascii="TH SarabunIT๙" w:hAnsi="TH SarabunIT๙" w:cs="TH SarabunIT๙"/>
+          <w:sz w:val="32"/>
+          <w:szCs w:val="32"/>
+        </w:rPr>
+        <w:tab/>
       </w:r>
       <w:r>
         <w:rPr>
@@ -5327,10 +6182,7 @@
     </w:p>
     <w:p>
       <w:pPr>
-        <w:tabs>
-          <w:tab w:val="left" w:pos="851"/>
-          <w:tab w:val="left" w:pos="4253"/>
-        </w:tabs>
+        <w:spacing w:line="276" w:lineRule="auto"/>
         <w:rPr>
           <w:rFonts w:ascii="TH SarabunIT๙" w:hAnsi="TH SarabunIT๙" w:cs="TH SarabunIT๙"/>
           <w:sz w:val="32"/>
@@ -5373,6 +6225,42 @@
           <w:cs/>
         </w:rPr>
         <w:tab/>
+      </w:r>
+      <w:r>
+        <w:rPr>
+          <w:rFonts w:ascii="TH SarabunIT๙" w:hAnsi="TH SarabunIT๙" w:cs="TH SarabunIT๙" w:hint="cs"/>
+          <w:sz w:val="32"/>
+          <w:szCs w:val="32"/>
+          <w:cs/>
+        </w:rPr>
+        <w:tab/>
+      </w:r>
+      <w:r>
+        <w:rPr>
+          <w:rFonts w:ascii="TH SarabunIT๙" w:hAnsi="TH SarabunIT๙" w:cs="TH SarabunIT๙" w:hint="cs"/>
+          <w:sz w:val="32"/>
+          <w:szCs w:val="32"/>
+          <w:cs/>
+        </w:rPr>
+        <w:tab/>
+      </w:r>
+      <w:r>
+        <w:rPr>
+          <w:rFonts w:ascii="TH SarabunIT๙" w:hAnsi="TH SarabunIT๙" w:cs="TH SarabunIT๙" w:hint="cs"/>
+          <w:sz w:val="32"/>
+          <w:szCs w:val="32"/>
+          <w:cs/>
+        </w:rPr>
+        <w:tab/>
+        <w:t xml:space="preserve">     </w:t>
+      </w:r>
+      <w:r>
+        <w:rPr>
+          <w:rFonts w:ascii="TH SarabunIT๙" w:hAnsi="TH SarabunIT๙" w:cs="TH SarabunIT๙"/>
+          <w:sz w:val="32"/>
+          <w:szCs w:val="32"/>
+          <w:cs/>
+        </w:rPr>
         <w:t>(ประทับตราประจำตำแหน่งไว้เป็นสำคัญ)</w:t>
       </w:r>
     </w:p>
@@ -5386,6 +6274,8 @@
           <w:cs/>
         </w:rPr>
       </w:pPr>
+      <w:bookmarkStart w:id="0" w:name="_GoBack"/>
+      <w:bookmarkEnd w:id="0"/>
     </w:p>
     <w:sectPr>
       <w:pgSz w:w="11907" w:h="16840" w:code="9"/>

--- a/web-form/basedoc/KidGoAbroadDad.docx
+++ b/web-form/basedoc/KidGoAbroadDad.docx
@@ -5,7 +5,8 @@
     <w:p>
       <w:pPr>
         <w:pStyle w:val="21"/>
-        <w:ind w:left="8640" w:firstLine="0"/>
+        <w:ind w:left="0" w:firstLine="0"/>
+        <w:jc w:val="right"/>
         <w:rPr>
           <w:rFonts w:ascii="TH SarabunIT๙" w:hAnsi="TH SarabunIT๙" w:cs="TH SarabunIT๙"/>
           <w:b/>
@@ -92,6 +93,7 @@
     <w:p>
       <w:pPr>
         <w:pStyle w:val="21"/>
+        <w:ind w:left="0" w:firstLine="0"/>
         <w:rPr>
           <w:rFonts w:ascii="TH SarabunIT๙" w:hAnsi="TH SarabunIT๙" w:cs="TH SarabunIT๙"/>
           <w:sz w:val="32"/>
@@ -352,7 +354,6 @@
     <w:p>
       <w:pPr>
         <w:spacing w:before="240"/>
-        <w:ind w:left="3572" w:firstLine="720"/>
         <w:rPr>
           <w:rFonts w:ascii="TH SarabunIT๙" w:hAnsi="TH SarabunIT๙" w:cs="TH SarabunIT๙"/>
           <w:sz w:val="32"/>
@@ -366,38 +367,69 @@
           <w:sz w:val="32"/>
           <w:szCs w:val="32"/>
         </w:rPr>
-        <w:t xml:space="preserve">  </w:t>
-      </w:r>
-      <w:r>
-        <w:rPr>
-          <w:rFonts w:ascii="TH SarabunIT๙" w:hAnsi="TH SarabunIT๙" w:cs="TH SarabunIT๙"/>
-          <w:sz w:val="32"/>
-          <w:szCs w:val="32"/>
-        </w:rPr>
-        <w:tab/>
-      </w:r>
-      <w:r>
-        <w:rPr>
-          <w:rFonts w:ascii="TH SarabunIT๙" w:hAnsi="TH SarabunIT๙" w:cs="TH SarabunIT๙"/>
-          <w:sz w:val="32"/>
-          <w:szCs w:val="32"/>
-        </w:rPr>
-        <w:tab/>
-      </w:r>
-      <w:r>
-        <w:rPr>
-          <w:rFonts w:ascii="TH SarabunIT๙" w:hAnsi="TH SarabunIT๙" w:cs="TH SarabunIT๙"/>
-          <w:sz w:val="32"/>
-          <w:szCs w:val="32"/>
-        </w:rPr>
-        <w:t xml:space="preserve">   </w:t>
-      </w:r>
-      <w:r>
-        <w:rPr>
-          <w:rFonts w:ascii="TH SarabunIT๙" w:hAnsi="TH SarabunIT๙" w:cs="TH SarabunIT๙" w:hint="cs"/>
-          <w:sz w:val="32"/>
-          <w:szCs w:val="32"/>
-          <w:cs/>
+        <w:tab/>
+      </w:r>
+      <w:r>
+        <w:rPr>
+          <w:rFonts w:ascii="TH SarabunIT๙" w:hAnsi="TH SarabunIT๙" w:cs="TH SarabunIT๙"/>
+          <w:sz w:val="32"/>
+          <w:szCs w:val="32"/>
+        </w:rPr>
+        <w:tab/>
+      </w:r>
+      <w:r>
+        <w:rPr>
+          <w:rFonts w:ascii="TH SarabunIT๙" w:hAnsi="TH SarabunIT๙" w:cs="TH SarabunIT๙"/>
+          <w:sz w:val="32"/>
+          <w:szCs w:val="32"/>
+        </w:rPr>
+        <w:tab/>
+      </w:r>
+      <w:r>
+        <w:rPr>
+          <w:rFonts w:ascii="TH SarabunIT๙" w:hAnsi="TH SarabunIT๙" w:cs="TH SarabunIT๙"/>
+          <w:sz w:val="32"/>
+          <w:szCs w:val="32"/>
+        </w:rPr>
+        <w:tab/>
+      </w:r>
+      <w:r>
+        <w:rPr>
+          <w:rFonts w:ascii="TH SarabunIT๙" w:hAnsi="TH SarabunIT๙" w:cs="TH SarabunIT๙"/>
+          <w:sz w:val="32"/>
+          <w:szCs w:val="32"/>
+        </w:rPr>
+        <w:tab/>
+      </w:r>
+      <w:r>
+        <w:rPr>
+          <w:rFonts w:ascii="TH SarabunIT๙" w:hAnsi="TH SarabunIT๙" w:cs="TH SarabunIT๙"/>
+          <w:sz w:val="32"/>
+          <w:szCs w:val="32"/>
+        </w:rPr>
+        <w:tab/>
+      </w:r>
+      <w:r>
+        <w:rPr>
+          <w:rFonts w:ascii="TH SarabunIT๙" w:hAnsi="TH SarabunIT๙" w:cs="TH SarabunIT๙"/>
+          <w:sz w:val="32"/>
+          <w:szCs w:val="32"/>
+        </w:rPr>
+        <w:tab/>
+      </w:r>
+      <w:r>
+        <w:rPr>
+          <w:rFonts w:ascii="TH SarabunIT๙" w:hAnsi="TH SarabunIT๙" w:cs="TH SarabunIT๙"/>
+          <w:sz w:val="32"/>
+          <w:szCs w:val="32"/>
+        </w:rPr>
+        <w:tab/>
+      </w:r>
+      <w:r>
+        <w:rPr>
+          <w:rFonts w:ascii="TH SarabunIT๙" w:hAnsi="TH SarabunIT๙" w:cs="TH SarabunIT๙"/>
+          <w:sz w:val="32"/>
+          <w:szCs w:val="32"/>
         </w:rPr>
         <w:tab/>
       </w:r>
@@ -1583,7 +1615,6 @@
     <w:p>
       <w:pPr>
         <w:pStyle w:val="a3"/>
-        <w:ind w:left="284" w:hanging="284"/>
         <w:rPr>
           <w:rFonts w:ascii="TH SarabunIT๙" w:hAnsi="TH SarabunIT๙" w:cs="TH SarabunIT๙"/>
           <w:b w:val="0"/>
@@ -3492,7 +3523,6 @@
     <w:p>
       <w:pPr>
         <w:spacing w:before="120" w:after="360"/>
-        <w:ind w:firstLine="1440"/>
         <w:jc w:val="thaiDistribute"/>
         <w:rPr>
           <w:rFonts w:ascii="TH SarabunIT๙" w:hAnsi="TH SarabunIT๙" w:cs="TH SarabunIT๙"/>
@@ -3502,6 +3532,24 @@
       </w:pPr>
       <w:r>
         <w:rPr>
+          <w:rFonts w:ascii="TH SarabunIT๙" w:hAnsi="TH SarabunIT๙" w:cs="TH SarabunIT๙" w:hint="cs"/>
+          <w:sz w:val="32"/>
+          <w:szCs w:val="32"/>
+          <w:cs/>
+        </w:rPr>
+        <w:tab/>
+      </w:r>
+      <w:r>
+        <w:rPr>
+          <w:rFonts w:ascii="TH SarabunIT๙" w:hAnsi="TH SarabunIT๙" w:cs="TH SarabunIT๙" w:hint="cs"/>
+          <w:sz w:val="32"/>
+          <w:szCs w:val="32"/>
+          <w:cs/>
+        </w:rPr>
+        <w:tab/>
+      </w:r>
+      <w:r>
+        <w:rPr>
           <w:rFonts w:ascii="TH SarabunIT๙" w:hAnsi="TH SarabunIT๙" w:cs="TH SarabunIT๙"/>
           <w:sz w:val="32"/>
           <w:szCs w:val="32"/>
@@ -3597,20 +3645,23 @@
           <w:szCs w:val="32"/>
           <w:cs/>
         </w:rPr>
-        <w:t xml:space="preserve">จึงลงลายมือชื่อไว้เป็นหลักฐาน     </w:t>
+        <w:t>จึงลงลายมือชื่อไว้เป็นหลักฐาน</w:t>
+      </w:r>
+      <w:r>
+        <w:rPr>
+          <w:rFonts w:ascii="TH SarabunIT๙" w:hAnsi="TH SarabunIT๙" w:cs="TH SarabunIT๙" w:hint="cs"/>
+          <w:sz w:val="32"/>
+          <w:szCs w:val="32"/>
+          <w:cs/>
+        </w:rPr>
+        <w:t xml:space="preserve"> </w:t>
       </w:r>
     </w:p>
     <w:p>
       <w:pPr>
-        <w:tabs>
-          <w:tab w:val="left" w:pos="567"/>
-          <w:tab w:val="left" w:pos="4536"/>
-          <w:tab w:val="left" w:pos="5245"/>
-        </w:tabs>
         <w:spacing w:before="120"/>
-        <w:jc w:val="center"/>
-        <w:rPr>
-          <w:rFonts w:ascii="TH SarabunIT๙" w:hAnsi="TH SarabunIT๙" w:cs="TH SarabunIT๙" w:hint="cs"/>
+        <w:rPr>
+          <w:rFonts w:ascii="TH SarabunIT๙" w:hAnsi="TH SarabunIT๙" w:cs="TH SarabunIT๙"/>
           <w:sz w:val="32"/>
           <w:szCs w:val="32"/>
         </w:rPr>
@@ -3618,13 +3669,7 @@
     </w:p>
     <w:p>
       <w:pPr>
-        <w:tabs>
-          <w:tab w:val="left" w:pos="567"/>
-          <w:tab w:val="left" w:pos="4536"/>
-          <w:tab w:val="left" w:pos="5245"/>
-        </w:tabs>
         <w:spacing w:before="120"/>
-        <w:jc w:val="center"/>
         <w:rPr>
           <w:rFonts w:ascii="TH SarabunIT๙" w:hAnsi="TH SarabunIT๙" w:cs="TH SarabunIT๙"/>
           <w:sz w:val="32"/>
@@ -3652,22 +3697,98 @@
       </w:r>
       <w:r>
         <w:rPr>
-          <w:rFonts w:ascii="TH SarabunIT๙" w:hAnsi="TH SarabunIT๙" w:cs="TH SarabunIT๙"/>
-          <w:sz w:val="32"/>
-          <w:szCs w:val="32"/>
-          <w:cs/>
-        </w:rPr>
-        <w:t>(ลงชื่อ)</w:t>
-      </w:r>
-      <w:r>
-        <w:rPr>
-          <w:rFonts w:ascii="TH SarabunIT๙" w:hAnsi="TH SarabunIT๙" w:cs="TH SarabunIT๙" w:hint="cs"/>
-          <w:sz w:val="32"/>
-          <w:szCs w:val="32"/>
-          <w:u w:val="dotted"/>
-          <w:cs/>
-        </w:rPr>
-        <w:t xml:space="preserve">                                </w:t>
+          <w:rFonts w:ascii="TH SarabunIT๙" w:hAnsi="TH SarabunIT๙" w:cs="TH SarabunIT๙" w:hint="cs"/>
+          <w:sz w:val="32"/>
+          <w:szCs w:val="32"/>
+          <w:cs/>
+        </w:rPr>
+        <w:tab/>
+      </w:r>
+      <w:r>
+        <w:rPr>
+          <w:rFonts w:ascii="TH SarabunIT๙" w:hAnsi="TH SarabunIT๙" w:cs="TH SarabunIT๙" w:hint="cs"/>
+          <w:sz w:val="32"/>
+          <w:szCs w:val="32"/>
+          <w:cs/>
+        </w:rPr>
+        <w:tab/>
+      </w:r>
+      <w:r>
+        <w:rPr>
+          <w:rFonts w:ascii="TH SarabunIT๙" w:hAnsi="TH SarabunIT๙" w:cs="TH SarabunIT๙" w:hint="cs"/>
+          <w:sz w:val="32"/>
+          <w:szCs w:val="32"/>
+          <w:cs/>
+        </w:rPr>
+        <w:tab/>
+      </w:r>
+      <w:r>
+        <w:rPr>
+          <w:rFonts w:ascii="TH SarabunIT๙" w:hAnsi="TH SarabunIT๙" w:cs="TH SarabunIT๙" w:hint="cs"/>
+          <w:sz w:val="32"/>
+          <w:szCs w:val="32"/>
+          <w:cs/>
+        </w:rPr>
+        <w:tab/>
+      </w:r>
+      <w:r>
+        <w:rPr>
+          <w:rFonts w:ascii="TH SarabunIT๙" w:hAnsi="TH SarabunIT๙" w:cs="TH SarabunIT๙"/>
+          <w:sz w:val="32"/>
+          <w:szCs w:val="32"/>
+          <w:cs/>
+        </w:rPr>
+        <w:t>ลงชื่อ</w:t>
+      </w:r>
+      <w:r>
+        <w:rPr>
+          <w:rFonts w:ascii="TH SarabunIT๙" w:hAnsi="TH SarabunIT๙" w:cs="TH SarabunIT๙" w:hint="cs"/>
+          <w:sz w:val="32"/>
+          <w:szCs w:val="32"/>
+          <w:u w:val="dotted"/>
+          <w:cs/>
+        </w:rPr>
+        <w:tab/>
+      </w:r>
+      <w:r>
+        <w:rPr>
+          <w:rFonts w:ascii="TH SarabunIT๙" w:hAnsi="TH SarabunIT๙" w:cs="TH SarabunIT๙" w:hint="cs"/>
+          <w:sz w:val="32"/>
+          <w:szCs w:val="32"/>
+          <w:u w:val="dotted"/>
+          <w:cs/>
+        </w:rPr>
+        <w:tab/>
+      </w:r>
+      <w:r>
+        <w:rPr>
+          <w:rFonts w:ascii="TH SarabunIT๙" w:hAnsi="TH SarabunIT๙" w:cs="TH SarabunIT๙" w:hint="cs"/>
+          <w:sz w:val="32"/>
+          <w:szCs w:val="32"/>
+          <w:u w:val="dotted"/>
+          <w:cs/>
+        </w:rPr>
+        <w:tab/>
+      </w:r>
+      <w:r>
+        <w:rPr>
+          <w:rFonts w:ascii="TH SarabunIT๙" w:hAnsi="TH SarabunIT๙" w:cs="TH SarabunIT๙" w:hint="cs"/>
+          <w:sz w:val="32"/>
+          <w:szCs w:val="32"/>
+          <w:u w:val="dotted"/>
+          <w:cs/>
+        </w:rPr>
+        <w:tab/>
+      </w:r>
+      <w:r>
+        <w:rPr>
+          <w:rFonts w:ascii="TH SarabunIT๙" w:hAnsi="TH SarabunIT๙" w:cs="TH SarabunIT๙" w:hint="cs"/>
+          <w:sz w:val="32"/>
+          <w:szCs w:val="32"/>
+          <w:u w:val="dotted"/>
+          <w:cs/>
+        </w:rPr>
+        <w:tab/>
       </w:r>
       <w:r>
         <w:rPr>
@@ -3681,11 +3802,6 @@
     </w:p>
     <w:p>
       <w:pPr>
-        <w:tabs>
-          <w:tab w:val="left" w:pos="567"/>
-          <w:tab w:val="left" w:pos="1418"/>
-          <w:tab w:val="left" w:pos="5954"/>
-        </w:tabs>
         <w:rPr>
           <w:rFonts w:ascii="TH SarabunIT๙" w:hAnsi="TH SarabunIT๙" w:cs="TH SarabunIT๙"/>
           <w:sz w:val="32"/>
@@ -3699,44 +3815,61 @@
           <w:szCs w:val="32"/>
           <w:cs/>
         </w:rPr>
-        <w:t xml:space="preserve">               </w:t>
-      </w:r>
-      <w:r>
-        <w:rPr>
-          <w:rFonts w:ascii="TH SarabunIT๙" w:hAnsi="TH SarabunIT๙" w:cs="TH SarabunIT๙" w:hint="cs"/>
-          <w:sz w:val="32"/>
-          <w:szCs w:val="32"/>
-          <w:cs/>
-        </w:rPr>
-        <w:tab/>
-        <w:t xml:space="preserve">                                                           </w:t>
-      </w:r>
-      <w:r>
-        <w:rPr>
-          <w:rFonts w:ascii="TH SarabunIT๙" w:hAnsi="TH SarabunIT๙" w:cs="TH SarabunIT๙" w:hint="cs"/>
-          <w:sz w:val="32"/>
-          <w:szCs w:val="32"/>
-          <w:cs/>
-        </w:rPr>
-        <w:t xml:space="preserve">  </w:t>
-      </w:r>
-      <w:r>
-        <w:rPr>
-          <w:rFonts w:ascii="TH SarabunIT๙" w:hAnsi="TH SarabunIT๙" w:cs="TH SarabunIT๙" w:hint="cs"/>
-          <w:sz w:val="32"/>
-          <w:szCs w:val="32"/>
-          <w:cs/>
-        </w:rPr>
-        <w:t xml:space="preserve"> </w:t>
-      </w:r>
-      <w:r>
-        <w:rPr>
-          <w:rFonts w:ascii="TH SarabunIT๙" w:hAnsi="TH SarabunIT๙" w:cs="TH SarabunIT๙" w:hint="cs"/>
-          <w:sz w:val="32"/>
-          <w:szCs w:val="32"/>
-          <w:cs/>
-        </w:rPr>
-        <w:t xml:space="preserve"> </w:t>
+        <w:tab/>
+      </w:r>
+      <w:r>
+        <w:rPr>
+          <w:rFonts w:ascii="TH SarabunIT๙" w:hAnsi="TH SarabunIT๙" w:cs="TH SarabunIT๙" w:hint="cs"/>
+          <w:sz w:val="32"/>
+          <w:szCs w:val="32"/>
+          <w:cs/>
+        </w:rPr>
+        <w:tab/>
+      </w:r>
+      <w:r>
+        <w:rPr>
+          <w:rFonts w:ascii="TH SarabunIT๙" w:hAnsi="TH SarabunIT๙" w:cs="TH SarabunIT๙" w:hint="cs"/>
+          <w:sz w:val="32"/>
+          <w:szCs w:val="32"/>
+          <w:cs/>
+        </w:rPr>
+        <w:tab/>
+      </w:r>
+      <w:r>
+        <w:rPr>
+          <w:rFonts w:ascii="TH SarabunIT๙" w:hAnsi="TH SarabunIT๙" w:cs="TH SarabunIT๙" w:hint="cs"/>
+          <w:sz w:val="32"/>
+          <w:szCs w:val="32"/>
+          <w:cs/>
+        </w:rPr>
+        <w:tab/>
+      </w:r>
+      <w:r>
+        <w:rPr>
+          <w:rFonts w:ascii="TH SarabunIT๙" w:hAnsi="TH SarabunIT๙" w:cs="TH SarabunIT๙" w:hint="cs"/>
+          <w:sz w:val="32"/>
+          <w:szCs w:val="32"/>
+          <w:cs/>
+        </w:rPr>
+        <w:tab/>
+      </w:r>
+      <w:r>
+        <w:rPr>
+          <w:rFonts w:ascii="TH SarabunIT๙" w:hAnsi="TH SarabunIT๙" w:cs="TH SarabunIT๙" w:hint="cs"/>
+          <w:sz w:val="32"/>
+          <w:szCs w:val="32"/>
+          <w:cs/>
+        </w:rPr>
+        <w:tab/>
+      </w:r>
+      <w:r>
+        <w:rPr>
+          <w:rFonts w:ascii="TH SarabunIT๙" w:hAnsi="TH SarabunIT๙" w:cs="TH SarabunIT๙" w:hint="cs"/>
+          <w:sz w:val="32"/>
+          <w:szCs w:val="32"/>
+          <w:cs/>
+        </w:rPr>
+        <w:tab/>
       </w:r>
       <w:r>
         <w:rPr>
@@ -3789,16 +3922,11 @@
           <w:szCs w:val="32"/>
           <w:cs/>
         </w:rPr>
-        <w:tab/>
+        <w:t xml:space="preserve"> </w:t>
       </w:r>
     </w:p>
     <w:p>
       <w:pPr>
-        <w:tabs>
-          <w:tab w:val="left" w:pos="567"/>
-          <w:tab w:val="left" w:pos="1418"/>
-          <w:tab w:val="left" w:pos="5954"/>
-        </w:tabs>
         <w:rPr>
           <w:rFonts w:ascii="TH SarabunIT๙" w:hAnsi="TH SarabunIT๙" w:cs="TH SarabunIT๙"/>
           <w:sz w:val="32"/>
@@ -3817,11 +3945,6 @@
     </w:p>
     <w:p>
       <w:pPr>
-        <w:tabs>
-          <w:tab w:val="left" w:pos="567"/>
-          <w:tab w:val="left" w:pos="4820"/>
-          <w:tab w:val="left" w:pos="5387"/>
-        </w:tabs>
         <w:rPr>
           <w:rFonts w:ascii="TH SarabunIT๙" w:hAnsi="TH SarabunIT๙" w:cs="TH SarabunIT๙"/>
           <w:sz w:val="32"/>
@@ -3846,16 +3969,61 @@
           <w:cs/>
         </w:rPr>
         <w:tab/>
-        <w:t xml:space="preserve">    </w:t>
-      </w:r>
-      <w:r>
-        <w:rPr>
-          <w:rFonts w:ascii="TH SarabunIT๙" w:hAnsi="TH SarabunIT๙" w:cs="TH SarabunIT๙"/>
-          <w:sz w:val="32"/>
-          <w:szCs w:val="32"/>
-          <w:cs/>
-        </w:rPr>
-        <w:t>(ลงชื่อ)</w:t>
+      </w:r>
+      <w:r>
+        <w:rPr>
+          <w:rFonts w:ascii="TH SarabunIT๙" w:hAnsi="TH SarabunIT๙" w:cs="TH SarabunIT๙" w:hint="cs"/>
+          <w:sz w:val="32"/>
+          <w:szCs w:val="32"/>
+          <w:cs/>
+        </w:rPr>
+        <w:tab/>
+      </w:r>
+      <w:r>
+        <w:rPr>
+          <w:rFonts w:ascii="TH SarabunIT๙" w:hAnsi="TH SarabunIT๙" w:cs="TH SarabunIT๙" w:hint="cs"/>
+          <w:sz w:val="32"/>
+          <w:szCs w:val="32"/>
+          <w:cs/>
+        </w:rPr>
+        <w:tab/>
+      </w:r>
+      <w:r>
+        <w:rPr>
+          <w:rFonts w:ascii="TH SarabunIT๙" w:hAnsi="TH SarabunIT๙" w:cs="TH SarabunIT๙" w:hint="cs"/>
+          <w:sz w:val="32"/>
+          <w:szCs w:val="32"/>
+          <w:cs/>
+        </w:rPr>
+        <w:tab/>
+      </w:r>
+      <w:r>
+        <w:rPr>
+          <w:rFonts w:ascii="TH SarabunIT๙" w:hAnsi="TH SarabunIT๙" w:cs="TH SarabunIT๙" w:hint="cs"/>
+          <w:sz w:val="32"/>
+          <w:szCs w:val="32"/>
+          <w:cs/>
+        </w:rPr>
+        <w:tab/>
+      </w:r>
+      <w:r>
+        <w:rPr>
+          <w:rFonts w:ascii="TH SarabunIT๙" w:hAnsi="TH SarabunIT๙" w:cs="TH SarabunIT๙"/>
+          <w:sz w:val="32"/>
+          <w:szCs w:val="32"/>
+          <w:cs/>
+        </w:rPr>
+        <w:t>ลงชื่อ</w:t>
+      </w:r>
+      <w:r>
+        <w:rPr>
+          <w:rFonts w:ascii="TH SarabunIT๙" w:hAnsi="TH SarabunIT๙" w:cs="TH SarabunIT๙" w:hint="cs"/>
+          <w:sz w:val="32"/>
+          <w:szCs w:val="32"/>
+          <w:u w:val="dotted"/>
+          <w:cs/>
+        </w:rPr>
+        <w:tab/>
       </w:r>
       <w:r>
         <w:rPr>
@@ -3972,64 +4140,93 @@
       </w:pPr>
       <w:r>
         <w:rPr>
-          <w:rFonts w:ascii="TH SarabunIT๙" w:hAnsi="TH SarabunIT๙" w:cs="TH SarabunIT๙"/>
-          <w:color w:val="000000" w:themeColor="text1"/>
-          <w:sz w:val="32"/>
-          <w:szCs w:val="32"/>
-          <w:cs/>
-        </w:rPr>
-        <w:t xml:space="preserve">                                                   </w:t>
-      </w:r>
-      <w:r>
-        <w:rPr>
-          <w:rFonts w:ascii="TH SarabunIT๙" w:hAnsi="TH SarabunIT๙" w:cs="TH SarabunIT๙" w:hint="cs"/>
-          <w:color w:val="000000" w:themeColor="text1"/>
-          <w:sz w:val="32"/>
-          <w:szCs w:val="32"/>
-          <w:cs/>
-        </w:rPr>
-        <w:tab/>
-      </w:r>
-      <w:r>
-        <w:rPr>
-          <w:rFonts w:ascii="TH SarabunIT๙" w:hAnsi="TH SarabunIT๙" w:cs="TH SarabunIT๙" w:hint="cs"/>
-          <w:color w:val="000000" w:themeColor="text1"/>
-          <w:sz w:val="32"/>
-          <w:szCs w:val="32"/>
-          <w:cs/>
-        </w:rPr>
-        <w:tab/>
-      </w:r>
-      <w:r>
-        <w:rPr>
-          <w:rFonts w:ascii="TH SarabunIT๙" w:hAnsi="TH SarabunIT๙" w:cs="TH SarabunIT๙" w:hint="cs"/>
-          <w:color w:val="000000" w:themeColor="text1"/>
-          <w:sz w:val="32"/>
-          <w:szCs w:val="32"/>
-          <w:cs/>
-        </w:rPr>
-        <w:tab/>
-      </w:r>
-      <w:r>
-        <w:rPr>
-          <w:rFonts w:ascii="TH SarabunIT๙" w:hAnsi="TH SarabunIT๙" w:cs="TH SarabunIT๙" w:hint="cs"/>
-          <w:color w:val="000000" w:themeColor="text1"/>
-          <w:sz w:val="32"/>
-          <w:szCs w:val="32"/>
-          <w:cs/>
-        </w:rPr>
-        <w:tab/>
-      </w:r>
-      <w:r>
-        <w:rPr>
-          <w:rFonts w:ascii="TH SarabunIT๙" w:hAnsi="TH SarabunIT๙" w:cs="TH SarabunIT๙" w:hint="cs"/>
-          <w:color w:val="000000" w:themeColor="text1"/>
-          <w:sz w:val="32"/>
-          <w:szCs w:val="32"/>
-          <w:cs/>
-        </w:rPr>
-        <w:tab/>
-        <w:t xml:space="preserve">  </w:t>
+          <w:rFonts w:ascii="TH SarabunIT๙" w:hAnsi="TH SarabunIT๙" w:cs="TH SarabunIT๙" w:hint="cs"/>
+          <w:color w:val="000000" w:themeColor="text1"/>
+          <w:sz w:val="32"/>
+          <w:szCs w:val="32"/>
+          <w:cs/>
+        </w:rPr>
+        <w:tab/>
+      </w:r>
+      <w:r>
+        <w:rPr>
+          <w:rFonts w:ascii="TH SarabunIT๙" w:hAnsi="TH SarabunIT๙" w:cs="TH SarabunIT๙" w:hint="cs"/>
+          <w:color w:val="000000" w:themeColor="text1"/>
+          <w:sz w:val="32"/>
+          <w:szCs w:val="32"/>
+          <w:cs/>
+        </w:rPr>
+        <w:tab/>
+      </w:r>
+      <w:r>
+        <w:rPr>
+          <w:rFonts w:ascii="TH SarabunIT๙" w:hAnsi="TH SarabunIT๙" w:cs="TH SarabunIT๙" w:hint="cs"/>
+          <w:color w:val="000000" w:themeColor="text1"/>
+          <w:sz w:val="32"/>
+          <w:szCs w:val="32"/>
+          <w:cs/>
+        </w:rPr>
+        <w:tab/>
+      </w:r>
+      <w:r>
+        <w:rPr>
+          <w:rFonts w:ascii="TH SarabunIT๙" w:hAnsi="TH SarabunIT๙" w:cs="TH SarabunIT๙" w:hint="cs"/>
+          <w:color w:val="000000" w:themeColor="text1"/>
+          <w:sz w:val="32"/>
+          <w:szCs w:val="32"/>
+          <w:cs/>
+        </w:rPr>
+        <w:tab/>
+      </w:r>
+      <w:r>
+        <w:rPr>
+          <w:rFonts w:ascii="TH SarabunIT๙" w:hAnsi="TH SarabunIT๙" w:cs="TH SarabunIT๙" w:hint="cs"/>
+          <w:color w:val="000000" w:themeColor="text1"/>
+          <w:sz w:val="32"/>
+          <w:szCs w:val="32"/>
+          <w:cs/>
+        </w:rPr>
+        <w:tab/>
+      </w:r>
+      <w:r>
+        <w:rPr>
+          <w:rFonts w:ascii="TH SarabunIT๙" w:hAnsi="TH SarabunIT๙" w:cs="TH SarabunIT๙" w:hint="cs"/>
+          <w:color w:val="000000" w:themeColor="text1"/>
+          <w:sz w:val="32"/>
+          <w:szCs w:val="32"/>
+          <w:cs/>
+        </w:rPr>
+        <w:tab/>
+      </w:r>
+      <w:r>
+        <w:rPr>
+          <w:rFonts w:ascii="TH SarabunIT๙" w:hAnsi="TH SarabunIT๙" w:cs="TH SarabunIT๙" w:hint="cs"/>
+          <w:color w:val="000000" w:themeColor="text1"/>
+          <w:sz w:val="32"/>
+          <w:szCs w:val="32"/>
+          <w:cs/>
+        </w:rPr>
+        <w:tab/>
+      </w:r>
+      <w:r>
+        <w:rPr>
+          <w:rFonts w:ascii="TH SarabunIT๙" w:hAnsi="TH SarabunIT๙" w:cs="TH SarabunIT๙" w:hint="cs"/>
+          <w:color w:val="000000" w:themeColor="text1"/>
+          <w:sz w:val="32"/>
+          <w:szCs w:val="32"/>
+          <w:cs/>
+        </w:rPr>
+        <w:tab/>
+      </w:r>
+      <w:r>
+        <w:rPr>
+          <w:rFonts w:ascii="TH SarabunIT๙" w:hAnsi="TH SarabunIT๙" w:cs="TH SarabunIT๙" w:hint="cs"/>
+          <w:color w:val="000000" w:themeColor="text1"/>
+          <w:sz w:val="32"/>
+          <w:szCs w:val="32"/>
+          <w:cs/>
+        </w:rPr>
+        <w:tab/>
       </w:r>
       <w:r>
         <w:rPr>
@@ -4053,58 +4250,107 @@
       </w:pPr>
       <w:r>
         <w:rPr>
-          <w:rFonts w:ascii="TH SarabunIT๙" w:hAnsi="TH SarabunIT๙" w:cs="TH SarabunIT๙"/>
-          <w:color w:val="000000" w:themeColor="text1"/>
-          <w:sz w:val="32"/>
-          <w:szCs w:val="32"/>
-          <w:cs/>
-        </w:rPr>
-        <w:t xml:space="preserve">                                                                  </w:t>
-      </w:r>
-      <w:r>
-        <w:rPr>
-          <w:rFonts w:ascii="TH SarabunIT๙" w:hAnsi="TH SarabunIT๙" w:cs="TH SarabunIT๙" w:hint="cs"/>
-          <w:color w:val="000000" w:themeColor="text1"/>
-          <w:sz w:val="32"/>
-          <w:szCs w:val="32"/>
-          <w:cs/>
-        </w:rPr>
-        <w:tab/>
-      </w:r>
-      <w:r>
-        <w:rPr>
-          <w:rFonts w:ascii="TH SarabunIT๙" w:hAnsi="TH SarabunIT๙" w:cs="TH SarabunIT๙" w:hint="cs"/>
-          <w:color w:val="000000" w:themeColor="text1"/>
-          <w:sz w:val="32"/>
-          <w:szCs w:val="32"/>
-          <w:cs/>
-        </w:rPr>
-        <w:tab/>
-      </w:r>
-      <w:r>
-        <w:rPr>
-          <w:rFonts w:ascii="TH SarabunIT๙" w:hAnsi="TH SarabunIT๙" w:cs="TH SarabunIT๙" w:hint="cs"/>
-          <w:color w:val="000000" w:themeColor="text1"/>
-          <w:sz w:val="32"/>
-          <w:szCs w:val="32"/>
-          <w:cs/>
-        </w:rPr>
-        <w:tab/>
-      </w:r>
-      <w:r>
-        <w:rPr>
-          <w:rFonts w:ascii="TH SarabunIT๙" w:hAnsi="TH SarabunIT๙" w:cs="TH SarabunIT๙"/>
-          <w:color w:val="000000" w:themeColor="text1"/>
-          <w:sz w:val="32"/>
-          <w:szCs w:val="32"/>
-          <w:cs/>
-        </w:rPr>
-        <w:t xml:space="preserve">  2 ซอยประชาอุทิศ 86</w:t>
+          <w:rFonts w:ascii="TH SarabunIT๙" w:hAnsi="TH SarabunIT๙" w:cs="TH SarabunIT๙" w:hint="cs"/>
+          <w:color w:val="000000" w:themeColor="text1"/>
+          <w:sz w:val="32"/>
+          <w:szCs w:val="32"/>
+          <w:cs/>
+        </w:rPr>
+        <w:tab/>
+      </w:r>
+      <w:r>
+        <w:rPr>
+          <w:rFonts w:ascii="TH SarabunIT๙" w:hAnsi="TH SarabunIT๙" w:cs="TH SarabunIT๙" w:hint="cs"/>
+          <w:color w:val="000000" w:themeColor="text1"/>
+          <w:sz w:val="32"/>
+          <w:szCs w:val="32"/>
+          <w:cs/>
+        </w:rPr>
+        <w:tab/>
+      </w:r>
+      <w:r>
+        <w:rPr>
+          <w:rFonts w:ascii="TH SarabunIT๙" w:hAnsi="TH SarabunIT๙" w:cs="TH SarabunIT๙" w:hint="cs"/>
+          <w:color w:val="000000" w:themeColor="text1"/>
+          <w:sz w:val="32"/>
+          <w:szCs w:val="32"/>
+          <w:cs/>
+        </w:rPr>
+        <w:tab/>
+      </w:r>
+      <w:r>
+        <w:rPr>
+          <w:rFonts w:ascii="TH SarabunIT๙" w:hAnsi="TH SarabunIT๙" w:cs="TH SarabunIT๙" w:hint="cs"/>
+          <w:color w:val="000000" w:themeColor="text1"/>
+          <w:sz w:val="32"/>
+          <w:szCs w:val="32"/>
+          <w:cs/>
+        </w:rPr>
+        <w:tab/>
+      </w:r>
+      <w:r>
+        <w:rPr>
+          <w:rFonts w:ascii="TH SarabunIT๙" w:hAnsi="TH SarabunIT๙" w:cs="TH SarabunIT๙" w:hint="cs"/>
+          <w:color w:val="000000" w:themeColor="text1"/>
+          <w:sz w:val="32"/>
+          <w:szCs w:val="32"/>
+          <w:cs/>
+        </w:rPr>
+        <w:tab/>
+      </w:r>
+      <w:r>
+        <w:rPr>
+          <w:rFonts w:ascii="TH SarabunIT๙" w:hAnsi="TH SarabunIT๙" w:cs="TH SarabunIT๙" w:hint="cs"/>
+          <w:color w:val="000000" w:themeColor="text1"/>
+          <w:sz w:val="32"/>
+          <w:szCs w:val="32"/>
+          <w:cs/>
+        </w:rPr>
+        <w:tab/>
+      </w:r>
+      <w:r>
+        <w:rPr>
+          <w:rFonts w:ascii="TH SarabunIT๙" w:hAnsi="TH SarabunIT๙" w:cs="TH SarabunIT๙" w:hint="cs"/>
+          <w:color w:val="000000" w:themeColor="text1"/>
+          <w:sz w:val="32"/>
+          <w:szCs w:val="32"/>
+          <w:cs/>
+        </w:rPr>
+        <w:tab/>
+      </w:r>
+      <w:r>
+        <w:rPr>
+          <w:rFonts w:ascii="TH SarabunIT๙" w:hAnsi="TH SarabunIT๙" w:cs="TH SarabunIT๙" w:hint="cs"/>
+          <w:color w:val="000000" w:themeColor="text1"/>
+          <w:sz w:val="32"/>
+          <w:szCs w:val="32"/>
+          <w:cs/>
+        </w:rPr>
+        <w:tab/>
+      </w:r>
+      <w:r>
+        <w:rPr>
+          <w:rFonts w:ascii="TH SarabunIT๙" w:hAnsi="TH SarabunIT๙" w:cs="TH SarabunIT๙" w:hint="cs"/>
+          <w:color w:val="000000" w:themeColor="text1"/>
+          <w:sz w:val="32"/>
+          <w:szCs w:val="32"/>
+          <w:cs/>
+        </w:rPr>
+        <w:tab/>
+      </w:r>
+      <w:r>
+        <w:rPr>
+          <w:rFonts w:ascii="TH SarabunIT๙" w:hAnsi="TH SarabunIT๙" w:cs="TH SarabunIT๙"/>
+          <w:color w:val="000000" w:themeColor="text1"/>
+          <w:sz w:val="32"/>
+          <w:szCs w:val="32"/>
+          <w:cs/>
+        </w:rPr>
+        <w:t>2 ซอยประชาอุทิศ 86</w:t>
       </w:r>
     </w:p>
     <w:p>
       <w:pPr>
-        <w:ind w:left="1440"/>
         <w:rPr>
           <w:rFonts w:ascii="TH SarabunIT๙" w:hAnsi="TH SarabunIT๙" w:cs="TH SarabunIT๙"/>
           <w:color w:val="000000" w:themeColor="text1"/>
@@ -4114,23 +4360,93 @@
       </w:pPr>
       <w:r>
         <w:rPr>
-          <w:rFonts w:ascii="TH SarabunIT๙" w:hAnsi="TH SarabunIT๙" w:cs="TH SarabunIT๙"/>
-          <w:color w:val="000000" w:themeColor="text1"/>
-          <w:sz w:val="32"/>
-          <w:szCs w:val="32"/>
-          <w:cs/>
-        </w:rPr>
-        <w:t xml:space="preserve">                                                                  </w:t>
-      </w:r>
-      <w:r>
-        <w:rPr>
-          <w:rFonts w:ascii="TH SarabunIT๙" w:hAnsi="TH SarabunIT๙" w:cs="TH SarabunIT๙" w:hint="cs"/>
-          <w:color w:val="000000" w:themeColor="text1"/>
-          <w:sz w:val="32"/>
-          <w:szCs w:val="32"/>
-          <w:cs/>
-        </w:rPr>
-        <w:t xml:space="preserve">         </w:t>
+          <w:rFonts w:ascii="TH SarabunIT๙" w:hAnsi="TH SarabunIT๙" w:cs="TH SarabunIT๙" w:hint="cs"/>
+          <w:color w:val="000000" w:themeColor="text1"/>
+          <w:sz w:val="32"/>
+          <w:szCs w:val="32"/>
+          <w:cs/>
+        </w:rPr>
+        <w:tab/>
+      </w:r>
+      <w:r>
+        <w:rPr>
+          <w:rFonts w:ascii="TH SarabunIT๙" w:hAnsi="TH SarabunIT๙" w:cs="TH SarabunIT๙" w:hint="cs"/>
+          <w:color w:val="000000" w:themeColor="text1"/>
+          <w:sz w:val="32"/>
+          <w:szCs w:val="32"/>
+          <w:cs/>
+        </w:rPr>
+        <w:tab/>
+      </w:r>
+      <w:r>
+        <w:rPr>
+          <w:rFonts w:ascii="TH SarabunIT๙" w:hAnsi="TH SarabunIT๙" w:cs="TH SarabunIT๙" w:hint="cs"/>
+          <w:color w:val="000000" w:themeColor="text1"/>
+          <w:sz w:val="32"/>
+          <w:szCs w:val="32"/>
+          <w:cs/>
+        </w:rPr>
+        <w:tab/>
+      </w:r>
+      <w:r>
+        <w:rPr>
+          <w:rFonts w:ascii="TH SarabunIT๙" w:hAnsi="TH SarabunIT๙" w:cs="TH SarabunIT๙" w:hint="cs"/>
+          <w:color w:val="000000" w:themeColor="text1"/>
+          <w:sz w:val="32"/>
+          <w:szCs w:val="32"/>
+          <w:cs/>
+        </w:rPr>
+        <w:tab/>
+      </w:r>
+      <w:r>
+        <w:rPr>
+          <w:rFonts w:ascii="TH SarabunIT๙" w:hAnsi="TH SarabunIT๙" w:cs="TH SarabunIT๙" w:hint="cs"/>
+          <w:color w:val="000000" w:themeColor="text1"/>
+          <w:sz w:val="32"/>
+          <w:szCs w:val="32"/>
+          <w:cs/>
+        </w:rPr>
+        <w:tab/>
+      </w:r>
+      <w:r>
+        <w:rPr>
+          <w:rFonts w:ascii="TH SarabunIT๙" w:hAnsi="TH SarabunIT๙" w:cs="TH SarabunIT๙" w:hint="cs"/>
+          <w:color w:val="000000" w:themeColor="text1"/>
+          <w:sz w:val="32"/>
+          <w:szCs w:val="32"/>
+          <w:cs/>
+        </w:rPr>
+        <w:tab/>
+      </w:r>
+      <w:r>
+        <w:rPr>
+          <w:rFonts w:ascii="TH SarabunIT๙" w:hAnsi="TH SarabunIT๙" w:cs="TH SarabunIT๙" w:hint="cs"/>
+          <w:color w:val="000000" w:themeColor="text1"/>
+          <w:sz w:val="32"/>
+          <w:szCs w:val="32"/>
+          <w:cs/>
+        </w:rPr>
+        <w:tab/>
+      </w:r>
+      <w:r>
+        <w:rPr>
+          <w:rFonts w:ascii="TH SarabunIT๙" w:hAnsi="TH SarabunIT๙" w:cs="TH SarabunIT๙" w:hint="cs"/>
+          <w:color w:val="000000" w:themeColor="text1"/>
+          <w:sz w:val="32"/>
+          <w:szCs w:val="32"/>
+          <w:cs/>
+        </w:rPr>
+        <w:tab/>
+      </w:r>
+      <w:r>
+        <w:rPr>
+          <w:rFonts w:ascii="TH SarabunIT๙" w:hAnsi="TH SarabunIT๙" w:cs="TH SarabunIT๙" w:hint="cs"/>
+          <w:color w:val="000000" w:themeColor="text1"/>
+          <w:sz w:val="32"/>
+          <w:szCs w:val="32"/>
+          <w:cs/>
+        </w:rPr>
+        <w:tab/>
       </w:r>
       <w:r>
         <w:rPr>
@@ -4233,7 +4549,6 @@
     <w:p>
       <w:pPr>
         <w:spacing w:before="240"/>
-        <w:ind w:firstLine="1440"/>
         <w:jc w:val="thaiDistribute"/>
         <w:rPr>
           <w:rFonts w:ascii="TH SarabunIT๙" w:hAnsi="TH SarabunIT๙" w:cs="TH SarabunIT๙"/>
@@ -4246,6 +4561,28 @@
           <w:cs/>
         </w:rPr>
       </w:pPr>
+      <w:r>
+        <w:rPr>
+          <w:rFonts w:ascii="TH SarabunIT๙" w:hAnsi="TH SarabunIT๙" w:cs="TH SarabunIT๙" w:hint="cs"/>
+          <w:color w:val="000000" w:themeColor="text1"/>
+          <w:spacing w:val="-14"/>
+          <w:sz w:val="32"/>
+          <w:szCs w:val="32"/>
+          <w:cs/>
+        </w:rPr>
+        <w:tab/>
+      </w:r>
+      <w:r>
+        <w:rPr>
+          <w:rFonts w:ascii="TH SarabunIT๙" w:hAnsi="TH SarabunIT๙" w:cs="TH SarabunIT๙" w:hint="cs"/>
+          <w:color w:val="000000" w:themeColor="text1"/>
+          <w:spacing w:val="-14"/>
+          <w:sz w:val="32"/>
+          <w:szCs w:val="32"/>
+          <w:cs/>
+        </w:rPr>
+        <w:tab/>
+      </w:r>
       <w:r>
         <w:rPr>
           <w:rFonts w:ascii="TH SarabunIT๙" w:hAnsi="TH SarabunIT๙" w:cs="TH SarabunIT๙"/>
@@ -4759,7 +5096,6 @@
     <w:p>
       <w:pPr>
         <w:spacing w:before="120"/>
-        <w:ind w:firstLine="1418"/>
         <w:jc w:val="thaiDistribute"/>
         <w:rPr>
           <w:rFonts w:ascii="TH SarabunIT๙" w:hAnsi="TH SarabunIT๙" w:cs="TH SarabunIT๙"/>
@@ -4769,6 +5105,28 @@
           <w:cs/>
         </w:rPr>
       </w:pPr>
+      <w:r>
+        <w:rPr>
+          <w:rFonts w:ascii="TH SarabunIT๙" w:hAnsi="TH SarabunIT๙" w:cs="TH SarabunIT๙" w:hint="cs"/>
+          <w:color w:val="000000" w:themeColor="text1"/>
+          <w:spacing w:val="-20"/>
+          <w:sz w:val="32"/>
+          <w:szCs w:val="32"/>
+          <w:cs/>
+        </w:rPr>
+        <w:tab/>
+      </w:r>
+      <w:r>
+        <w:rPr>
+          <w:rFonts w:ascii="TH SarabunIT๙" w:hAnsi="TH SarabunIT๙" w:cs="TH SarabunIT๙" w:hint="cs"/>
+          <w:color w:val="000000" w:themeColor="text1"/>
+          <w:spacing w:val="-20"/>
+          <w:sz w:val="32"/>
+          <w:szCs w:val="32"/>
+          <w:cs/>
+        </w:rPr>
+        <w:tab/>
+      </w:r>
       <w:r>
         <w:rPr>
           <w:rFonts w:ascii="TH SarabunIT๙" w:hAnsi="TH SarabunIT๙" w:cs="TH SarabunIT๙"/>
@@ -5477,10 +5835,6 @@
     </w:p>
     <w:p>
       <w:pPr>
-        <w:tabs>
-          <w:tab w:val="left" w:pos="851"/>
-          <w:tab w:val="left" w:pos="4253"/>
-        </w:tabs>
         <w:rPr>
           <w:rFonts w:ascii="TH SarabunIT๙" w:hAnsi="TH SarabunIT๙" w:cs="TH SarabunIT๙"/>
           <w:color w:val="000000" w:themeColor="text1"/>
@@ -5490,52 +5844,93 @@
       </w:pPr>
       <w:r>
         <w:rPr>
-          <w:rFonts w:ascii="TH SarabunIT๙" w:hAnsi="TH SarabunIT๙" w:cs="TH SarabunIT๙"/>
-          <w:color w:val="000000" w:themeColor="text1"/>
-          <w:sz w:val="32"/>
-          <w:szCs w:val="32"/>
-        </w:rPr>
-        <w:tab/>
-      </w:r>
-      <w:r>
-        <w:rPr>
-          <w:rFonts w:ascii="TH SarabunIT๙" w:hAnsi="TH SarabunIT๙" w:cs="TH SarabunIT๙"/>
-          <w:color w:val="000000" w:themeColor="text1"/>
-          <w:sz w:val="32"/>
-          <w:szCs w:val="32"/>
-        </w:rPr>
-        <w:tab/>
-        <w:t xml:space="preserve">  </w:t>
-      </w:r>
-      <w:r>
-        <w:rPr>
-          <w:rFonts w:ascii="TH SarabunIT๙" w:hAnsi="TH SarabunIT๙" w:cs="TH SarabunIT๙" w:hint="cs"/>
-          <w:color w:val="000000" w:themeColor="text1"/>
-          <w:sz w:val="32"/>
-          <w:szCs w:val="32"/>
-          <w:cs/>
-        </w:rPr>
-        <w:t xml:space="preserve">   </w:t>
-      </w:r>
-      <w:r>
-        <w:rPr>
-          <w:rFonts w:ascii="TH SarabunIT๙" w:hAnsi="TH SarabunIT๙" w:cs="TH SarabunIT๙" w:hint="cs"/>
-          <w:color w:val="000000" w:themeColor="text1"/>
-          <w:sz w:val="32"/>
-          <w:szCs w:val="32"/>
-          <w:cs/>
-        </w:rPr>
-        <w:tab/>
-      </w:r>
-      <w:r>
-        <w:rPr>
-          <w:rFonts w:ascii="TH SarabunIT๙" w:hAnsi="TH SarabunIT๙" w:cs="TH SarabunIT๙" w:hint="cs"/>
-          <w:color w:val="000000" w:themeColor="text1"/>
-          <w:sz w:val="32"/>
-          <w:szCs w:val="32"/>
-          <w:cs/>
-        </w:rPr>
-        <w:t xml:space="preserve">        (</w:t>
+          <w:rFonts w:ascii="TH SarabunIT๙" w:hAnsi="TH SarabunIT๙" w:cs="TH SarabunIT๙" w:hint="cs"/>
+          <w:color w:val="000000" w:themeColor="text1"/>
+          <w:sz w:val="32"/>
+          <w:szCs w:val="32"/>
+          <w:cs/>
+        </w:rPr>
+        <w:tab/>
+      </w:r>
+      <w:r>
+        <w:rPr>
+          <w:rFonts w:ascii="TH SarabunIT๙" w:hAnsi="TH SarabunIT๙" w:cs="TH SarabunIT๙" w:hint="cs"/>
+          <w:color w:val="000000" w:themeColor="text1"/>
+          <w:sz w:val="32"/>
+          <w:szCs w:val="32"/>
+          <w:cs/>
+        </w:rPr>
+        <w:tab/>
+      </w:r>
+      <w:r>
+        <w:rPr>
+          <w:rFonts w:ascii="TH SarabunIT๙" w:hAnsi="TH SarabunIT๙" w:cs="TH SarabunIT๙" w:hint="cs"/>
+          <w:color w:val="000000" w:themeColor="text1"/>
+          <w:sz w:val="32"/>
+          <w:szCs w:val="32"/>
+          <w:cs/>
+        </w:rPr>
+        <w:tab/>
+      </w:r>
+      <w:r>
+        <w:rPr>
+          <w:rFonts w:ascii="TH SarabunIT๙" w:hAnsi="TH SarabunIT๙" w:cs="TH SarabunIT๙" w:hint="cs"/>
+          <w:color w:val="000000" w:themeColor="text1"/>
+          <w:sz w:val="32"/>
+          <w:szCs w:val="32"/>
+          <w:cs/>
+        </w:rPr>
+        <w:tab/>
+      </w:r>
+      <w:r>
+        <w:rPr>
+          <w:rFonts w:ascii="TH SarabunIT๙" w:hAnsi="TH SarabunIT๙" w:cs="TH SarabunIT๙" w:hint="cs"/>
+          <w:color w:val="000000" w:themeColor="text1"/>
+          <w:sz w:val="32"/>
+          <w:szCs w:val="32"/>
+          <w:cs/>
+        </w:rPr>
+        <w:tab/>
+      </w:r>
+      <w:r>
+        <w:rPr>
+          <w:rFonts w:ascii="TH SarabunIT๙" w:hAnsi="TH SarabunIT๙" w:cs="TH SarabunIT๙" w:hint="cs"/>
+          <w:color w:val="000000" w:themeColor="text1"/>
+          <w:sz w:val="32"/>
+          <w:szCs w:val="32"/>
+          <w:cs/>
+        </w:rPr>
+        <w:tab/>
+      </w:r>
+      <w:r>
+        <w:rPr>
+          <w:rFonts w:ascii="TH SarabunIT๙" w:hAnsi="TH SarabunIT๙" w:cs="TH SarabunIT๙" w:hint="cs"/>
+          <w:color w:val="000000" w:themeColor="text1"/>
+          <w:sz w:val="32"/>
+          <w:szCs w:val="32"/>
+          <w:cs/>
+        </w:rPr>
+        <w:tab/>
+      </w:r>
+      <w:r>
+        <w:rPr>
+          <w:rFonts w:ascii="TH SarabunIT๙" w:hAnsi="TH SarabunIT๙" w:cs="TH SarabunIT๙" w:hint="cs"/>
+          <w:color w:val="000000" w:themeColor="text1"/>
+          <w:sz w:val="32"/>
+          <w:szCs w:val="32"/>
+          <w:cs/>
+        </w:rPr>
+        <w:tab/>
+      </w:r>
+      <w:r>
+        <w:rPr>
+          <w:rFonts w:ascii="TH SarabunIT๙" w:hAnsi="TH SarabunIT๙" w:cs="TH SarabunIT๙" w:hint="cs"/>
+          <w:color w:val="000000" w:themeColor="text1"/>
+          <w:sz w:val="32"/>
+          <w:szCs w:val="32"/>
+          <w:cs/>
+        </w:rPr>
+        <w:t>(</w:t>
       </w:r>
       <w:r>
         <w:rPr>
@@ -5593,10 +5988,6 @@
     </w:p>
     <w:p>
       <w:pPr>
-        <w:tabs>
-          <w:tab w:val="left" w:pos="851"/>
-          <w:tab w:val="left" w:pos="4253"/>
-        </w:tabs>
         <w:rPr>
           <w:rFonts w:ascii="TH SarabunIT๙" w:hAnsi="TH SarabunIT๙" w:cs="TH SarabunIT๙"/>
           <w:color w:val="000000" w:themeColor="text1"/>
@@ -5607,10 +5998,221 @@
     </w:p>
     <w:p>
       <w:pPr>
-        <w:tabs>
-          <w:tab w:val="left" w:pos="851"/>
-          <w:tab w:val="left" w:pos="4253"/>
-        </w:tabs>
+        <w:rPr>
+          <w:rFonts w:ascii="TH SarabunIT๙" w:hAnsi="TH SarabunIT๙" w:cs="TH SarabunIT๙"/>
+          <w:color w:val="000000" w:themeColor="text1"/>
+          <w:sz w:val="32"/>
+          <w:szCs w:val="32"/>
+        </w:rPr>
+      </w:pPr>
+      <w:r>
+        <w:rPr>
+          <w:rFonts w:ascii="TH SarabunIT๙" w:hAnsi="TH SarabunIT๙" w:cs="TH SarabunIT๙"/>
+          <w:color w:val="000000" w:themeColor="text1"/>
+          <w:sz w:val="32"/>
+          <w:szCs w:val="32"/>
+          <w:cs/>
+        </w:rPr>
+        <w:t xml:space="preserve">ที่ </w:t>
+      </w:r>
+      <w:r>
+        <w:rPr>
+          <w:rFonts w:ascii="TH SarabunIT๙" w:hAnsi="TH SarabunIT๙" w:cs="TH SarabunIT๙"/>
+          <w:spacing w:val="-4"/>
+          <w:sz w:val="32"/>
+          <w:szCs w:val="32"/>
+        </w:rPr>
+        <w:t>{</w:t>
+      </w:r>
+      <w:proofErr w:type="spellStart"/>
+      <w:r>
+        <w:rPr>
+          <w:rFonts w:ascii="TH SarabunIT๙" w:hAnsi="TH SarabunIT๙" w:cs="TH SarabunIT๙"/>
+          <w:spacing w:val="-4"/>
+          <w:sz w:val="32"/>
+          <w:szCs w:val="32"/>
+        </w:rPr>
+        <w:t>docNo</w:t>
+      </w:r>
+      <w:proofErr w:type="spellEnd"/>
+      <w:r>
+        <w:rPr>
+          <w:rFonts w:ascii="TH SarabunIT๙" w:hAnsi="TH SarabunIT๙" w:cs="TH SarabunIT๙"/>
+          <w:spacing w:val="-4"/>
+          <w:sz w:val="32"/>
+          <w:szCs w:val="32"/>
+        </w:rPr>
+        <w:t>}</w:t>
+      </w:r>
+      <w:r>
+        <w:rPr>
+          <w:rFonts w:ascii="TH SarabunIT๙" w:hAnsi="TH SarabunIT๙" w:cs="TH SarabunIT๙"/>
+          <w:color w:val="000000" w:themeColor="text1"/>
+          <w:sz w:val="32"/>
+          <w:szCs w:val="32"/>
+          <w:cs/>
+        </w:rPr>
+        <w:t>/</w:t>
+      </w:r>
+      <w:r>
+        <w:rPr>
+          <w:rFonts w:ascii="TH SarabunIT๙" w:hAnsi="TH SarabunIT๙" w:cs="TH SarabunIT๙"/>
+          <w:color w:val="000000" w:themeColor="text1"/>
+          <w:sz w:val="32"/>
+          <w:szCs w:val="32"/>
+        </w:rPr>
+        <w:t>{</w:t>
+      </w:r>
+      <w:proofErr w:type="spellStart"/>
+      <w:r>
+        <w:rPr>
+          <w:rFonts w:ascii="TH SarabunIT๙" w:hAnsi="TH SarabunIT๙" w:cs="TH SarabunIT๙"/>
+          <w:color w:val="000000" w:themeColor="text1"/>
+          <w:sz w:val="32"/>
+          <w:szCs w:val="32"/>
+        </w:rPr>
+        <w:t>yyyy</w:t>
+      </w:r>
+      <w:proofErr w:type="spellEnd"/>
+      <w:r>
+        <w:rPr>
+          <w:rFonts w:ascii="TH SarabunIT๙" w:hAnsi="TH SarabunIT๙" w:cs="TH SarabunIT๙"/>
+          <w:color w:val="000000" w:themeColor="text1"/>
+          <w:sz w:val="32"/>
+          <w:szCs w:val="32"/>
+        </w:rPr>
+        <w:t>}</w:t>
+      </w:r>
+      <w:r>
+        <w:rPr>
+          <w:rFonts w:ascii="TH SarabunIT๙" w:hAnsi="TH SarabunIT๙" w:cs="TH SarabunIT๙"/>
+          <w:color w:val="000000" w:themeColor="text1"/>
+          <w:sz w:val="32"/>
+          <w:szCs w:val="32"/>
+          <w:cs/>
+        </w:rPr>
+        <w:tab/>
+      </w:r>
+    </w:p>
+    <w:p>
+      <w:pPr>
+        <w:spacing w:before="120"/>
+        <w:jc w:val="thaiDistribute"/>
+        <w:rPr>
+          <w:rFonts w:ascii="TH SarabunIT๙" w:hAnsi="TH SarabunIT๙" w:cs="TH SarabunIT๙"/>
+          <w:color w:val="000000" w:themeColor="text1"/>
+          <w:sz w:val="32"/>
+          <w:szCs w:val="32"/>
+        </w:rPr>
+      </w:pPr>
+      <w:r>
+        <w:rPr>
+          <w:rFonts w:ascii="TH SarabunIT๙" w:hAnsi="TH SarabunIT๙" w:cs="TH SarabunIT๙" w:hint="cs"/>
+          <w:color w:val="000000" w:themeColor="text1"/>
+          <w:sz w:val="32"/>
+          <w:szCs w:val="32"/>
+          <w:cs/>
+        </w:rPr>
+        <w:tab/>
+      </w:r>
+      <w:r>
+        <w:rPr>
+          <w:rFonts w:ascii="TH SarabunIT๙" w:hAnsi="TH SarabunIT๙" w:cs="TH SarabunIT๙" w:hint="cs"/>
+          <w:color w:val="000000" w:themeColor="text1"/>
+          <w:sz w:val="32"/>
+          <w:szCs w:val="32"/>
+          <w:cs/>
+        </w:rPr>
+        <w:tab/>
+      </w:r>
+      <w:r>
+        <w:rPr>
+          <w:rFonts w:ascii="TH SarabunIT๙" w:hAnsi="TH SarabunIT๙" w:cs="TH SarabunIT๙"/>
+          <w:color w:val="000000" w:themeColor="text1"/>
+          <w:sz w:val="32"/>
+          <w:szCs w:val="32"/>
+          <w:cs/>
+        </w:rPr>
+        <w:t>ขอรับรองว่า</w:t>
+      </w:r>
+      <w:r>
+        <w:rPr>
+          <w:rFonts w:ascii="TH SarabunIT๙" w:hAnsi="TH SarabunIT๙" w:cs="TH SarabunIT๙" w:hint="cs"/>
+          <w:color w:val="000000" w:themeColor="text1"/>
+          <w:sz w:val="32"/>
+          <w:szCs w:val="32"/>
+          <w:cs/>
+        </w:rPr>
+        <w:t xml:space="preserve"> </w:t>
+      </w:r>
+      <w:r>
+        <w:rPr>
+          <w:rFonts w:ascii="TH SarabunIT๙" w:hAnsi="TH SarabunIT๙" w:cs="TH SarabunIT๙"/>
+          <w:sz w:val="32"/>
+          <w:szCs w:val="32"/>
+        </w:rPr>
+        <w:t>{</w:t>
+      </w:r>
+      <w:proofErr w:type="spellStart"/>
+      <w:r>
+        <w:rPr>
+          <w:rFonts w:ascii="TH SarabunIT๙" w:hAnsi="TH SarabunIT๙" w:cs="TH SarabunIT๙"/>
+          <w:sz w:val="32"/>
+          <w:szCs w:val="32"/>
+        </w:rPr>
+        <w:t>full</w:t>
+      </w:r>
+      <w:r>
+        <w:rPr>
+          <w:rFonts w:ascii="TH SarabunIT๙" w:hAnsi="TH SarabunIT๙" w:cs="TH SarabunIT๙"/>
+          <w:color w:val="000000" w:themeColor="text1"/>
+          <w:sz w:val="32"/>
+          <w:szCs w:val="32"/>
+        </w:rPr>
+        <w:t>_</w:t>
+      </w:r>
+      <w:r>
+        <w:rPr>
+          <w:rFonts w:ascii="TH SarabunIT๙" w:hAnsi="TH SarabunIT๙" w:cs="TH SarabunIT๙"/>
+          <w:sz w:val="32"/>
+          <w:szCs w:val="32"/>
+        </w:rPr>
+        <w:t>name</w:t>
+      </w:r>
+      <w:proofErr w:type="spellEnd"/>
+      <w:r>
+        <w:rPr>
+          <w:rFonts w:ascii="TH SarabunIT๙" w:hAnsi="TH SarabunIT๙" w:cs="TH SarabunIT๙"/>
+          <w:sz w:val="32"/>
+          <w:szCs w:val="32"/>
+        </w:rPr>
+        <w:t>}</w:t>
+      </w:r>
+      <w:r>
+        <w:rPr>
+          <w:rFonts w:ascii="TH SarabunIT๙" w:hAnsi="TH SarabunIT๙" w:cs="TH SarabunIT๙" w:hint="cs"/>
+          <w:color w:val="000000" w:themeColor="text1"/>
+          <w:sz w:val="32"/>
+          <w:szCs w:val="32"/>
+          <w:cs/>
+        </w:rPr>
+        <w:t xml:space="preserve"> </w:t>
+      </w:r>
+      <w:r>
+        <w:rPr>
+          <w:rFonts w:ascii="TH SarabunIT๙" w:hAnsi="TH SarabunIT๙" w:cs="TH SarabunIT๙"/>
+          <w:color w:val="000000" w:themeColor="text1"/>
+          <w:sz w:val="32"/>
+          <w:szCs w:val="32"/>
+          <w:cs/>
+        </w:rPr>
+        <w:t>ได้ลงนามต่อหน้าข้าพเจ้าจริง</w:t>
+      </w:r>
+    </w:p>
+    <w:p>
+      <w:pPr>
+        <w:spacing w:before="120"/>
+        <w:jc w:val="thaiDistribute"/>
         <w:rPr>
           <w:rFonts w:ascii="TH SarabunIT๙" w:hAnsi="TH SarabunIT๙" w:cs="TH SarabunIT๙"/>
           <w:color w:val="000000" w:themeColor="text1"/>
@@ -5621,221 +6223,6 @@
     </w:p>
     <w:p>
       <w:pPr>
-        <w:tabs>
-          <w:tab w:val="left" w:pos="993"/>
-          <w:tab w:val="left" w:pos="4253"/>
-        </w:tabs>
-        <w:rPr>
-          <w:rFonts w:ascii="TH SarabunIT๙" w:hAnsi="TH SarabunIT๙" w:cs="TH SarabunIT๙"/>
-          <w:color w:val="000000" w:themeColor="text1"/>
-          <w:sz w:val="32"/>
-          <w:szCs w:val="32"/>
-        </w:rPr>
-      </w:pPr>
-      <w:r>
-        <w:rPr>
-          <w:rFonts w:ascii="TH SarabunIT๙" w:hAnsi="TH SarabunIT๙" w:cs="TH SarabunIT๙"/>
-          <w:color w:val="000000" w:themeColor="text1"/>
-          <w:sz w:val="32"/>
-          <w:szCs w:val="32"/>
-          <w:cs/>
-        </w:rPr>
-        <w:t xml:space="preserve">ที่ </w:t>
-      </w:r>
-      <w:r>
-        <w:rPr>
-          <w:rFonts w:ascii="TH SarabunIT๙" w:hAnsi="TH SarabunIT๙" w:cs="TH SarabunIT๙"/>
-          <w:spacing w:val="-4"/>
-          <w:sz w:val="32"/>
-          <w:szCs w:val="32"/>
-        </w:rPr>
-        <w:t>{</w:t>
-      </w:r>
-      <w:proofErr w:type="spellStart"/>
-      <w:r>
-        <w:rPr>
-          <w:rFonts w:ascii="TH SarabunIT๙" w:hAnsi="TH SarabunIT๙" w:cs="TH SarabunIT๙"/>
-          <w:spacing w:val="-4"/>
-          <w:sz w:val="32"/>
-          <w:szCs w:val="32"/>
-        </w:rPr>
-        <w:t>docNo</w:t>
-      </w:r>
-      <w:proofErr w:type="spellEnd"/>
-      <w:r>
-        <w:rPr>
-          <w:rFonts w:ascii="TH SarabunIT๙" w:hAnsi="TH SarabunIT๙" w:cs="TH SarabunIT๙"/>
-          <w:spacing w:val="-4"/>
-          <w:sz w:val="32"/>
-          <w:szCs w:val="32"/>
-        </w:rPr>
-        <w:t>}</w:t>
-      </w:r>
-      <w:r>
-        <w:rPr>
-          <w:rFonts w:ascii="TH SarabunIT๙" w:hAnsi="TH SarabunIT๙" w:cs="TH SarabunIT๙"/>
-          <w:color w:val="000000" w:themeColor="text1"/>
-          <w:sz w:val="32"/>
-          <w:szCs w:val="32"/>
-          <w:cs/>
-        </w:rPr>
-        <w:t>/</w:t>
-      </w:r>
-      <w:r>
-        <w:rPr>
-          <w:rFonts w:ascii="TH SarabunIT๙" w:hAnsi="TH SarabunIT๙" w:cs="TH SarabunIT๙"/>
-          <w:color w:val="000000" w:themeColor="text1"/>
-          <w:sz w:val="32"/>
-          <w:szCs w:val="32"/>
-        </w:rPr>
-        <w:t>{</w:t>
-      </w:r>
-      <w:proofErr w:type="spellStart"/>
-      <w:r>
-        <w:rPr>
-          <w:rFonts w:ascii="TH SarabunIT๙" w:hAnsi="TH SarabunIT๙" w:cs="TH SarabunIT๙"/>
-          <w:color w:val="000000" w:themeColor="text1"/>
-          <w:sz w:val="32"/>
-          <w:szCs w:val="32"/>
-        </w:rPr>
-        <w:t>yyyy</w:t>
-      </w:r>
-      <w:proofErr w:type="spellEnd"/>
-      <w:r>
-        <w:rPr>
-          <w:rFonts w:ascii="TH SarabunIT๙" w:hAnsi="TH SarabunIT๙" w:cs="TH SarabunIT๙"/>
-          <w:color w:val="000000" w:themeColor="text1"/>
-          <w:sz w:val="32"/>
-          <w:szCs w:val="32"/>
-        </w:rPr>
-        <w:t>}</w:t>
-      </w:r>
-      <w:r>
-        <w:rPr>
-          <w:rFonts w:ascii="TH SarabunIT๙" w:hAnsi="TH SarabunIT๙" w:cs="TH SarabunIT๙"/>
-          <w:color w:val="000000" w:themeColor="text1"/>
-          <w:sz w:val="32"/>
-          <w:szCs w:val="32"/>
-          <w:cs/>
-        </w:rPr>
-        <w:tab/>
-      </w:r>
-    </w:p>
-    <w:p>
-      <w:pPr>
-        <w:spacing w:before="120"/>
-        <w:ind w:firstLine="1418"/>
-        <w:jc w:val="thaiDistribute"/>
-        <w:rPr>
-          <w:rFonts w:ascii="TH SarabunIT๙" w:hAnsi="TH SarabunIT๙" w:cs="TH SarabunIT๙"/>
-          <w:color w:val="000000" w:themeColor="text1"/>
-          <w:sz w:val="32"/>
-          <w:szCs w:val="32"/>
-        </w:rPr>
-      </w:pPr>
-      <w:r>
-        <w:rPr>
-          <w:rFonts w:ascii="TH SarabunIT๙" w:hAnsi="TH SarabunIT๙" w:cs="TH SarabunIT๙"/>
-          <w:color w:val="000000" w:themeColor="text1"/>
-          <w:sz w:val="32"/>
-          <w:szCs w:val="32"/>
-          <w:cs/>
-        </w:rPr>
-        <w:t>ขอรับรองว่า</w:t>
-      </w:r>
-      <w:r>
-        <w:rPr>
-          <w:rFonts w:ascii="TH SarabunIT๙" w:hAnsi="TH SarabunIT๙" w:cs="TH SarabunIT๙" w:hint="cs"/>
-          <w:color w:val="000000" w:themeColor="text1"/>
-          <w:sz w:val="32"/>
-          <w:szCs w:val="32"/>
-          <w:cs/>
-        </w:rPr>
-        <w:t xml:space="preserve"> </w:t>
-      </w:r>
-      <w:r>
-        <w:rPr>
-          <w:rFonts w:ascii="TH SarabunIT๙" w:hAnsi="TH SarabunIT๙" w:cs="TH SarabunIT๙"/>
-          <w:sz w:val="32"/>
-          <w:szCs w:val="32"/>
-        </w:rPr>
-        <w:t>{</w:t>
-      </w:r>
-      <w:proofErr w:type="spellStart"/>
-      <w:r>
-        <w:rPr>
-          <w:rFonts w:ascii="TH SarabunIT๙" w:hAnsi="TH SarabunIT๙" w:cs="TH SarabunIT๙"/>
-          <w:sz w:val="32"/>
-          <w:szCs w:val="32"/>
-        </w:rPr>
-        <w:t>full</w:t>
-      </w:r>
-      <w:r>
-        <w:rPr>
-          <w:rFonts w:ascii="TH SarabunIT๙" w:hAnsi="TH SarabunIT๙" w:cs="TH SarabunIT๙"/>
-          <w:color w:val="000000" w:themeColor="text1"/>
-          <w:sz w:val="32"/>
-          <w:szCs w:val="32"/>
-        </w:rPr>
-        <w:t>_</w:t>
-      </w:r>
-      <w:r>
-        <w:rPr>
-          <w:rFonts w:ascii="TH SarabunIT๙" w:hAnsi="TH SarabunIT๙" w:cs="TH SarabunIT๙"/>
-          <w:sz w:val="32"/>
-          <w:szCs w:val="32"/>
-        </w:rPr>
-        <w:t>name</w:t>
-      </w:r>
-      <w:proofErr w:type="spellEnd"/>
-      <w:r>
-        <w:rPr>
-          <w:rFonts w:ascii="TH SarabunIT๙" w:hAnsi="TH SarabunIT๙" w:cs="TH SarabunIT๙"/>
-          <w:sz w:val="32"/>
-          <w:szCs w:val="32"/>
-        </w:rPr>
-        <w:t>}</w:t>
-      </w:r>
-      <w:r>
-        <w:rPr>
-          <w:rFonts w:ascii="TH SarabunIT๙" w:hAnsi="TH SarabunIT๙" w:cs="TH SarabunIT๙" w:hint="cs"/>
-          <w:color w:val="000000" w:themeColor="text1"/>
-          <w:sz w:val="32"/>
-          <w:szCs w:val="32"/>
-          <w:cs/>
-        </w:rPr>
-        <w:t xml:space="preserve"> </w:t>
-      </w:r>
-      <w:r>
-        <w:rPr>
-          <w:rFonts w:ascii="TH SarabunIT๙" w:hAnsi="TH SarabunIT๙" w:cs="TH SarabunIT๙"/>
-          <w:color w:val="000000" w:themeColor="text1"/>
-          <w:sz w:val="32"/>
-          <w:szCs w:val="32"/>
-          <w:cs/>
-        </w:rPr>
-        <w:t>ได้ลงนามต่อหน้าข้าพเจ้าจริง</w:t>
-      </w:r>
-    </w:p>
-    <w:p>
-      <w:pPr>
-        <w:spacing w:before="120"/>
-        <w:ind w:firstLine="1418"/>
-        <w:jc w:val="thaiDistribute"/>
-        <w:rPr>
-          <w:rFonts w:ascii="TH SarabunIT๙" w:hAnsi="TH SarabunIT๙" w:cs="TH SarabunIT๙"/>
-          <w:color w:val="000000" w:themeColor="text1"/>
-          <w:sz w:val="32"/>
-          <w:szCs w:val="32"/>
-        </w:rPr>
-      </w:pPr>
-    </w:p>
-    <w:p>
-      <w:pPr>
-        <w:tabs>
-          <w:tab w:val="left" w:pos="851"/>
-          <w:tab w:val="left" w:pos="4253"/>
-        </w:tabs>
         <w:rPr>
           <w:rFonts w:ascii="TH SarabunIT๙" w:hAnsi="TH SarabunIT๙" w:cs="TH SarabunIT๙"/>
           <w:sz w:val="32"/>
@@ -6263,19 +6650,17 @@
         </w:rPr>
         <w:t>(ประทับตราประจำตำแหน่งไว้เป็นสำคัญ)</w:t>
       </w:r>
-    </w:p>
-    <w:p>
-      <w:pPr>
-        <w:spacing w:after="200" w:line="276" w:lineRule="auto"/>
-        <w:rPr>
-          <w:rFonts w:ascii="TH SarabunIT๙" w:hAnsi="TH SarabunIT๙" w:cs="TH SarabunIT๙"/>
-          <w:sz w:val="32"/>
-          <w:szCs w:val="32"/>
-          <w:cs/>
-        </w:rPr>
-      </w:pPr>
       <w:bookmarkStart w:id="0" w:name="_GoBack"/>
       <w:bookmarkEnd w:id="0"/>
+      <w:r>
+        <w:rPr>
+          <w:rFonts w:ascii="TH SarabunIT๙" w:hAnsi="TH SarabunIT๙" w:cs="TH SarabunIT๙"/>
+          <w:sz w:val="32"/>
+          <w:szCs w:val="32"/>
+          <w:cs/>
+        </w:rPr>
+        <w:t xml:space="preserve"> </w:t>
+      </w:r>
     </w:p>
     <w:sectPr>
       <w:pgSz w:w="11907" w:h="16840" w:code="9"/>

--- a/web-form/basedoc/KidGoAbroadDad.docx
+++ b/web-form/basedoc/KidGoAbroadDad.docx
@@ -1833,7 +1833,7 @@
       </w:r>
       <w:r>
         <w:rPr>
-          <w:rFonts w:ascii="TH SarabunIT๙" w:hAnsi="TH SarabunIT๙" w:cs="TH SarabunIT๙" w:hint="cs"/>
+          <w:rFonts w:ascii="TH SarabunIT๙" w:hAnsi="TH SarabunIT๙" w:cs="TH SarabunIT๙"/>
           <w:b w:val="0"/>
           <w:bCs w:val="0"/>
           <w:spacing w:val="-8"/>
@@ -1841,20 +1841,21 @@
           <w:szCs w:val="32"/>
           <w:cs/>
         </w:rPr>
-        <w:t>กรมการปกครอง</w:t>
-      </w:r>
-      <w:r>
-        <w:rPr>
-          <w:rFonts w:ascii="TH SarabunIT๙" w:hAnsi="TH SarabunIT๙" w:cs="TH SarabunIT๙" w:hint="cs"/>
+        <w:t>สำนักทะเบียน</w:t>
+      </w:r>
+      <w:r>
+        <w:rPr>
+          <w:rFonts w:ascii="TH SarabunIT๙" w:hAnsi="TH SarabunIT๙" w:cs="TH SarabunIT๙"/>
           <w:b w:val="0"/>
           <w:bCs w:val="0"/>
           <w:spacing w:val="-8"/>
           <w:sz w:val="32"/>
           <w:szCs w:val="32"/>
-          <w:cs/>
-        </w:rPr>
-        <w:t xml:space="preserve"> ก</w:t>
-      </w:r>
+        </w:rPr>
+        <w:t>{cardplace}</w:t>
+      </w:r>
+      <w:bookmarkStart w:id="0" w:name="_GoBack"/>
+      <w:bookmarkEnd w:id="0"/>
       <w:r>
         <w:rPr>
           <w:rFonts w:ascii="TH SarabunIT๙" w:hAnsi="TH SarabunIT๙" w:cs="TH SarabunIT๙" w:hint="cs"/>
@@ -1865,7 +1866,7 @@
           <w:szCs w:val="32"/>
           <w:cs/>
         </w:rPr>
-        <w:t xml:space="preserve">ระทรวงมหาดไทย </w:t>
+        <w:t xml:space="preserve"> </w:t>
       </w:r>
       <w:r>
         <w:rPr>
@@ -6650,8 +6651,6 @@
         </w:rPr>
         <w:t>(ประทับตราประจำตำแหน่งไว้เป็นสำคัญ)</w:t>
       </w:r>
-      <w:bookmarkStart w:id="0" w:name="_GoBack"/>
-      <w:bookmarkEnd w:id="0"/>
       <w:r>
         <w:rPr>
           <w:rFonts w:ascii="TH SarabunIT๙" w:hAnsi="TH SarabunIT๙" w:cs="TH SarabunIT๙"/>

--- a/web-form/basedoc/KidGoAbroadDad.docx
+++ b/web-form/basedoc/KidGoAbroadDad.docx
@@ -4,6 +4,2637 @@
   <w:body>
     <w:p>
       <w:pPr>
+        <w:spacing w:after="200" w:line="276" w:lineRule="auto"/>
+        <w:rPr>
+          <w:rFonts w:ascii="TH SarabunIT๙" w:hAnsi="TH SarabunIT๙" w:cs="TH SarabunIT๙"/>
+          <w:b/>
+          <w:bCs/>
+          <w:sz w:val="32"/>
+          <w:szCs w:val="32"/>
+        </w:rPr>
+      </w:pPr>
+      <w:r>
+        <w:rPr>
+          <w:noProof/>
+        </w:rPr>
+        <w:drawing>
+          <wp:anchor distT="0" distB="0" distL="114300" distR="114300" simplePos="0" relativeHeight="251660288" behindDoc="0" locked="0" layoutInCell="1" allowOverlap="1" wp14:anchorId="4B84A7C1" wp14:editId="24BFC71D">
+            <wp:simplePos x="0" y="0"/>
+            <wp:positionH relativeFrom="column">
+              <wp:posOffset>2602865</wp:posOffset>
+            </wp:positionH>
+            <wp:positionV relativeFrom="paragraph">
+              <wp:posOffset>20955</wp:posOffset>
+            </wp:positionV>
+            <wp:extent cx="969010" cy="1078230"/>
+            <wp:effectExtent l="0" t="0" r="0" b="0"/>
+            <wp:wrapNone/>
+            <wp:docPr id="2" name="รูปภาพ 2" descr="krut-3-cm"/>
+            <wp:cNvGraphicFramePr>
+              <a:graphicFrameLocks xmlns:a="http://schemas.openxmlformats.org/drawingml/2006/main" noChangeAspect="1"/>
+            </wp:cNvGraphicFramePr>
+            <a:graphic xmlns:a="http://schemas.openxmlformats.org/drawingml/2006/main">
+              <a:graphicData uri="http://schemas.openxmlformats.org/drawingml/2006/picture">
+                <pic:pic xmlns:pic="http://schemas.openxmlformats.org/drawingml/2006/picture">
+                  <pic:nvPicPr>
+                    <pic:cNvPr id="0" name="รูปภาพ 1" descr="krut-3-cm"/>
+                    <pic:cNvPicPr>
+                      <a:picLocks noChangeAspect="1" noChangeArrowheads="1"/>
+                    </pic:cNvPicPr>
+                  </pic:nvPicPr>
+                  <pic:blipFill>
+                    <a:blip r:embed="rId5">
+                      <a:extLst>
+                        <a:ext uri="{28A0092B-C50C-407E-A947-70E740481C1C}">
+                          <a14:useLocalDpi xmlns:a14="http://schemas.microsoft.com/office/drawing/2010/main" val="0"/>
+                        </a:ext>
+                      </a:extLst>
+                    </a:blip>
+                    <a:srcRect l="3172" t="3946" r="3236" b="3101"/>
+                    <a:stretch>
+                      <a:fillRect/>
+                    </a:stretch>
+                  </pic:blipFill>
+                  <pic:spPr bwMode="auto">
+                    <a:xfrm>
+                      <a:off x="0" y="0"/>
+                      <a:ext cx="969010" cy="1078230"/>
+                    </a:xfrm>
+                    <a:prstGeom prst="rect">
+                      <a:avLst/>
+                    </a:prstGeom>
+                    <a:noFill/>
+                  </pic:spPr>
+                </pic:pic>
+              </a:graphicData>
+            </a:graphic>
+            <wp14:sizeRelH relativeFrom="page">
+              <wp14:pctWidth>0</wp14:pctWidth>
+            </wp14:sizeRelH>
+            <wp14:sizeRelV relativeFrom="page">
+              <wp14:pctHeight>0</wp14:pctHeight>
+            </wp14:sizeRelV>
+          </wp:anchor>
+        </w:drawing>
+      </w:r>
+      <w:r>
+        <w:rPr>
+          <w:noProof/>
+        </w:rPr>
+        <w:t xml:space="preserve"> </w:t>
+      </w:r>
+    </w:p>
+    <w:p>
+      <w:pPr>
+        <w:spacing w:after="200" w:line="276" w:lineRule="auto"/>
+        <w:rPr>
+          <w:rFonts w:ascii="TH SarabunIT๙" w:hAnsi="TH SarabunIT๙" w:cs="TH SarabunIT๙"/>
+          <w:b/>
+          <w:bCs/>
+          <w:sz w:val="32"/>
+          <w:szCs w:val="32"/>
+        </w:rPr>
+      </w:pPr>
+      <w:r>
+        <w:rPr>
+          <w:rFonts w:ascii="TH SarabunIT๙" w:hAnsi="TH SarabunIT๙" w:cs="TH SarabunIT๙"/>
+          <w:b/>
+          <w:bCs/>
+          <w:sz w:val="32"/>
+          <w:szCs w:val="32"/>
+        </w:rPr>
+        <w:t xml:space="preserve"> </w:t>
+      </w:r>
+    </w:p>
+    <w:p>
+      <w:pPr>
+        <w:spacing w:after="200" w:line="276" w:lineRule="auto"/>
+        <w:rPr>
+          <w:rFonts w:ascii="TH SarabunIT๙" w:hAnsi="TH SarabunIT๙" w:cs="TH SarabunIT๙"/>
+          <w:b/>
+          <w:bCs/>
+          <w:sz w:val="32"/>
+          <w:szCs w:val="32"/>
+        </w:rPr>
+      </w:pPr>
+    </w:p>
+    <w:p>
+      <w:pPr>
+        <w:spacing w:after="200" w:line="276" w:lineRule="auto"/>
+        <w:jc w:val="center"/>
+        <w:rPr>
+          <w:rFonts w:ascii="TH SarabunIT๙" w:hAnsi="TH SarabunIT๙" w:cs="TH SarabunIT๙"/>
+          <w:b/>
+          <w:bCs/>
+          <w:sz w:val="36"/>
+          <w:szCs w:val="36"/>
+        </w:rPr>
+      </w:pPr>
+      <w:r>
+        <w:rPr>
+          <w:rFonts w:ascii="TH SarabunIT๙" w:hAnsi="TH SarabunIT๙" w:cs="TH SarabunIT๙"/>
+          <w:b/>
+          <w:bCs/>
+          <w:sz w:val="36"/>
+          <w:szCs w:val="36"/>
+          <w:cs/>
+        </w:rPr>
+        <w:t>กรุงเทพมหานคร</w:t>
+      </w:r>
+    </w:p>
+    <w:p>
+      <w:pPr>
+        <w:spacing w:after="200" w:line="276" w:lineRule="auto"/>
+        <w:jc w:val="center"/>
+        <w:rPr>
+          <w:rFonts w:ascii="TH SarabunIT๙" w:hAnsi="TH SarabunIT๙" w:cs="TH SarabunIT๙"/>
+          <w:b/>
+          <w:bCs/>
+          <w:sz w:val="76"/>
+          <w:szCs w:val="76"/>
+          <w:u w:val="single"/>
+        </w:rPr>
+      </w:pPr>
+      <w:r>
+        <w:rPr>
+          <w:rFonts w:ascii="TH SarabunIT๙" w:hAnsi="TH SarabunIT๙" w:cs="TH SarabunIT๙"/>
+          <w:b/>
+          <w:bCs/>
+          <w:sz w:val="76"/>
+          <w:szCs w:val="76"/>
+          <w:u w:val="single"/>
+          <w:cs/>
+        </w:rPr>
+        <w:t>คำร้องขออนุญาตการต่างๆ</w:t>
+      </w:r>
+    </w:p>
+    <w:p>
+      <w:pPr>
+        <w:spacing w:after="200" w:line="276" w:lineRule="auto"/>
+        <w:jc w:val="right"/>
+        <w:rPr>
+          <w:rFonts w:ascii="TH SarabunIT๙" w:hAnsi="TH SarabunIT๙" w:cs="TH SarabunIT๙"/>
+          <w:b/>
+          <w:bCs/>
+          <w:sz w:val="34"/>
+          <w:szCs w:val="34"/>
+          <w:u w:val="dotted"/>
+          <w:cs/>
+        </w:rPr>
+      </w:pPr>
+      <w:r>
+        <w:rPr>
+          <w:rFonts w:ascii="TH SarabunIT๙" w:hAnsi="TH SarabunIT๙" w:cs="TH SarabunIT๙"/>
+          <w:b/>
+          <w:bCs/>
+          <w:sz w:val="34"/>
+          <w:szCs w:val="34"/>
+          <w:cs/>
+        </w:rPr>
+        <w:t>เขียนที่</w:t>
+      </w:r>
+      <w:r>
+        <w:rPr>
+          <w:rFonts w:ascii="TH SarabunIT๙" w:hAnsi="TH SarabunIT๙" w:cs="TH SarabunIT๙"/>
+          <w:b/>
+          <w:bCs/>
+          <w:sz w:val="34"/>
+          <w:szCs w:val="34"/>
+          <w:u w:val="dotted"/>
+          <w:cs/>
+        </w:rPr>
+        <w:tab/>
+      </w:r>
+      <w:r>
+        <w:rPr>
+          <w:rFonts w:ascii="TH SarabunIT๙" w:hAnsi="TH SarabunIT๙" w:cs="TH SarabunIT๙"/>
+          <w:sz w:val="34"/>
+          <w:szCs w:val="34"/>
+          <w:u w:val="dotted"/>
+          <w:cs/>
+        </w:rPr>
+        <w:t>สำนักงานเขตทุ่งครุ กรุงเทพมหานคร</w:t>
+      </w:r>
+    </w:p>
+    <w:p>
+      <w:pPr>
+        <w:spacing w:after="200" w:line="276" w:lineRule="auto"/>
+        <w:jc w:val="right"/>
+        <w:rPr>
+          <w:rFonts w:ascii="TH SarabunIT๙" w:hAnsi="TH SarabunIT๙" w:cs="TH SarabunIT๙"/>
+          <w:b/>
+          <w:bCs/>
+          <w:sz w:val="34"/>
+          <w:szCs w:val="34"/>
+          <w:u w:val="dotted"/>
+        </w:rPr>
+      </w:pPr>
+      <w:r>
+        <w:rPr>
+          <w:rFonts w:ascii="TH SarabunIT๙" w:hAnsi="TH SarabunIT๙" w:cs="TH SarabunIT๙"/>
+          <w:b/>
+          <w:bCs/>
+          <w:sz w:val="34"/>
+          <w:szCs w:val="34"/>
+          <w:cs/>
+        </w:rPr>
+        <w:t>วันที่</w:t>
+      </w:r>
+      <w:r>
+        <w:rPr>
+          <w:rFonts w:ascii="TH SarabunIT๙" w:hAnsi="TH SarabunIT๙" w:cs="TH SarabunIT๙"/>
+          <w:b/>
+          <w:bCs/>
+          <w:sz w:val="34"/>
+          <w:szCs w:val="34"/>
+          <w:u w:val="dotted"/>
+          <w:cs/>
+        </w:rPr>
+        <w:t xml:space="preserve"> </w:t>
+      </w:r>
+      <w:r>
+        <w:rPr>
+          <w:rFonts w:ascii="TH SarabunIT๙" w:hAnsi="TH SarabunIT๙" w:cs="TH SarabunIT๙"/>
+          <w:sz w:val="34"/>
+          <w:szCs w:val="34"/>
+          <w:u w:val="dotted"/>
+        </w:rPr>
+        <w:t>{</w:t>
+      </w:r>
+      <w:proofErr w:type="spellStart"/>
+      <w:r>
+        <w:rPr>
+          <w:rFonts w:ascii="TH SarabunIT๙" w:hAnsi="TH SarabunIT๙" w:cs="TH SarabunIT๙"/>
+          <w:sz w:val="34"/>
+          <w:szCs w:val="34"/>
+          <w:u w:val="dotted"/>
+        </w:rPr>
+        <w:t>tday</w:t>
+      </w:r>
+      <w:proofErr w:type="spellEnd"/>
+      <w:r>
+        <w:rPr>
+          <w:rFonts w:ascii="TH SarabunIT๙" w:hAnsi="TH SarabunIT๙" w:cs="TH SarabunIT๙"/>
+          <w:sz w:val="34"/>
+          <w:szCs w:val="34"/>
+          <w:u w:val="dotted"/>
+        </w:rPr>
+        <w:t>}</w:t>
+      </w:r>
+      <w:r>
+        <w:rPr>
+          <w:rFonts w:ascii="TH SarabunIT๙" w:hAnsi="TH SarabunIT๙" w:cs="TH SarabunIT๙" w:hint="cs"/>
+          <w:b/>
+          <w:bCs/>
+          <w:sz w:val="34"/>
+          <w:szCs w:val="34"/>
+          <w:u w:val="dotted"/>
+          <w:cs/>
+        </w:rPr>
+        <w:tab/>
+      </w:r>
+      <w:r>
+        <w:rPr>
+          <w:rFonts w:ascii="TH SarabunIT๙" w:hAnsi="TH SarabunIT๙" w:cs="TH SarabunIT๙" w:hint="cs"/>
+          <w:b/>
+          <w:bCs/>
+          <w:sz w:val="34"/>
+          <w:szCs w:val="34"/>
+          <w:u w:val="dotted"/>
+          <w:cs/>
+        </w:rPr>
+        <w:tab/>
+      </w:r>
+    </w:p>
+    <w:p>
+      <w:pPr>
+        <w:spacing w:line="276" w:lineRule="auto"/>
+        <w:jc w:val="thaiDistribute"/>
+        <w:rPr>
+          <w:rFonts w:ascii="TH SarabunIT๙" w:hAnsi="TH SarabunIT๙" w:cs="TH SarabunIT๙"/>
+          <w:sz w:val="34"/>
+          <w:szCs w:val="34"/>
+        </w:rPr>
+      </w:pPr>
+      <w:r>
+        <w:rPr>
+          <w:rFonts w:ascii="TH SarabunIT๙" w:hAnsi="TH SarabunIT๙" w:cs="TH SarabunIT๙"/>
+          <w:b/>
+          <w:bCs/>
+          <w:sz w:val="34"/>
+          <w:szCs w:val="34"/>
+        </w:rPr>
+        <w:tab/>
+      </w:r>
+      <w:r>
+        <w:rPr>
+          <w:rFonts w:ascii="TH SarabunIT๙" w:hAnsi="TH SarabunIT๙" w:cs="TH SarabunIT๙"/>
+          <w:b/>
+          <w:bCs/>
+          <w:sz w:val="34"/>
+          <w:szCs w:val="34"/>
+        </w:rPr>
+        <w:tab/>
+      </w:r>
+      <w:r>
+        <w:rPr>
+          <w:rFonts w:ascii="TH SarabunIT๙" w:hAnsi="TH SarabunIT๙" w:cs="TH SarabunIT๙"/>
+          <w:sz w:val="34"/>
+          <w:szCs w:val="34"/>
+          <w:cs/>
+        </w:rPr>
+        <w:t>ข้าพเจ้า</w:t>
+      </w:r>
+      <w:r>
+        <w:rPr>
+          <w:rFonts w:ascii="TH SarabunIT๙" w:hAnsi="TH SarabunIT๙" w:cs="TH SarabunIT๙"/>
+          <w:sz w:val="34"/>
+          <w:szCs w:val="34"/>
+          <w:u w:val="dotted"/>
+          <w:cs/>
+        </w:rPr>
+        <w:tab/>
+        <w:t xml:space="preserve">  </w:t>
+      </w:r>
+      <w:r>
+        <w:rPr>
+          <w:rFonts w:ascii="TH SarabunIT๙" w:hAnsi="TH SarabunIT๙" w:cs="TH SarabunIT๙"/>
+          <w:sz w:val="34"/>
+          <w:szCs w:val="34"/>
+          <w:u w:val="dotted"/>
+        </w:rPr>
+        <w:t>{</w:t>
+      </w:r>
+      <w:proofErr w:type="spellStart"/>
+      <w:r>
+        <w:rPr>
+          <w:rFonts w:ascii="TH SarabunIT๙" w:hAnsi="TH SarabunIT๙" w:cs="TH SarabunIT๙"/>
+          <w:sz w:val="34"/>
+          <w:szCs w:val="34"/>
+          <w:u w:val="dotted"/>
+        </w:rPr>
+        <w:t>full_name</w:t>
+      </w:r>
+      <w:proofErr w:type="spellEnd"/>
+      <w:r>
+        <w:rPr>
+          <w:rFonts w:ascii="TH SarabunIT๙" w:hAnsi="TH SarabunIT๙" w:cs="TH SarabunIT๙"/>
+          <w:sz w:val="34"/>
+          <w:szCs w:val="34"/>
+          <w:u w:val="dotted"/>
+        </w:rPr>
+        <w:t>}</w:t>
+      </w:r>
+      <w:r>
+        <w:rPr>
+          <w:rFonts w:ascii="TH SarabunIT๙" w:hAnsi="TH SarabunIT๙" w:cs="TH SarabunIT๙" w:hint="cs"/>
+          <w:sz w:val="34"/>
+          <w:szCs w:val="34"/>
+          <w:u w:val="dotted"/>
+          <w:cs/>
+        </w:rPr>
+        <w:tab/>
+      </w:r>
+      <w:r>
+        <w:rPr>
+          <w:rFonts w:ascii="TH SarabunIT๙" w:hAnsi="TH SarabunIT๙" w:cs="TH SarabunIT๙" w:hint="cs"/>
+          <w:sz w:val="34"/>
+          <w:szCs w:val="34"/>
+          <w:u w:val="dotted"/>
+          <w:cs/>
+        </w:rPr>
+        <w:tab/>
+      </w:r>
+      <w:r>
+        <w:rPr>
+          <w:rFonts w:ascii="TH SarabunIT๙" w:hAnsi="TH SarabunIT๙" w:cs="TH SarabunIT๙" w:hint="cs"/>
+          <w:sz w:val="34"/>
+          <w:szCs w:val="34"/>
+          <w:u w:val="dotted"/>
+          <w:cs/>
+        </w:rPr>
+        <w:tab/>
+      </w:r>
+      <w:r>
+        <w:rPr>
+          <w:rFonts w:ascii="TH SarabunIT๙" w:hAnsi="TH SarabunIT๙" w:cs="TH SarabunIT๙" w:hint="cs"/>
+          <w:sz w:val="34"/>
+          <w:szCs w:val="34"/>
+          <w:u w:val="dotted"/>
+          <w:cs/>
+        </w:rPr>
+        <w:tab/>
+      </w:r>
+      <w:r>
+        <w:rPr>
+          <w:rFonts w:ascii="TH SarabunIT๙" w:hAnsi="TH SarabunIT๙" w:cs="TH SarabunIT๙" w:hint="cs"/>
+          <w:sz w:val="34"/>
+          <w:szCs w:val="34"/>
+          <w:u w:val="dotted"/>
+          <w:cs/>
+        </w:rPr>
+        <w:tab/>
+      </w:r>
+      <w:r>
+        <w:rPr>
+          <w:rFonts w:ascii="TH SarabunIT๙" w:hAnsi="TH SarabunIT๙" w:cs="TH SarabunIT๙" w:hint="cs"/>
+          <w:sz w:val="34"/>
+          <w:szCs w:val="34"/>
+          <w:u w:val="dotted"/>
+          <w:cs/>
+        </w:rPr>
+        <w:tab/>
+      </w:r>
+      <w:r>
+        <w:rPr>
+          <w:rFonts w:ascii="TH SarabunIT๙" w:hAnsi="TH SarabunIT๙" w:cs="TH SarabunIT๙"/>
+          <w:sz w:val="34"/>
+          <w:szCs w:val="34"/>
+          <w:cs/>
+        </w:rPr>
+        <w:t>อายุ</w:t>
+      </w:r>
+      <w:r>
+        <w:rPr>
+          <w:rFonts w:ascii="TH SarabunIT๙" w:hAnsi="TH SarabunIT๙" w:cs="TH SarabunIT๙"/>
+          <w:sz w:val="34"/>
+          <w:szCs w:val="34"/>
+          <w:u w:val="dotted"/>
+          <w:cs/>
+        </w:rPr>
+        <w:tab/>
+      </w:r>
+      <w:r>
+        <w:rPr>
+          <w:rFonts w:ascii="TH SarabunIT๙" w:hAnsi="TH SarabunIT๙" w:cs="TH SarabunIT๙"/>
+          <w:sz w:val="34"/>
+          <w:szCs w:val="34"/>
+          <w:u w:val="dotted"/>
+        </w:rPr>
+        <w:t>{age}</w:t>
+      </w:r>
+      <w:r>
+        <w:rPr>
+          <w:rFonts w:ascii="TH SarabunIT๙" w:hAnsi="TH SarabunIT๙" w:cs="TH SarabunIT๙" w:hint="cs"/>
+          <w:sz w:val="34"/>
+          <w:szCs w:val="34"/>
+          <w:u w:val="dotted"/>
+          <w:cs/>
+        </w:rPr>
+        <w:tab/>
+        <w:t xml:space="preserve">  </w:t>
+      </w:r>
+      <w:r>
+        <w:rPr>
+          <w:rFonts w:ascii="TH SarabunIT๙" w:hAnsi="TH SarabunIT๙" w:cs="TH SarabunIT๙"/>
+          <w:sz w:val="34"/>
+          <w:szCs w:val="34"/>
+          <w:cs/>
+        </w:rPr>
+        <w:t xml:space="preserve">ปี </w:t>
+      </w:r>
+    </w:p>
+    <w:p>
+      <w:pPr>
+        <w:spacing w:line="276" w:lineRule="auto"/>
+        <w:jc w:val="thaiDistribute"/>
+        <w:rPr>
+          <w:rFonts w:ascii="TH SarabunIT๙" w:hAnsi="TH SarabunIT๙" w:cs="TH SarabunIT๙"/>
+          <w:sz w:val="34"/>
+          <w:szCs w:val="34"/>
+        </w:rPr>
+      </w:pPr>
+      <w:r>
+        <w:rPr>
+          <w:rFonts w:ascii="TH SarabunIT๙" w:hAnsi="TH SarabunIT๙" w:cs="TH SarabunIT๙"/>
+          <w:sz w:val="34"/>
+          <w:szCs w:val="34"/>
+          <w:cs/>
+        </w:rPr>
+        <w:t>สัญชาติ</w:t>
+      </w:r>
+      <w:r>
+        <w:rPr>
+          <w:rFonts w:ascii="TH SarabunIT๙" w:hAnsi="TH SarabunIT๙" w:cs="TH SarabunIT๙"/>
+          <w:sz w:val="34"/>
+          <w:szCs w:val="34"/>
+          <w:u w:val="dotted"/>
+          <w:cs/>
+        </w:rPr>
+        <w:tab/>
+      </w:r>
+      <w:r>
+        <w:rPr>
+          <w:rFonts w:ascii="TH SarabunIT๙" w:hAnsi="TH SarabunIT๙" w:cs="TH SarabunIT๙"/>
+          <w:sz w:val="34"/>
+          <w:szCs w:val="34"/>
+          <w:u w:val="dotted"/>
+          <w:cs/>
+        </w:rPr>
+        <w:tab/>
+      </w:r>
+      <w:r>
+        <w:rPr>
+          <w:rFonts w:ascii="TH SarabunIT๙" w:hAnsi="TH SarabunIT๙" w:cs="TH SarabunIT๙"/>
+          <w:sz w:val="34"/>
+          <w:szCs w:val="34"/>
+          <w:u w:val="dotted"/>
+          <w:cs/>
+        </w:rPr>
+        <w:tab/>
+      </w:r>
+      <w:r>
+        <w:rPr>
+          <w:rFonts w:ascii="TH SarabunIT๙" w:hAnsi="TH SarabunIT๙" w:cs="TH SarabunIT๙"/>
+          <w:sz w:val="34"/>
+          <w:szCs w:val="34"/>
+          <w:u w:val="dotted"/>
+          <w:cs/>
+        </w:rPr>
+        <w:tab/>
+      </w:r>
+      <w:r>
+        <w:rPr>
+          <w:rFonts w:ascii="TH SarabunIT๙" w:hAnsi="TH SarabunIT๙" w:cs="TH SarabunIT๙"/>
+          <w:sz w:val="34"/>
+          <w:szCs w:val="34"/>
+          <w:cs/>
+        </w:rPr>
+        <w:t>เชื้อชาติ</w:t>
+      </w:r>
+      <w:r>
+        <w:rPr>
+          <w:rFonts w:ascii="TH SarabunIT๙" w:hAnsi="TH SarabunIT๙" w:cs="TH SarabunIT๙"/>
+          <w:sz w:val="34"/>
+          <w:szCs w:val="34"/>
+          <w:u w:val="dotted"/>
+          <w:cs/>
+        </w:rPr>
+        <w:tab/>
+      </w:r>
+      <w:r>
+        <w:rPr>
+          <w:rFonts w:ascii="TH SarabunIT๙" w:hAnsi="TH SarabunIT๙" w:cs="TH SarabunIT๙"/>
+          <w:sz w:val="34"/>
+          <w:szCs w:val="34"/>
+          <w:u w:val="dotted"/>
+          <w:cs/>
+        </w:rPr>
+        <w:tab/>
+      </w:r>
+      <w:r>
+        <w:rPr>
+          <w:rFonts w:ascii="TH SarabunIT๙" w:hAnsi="TH SarabunIT๙" w:cs="TH SarabunIT๙"/>
+          <w:sz w:val="34"/>
+          <w:szCs w:val="34"/>
+          <w:u w:val="dotted"/>
+          <w:cs/>
+        </w:rPr>
+        <w:tab/>
+      </w:r>
+      <w:r>
+        <w:rPr>
+          <w:rFonts w:ascii="TH SarabunIT๙" w:hAnsi="TH SarabunIT๙" w:cs="TH SarabunIT๙"/>
+          <w:sz w:val="34"/>
+          <w:szCs w:val="34"/>
+          <w:u w:val="dotted"/>
+          <w:cs/>
+        </w:rPr>
+        <w:tab/>
+      </w:r>
+      <w:r>
+        <w:rPr>
+          <w:rFonts w:ascii="TH SarabunIT๙" w:hAnsi="TH SarabunIT๙" w:cs="TH SarabunIT๙"/>
+          <w:sz w:val="34"/>
+          <w:szCs w:val="34"/>
+          <w:u w:val="dotted"/>
+          <w:cs/>
+        </w:rPr>
+        <w:tab/>
+      </w:r>
+      <w:r>
+        <w:rPr>
+          <w:rFonts w:ascii="TH SarabunIT๙" w:hAnsi="TH SarabunIT๙" w:cs="TH SarabunIT๙"/>
+          <w:sz w:val="34"/>
+          <w:szCs w:val="34"/>
+          <w:cs/>
+        </w:rPr>
+        <w:t>อยู่บ้านเลขที่</w:t>
+      </w:r>
+      <w:r>
+        <w:rPr>
+          <w:rFonts w:ascii="TH SarabunIT๙" w:hAnsi="TH SarabunIT๙" w:cs="TH SarabunIT๙"/>
+          <w:sz w:val="34"/>
+          <w:szCs w:val="34"/>
+          <w:u w:val="dotted"/>
+          <w:cs/>
+        </w:rPr>
+        <w:t xml:space="preserve">  </w:t>
+      </w:r>
+      <w:r>
+        <w:rPr>
+          <w:rFonts w:ascii="TH SarabunIT๙" w:hAnsi="TH SarabunIT๙" w:cs="TH SarabunIT๙"/>
+          <w:sz w:val="34"/>
+          <w:szCs w:val="34"/>
+          <w:u w:val="dotted"/>
+        </w:rPr>
+        <w:t>{</w:t>
+      </w:r>
+      <w:proofErr w:type="spellStart"/>
+      <w:r>
+        <w:rPr>
+          <w:rFonts w:ascii="TH SarabunIT๙" w:hAnsi="TH SarabunIT๙" w:cs="TH SarabunIT๙"/>
+          <w:sz w:val="34"/>
+          <w:szCs w:val="34"/>
+          <w:u w:val="dotted"/>
+        </w:rPr>
+        <w:t>addresss</w:t>
+      </w:r>
+      <w:proofErr w:type="spellEnd"/>
+      <w:r>
+        <w:rPr>
+          <w:rFonts w:ascii="TH SarabunIT๙" w:hAnsi="TH SarabunIT๙" w:cs="TH SarabunIT๙"/>
+          <w:sz w:val="34"/>
+          <w:szCs w:val="34"/>
+          <w:u w:val="dotted"/>
+        </w:rPr>
+        <w:t>}</w:t>
+      </w:r>
+      <w:r>
+        <w:rPr>
+          <w:rFonts w:ascii="TH SarabunIT๙" w:hAnsi="TH SarabunIT๙" w:cs="TH SarabunIT๙" w:hint="cs"/>
+          <w:sz w:val="34"/>
+          <w:szCs w:val="34"/>
+          <w:u w:val="dotted"/>
+          <w:cs/>
+        </w:rPr>
+        <w:t xml:space="preserve">           </w:t>
+      </w:r>
+      <w:r>
+        <w:rPr>
+          <w:rFonts w:ascii="TH SarabunIT๙" w:hAnsi="TH SarabunIT๙" w:cs="TH SarabunIT๙"/>
+          <w:color w:val="FFFFFF" w:themeColor="background1"/>
+          <w:sz w:val="34"/>
+          <w:szCs w:val="34"/>
+          <w:cs/>
+        </w:rPr>
+        <w:t>.</w:t>
+      </w:r>
+    </w:p>
+    <w:p>
+      <w:pPr>
+        <w:spacing w:line="276" w:lineRule="auto"/>
+        <w:jc w:val="thaiDistribute"/>
+        <w:rPr>
+          <w:rFonts w:ascii="TH SarabunIT๙" w:hAnsi="TH SarabunIT๙" w:cs="TH SarabunIT๙"/>
+          <w:sz w:val="34"/>
+          <w:szCs w:val="34"/>
+        </w:rPr>
+      </w:pPr>
+      <w:r>
+        <w:rPr>
+          <w:rFonts w:ascii="TH SarabunIT๙" w:hAnsi="TH SarabunIT๙" w:cs="TH SarabunIT๙"/>
+          <w:sz w:val="34"/>
+          <w:szCs w:val="34"/>
+          <w:cs/>
+        </w:rPr>
+        <w:t>ถนน ตรอก ซอย</w:t>
+      </w:r>
+      <w:r>
+        <w:rPr>
+          <w:rFonts w:ascii="TH SarabunIT๙" w:hAnsi="TH SarabunIT๙" w:cs="TH SarabunIT๙"/>
+          <w:sz w:val="34"/>
+          <w:szCs w:val="34"/>
+          <w:u w:val="dotted"/>
+        </w:rPr>
+        <w:t xml:space="preserve">     {road}</w:t>
+      </w:r>
+      <w:r>
+        <w:rPr>
+          <w:rFonts w:ascii="TH SarabunIT๙" w:hAnsi="TH SarabunIT๙" w:cs="TH SarabunIT๙" w:hint="cs"/>
+          <w:sz w:val="34"/>
+          <w:szCs w:val="34"/>
+          <w:u w:val="dotted"/>
+          <w:cs/>
+        </w:rPr>
+        <w:tab/>
+      </w:r>
+      <w:r>
+        <w:rPr>
+          <w:rFonts w:ascii="TH SarabunIT๙" w:hAnsi="TH SarabunIT๙" w:cs="TH SarabunIT๙" w:hint="cs"/>
+          <w:sz w:val="34"/>
+          <w:szCs w:val="34"/>
+          <w:u w:val="dotted"/>
+          <w:cs/>
+        </w:rPr>
+        <w:tab/>
+      </w:r>
+      <w:r>
+        <w:rPr>
+          <w:rFonts w:ascii="TH SarabunIT๙" w:hAnsi="TH SarabunIT๙" w:cs="TH SarabunIT๙" w:hint="cs"/>
+          <w:sz w:val="34"/>
+          <w:szCs w:val="34"/>
+          <w:u w:val="dotted"/>
+          <w:cs/>
+        </w:rPr>
+        <w:tab/>
+      </w:r>
+      <w:r>
+        <w:rPr>
+          <w:rFonts w:ascii="TH SarabunIT๙" w:hAnsi="TH SarabunIT๙" w:cs="TH SarabunIT๙" w:hint="cs"/>
+          <w:sz w:val="34"/>
+          <w:szCs w:val="34"/>
+          <w:u w:val="dotted"/>
+          <w:cs/>
+        </w:rPr>
+        <w:tab/>
+      </w:r>
+      <w:r>
+        <w:rPr>
+          <w:rFonts w:ascii="TH SarabunIT๙" w:hAnsi="TH SarabunIT๙" w:cs="TH SarabunIT๙" w:hint="cs"/>
+          <w:sz w:val="34"/>
+          <w:szCs w:val="34"/>
+          <w:u w:val="dotted"/>
+          <w:cs/>
+        </w:rPr>
+        <w:tab/>
+      </w:r>
+      <w:r>
+        <w:rPr>
+          <w:rFonts w:ascii="TH SarabunIT๙" w:hAnsi="TH SarabunIT๙" w:cs="TH SarabunIT๙" w:hint="cs"/>
+          <w:sz w:val="34"/>
+          <w:szCs w:val="34"/>
+          <w:u w:val="dotted"/>
+          <w:cs/>
+        </w:rPr>
+        <w:tab/>
+      </w:r>
+      <w:r>
+        <w:rPr>
+          <w:rFonts w:ascii="TH SarabunIT๙" w:hAnsi="TH SarabunIT๙" w:cs="TH SarabunIT๙" w:hint="cs"/>
+          <w:sz w:val="34"/>
+          <w:szCs w:val="34"/>
+          <w:u w:val="dotted"/>
+          <w:cs/>
+        </w:rPr>
+        <w:tab/>
+      </w:r>
+      <w:r>
+        <w:rPr>
+          <w:rFonts w:ascii="TH SarabunIT๙" w:hAnsi="TH SarabunIT๙" w:cs="TH SarabunIT๙" w:hint="cs"/>
+          <w:sz w:val="34"/>
+          <w:szCs w:val="34"/>
+          <w:u w:val="dotted"/>
+          <w:cs/>
+        </w:rPr>
+        <w:tab/>
+      </w:r>
+      <w:r>
+        <w:rPr>
+          <w:rFonts w:ascii="TH SarabunIT๙" w:hAnsi="TH SarabunIT๙" w:cs="TH SarabunIT๙" w:hint="cs"/>
+          <w:sz w:val="34"/>
+          <w:szCs w:val="34"/>
+          <w:u w:val="dotted"/>
+          <w:cs/>
+        </w:rPr>
+        <w:tab/>
+        <w:t xml:space="preserve">             </w:t>
+      </w:r>
+      <w:r>
+        <w:rPr>
+          <w:rFonts w:ascii="TH SarabunIT๙" w:hAnsi="TH SarabunIT๙" w:cs="TH SarabunIT๙" w:hint="cs"/>
+          <w:color w:val="FFFFFF" w:themeColor="background1"/>
+          <w:sz w:val="34"/>
+          <w:szCs w:val="34"/>
+          <w:u w:val="dotted"/>
+          <w:cs/>
+        </w:rPr>
+        <w:t>.</w:t>
+      </w:r>
+    </w:p>
+    <w:p>
+      <w:pPr>
+        <w:spacing w:line="276" w:lineRule="auto"/>
+        <w:rPr>
+          <w:rFonts w:ascii="TH SarabunIT๙" w:hAnsi="TH SarabunIT๙" w:cs="TH SarabunIT๙"/>
+          <w:sz w:val="34"/>
+          <w:szCs w:val="34"/>
+          <w:u w:val="dotted"/>
+        </w:rPr>
+      </w:pPr>
+      <w:r>
+        <w:rPr>
+          <w:rFonts w:ascii="TH SarabunIT๙" w:hAnsi="TH SarabunIT๙" w:cs="TH SarabunIT๙"/>
+          <w:sz w:val="34"/>
+          <w:szCs w:val="34"/>
+          <w:cs/>
+        </w:rPr>
+        <w:t>ตำบล/แขวง</w:t>
+      </w:r>
+      <w:r>
+        <w:rPr>
+          <w:rFonts w:ascii="TH SarabunIT๙" w:hAnsi="TH SarabunIT๙" w:cs="TH SarabunIT๙"/>
+          <w:sz w:val="34"/>
+          <w:szCs w:val="34"/>
+          <w:u w:val="dotted"/>
+          <w:cs/>
+        </w:rPr>
+        <w:tab/>
+      </w:r>
+      <w:r>
+        <w:rPr>
+          <w:rFonts w:ascii="TH SarabunIT๙" w:hAnsi="TH SarabunIT๙" w:cs="TH SarabunIT๙"/>
+          <w:sz w:val="34"/>
+          <w:szCs w:val="34"/>
+          <w:u w:val="dotted"/>
+        </w:rPr>
+        <w:t>{</w:t>
+      </w:r>
+      <w:proofErr w:type="spellStart"/>
+      <w:r>
+        <w:rPr>
+          <w:rFonts w:ascii="TH SarabunIT๙" w:hAnsi="TH SarabunIT๙" w:cs="TH SarabunIT๙"/>
+          <w:sz w:val="34"/>
+          <w:szCs w:val="34"/>
+          <w:u w:val="dotted"/>
+        </w:rPr>
+        <w:t>tambol</w:t>
+      </w:r>
+      <w:proofErr w:type="spellEnd"/>
+      <w:r>
+        <w:rPr>
+          <w:rFonts w:ascii="TH SarabunIT๙" w:hAnsi="TH SarabunIT๙" w:cs="TH SarabunIT๙"/>
+          <w:sz w:val="34"/>
+          <w:szCs w:val="34"/>
+          <w:u w:val="dotted"/>
+        </w:rPr>
+        <w:t>}</w:t>
+      </w:r>
+      <w:r>
+        <w:rPr>
+          <w:rFonts w:ascii="TH SarabunIT๙" w:hAnsi="TH SarabunIT๙" w:cs="TH SarabunIT๙" w:hint="cs"/>
+          <w:sz w:val="34"/>
+          <w:szCs w:val="34"/>
+          <w:u w:val="dotted"/>
+          <w:cs/>
+        </w:rPr>
+        <w:tab/>
+      </w:r>
+      <w:r>
+        <w:rPr>
+          <w:rFonts w:ascii="TH SarabunIT๙" w:hAnsi="TH SarabunIT๙" w:cs="TH SarabunIT๙"/>
+          <w:sz w:val="34"/>
+          <w:szCs w:val="34"/>
+          <w:cs/>
+        </w:rPr>
+        <w:t>อำเภอ/เขต</w:t>
+      </w:r>
+      <w:r>
+        <w:rPr>
+          <w:rFonts w:ascii="TH SarabunIT๙" w:hAnsi="TH SarabunIT๙" w:cs="TH SarabunIT๙"/>
+          <w:sz w:val="34"/>
+          <w:szCs w:val="34"/>
+          <w:u w:val="dotted"/>
+          <w:cs/>
+        </w:rPr>
+        <w:tab/>
+      </w:r>
+      <w:r>
+        <w:rPr>
+          <w:rFonts w:ascii="TH SarabunIT๙" w:hAnsi="TH SarabunIT๙" w:cs="TH SarabunIT๙"/>
+          <w:sz w:val="34"/>
+          <w:szCs w:val="34"/>
+          <w:u w:val="dotted"/>
+        </w:rPr>
+        <w:t>{district}</w:t>
+      </w:r>
+      <w:r>
+        <w:rPr>
+          <w:rFonts w:ascii="TH SarabunIT๙" w:hAnsi="TH SarabunIT๙" w:cs="TH SarabunIT๙" w:hint="cs"/>
+          <w:sz w:val="34"/>
+          <w:szCs w:val="34"/>
+          <w:u w:val="dotted"/>
+          <w:cs/>
+        </w:rPr>
+        <w:tab/>
+      </w:r>
+      <w:r>
+        <w:rPr>
+          <w:rFonts w:ascii="TH SarabunIT๙" w:hAnsi="TH SarabunIT๙" w:cs="TH SarabunIT๙" w:hint="cs"/>
+          <w:sz w:val="34"/>
+          <w:szCs w:val="34"/>
+          <w:u w:val="dotted"/>
+          <w:cs/>
+        </w:rPr>
+        <w:tab/>
+      </w:r>
+      <w:r>
+        <w:rPr>
+          <w:rFonts w:ascii="TH SarabunIT๙" w:hAnsi="TH SarabunIT๙" w:cs="TH SarabunIT๙"/>
+          <w:sz w:val="34"/>
+          <w:szCs w:val="34"/>
+          <w:cs/>
+        </w:rPr>
+        <w:t>จังหวัด</w:t>
+      </w:r>
+      <w:r>
+        <w:rPr>
+          <w:rFonts w:ascii="TH SarabunIT๙" w:hAnsi="TH SarabunIT๙" w:cs="TH SarabunIT๙"/>
+          <w:sz w:val="34"/>
+          <w:szCs w:val="34"/>
+          <w:u w:val="dotted"/>
+          <w:cs/>
+        </w:rPr>
+        <w:tab/>
+        <w:t xml:space="preserve">   </w:t>
+      </w:r>
+      <w:r>
+        <w:rPr>
+          <w:rFonts w:ascii="TH SarabunIT๙" w:hAnsi="TH SarabunIT๙" w:cs="TH SarabunIT๙"/>
+          <w:sz w:val="34"/>
+          <w:szCs w:val="34"/>
+          <w:u w:val="dotted"/>
+        </w:rPr>
+        <w:t>{</w:t>
+      </w:r>
+      <w:proofErr w:type="spellStart"/>
+      <w:r>
+        <w:rPr>
+          <w:rFonts w:ascii="TH SarabunIT๙" w:hAnsi="TH SarabunIT๙" w:cs="TH SarabunIT๙"/>
+          <w:sz w:val="34"/>
+          <w:szCs w:val="34"/>
+          <w:u w:val="dotted"/>
+        </w:rPr>
+        <w:t>provice</w:t>
+      </w:r>
+      <w:proofErr w:type="spellEnd"/>
+      <w:r>
+        <w:rPr>
+          <w:rFonts w:ascii="TH SarabunIT๙" w:hAnsi="TH SarabunIT๙" w:cs="TH SarabunIT๙"/>
+          <w:sz w:val="34"/>
+          <w:szCs w:val="34"/>
+          <w:u w:val="dotted"/>
+        </w:rPr>
+        <w:t>}</w:t>
+      </w:r>
+      <w:r>
+        <w:rPr>
+          <w:rFonts w:ascii="TH SarabunIT๙" w:hAnsi="TH SarabunIT๙" w:cs="TH SarabunIT๙" w:hint="cs"/>
+          <w:sz w:val="34"/>
+          <w:szCs w:val="34"/>
+          <w:u w:val="dotted"/>
+          <w:cs/>
+        </w:rPr>
+        <w:tab/>
+        <w:t xml:space="preserve">             </w:t>
+      </w:r>
+      <w:r>
+        <w:rPr>
+          <w:rFonts w:ascii="TH SarabunIT๙" w:hAnsi="TH SarabunIT๙" w:cs="TH SarabunIT๙" w:hint="cs"/>
+          <w:color w:val="FFFFFF" w:themeColor="background1"/>
+          <w:sz w:val="34"/>
+          <w:szCs w:val="34"/>
+          <w:u w:val="dotted"/>
+          <w:cs/>
+        </w:rPr>
+        <w:t>.</w:t>
+      </w:r>
+    </w:p>
+    <w:p>
+      <w:pPr>
+        <w:spacing w:line="276" w:lineRule="auto"/>
+        <w:rPr>
+          <w:rFonts w:ascii="TH SarabunIT๙" w:hAnsi="TH SarabunIT๙" w:cs="TH SarabunIT๙"/>
+          <w:sz w:val="34"/>
+          <w:szCs w:val="34"/>
+        </w:rPr>
+      </w:pPr>
+      <w:r>
+        <w:rPr>
+          <w:rFonts w:ascii="TH SarabunIT๙" w:hAnsi="TH SarabunIT๙" w:cs="TH SarabunIT๙"/>
+          <w:sz w:val="34"/>
+          <w:szCs w:val="34"/>
+          <w:cs/>
+        </w:rPr>
+        <w:t>ขอยื่นคำร้องต่อ</w:t>
+      </w:r>
+      <w:r>
+        <w:rPr>
+          <w:rFonts w:ascii="TH SarabunIT๙" w:hAnsi="TH SarabunIT๙" w:cs="TH SarabunIT๙"/>
+          <w:sz w:val="34"/>
+          <w:szCs w:val="34"/>
+          <w:u w:val="dotted"/>
+          <w:cs/>
+        </w:rPr>
+        <w:t xml:space="preserve">     ผู้อำนวยการเขตทุ่งครุ</w:t>
+      </w:r>
+      <w:r>
+        <w:rPr>
+          <w:rFonts w:ascii="TH SarabunIT๙" w:hAnsi="TH SarabunIT๙" w:cs="TH SarabunIT๙"/>
+          <w:sz w:val="34"/>
+          <w:szCs w:val="34"/>
+          <w:u w:val="dotted"/>
+          <w:cs/>
+        </w:rPr>
+        <w:tab/>
+      </w:r>
+      <w:r>
+        <w:rPr>
+          <w:rFonts w:ascii="TH SarabunIT๙" w:hAnsi="TH SarabunIT๙" w:cs="TH SarabunIT๙"/>
+          <w:sz w:val="34"/>
+          <w:szCs w:val="34"/>
+          <w:u w:val="dotted"/>
+          <w:cs/>
+        </w:rPr>
+        <w:tab/>
+      </w:r>
+      <w:r>
+        <w:rPr>
+          <w:rFonts w:ascii="TH SarabunIT๙" w:hAnsi="TH SarabunIT๙" w:cs="TH SarabunIT๙"/>
+          <w:sz w:val="34"/>
+          <w:szCs w:val="34"/>
+          <w:u w:val="dotted"/>
+          <w:cs/>
+        </w:rPr>
+        <w:tab/>
+      </w:r>
+      <w:r>
+        <w:rPr>
+          <w:rFonts w:ascii="TH SarabunIT๙" w:hAnsi="TH SarabunIT๙" w:cs="TH SarabunIT๙"/>
+          <w:sz w:val="34"/>
+          <w:szCs w:val="34"/>
+          <w:u w:val="dotted"/>
+          <w:cs/>
+        </w:rPr>
+        <w:tab/>
+      </w:r>
+      <w:r>
+        <w:rPr>
+          <w:rFonts w:ascii="TH SarabunIT๙" w:hAnsi="TH SarabunIT๙" w:cs="TH SarabunIT๙"/>
+          <w:sz w:val="34"/>
+          <w:szCs w:val="34"/>
+          <w:u w:val="dotted"/>
+          <w:cs/>
+        </w:rPr>
+        <w:tab/>
+      </w:r>
+      <w:r>
+        <w:rPr>
+          <w:rFonts w:ascii="TH SarabunIT๙" w:hAnsi="TH SarabunIT๙" w:cs="TH SarabunIT๙"/>
+          <w:sz w:val="34"/>
+          <w:szCs w:val="34"/>
+          <w:u w:val="dotted"/>
+          <w:cs/>
+        </w:rPr>
+        <w:tab/>
+        <w:t xml:space="preserve"> </w:t>
+      </w:r>
+      <w:r>
+        <w:rPr>
+          <w:rFonts w:ascii="TH SarabunIT๙" w:hAnsi="TH SarabunIT๙" w:cs="TH SarabunIT๙"/>
+          <w:sz w:val="34"/>
+          <w:szCs w:val="34"/>
+          <w:u w:val="dotted"/>
+          <w:cs/>
+        </w:rPr>
+        <w:tab/>
+        <w:t xml:space="preserve">             </w:t>
+      </w:r>
+      <w:r>
+        <w:rPr>
+          <w:rFonts w:ascii="TH SarabunIT๙" w:hAnsi="TH SarabunIT๙" w:cs="TH SarabunIT๙"/>
+          <w:color w:val="FFFFFF" w:themeColor="background1"/>
+          <w:sz w:val="34"/>
+          <w:szCs w:val="34"/>
+          <w:cs/>
+        </w:rPr>
+        <w:t>.</w:t>
+      </w:r>
+    </w:p>
+    <w:p>
+      <w:pPr>
+        <w:spacing w:before="120" w:line="276" w:lineRule="auto"/>
+        <w:jc w:val="thaiDistribute"/>
+        <w:rPr>
+          <w:rFonts w:ascii="TH SarabunIT๙" w:hAnsi="TH SarabunIT๙" w:cs="TH SarabunIT๙"/>
+          <w:sz w:val="32"/>
+          <w:szCs w:val="32"/>
+          <w:u w:val="dotted"/>
+          <w:cs/>
+        </w:rPr>
+      </w:pPr>
+      <w:r>
+        <w:rPr>
+          <w:rFonts w:ascii="TH SarabunIT๙" w:hAnsi="TH SarabunIT๙" w:cs="TH SarabunIT๙"/>
+          <w:sz w:val="34"/>
+          <w:szCs w:val="34"/>
+          <w:cs/>
+        </w:rPr>
+        <w:tab/>
+      </w:r>
+      <w:r>
+        <w:rPr>
+          <w:rFonts w:ascii="TH SarabunIT๙" w:hAnsi="TH SarabunIT๙" w:cs="TH SarabunIT๙"/>
+          <w:sz w:val="34"/>
+          <w:szCs w:val="34"/>
+          <w:cs/>
+        </w:rPr>
+        <w:tab/>
+        <w:t>ด้วย</w:t>
+      </w:r>
+      <w:r>
+        <w:rPr>
+          <w:rFonts w:ascii="TH SarabunIT๙" w:hAnsi="TH SarabunIT๙" w:cs="TH SarabunIT๙"/>
+          <w:sz w:val="34"/>
+          <w:szCs w:val="34"/>
+          <w:u w:val="dotted"/>
+          <w:cs/>
+        </w:rPr>
+        <w:t xml:space="preserve">   ข้าพเจ้า </w:t>
+      </w:r>
+      <w:r>
+        <w:rPr>
+          <w:rFonts w:ascii="TH SarabunIT๙" w:hAnsi="TH SarabunIT๙" w:cs="TH SarabunIT๙"/>
+          <w:sz w:val="34"/>
+          <w:szCs w:val="34"/>
+          <w:u w:val="dotted"/>
+        </w:rPr>
+        <w:t>{</w:t>
+      </w:r>
+      <w:proofErr w:type="spellStart"/>
+      <w:r>
+        <w:rPr>
+          <w:rFonts w:ascii="TH SarabunIT๙" w:hAnsi="TH SarabunIT๙" w:cs="TH SarabunIT๙"/>
+          <w:sz w:val="34"/>
+          <w:szCs w:val="34"/>
+          <w:u w:val="dotted"/>
+        </w:rPr>
+        <w:t>full_name</w:t>
+      </w:r>
+      <w:proofErr w:type="spellEnd"/>
+      <w:r>
+        <w:rPr>
+          <w:rFonts w:ascii="TH SarabunIT๙" w:hAnsi="TH SarabunIT๙" w:cs="TH SarabunIT๙"/>
+          <w:sz w:val="34"/>
+          <w:szCs w:val="34"/>
+          <w:u w:val="dotted"/>
+        </w:rPr>
+        <w:t>}</w:t>
+      </w:r>
+      <w:r>
+        <w:rPr>
+          <w:rFonts w:ascii="TH SarabunIT๙" w:hAnsi="TH SarabunIT๙" w:cs="TH SarabunIT๙" w:hint="cs"/>
+          <w:sz w:val="34"/>
+          <w:szCs w:val="34"/>
+          <w:u w:val="dotted"/>
+          <w:cs/>
+        </w:rPr>
+        <w:t xml:space="preserve"> เลขประจำตัวประชาชน </w:t>
+      </w:r>
+      <w:r>
+        <w:rPr>
+          <w:rFonts w:ascii="TH SarabunIT๙" w:hAnsi="TH SarabunIT๙" w:cs="TH SarabunIT๙"/>
+          <w:sz w:val="32"/>
+          <w:szCs w:val="32"/>
+          <w:u w:val="dotted"/>
+        </w:rPr>
+        <w:t>{card}</w:t>
+      </w:r>
+      <w:r>
+        <w:rPr>
+          <w:rFonts w:ascii="TH SarabunIT๙" w:hAnsi="TH SarabunIT๙" w:cs="TH SarabunIT๙"/>
+          <w:sz w:val="34"/>
+          <w:szCs w:val="34"/>
+          <w:u w:val="dotted"/>
+          <w:cs/>
+        </w:rPr>
+        <w:t xml:space="preserve"> </w:t>
+      </w:r>
+      <w:r>
+        <w:rPr>
+          <w:rFonts w:ascii="TH SarabunIT๙" w:hAnsi="TH SarabunIT๙" w:cs="TH SarabunIT๙"/>
+          <w:sz w:val="32"/>
+          <w:szCs w:val="32"/>
+          <w:u w:val="dotted"/>
+          <w:cs/>
+        </w:rPr>
+        <w:t>อยู่บ้านเลขที่</w:t>
+      </w:r>
+      <w:r>
+        <w:rPr>
+          <w:rFonts w:ascii="TH SarabunIT๙" w:hAnsi="TH SarabunIT๙" w:cs="TH SarabunIT๙"/>
+          <w:sz w:val="32"/>
+          <w:szCs w:val="32"/>
+          <w:u w:val="dotted"/>
+        </w:rPr>
+        <w:t xml:space="preserve"> {</w:t>
+      </w:r>
+      <w:proofErr w:type="spellStart"/>
+      <w:r>
+        <w:rPr>
+          <w:rFonts w:ascii="TH SarabunIT๙" w:hAnsi="TH SarabunIT๙" w:cs="TH SarabunIT๙"/>
+          <w:sz w:val="32"/>
+          <w:szCs w:val="32"/>
+          <w:u w:val="dotted"/>
+        </w:rPr>
+        <w:t>addresss</w:t>
+      </w:r>
+      <w:proofErr w:type="spellEnd"/>
+      <w:r>
+        <w:rPr>
+          <w:rFonts w:ascii="TH SarabunIT๙" w:hAnsi="TH SarabunIT๙" w:cs="TH SarabunIT๙"/>
+          <w:sz w:val="32"/>
+          <w:szCs w:val="32"/>
+          <w:u w:val="dotted"/>
+        </w:rPr>
+        <w:t xml:space="preserve">} </w:t>
+      </w:r>
+      <w:r>
+        <w:rPr>
+          <w:rFonts w:ascii="TH SarabunIT๙" w:hAnsi="TH SarabunIT๙" w:cs="TH SarabunIT๙" w:hint="cs"/>
+          <w:sz w:val="32"/>
+          <w:szCs w:val="32"/>
+          <w:u w:val="dotted"/>
+          <w:cs/>
+        </w:rPr>
+        <w:t>หมู่ที่</w:t>
+      </w:r>
+      <w:r>
+        <w:rPr>
+          <w:rFonts w:ascii="TH SarabunIT๙" w:hAnsi="TH SarabunIT๙" w:cs="TH SarabunIT๙"/>
+          <w:sz w:val="32"/>
+          <w:szCs w:val="32"/>
+          <w:u w:val="dotted"/>
+        </w:rPr>
+        <w:t xml:space="preserve"> {moo} </w:t>
+      </w:r>
+      <w:r>
+        <w:rPr>
+          <w:rFonts w:ascii="TH SarabunIT๙" w:hAnsi="TH SarabunIT๙" w:cs="TH SarabunIT๙" w:hint="cs"/>
+          <w:sz w:val="32"/>
+          <w:szCs w:val="32"/>
+          <w:u w:val="dotted"/>
+          <w:cs/>
+        </w:rPr>
+        <w:t>ซอย</w:t>
+      </w:r>
+      <w:r>
+        <w:rPr>
+          <w:rFonts w:ascii="TH SarabunIT๙" w:hAnsi="TH SarabunIT๙" w:cs="TH SarabunIT๙"/>
+          <w:sz w:val="32"/>
+          <w:szCs w:val="32"/>
+          <w:u w:val="dotted"/>
+        </w:rPr>
+        <w:t>/</w:t>
+      </w:r>
+      <w:r>
+        <w:rPr>
+          <w:rFonts w:ascii="TH SarabunIT๙" w:hAnsi="TH SarabunIT๙" w:cs="TH SarabunIT๙" w:hint="cs"/>
+          <w:sz w:val="32"/>
+          <w:szCs w:val="32"/>
+          <w:u w:val="dotted"/>
+          <w:cs/>
+        </w:rPr>
+        <w:t>ถนน</w:t>
+      </w:r>
+      <w:r>
+        <w:rPr>
+          <w:rFonts w:ascii="TH SarabunIT๙" w:hAnsi="TH SarabunIT๙" w:cs="TH SarabunIT๙"/>
+          <w:sz w:val="32"/>
+          <w:szCs w:val="32"/>
+          <w:u w:val="dotted"/>
+        </w:rPr>
+        <w:t xml:space="preserve"> {road} </w:t>
+      </w:r>
+      <w:r>
+        <w:rPr>
+          <w:rFonts w:ascii="TH SarabunIT๙" w:hAnsi="TH SarabunIT๙" w:cs="TH SarabunIT๙" w:hint="cs"/>
+          <w:sz w:val="32"/>
+          <w:szCs w:val="32"/>
+          <w:u w:val="dotted"/>
+          <w:cs/>
+        </w:rPr>
+        <w:t>ตำบล</w:t>
+      </w:r>
+      <w:r>
+        <w:rPr>
+          <w:rFonts w:ascii="TH SarabunIT๙" w:hAnsi="TH SarabunIT๙" w:cs="TH SarabunIT๙"/>
+          <w:sz w:val="32"/>
+          <w:szCs w:val="32"/>
+          <w:u w:val="dotted"/>
+        </w:rPr>
+        <w:t>/</w:t>
+      </w:r>
+      <w:r>
+        <w:rPr>
+          <w:rFonts w:ascii="TH SarabunIT๙" w:hAnsi="TH SarabunIT๙" w:cs="TH SarabunIT๙" w:hint="cs"/>
+          <w:sz w:val="32"/>
+          <w:szCs w:val="32"/>
+          <w:u w:val="dotted"/>
+          <w:cs/>
+        </w:rPr>
+        <w:t>แขวง</w:t>
+      </w:r>
+      <w:r>
+        <w:rPr>
+          <w:rFonts w:ascii="TH SarabunIT๙" w:hAnsi="TH SarabunIT๙" w:cs="TH SarabunIT๙"/>
+          <w:sz w:val="32"/>
+          <w:szCs w:val="32"/>
+          <w:u w:val="dotted"/>
+        </w:rPr>
+        <w:t xml:space="preserve"> {</w:t>
+      </w:r>
+      <w:proofErr w:type="spellStart"/>
+      <w:r>
+        <w:rPr>
+          <w:rFonts w:ascii="TH SarabunIT๙" w:hAnsi="TH SarabunIT๙" w:cs="TH SarabunIT๙"/>
+          <w:sz w:val="32"/>
+          <w:szCs w:val="32"/>
+          <w:u w:val="dotted"/>
+        </w:rPr>
+        <w:t>tambol</w:t>
+      </w:r>
+      <w:proofErr w:type="spellEnd"/>
+      <w:r>
+        <w:rPr>
+          <w:rFonts w:ascii="TH SarabunIT๙" w:hAnsi="TH SarabunIT๙" w:cs="TH SarabunIT๙"/>
+          <w:sz w:val="32"/>
+          <w:szCs w:val="32"/>
+          <w:u w:val="dotted"/>
+        </w:rPr>
+        <w:t xml:space="preserve">} </w:t>
+      </w:r>
+      <w:r>
+        <w:rPr>
+          <w:rFonts w:ascii="TH SarabunIT๙" w:hAnsi="TH SarabunIT๙" w:cs="TH SarabunIT๙" w:hint="cs"/>
+          <w:sz w:val="32"/>
+          <w:szCs w:val="32"/>
+          <w:u w:val="dotted"/>
+          <w:cs/>
+        </w:rPr>
+        <w:t>อำเภอ</w:t>
+      </w:r>
+      <w:r>
+        <w:rPr>
+          <w:rFonts w:ascii="TH SarabunIT๙" w:hAnsi="TH SarabunIT๙" w:cs="TH SarabunIT๙"/>
+          <w:sz w:val="32"/>
+          <w:szCs w:val="32"/>
+          <w:u w:val="dotted"/>
+        </w:rPr>
+        <w:t>/</w:t>
+      </w:r>
+      <w:r>
+        <w:rPr>
+          <w:rFonts w:ascii="TH SarabunIT๙" w:hAnsi="TH SarabunIT๙" w:cs="TH SarabunIT๙" w:hint="cs"/>
+          <w:sz w:val="32"/>
+          <w:szCs w:val="32"/>
+          <w:u w:val="dotted"/>
+          <w:cs/>
+        </w:rPr>
+        <w:t>เขต</w:t>
+      </w:r>
+      <w:r>
+        <w:rPr>
+          <w:rFonts w:ascii="TH SarabunIT๙" w:hAnsi="TH SarabunIT๙" w:cs="TH SarabunIT๙"/>
+          <w:sz w:val="32"/>
+          <w:szCs w:val="32"/>
+          <w:u w:val="dotted"/>
+        </w:rPr>
+        <w:t xml:space="preserve"> {district}</w:t>
+      </w:r>
+      <w:r>
+        <w:rPr>
+          <w:rFonts w:ascii="TH SarabunIT๙" w:hAnsi="TH SarabunIT๙" w:cs="TH SarabunIT๙" w:hint="cs"/>
+          <w:sz w:val="32"/>
+          <w:szCs w:val="32"/>
+          <w:u w:val="dotted"/>
+          <w:cs/>
+        </w:rPr>
+        <w:t xml:space="preserve"> จังหวัด </w:t>
+      </w:r>
+      <w:r>
+        <w:rPr>
+          <w:rFonts w:ascii="TH SarabunIT๙" w:hAnsi="TH SarabunIT๙" w:cs="TH SarabunIT๙"/>
+          <w:sz w:val="32"/>
+          <w:szCs w:val="32"/>
+          <w:u w:val="dotted"/>
+        </w:rPr>
+        <w:t>{</w:t>
+      </w:r>
+      <w:proofErr w:type="spellStart"/>
+      <w:r>
+        <w:rPr>
+          <w:rFonts w:ascii="TH SarabunIT๙" w:hAnsi="TH SarabunIT๙" w:cs="TH SarabunIT๙"/>
+          <w:sz w:val="32"/>
+          <w:szCs w:val="32"/>
+          <w:u w:val="dotted"/>
+        </w:rPr>
+        <w:t>provice</w:t>
+      </w:r>
+      <w:proofErr w:type="spellEnd"/>
+      <w:r>
+        <w:rPr>
+          <w:rFonts w:ascii="TH SarabunIT๙" w:hAnsi="TH SarabunIT๙" w:cs="TH SarabunIT๙"/>
+          <w:sz w:val="32"/>
+          <w:szCs w:val="32"/>
+          <w:u w:val="dotted"/>
+        </w:rPr>
+        <w:t xml:space="preserve">} </w:t>
+      </w:r>
+      <w:r>
+        <w:rPr>
+          <w:rFonts w:ascii="TH SarabunIT๙" w:hAnsi="TH SarabunIT๙" w:cs="TH SarabunIT๙" w:hint="cs"/>
+          <w:sz w:val="32"/>
+          <w:szCs w:val="32"/>
+          <w:u w:val="dotted"/>
+          <w:cs/>
+        </w:rPr>
+        <w:t>อาชีพ</w:t>
+      </w:r>
+      <w:r>
+        <w:rPr>
+          <w:rFonts w:ascii="TH SarabunIT๙" w:hAnsi="TH SarabunIT๙" w:cs="TH SarabunIT๙"/>
+          <w:sz w:val="32"/>
+          <w:szCs w:val="32"/>
+          <w:u w:val="dotted"/>
+        </w:rPr>
+        <w:t xml:space="preserve"> {job}</w:t>
+      </w:r>
+      <w:r>
+        <w:rPr>
+          <w:rFonts w:ascii="TH SarabunIT๙" w:hAnsi="TH SarabunIT๙" w:cs="TH SarabunIT๙" w:hint="cs"/>
+          <w:sz w:val="32"/>
+          <w:szCs w:val="32"/>
+          <w:u w:val="dotted"/>
+          <w:cs/>
+        </w:rPr>
+        <w:t xml:space="preserve"> มีความประสงค์ให้สำนักงานเขตทุ่งครุสอบสวนรับรอง</w:t>
+      </w:r>
+      <w:r>
+        <w:rPr>
+          <w:rFonts w:ascii="TH SarabunIT๙" w:hAnsi="TH SarabunIT๙" w:cs="TH SarabunIT๙"/>
+          <w:sz w:val="32"/>
+          <w:szCs w:val="32"/>
+          <w:u w:val="dotted"/>
+        </w:rPr>
+        <w:t xml:space="preserve"> {</w:t>
+      </w:r>
+      <w:proofErr w:type="spellStart"/>
+      <w:r>
+        <w:rPr>
+          <w:rFonts w:ascii="TH SarabunIT๙" w:hAnsi="TH SarabunIT๙" w:cs="TH SarabunIT๙"/>
+          <w:sz w:val="32"/>
+          <w:szCs w:val="32"/>
+          <w:u w:val="dotted"/>
+        </w:rPr>
+        <w:t>titleName</w:t>
+      </w:r>
+      <w:proofErr w:type="spellEnd"/>
+      <w:r>
+        <w:rPr>
+          <w:rFonts w:ascii="TH SarabunIT๙" w:hAnsi="TH SarabunIT๙" w:cs="TH SarabunIT๙"/>
+          <w:sz w:val="32"/>
+          <w:szCs w:val="32"/>
+          <w:u w:val="dotted"/>
+        </w:rPr>
+        <w:t>}</w:t>
+      </w:r>
+      <w:r>
+        <w:rPr>
+          <w:rFonts w:ascii="TH SarabunIT๙" w:hAnsi="TH SarabunIT๙" w:cs="TH SarabunIT๙" w:hint="cs"/>
+          <w:sz w:val="32"/>
+          <w:szCs w:val="32"/>
+          <w:u w:val="dotted"/>
+          <w:cs/>
+        </w:rPr>
+        <w:t xml:space="preserve"> เพื่อนำไปประกอบหลักฐานในการ </w:t>
+      </w:r>
+      <w:r>
+        <w:rPr>
+          <w:rFonts w:ascii="TH SarabunIT๙" w:hAnsi="TH SarabunIT๙" w:cs="TH SarabunIT๙"/>
+          <w:sz w:val="32"/>
+          <w:szCs w:val="32"/>
+          <w:u w:val="dotted"/>
+        </w:rPr>
+        <w:t>{</w:t>
+      </w:r>
+      <w:proofErr w:type="spellStart"/>
+      <w:r>
+        <w:rPr>
+          <w:rFonts w:ascii="TH SarabunIT๙" w:hAnsi="TH SarabunIT๙" w:cs="TH SarabunIT๙"/>
+          <w:sz w:val="32"/>
+          <w:szCs w:val="32"/>
+          <w:u w:val="dotted"/>
+        </w:rPr>
+        <w:t>forwhat</w:t>
+      </w:r>
+      <w:proofErr w:type="spellEnd"/>
+      <w:r>
+        <w:rPr>
+          <w:rFonts w:ascii="TH SarabunIT๙" w:hAnsi="TH SarabunIT๙" w:cs="TH SarabunIT๙"/>
+          <w:sz w:val="32"/>
+          <w:szCs w:val="32"/>
+          <w:u w:val="dotted"/>
+        </w:rPr>
+        <w:t>}</w:t>
+      </w:r>
+      <w:r>
+        <w:rPr>
+          <w:rFonts w:ascii="TH SarabunIT๙" w:hAnsi="TH SarabunIT๙" w:cs="TH SarabunIT๙" w:hint="cs"/>
+          <w:sz w:val="32"/>
+          <w:szCs w:val="32"/>
+          <w:u w:val="dotted"/>
+          <w:cs/>
+        </w:rPr>
+        <w:t xml:space="preserve">    .</w:t>
+      </w:r>
+    </w:p>
+    <w:p>
+      <w:pPr>
+        <w:spacing w:before="120" w:line="276" w:lineRule="auto"/>
+        <w:jc w:val="thaiDistribute"/>
+        <w:rPr>
+          <w:rFonts w:ascii="TH SarabunIT๙" w:hAnsi="TH SarabunIT๙" w:cs="TH SarabunIT๙"/>
+          <w:color w:val="FFFFFF" w:themeColor="background1"/>
+          <w:sz w:val="32"/>
+          <w:szCs w:val="32"/>
+          <w:u w:val="dotted"/>
+        </w:rPr>
+      </w:pPr>
+      <w:r>
+        <w:rPr>
+          <w:rFonts w:ascii="TH SarabunIT๙" w:hAnsi="TH SarabunIT๙" w:cs="TH SarabunIT๙"/>
+          <w:sz w:val="32"/>
+          <w:szCs w:val="32"/>
+          <w:u w:val="dotted"/>
+          <w:cs/>
+        </w:rPr>
+        <w:tab/>
+      </w:r>
+      <w:r>
+        <w:rPr>
+          <w:rFonts w:ascii="TH SarabunIT๙" w:hAnsi="TH SarabunIT๙" w:cs="TH SarabunIT๙"/>
+          <w:sz w:val="32"/>
+          <w:szCs w:val="32"/>
+          <w:u w:val="dotted"/>
+          <w:cs/>
+        </w:rPr>
+        <w:tab/>
+      </w:r>
+      <w:r>
+        <w:rPr>
+          <w:rFonts w:ascii="TH SarabunIT๙" w:hAnsi="TH SarabunIT๙" w:cs="TH SarabunIT๙"/>
+          <w:sz w:val="32"/>
+          <w:szCs w:val="32"/>
+          <w:u w:val="dotted"/>
+          <w:cs/>
+        </w:rPr>
+        <w:tab/>
+      </w:r>
+      <w:r>
+        <w:rPr>
+          <w:rFonts w:ascii="TH SarabunIT๙" w:hAnsi="TH SarabunIT๙" w:cs="TH SarabunIT๙"/>
+          <w:sz w:val="32"/>
+          <w:szCs w:val="32"/>
+          <w:u w:val="dotted"/>
+          <w:cs/>
+        </w:rPr>
+        <w:tab/>
+      </w:r>
+      <w:r>
+        <w:rPr>
+          <w:rFonts w:ascii="TH SarabunIT๙" w:hAnsi="TH SarabunIT๙" w:cs="TH SarabunIT๙"/>
+          <w:sz w:val="32"/>
+          <w:szCs w:val="32"/>
+          <w:u w:val="dotted"/>
+          <w:cs/>
+        </w:rPr>
+        <w:tab/>
+      </w:r>
+      <w:r>
+        <w:rPr>
+          <w:rFonts w:ascii="TH SarabunIT๙" w:hAnsi="TH SarabunIT๙" w:cs="TH SarabunIT๙"/>
+          <w:sz w:val="32"/>
+          <w:szCs w:val="32"/>
+          <w:u w:val="dotted"/>
+          <w:cs/>
+        </w:rPr>
+        <w:tab/>
+      </w:r>
+      <w:r>
+        <w:rPr>
+          <w:rFonts w:ascii="TH SarabunIT๙" w:hAnsi="TH SarabunIT๙" w:cs="TH SarabunIT๙"/>
+          <w:sz w:val="32"/>
+          <w:szCs w:val="32"/>
+          <w:u w:val="dotted"/>
+          <w:cs/>
+        </w:rPr>
+        <w:tab/>
+      </w:r>
+      <w:r>
+        <w:rPr>
+          <w:rFonts w:ascii="TH SarabunIT๙" w:hAnsi="TH SarabunIT๙" w:cs="TH SarabunIT๙"/>
+          <w:sz w:val="32"/>
+          <w:szCs w:val="32"/>
+          <w:u w:val="dotted"/>
+          <w:cs/>
+        </w:rPr>
+        <w:tab/>
+      </w:r>
+      <w:r>
+        <w:rPr>
+          <w:rFonts w:ascii="TH SarabunIT๙" w:hAnsi="TH SarabunIT๙" w:cs="TH SarabunIT๙"/>
+          <w:sz w:val="32"/>
+          <w:szCs w:val="32"/>
+          <w:u w:val="dotted"/>
+          <w:cs/>
+        </w:rPr>
+        <w:tab/>
+      </w:r>
+      <w:r>
+        <w:rPr>
+          <w:rFonts w:ascii="TH SarabunIT๙" w:hAnsi="TH SarabunIT๙" w:cs="TH SarabunIT๙"/>
+          <w:sz w:val="32"/>
+          <w:szCs w:val="32"/>
+          <w:u w:val="dotted"/>
+          <w:cs/>
+        </w:rPr>
+        <w:tab/>
+      </w:r>
+      <w:r>
+        <w:rPr>
+          <w:rFonts w:ascii="TH SarabunIT๙" w:hAnsi="TH SarabunIT๙" w:cs="TH SarabunIT๙"/>
+          <w:sz w:val="32"/>
+          <w:szCs w:val="32"/>
+          <w:u w:val="dotted"/>
+          <w:cs/>
+        </w:rPr>
+        <w:tab/>
+      </w:r>
+      <w:r>
+        <w:rPr>
+          <w:rFonts w:ascii="TH SarabunIT๙" w:hAnsi="TH SarabunIT๙" w:cs="TH SarabunIT๙"/>
+          <w:sz w:val="32"/>
+          <w:szCs w:val="32"/>
+          <w:u w:val="dotted"/>
+          <w:cs/>
+        </w:rPr>
+        <w:tab/>
+      </w:r>
+      <w:r>
+        <w:rPr>
+          <w:rFonts w:ascii="TH SarabunIT๙" w:hAnsi="TH SarabunIT๙" w:cs="TH SarabunIT๙"/>
+          <w:sz w:val="32"/>
+          <w:szCs w:val="32"/>
+          <w:u w:val="dotted"/>
+          <w:cs/>
+        </w:rPr>
+        <w:tab/>
+        <w:t xml:space="preserve">    </w:t>
+      </w:r>
+      <w:r>
+        <w:rPr>
+          <w:rFonts w:ascii="TH SarabunIT๙" w:hAnsi="TH SarabunIT๙" w:cs="TH SarabunIT๙"/>
+          <w:color w:val="FFFFFF" w:themeColor="background1"/>
+          <w:sz w:val="32"/>
+          <w:szCs w:val="32"/>
+          <w:u w:val="dotted"/>
+          <w:cs/>
+        </w:rPr>
+        <w:t>.</w:t>
+      </w:r>
+    </w:p>
+    <w:p>
+      <w:pPr>
+        <w:spacing w:before="120" w:line="276" w:lineRule="auto"/>
+        <w:jc w:val="thaiDistribute"/>
+        <w:rPr>
+          <w:rFonts w:ascii="TH SarabunIT๙" w:hAnsi="TH SarabunIT๙" w:cs="TH SarabunIT๙"/>
+          <w:color w:val="FFFFFF" w:themeColor="background1"/>
+          <w:sz w:val="32"/>
+          <w:szCs w:val="32"/>
+          <w:u w:val="dotted"/>
+        </w:rPr>
+      </w:pPr>
+      <w:r>
+        <w:rPr>
+          <w:rFonts w:ascii="TH SarabunIT๙" w:hAnsi="TH SarabunIT๙" w:cs="TH SarabunIT๙"/>
+          <w:sz w:val="32"/>
+          <w:szCs w:val="32"/>
+          <w:u w:val="dotted"/>
+          <w:cs/>
+        </w:rPr>
+        <w:tab/>
+      </w:r>
+      <w:r>
+        <w:rPr>
+          <w:rFonts w:ascii="TH SarabunIT๙" w:hAnsi="TH SarabunIT๙" w:cs="TH SarabunIT๙"/>
+          <w:sz w:val="32"/>
+          <w:szCs w:val="32"/>
+          <w:u w:val="dotted"/>
+          <w:cs/>
+        </w:rPr>
+        <w:tab/>
+      </w:r>
+      <w:r>
+        <w:rPr>
+          <w:rFonts w:ascii="TH SarabunIT๙" w:hAnsi="TH SarabunIT๙" w:cs="TH SarabunIT๙"/>
+          <w:sz w:val="32"/>
+          <w:szCs w:val="32"/>
+          <w:u w:val="dotted"/>
+          <w:cs/>
+        </w:rPr>
+        <w:tab/>
+      </w:r>
+      <w:r>
+        <w:rPr>
+          <w:rFonts w:ascii="TH SarabunIT๙" w:hAnsi="TH SarabunIT๙" w:cs="TH SarabunIT๙"/>
+          <w:sz w:val="32"/>
+          <w:szCs w:val="32"/>
+          <w:u w:val="dotted"/>
+          <w:cs/>
+        </w:rPr>
+        <w:tab/>
+      </w:r>
+      <w:r>
+        <w:rPr>
+          <w:rFonts w:ascii="TH SarabunIT๙" w:hAnsi="TH SarabunIT๙" w:cs="TH SarabunIT๙"/>
+          <w:sz w:val="32"/>
+          <w:szCs w:val="32"/>
+          <w:u w:val="dotted"/>
+          <w:cs/>
+        </w:rPr>
+        <w:tab/>
+      </w:r>
+      <w:r>
+        <w:rPr>
+          <w:rFonts w:ascii="TH SarabunIT๙" w:hAnsi="TH SarabunIT๙" w:cs="TH SarabunIT๙"/>
+          <w:sz w:val="32"/>
+          <w:szCs w:val="32"/>
+          <w:u w:val="dotted"/>
+          <w:cs/>
+        </w:rPr>
+        <w:tab/>
+      </w:r>
+      <w:r>
+        <w:rPr>
+          <w:rFonts w:ascii="TH SarabunIT๙" w:hAnsi="TH SarabunIT๙" w:cs="TH SarabunIT๙"/>
+          <w:sz w:val="32"/>
+          <w:szCs w:val="32"/>
+          <w:u w:val="dotted"/>
+          <w:cs/>
+        </w:rPr>
+        <w:tab/>
+      </w:r>
+      <w:r>
+        <w:rPr>
+          <w:rFonts w:ascii="TH SarabunIT๙" w:hAnsi="TH SarabunIT๙" w:cs="TH SarabunIT๙"/>
+          <w:sz w:val="32"/>
+          <w:szCs w:val="32"/>
+          <w:u w:val="dotted"/>
+          <w:cs/>
+        </w:rPr>
+        <w:tab/>
+      </w:r>
+      <w:r>
+        <w:rPr>
+          <w:rFonts w:ascii="TH SarabunIT๙" w:hAnsi="TH SarabunIT๙" w:cs="TH SarabunIT๙"/>
+          <w:sz w:val="32"/>
+          <w:szCs w:val="32"/>
+          <w:u w:val="dotted"/>
+          <w:cs/>
+        </w:rPr>
+        <w:tab/>
+      </w:r>
+      <w:r>
+        <w:rPr>
+          <w:rFonts w:ascii="TH SarabunIT๙" w:hAnsi="TH SarabunIT๙" w:cs="TH SarabunIT๙"/>
+          <w:sz w:val="32"/>
+          <w:szCs w:val="32"/>
+          <w:u w:val="dotted"/>
+          <w:cs/>
+        </w:rPr>
+        <w:tab/>
+      </w:r>
+      <w:r>
+        <w:rPr>
+          <w:rFonts w:ascii="TH SarabunIT๙" w:hAnsi="TH SarabunIT๙" w:cs="TH SarabunIT๙"/>
+          <w:sz w:val="32"/>
+          <w:szCs w:val="32"/>
+          <w:u w:val="dotted"/>
+          <w:cs/>
+        </w:rPr>
+        <w:tab/>
+      </w:r>
+      <w:r>
+        <w:rPr>
+          <w:rFonts w:ascii="TH SarabunIT๙" w:hAnsi="TH SarabunIT๙" w:cs="TH SarabunIT๙"/>
+          <w:sz w:val="32"/>
+          <w:szCs w:val="32"/>
+          <w:u w:val="dotted"/>
+          <w:cs/>
+        </w:rPr>
+        <w:tab/>
+      </w:r>
+      <w:r>
+        <w:rPr>
+          <w:rFonts w:ascii="TH SarabunIT๙" w:hAnsi="TH SarabunIT๙" w:cs="TH SarabunIT๙"/>
+          <w:sz w:val="32"/>
+          <w:szCs w:val="32"/>
+          <w:u w:val="dotted"/>
+          <w:cs/>
+        </w:rPr>
+        <w:tab/>
+        <w:t xml:space="preserve">    </w:t>
+      </w:r>
+      <w:r>
+        <w:rPr>
+          <w:rFonts w:ascii="TH SarabunIT๙" w:hAnsi="TH SarabunIT๙" w:cs="TH SarabunIT๙"/>
+          <w:color w:val="FFFFFF" w:themeColor="background1"/>
+          <w:sz w:val="32"/>
+          <w:szCs w:val="32"/>
+          <w:u w:val="dotted"/>
+          <w:cs/>
+        </w:rPr>
+        <w:t>.</w:t>
+      </w:r>
+    </w:p>
+    <w:p>
+      <w:pPr>
+        <w:spacing w:before="120" w:line="276" w:lineRule="auto"/>
+        <w:jc w:val="thaiDistribute"/>
+        <w:rPr>
+          <w:rFonts w:ascii="TH SarabunIT๙" w:hAnsi="TH SarabunIT๙" w:cs="TH SarabunIT๙"/>
+          <w:color w:val="FFFFFF" w:themeColor="background1"/>
+          <w:sz w:val="32"/>
+          <w:szCs w:val="32"/>
+          <w:u w:val="dotted"/>
+        </w:rPr>
+      </w:pPr>
+      <w:r>
+        <w:rPr>
+          <w:rFonts w:ascii="TH SarabunIT๙" w:hAnsi="TH SarabunIT๙" w:cs="TH SarabunIT๙"/>
+          <w:sz w:val="32"/>
+          <w:szCs w:val="32"/>
+          <w:u w:val="dotted"/>
+          <w:cs/>
+        </w:rPr>
+        <w:tab/>
+      </w:r>
+      <w:r>
+        <w:rPr>
+          <w:rFonts w:ascii="TH SarabunIT๙" w:hAnsi="TH SarabunIT๙" w:cs="TH SarabunIT๙"/>
+          <w:sz w:val="32"/>
+          <w:szCs w:val="32"/>
+          <w:u w:val="dotted"/>
+          <w:cs/>
+        </w:rPr>
+        <w:tab/>
+      </w:r>
+      <w:r>
+        <w:rPr>
+          <w:rFonts w:ascii="TH SarabunIT๙" w:hAnsi="TH SarabunIT๙" w:cs="TH SarabunIT๙"/>
+          <w:sz w:val="32"/>
+          <w:szCs w:val="32"/>
+          <w:u w:val="dotted"/>
+          <w:cs/>
+        </w:rPr>
+        <w:tab/>
+      </w:r>
+      <w:r>
+        <w:rPr>
+          <w:rFonts w:ascii="TH SarabunIT๙" w:hAnsi="TH SarabunIT๙" w:cs="TH SarabunIT๙"/>
+          <w:sz w:val="32"/>
+          <w:szCs w:val="32"/>
+          <w:u w:val="dotted"/>
+          <w:cs/>
+        </w:rPr>
+        <w:tab/>
+      </w:r>
+      <w:r>
+        <w:rPr>
+          <w:rFonts w:ascii="TH SarabunIT๙" w:hAnsi="TH SarabunIT๙" w:cs="TH SarabunIT๙"/>
+          <w:sz w:val="32"/>
+          <w:szCs w:val="32"/>
+          <w:u w:val="dotted"/>
+          <w:cs/>
+        </w:rPr>
+        <w:tab/>
+      </w:r>
+      <w:r>
+        <w:rPr>
+          <w:rFonts w:ascii="TH SarabunIT๙" w:hAnsi="TH SarabunIT๙" w:cs="TH SarabunIT๙"/>
+          <w:sz w:val="32"/>
+          <w:szCs w:val="32"/>
+          <w:u w:val="dotted"/>
+          <w:cs/>
+        </w:rPr>
+        <w:tab/>
+      </w:r>
+      <w:r>
+        <w:rPr>
+          <w:rFonts w:ascii="TH SarabunIT๙" w:hAnsi="TH SarabunIT๙" w:cs="TH SarabunIT๙"/>
+          <w:sz w:val="32"/>
+          <w:szCs w:val="32"/>
+          <w:u w:val="dotted"/>
+          <w:cs/>
+        </w:rPr>
+        <w:tab/>
+      </w:r>
+      <w:r>
+        <w:rPr>
+          <w:rFonts w:ascii="TH SarabunIT๙" w:hAnsi="TH SarabunIT๙" w:cs="TH SarabunIT๙"/>
+          <w:sz w:val="32"/>
+          <w:szCs w:val="32"/>
+          <w:u w:val="dotted"/>
+          <w:cs/>
+        </w:rPr>
+        <w:tab/>
+      </w:r>
+      <w:r>
+        <w:rPr>
+          <w:rFonts w:ascii="TH SarabunIT๙" w:hAnsi="TH SarabunIT๙" w:cs="TH SarabunIT๙"/>
+          <w:sz w:val="32"/>
+          <w:szCs w:val="32"/>
+          <w:u w:val="dotted"/>
+          <w:cs/>
+        </w:rPr>
+        <w:tab/>
+      </w:r>
+      <w:r>
+        <w:rPr>
+          <w:rFonts w:ascii="TH SarabunIT๙" w:hAnsi="TH SarabunIT๙" w:cs="TH SarabunIT๙"/>
+          <w:sz w:val="32"/>
+          <w:szCs w:val="32"/>
+          <w:u w:val="dotted"/>
+          <w:cs/>
+        </w:rPr>
+        <w:tab/>
+      </w:r>
+      <w:r>
+        <w:rPr>
+          <w:rFonts w:ascii="TH SarabunIT๙" w:hAnsi="TH SarabunIT๙" w:cs="TH SarabunIT๙"/>
+          <w:sz w:val="32"/>
+          <w:szCs w:val="32"/>
+          <w:u w:val="dotted"/>
+          <w:cs/>
+        </w:rPr>
+        <w:tab/>
+      </w:r>
+      <w:r>
+        <w:rPr>
+          <w:rFonts w:ascii="TH SarabunIT๙" w:hAnsi="TH SarabunIT๙" w:cs="TH SarabunIT๙"/>
+          <w:sz w:val="32"/>
+          <w:szCs w:val="32"/>
+          <w:u w:val="dotted"/>
+          <w:cs/>
+        </w:rPr>
+        <w:tab/>
+      </w:r>
+      <w:r>
+        <w:rPr>
+          <w:rFonts w:ascii="TH SarabunIT๙" w:hAnsi="TH SarabunIT๙" w:cs="TH SarabunIT๙"/>
+          <w:sz w:val="32"/>
+          <w:szCs w:val="32"/>
+          <w:u w:val="dotted"/>
+          <w:cs/>
+        </w:rPr>
+        <w:tab/>
+        <w:t xml:space="preserve">    </w:t>
+      </w:r>
+      <w:r>
+        <w:rPr>
+          <w:rFonts w:ascii="TH SarabunIT๙" w:hAnsi="TH SarabunIT๙" w:cs="TH SarabunIT๙"/>
+          <w:color w:val="FFFFFF" w:themeColor="background1"/>
+          <w:sz w:val="32"/>
+          <w:szCs w:val="32"/>
+          <w:u w:val="dotted"/>
+          <w:cs/>
+        </w:rPr>
+        <w:t>.</w:t>
+      </w:r>
+    </w:p>
+    <w:p>
+      <w:pPr>
+        <w:spacing w:before="120" w:line="276" w:lineRule="auto"/>
+        <w:jc w:val="thaiDistribute"/>
+        <w:rPr>
+          <w:rFonts w:ascii="TH SarabunIT๙" w:hAnsi="TH SarabunIT๙" w:cs="TH SarabunIT๙"/>
+          <w:color w:val="FFFFFF" w:themeColor="background1"/>
+          <w:sz w:val="32"/>
+          <w:szCs w:val="32"/>
+          <w:u w:val="dotted"/>
+        </w:rPr>
+      </w:pPr>
+      <w:r>
+        <w:rPr>
+          <w:rFonts w:ascii="TH SarabunIT๙" w:hAnsi="TH SarabunIT๙" w:cs="TH SarabunIT๙"/>
+          <w:sz w:val="32"/>
+          <w:szCs w:val="32"/>
+          <w:u w:val="dotted"/>
+          <w:cs/>
+        </w:rPr>
+        <w:tab/>
+      </w:r>
+      <w:r>
+        <w:rPr>
+          <w:rFonts w:ascii="TH SarabunIT๙" w:hAnsi="TH SarabunIT๙" w:cs="TH SarabunIT๙"/>
+          <w:sz w:val="32"/>
+          <w:szCs w:val="32"/>
+          <w:u w:val="dotted"/>
+          <w:cs/>
+        </w:rPr>
+        <w:tab/>
+      </w:r>
+      <w:r>
+        <w:rPr>
+          <w:rFonts w:ascii="TH SarabunIT๙" w:hAnsi="TH SarabunIT๙" w:cs="TH SarabunIT๙"/>
+          <w:sz w:val="32"/>
+          <w:szCs w:val="32"/>
+          <w:u w:val="dotted"/>
+          <w:cs/>
+        </w:rPr>
+        <w:tab/>
+      </w:r>
+      <w:r>
+        <w:rPr>
+          <w:rFonts w:ascii="TH SarabunIT๙" w:hAnsi="TH SarabunIT๙" w:cs="TH SarabunIT๙"/>
+          <w:sz w:val="32"/>
+          <w:szCs w:val="32"/>
+          <w:u w:val="dotted"/>
+          <w:cs/>
+        </w:rPr>
+        <w:tab/>
+      </w:r>
+      <w:r>
+        <w:rPr>
+          <w:rFonts w:ascii="TH SarabunIT๙" w:hAnsi="TH SarabunIT๙" w:cs="TH SarabunIT๙"/>
+          <w:sz w:val="32"/>
+          <w:szCs w:val="32"/>
+          <w:u w:val="dotted"/>
+          <w:cs/>
+        </w:rPr>
+        <w:tab/>
+      </w:r>
+      <w:r>
+        <w:rPr>
+          <w:rFonts w:ascii="TH SarabunIT๙" w:hAnsi="TH SarabunIT๙" w:cs="TH SarabunIT๙"/>
+          <w:sz w:val="32"/>
+          <w:szCs w:val="32"/>
+          <w:u w:val="dotted"/>
+          <w:cs/>
+        </w:rPr>
+        <w:tab/>
+      </w:r>
+      <w:r>
+        <w:rPr>
+          <w:rFonts w:ascii="TH SarabunIT๙" w:hAnsi="TH SarabunIT๙" w:cs="TH SarabunIT๙"/>
+          <w:sz w:val="32"/>
+          <w:szCs w:val="32"/>
+          <w:u w:val="dotted"/>
+          <w:cs/>
+        </w:rPr>
+        <w:tab/>
+      </w:r>
+      <w:r>
+        <w:rPr>
+          <w:rFonts w:ascii="TH SarabunIT๙" w:hAnsi="TH SarabunIT๙" w:cs="TH SarabunIT๙"/>
+          <w:sz w:val="32"/>
+          <w:szCs w:val="32"/>
+          <w:u w:val="dotted"/>
+          <w:cs/>
+        </w:rPr>
+        <w:tab/>
+      </w:r>
+      <w:r>
+        <w:rPr>
+          <w:rFonts w:ascii="TH SarabunIT๙" w:hAnsi="TH SarabunIT๙" w:cs="TH SarabunIT๙"/>
+          <w:sz w:val="32"/>
+          <w:szCs w:val="32"/>
+          <w:u w:val="dotted"/>
+          <w:cs/>
+        </w:rPr>
+        <w:tab/>
+      </w:r>
+      <w:r>
+        <w:rPr>
+          <w:rFonts w:ascii="TH SarabunIT๙" w:hAnsi="TH SarabunIT๙" w:cs="TH SarabunIT๙"/>
+          <w:sz w:val="32"/>
+          <w:szCs w:val="32"/>
+          <w:u w:val="dotted"/>
+          <w:cs/>
+        </w:rPr>
+        <w:tab/>
+      </w:r>
+      <w:r>
+        <w:rPr>
+          <w:rFonts w:ascii="TH SarabunIT๙" w:hAnsi="TH SarabunIT๙" w:cs="TH SarabunIT๙"/>
+          <w:sz w:val="32"/>
+          <w:szCs w:val="32"/>
+          <w:u w:val="dotted"/>
+          <w:cs/>
+        </w:rPr>
+        <w:tab/>
+      </w:r>
+      <w:r>
+        <w:rPr>
+          <w:rFonts w:ascii="TH SarabunIT๙" w:hAnsi="TH SarabunIT๙" w:cs="TH SarabunIT๙"/>
+          <w:sz w:val="32"/>
+          <w:szCs w:val="32"/>
+          <w:u w:val="dotted"/>
+          <w:cs/>
+        </w:rPr>
+        <w:tab/>
+      </w:r>
+      <w:r>
+        <w:rPr>
+          <w:rFonts w:ascii="TH SarabunIT๙" w:hAnsi="TH SarabunIT๙" w:cs="TH SarabunIT๙"/>
+          <w:sz w:val="32"/>
+          <w:szCs w:val="32"/>
+          <w:u w:val="dotted"/>
+          <w:cs/>
+        </w:rPr>
+        <w:tab/>
+        <w:t xml:space="preserve">    </w:t>
+      </w:r>
+      <w:r>
+        <w:rPr>
+          <w:rFonts w:ascii="TH SarabunIT๙" w:hAnsi="TH SarabunIT๙" w:cs="TH SarabunIT๙"/>
+          <w:color w:val="FFFFFF" w:themeColor="background1"/>
+          <w:sz w:val="32"/>
+          <w:szCs w:val="32"/>
+          <w:u w:val="dotted"/>
+          <w:cs/>
+        </w:rPr>
+        <w:t>.</w:t>
+      </w:r>
+    </w:p>
+    <w:p>
+      <w:pPr>
+        <w:spacing w:before="120" w:line="276" w:lineRule="auto"/>
+        <w:jc w:val="thaiDistribute"/>
+        <w:rPr>
+          <w:rFonts w:ascii="TH SarabunIT๙" w:hAnsi="TH SarabunIT๙" w:cs="TH SarabunIT๙"/>
+          <w:color w:val="FFFFFF" w:themeColor="background1"/>
+          <w:sz w:val="34"/>
+          <w:szCs w:val="34"/>
+        </w:rPr>
+      </w:pPr>
+      <w:r>
+        <w:rPr>
+          <w:rFonts w:ascii="TH SarabunIT๙" w:hAnsi="TH SarabunIT๙" w:cs="TH SarabunIT๙"/>
+          <w:sz w:val="32"/>
+          <w:szCs w:val="32"/>
+          <w:u w:val="dotted"/>
+          <w:cs/>
+        </w:rPr>
+        <w:tab/>
+      </w:r>
+      <w:r>
+        <w:rPr>
+          <w:rFonts w:ascii="TH SarabunIT๙" w:hAnsi="TH SarabunIT๙" w:cs="TH SarabunIT๙"/>
+          <w:sz w:val="32"/>
+          <w:szCs w:val="32"/>
+          <w:u w:val="dotted"/>
+          <w:cs/>
+        </w:rPr>
+        <w:tab/>
+      </w:r>
+      <w:r>
+        <w:rPr>
+          <w:rFonts w:ascii="TH SarabunIT๙" w:hAnsi="TH SarabunIT๙" w:cs="TH SarabunIT๙"/>
+          <w:sz w:val="32"/>
+          <w:szCs w:val="32"/>
+          <w:u w:val="dotted"/>
+          <w:cs/>
+        </w:rPr>
+        <w:tab/>
+      </w:r>
+      <w:r>
+        <w:rPr>
+          <w:rFonts w:ascii="TH SarabunIT๙" w:hAnsi="TH SarabunIT๙" w:cs="TH SarabunIT๙"/>
+          <w:sz w:val="32"/>
+          <w:szCs w:val="32"/>
+          <w:u w:val="dotted"/>
+          <w:cs/>
+        </w:rPr>
+        <w:tab/>
+      </w:r>
+      <w:r>
+        <w:rPr>
+          <w:rFonts w:ascii="TH SarabunIT๙" w:hAnsi="TH SarabunIT๙" w:cs="TH SarabunIT๙"/>
+          <w:sz w:val="32"/>
+          <w:szCs w:val="32"/>
+          <w:u w:val="dotted"/>
+          <w:cs/>
+        </w:rPr>
+        <w:tab/>
+      </w:r>
+      <w:r>
+        <w:rPr>
+          <w:rFonts w:ascii="TH SarabunIT๙" w:hAnsi="TH SarabunIT๙" w:cs="TH SarabunIT๙"/>
+          <w:sz w:val="32"/>
+          <w:szCs w:val="32"/>
+          <w:u w:val="dotted"/>
+          <w:cs/>
+        </w:rPr>
+        <w:tab/>
+      </w:r>
+      <w:r>
+        <w:rPr>
+          <w:rFonts w:ascii="TH SarabunIT๙" w:hAnsi="TH SarabunIT๙" w:cs="TH SarabunIT๙"/>
+          <w:sz w:val="32"/>
+          <w:szCs w:val="32"/>
+          <w:u w:val="dotted"/>
+          <w:cs/>
+        </w:rPr>
+        <w:tab/>
+      </w:r>
+      <w:r>
+        <w:rPr>
+          <w:rFonts w:ascii="TH SarabunIT๙" w:hAnsi="TH SarabunIT๙" w:cs="TH SarabunIT๙"/>
+          <w:sz w:val="32"/>
+          <w:szCs w:val="32"/>
+          <w:u w:val="dotted"/>
+          <w:cs/>
+        </w:rPr>
+        <w:tab/>
+      </w:r>
+      <w:r>
+        <w:rPr>
+          <w:rFonts w:ascii="TH SarabunIT๙" w:hAnsi="TH SarabunIT๙" w:cs="TH SarabunIT๙"/>
+          <w:sz w:val="32"/>
+          <w:szCs w:val="32"/>
+          <w:u w:val="dotted"/>
+          <w:cs/>
+        </w:rPr>
+        <w:tab/>
+      </w:r>
+      <w:r>
+        <w:rPr>
+          <w:rFonts w:ascii="TH SarabunIT๙" w:hAnsi="TH SarabunIT๙" w:cs="TH SarabunIT๙"/>
+          <w:sz w:val="32"/>
+          <w:szCs w:val="32"/>
+          <w:u w:val="dotted"/>
+          <w:cs/>
+        </w:rPr>
+        <w:tab/>
+      </w:r>
+      <w:r>
+        <w:rPr>
+          <w:rFonts w:ascii="TH SarabunIT๙" w:hAnsi="TH SarabunIT๙" w:cs="TH SarabunIT๙"/>
+          <w:sz w:val="32"/>
+          <w:szCs w:val="32"/>
+          <w:u w:val="dotted"/>
+          <w:cs/>
+        </w:rPr>
+        <w:tab/>
+      </w:r>
+      <w:r>
+        <w:rPr>
+          <w:rFonts w:ascii="TH SarabunIT๙" w:hAnsi="TH SarabunIT๙" w:cs="TH SarabunIT๙"/>
+          <w:sz w:val="32"/>
+          <w:szCs w:val="32"/>
+          <w:u w:val="dotted"/>
+          <w:cs/>
+        </w:rPr>
+        <w:tab/>
+      </w:r>
+      <w:r>
+        <w:rPr>
+          <w:rFonts w:ascii="TH SarabunIT๙" w:hAnsi="TH SarabunIT๙" w:cs="TH SarabunIT๙"/>
+          <w:sz w:val="32"/>
+          <w:szCs w:val="32"/>
+          <w:u w:val="dotted"/>
+          <w:cs/>
+        </w:rPr>
+        <w:tab/>
+        <w:t xml:space="preserve">    </w:t>
+      </w:r>
+      <w:r>
+        <w:rPr>
+          <w:rFonts w:ascii="TH SarabunIT๙" w:hAnsi="TH SarabunIT๙" w:cs="TH SarabunIT๙"/>
+          <w:color w:val="FFFFFF" w:themeColor="background1"/>
+          <w:sz w:val="32"/>
+          <w:szCs w:val="32"/>
+          <w:u w:val="dotted"/>
+          <w:cs/>
+        </w:rPr>
+        <w:t xml:space="preserve">. </w:t>
+      </w:r>
+      <w:r>
+        <w:rPr>
+          <w:rFonts w:ascii="TH SarabunIT๙" w:hAnsi="TH SarabunIT๙" w:cs="TH SarabunIT๙"/>
+          <w:color w:val="FFFFFF" w:themeColor="background1"/>
+          <w:sz w:val="34"/>
+          <w:szCs w:val="34"/>
+          <w:u w:val="dotted"/>
+          <w:cs/>
+        </w:rPr>
+        <w:t xml:space="preserve"> </w:t>
+      </w:r>
+    </w:p>
+    <w:p>
+      <w:pPr>
+        <w:spacing w:line="276" w:lineRule="auto"/>
+        <w:rPr>
+          <w:rFonts w:ascii="TH SarabunIT๙" w:hAnsi="TH SarabunIT๙" w:cs="TH SarabunIT๙"/>
+          <w:sz w:val="34"/>
+          <w:szCs w:val="34"/>
+          <w:cs/>
+        </w:rPr>
+      </w:pPr>
+      <w:r>
+        <w:rPr>
+          <w:rFonts w:ascii="TH SarabunIT๙" w:hAnsi="TH SarabunIT๙" w:cs="TH SarabunIT๙"/>
+          <w:sz w:val="34"/>
+          <w:szCs w:val="34"/>
+          <w:cs/>
+        </w:rPr>
+        <w:t>และขอรับรองว่าข้อความตามคำร้องนี้เป็นความจริงทุกประการ</w:t>
+      </w:r>
+    </w:p>
+    <w:p>
+      <w:pPr>
+        <w:spacing w:line="276" w:lineRule="auto"/>
+        <w:rPr>
+          <w:rFonts w:ascii="TH SarabunIT๙" w:hAnsi="TH SarabunIT๙" w:cs="TH SarabunIT๙"/>
+          <w:sz w:val="34"/>
+          <w:szCs w:val="34"/>
+        </w:rPr>
+      </w:pPr>
+    </w:p>
+    <w:p>
+      <w:pPr>
+        <w:spacing w:line="276" w:lineRule="auto"/>
+        <w:rPr>
+          <w:rFonts w:ascii="TH SarabunIT๙" w:hAnsi="TH SarabunIT๙" w:cs="TH SarabunIT๙"/>
+          <w:sz w:val="34"/>
+          <w:szCs w:val="34"/>
+        </w:rPr>
+      </w:pPr>
+      <w:r>
+        <w:rPr>
+          <w:rFonts w:ascii="TH SarabunIT๙" w:hAnsi="TH SarabunIT๙" w:cs="TH SarabunIT๙"/>
+          <w:sz w:val="34"/>
+          <w:szCs w:val="34"/>
+          <w:cs/>
+        </w:rPr>
+        <w:tab/>
+      </w:r>
+      <w:r>
+        <w:rPr>
+          <w:rFonts w:ascii="TH SarabunIT๙" w:hAnsi="TH SarabunIT๙" w:cs="TH SarabunIT๙"/>
+          <w:sz w:val="34"/>
+          <w:szCs w:val="34"/>
+          <w:cs/>
+        </w:rPr>
+        <w:tab/>
+      </w:r>
+      <w:r>
+        <w:rPr>
+          <w:rFonts w:ascii="TH SarabunIT๙" w:hAnsi="TH SarabunIT๙" w:cs="TH SarabunIT๙"/>
+          <w:sz w:val="34"/>
+          <w:szCs w:val="34"/>
+          <w:cs/>
+        </w:rPr>
+        <w:tab/>
+      </w:r>
+      <w:r>
+        <w:rPr>
+          <w:rFonts w:ascii="TH SarabunIT๙" w:hAnsi="TH SarabunIT๙" w:cs="TH SarabunIT๙"/>
+          <w:sz w:val="34"/>
+          <w:szCs w:val="34"/>
+          <w:cs/>
+        </w:rPr>
+        <w:tab/>
+      </w:r>
+      <w:r>
+        <w:rPr>
+          <w:rFonts w:ascii="TH SarabunIT๙" w:hAnsi="TH SarabunIT๙" w:cs="TH SarabunIT๙"/>
+          <w:sz w:val="34"/>
+          <w:szCs w:val="34"/>
+          <w:cs/>
+        </w:rPr>
+        <w:tab/>
+      </w:r>
+      <w:r>
+        <w:rPr>
+          <w:rFonts w:ascii="TH SarabunIT๙" w:hAnsi="TH SarabunIT๙" w:cs="TH SarabunIT๙"/>
+          <w:sz w:val="34"/>
+          <w:szCs w:val="34"/>
+          <w:cs/>
+        </w:rPr>
+        <w:tab/>
+      </w:r>
+      <w:r>
+        <w:rPr>
+          <w:rFonts w:ascii="TH SarabunIT๙" w:hAnsi="TH SarabunIT๙" w:cs="TH SarabunIT๙"/>
+          <w:sz w:val="34"/>
+          <w:szCs w:val="34"/>
+          <w:cs/>
+        </w:rPr>
+        <w:tab/>
+      </w:r>
+      <w:r>
+        <w:rPr>
+          <w:rFonts w:ascii="TH SarabunIT๙" w:hAnsi="TH SarabunIT๙" w:cs="TH SarabunIT๙"/>
+          <w:sz w:val="34"/>
+          <w:szCs w:val="34"/>
+          <w:cs/>
+        </w:rPr>
+        <w:tab/>
+        <w:t>ลงชื่อ</w:t>
+      </w:r>
+      <w:r>
+        <w:rPr>
+          <w:rFonts w:ascii="TH SarabunIT๙" w:hAnsi="TH SarabunIT๙" w:cs="TH SarabunIT๙"/>
+          <w:sz w:val="34"/>
+          <w:szCs w:val="34"/>
+          <w:u w:val="dotted"/>
+          <w:cs/>
+        </w:rPr>
+        <w:tab/>
+      </w:r>
+      <w:r>
+        <w:rPr>
+          <w:rFonts w:ascii="TH SarabunIT๙" w:hAnsi="TH SarabunIT๙" w:cs="TH SarabunIT๙"/>
+          <w:sz w:val="34"/>
+          <w:szCs w:val="34"/>
+          <w:u w:val="dotted"/>
+          <w:cs/>
+        </w:rPr>
+        <w:tab/>
+      </w:r>
+      <w:r>
+        <w:rPr>
+          <w:rFonts w:ascii="TH SarabunIT๙" w:hAnsi="TH SarabunIT๙" w:cs="TH SarabunIT๙"/>
+          <w:sz w:val="34"/>
+          <w:szCs w:val="34"/>
+          <w:u w:val="dotted"/>
+          <w:cs/>
+        </w:rPr>
+        <w:tab/>
+      </w:r>
+      <w:r>
+        <w:rPr>
+          <w:rFonts w:ascii="TH SarabunIT๙" w:hAnsi="TH SarabunIT๙" w:cs="TH SarabunIT๙"/>
+          <w:sz w:val="34"/>
+          <w:szCs w:val="34"/>
+          <w:u w:val="dotted"/>
+          <w:cs/>
+        </w:rPr>
+        <w:tab/>
+        <w:t xml:space="preserve">       </w:t>
+      </w:r>
+      <w:r>
+        <w:rPr>
+          <w:rFonts w:ascii="TH SarabunIT๙" w:hAnsi="TH SarabunIT๙" w:cs="TH SarabunIT๙"/>
+          <w:sz w:val="34"/>
+          <w:szCs w:val="34"/>
+          <w:cs/>
+        </w:rPr>
+        <w:t>ผู้ยื่น</w:t>
+      </w:r>
+    </w:p>
+    <w:p>
+      <w:pPr>
+        <w:spacing w:line="276" w:lineRule="auto"/>
+        <w:rPr>
+          <w:rFonts w:ascii="TH SarabunIT๙" w:hAnsi="TH SarabunIT๙" w:cs="TH SarabunIT๙"/>
+          <w:b/>
+          <w:bCs/>
+          <w:sz w:val="32"/>
+          <w:szCs w:val="32"/>
+        </w:rPr>
+      </w:pPr>
+      <w:r>
+        <w:rPr>
+          <w:rFonts w:ascii="TH SarabunIT๙" w:hAnsi="TH SarabunIT๙" w:cs="TH SarabunIT๙"/>
+          <w:sz w:val="34"/>
+          <w:szCs w:val="34"/>
+          <w:cs/>
+        </w:rPr>
+        <w:tab/>
+      </w:r>
+      <w:r>
+        <w:rPr>
+          <w:rFonts w:ascii="TH SarabunIT๙" w:hAnsi="TH SarabunIT๙" w:cs="TH SarabunIT๙"/>
+          <w:sz w:val="34"/>
+          <w:szCs w:val="34"/>
+          <w:cs/>
+        </w:rPr>
+        <w:tab/>
+      </w:r>
+      <w:r>
+        <w:rPr>
+          <w:rFonts w:ascii="TH SarabunIT๙" w:hAnsi="TH SarabunIT๙" w:cs="TH SarabunIT๙"/>
+          <w:sz w:val="34"/>
+          <w:szCs w:val="34"/>
+          <w:cs/>
+        </w:rPr>
+        <w:tab/>
+      </w:r>
+      <w:r>
+        <w:rPr>
+          <w:rFonts w:ascii="TH SarabunIT๙" w:hAnsi="TH SarabunIT๙" w:cs="TH SarabunIT๙"/>
+          <w:sz w:val="34"/>
+          <w:szCs w:val="34"/>
+          <w:cs/>
+        </w:rPr>
+        <w:tab/>
+      </w:r>
+      <w:r>
+        <w:rPr>
+          <w:rFonts w:ascii="TH SarabunIT๙" w:hAnsi="TH SarabunIT๙" w:cs="TH SarabunIT๙"/>
+          <w:sz w:val="34"/>
+          <w:szCs w:val="34"/>
+          <w:cs/>
+        </w:rPr>
+        <w:tab/>
+      </w:r>
+      <w:r>
+        <w:rPr>
+          <w:rFonts w:ascii="TH SarabunIT๙" w:hAnsi="TH SarabunIT๙" w:cs="TH SarabunIT๙"/>
+          <w:sz w:val="34"/>
+          <w:szCs w:val="34"/>
+          <w:cs/>
+        </w:rPr>
+        <w:tab/>
+      </w:r>
+      <w:r>
+        <w:rPr>
+          <w:rFonts w:ascii="TH SarabunIT๙" w:hAnsi="TH SarabunIT๙" w:cs="TH SarabunIT๙"/>
+          <w:sz w:val="34"/>
+          <w:szCs w:val="34"/>
+          <w:cs/>
+        </w:rPr>
+        <w:tab/>
+      </w:r>
+      <w:r>
+        <w:rPr>
+          <w:rFonts w:ascii="TH SarabunIT๙" w:hAnsi="TH SarabunIT๙" w:cs="TH SarabunIT๙"/>
+          <w:sz w:val="34"/>
+          <w:szCs w:val="34"/>
+          <w:cs/>
+        </w:rPr>
+        <w:tab/>
+      </w:r>
+      <w:r>
+        <w:rPr>
+          <w:rFonts w:ascii="TH SarabunIT๙" w:hAnsi="TH SarabunIT๙" w:cs="TH SarabunIT๙"/>
+          <w:sz w:val="34"/>
+          <w:szCs w:val="34"/>
+        </w:rPr>
+        <w:t xml:space="preserve">         ({</w:t>
+      </w:r>
+      <w:proofErr w:type="spellStart"/>
+      <w:r>
+        <w:rPr>
+          <w:rFonts w:ascii="TH SarabunIT๙" w:hAnsi="TH SarabunIT๙" w:cs="TH SarabunIT๙"/>
+          <w:sz w:val="34"/>
+          <w:szCs w:val="34"/>
+        </w:rPr>
+        <w:t>full_name</w:t>
+      </w:r>
+      <w:proofErr w:type="spellEnd"/>
+      <w:r>
+        <w:rPr>
+          <w:rFonts w:ascii="TH SarabunIT๙" w:hAnsi="TH SarabunIT๙" w:cs="TH SarabunIT๙"/>
+          <w:sz w:val="34"/>
+          <w:szCs w:val="34"/>
+        </w:rPr>
+        <w:t>})</w:t>
+      </w:r>
+    </w:p>
+    <w:p>
+      <w:pPr>
+        <w:spacing w:after="200" w:line="276" w:lineRule="auto"/>
+        <w:rPr>
+          <w:rFonts w:ascii="TH SarabunIT๙" w:hAnsi="TH SarabunIT๙" w:cs="TH SarabunIT๙" w:hint="cs"/>
+          <w:b/>
+          <w:bCs/>
+          <w:sz w:val="32"/>
+          <w:szCs w:val="32"/>
+          <w:cs/>
+        </w:rPr>
+      </w:pPr>
+      <w:bookmarkStart w:id="0" w:name="_GoBack"/>
+      <w:bookmarkEnd w:id="0"/>
+      <w:r>
+        <w:rPr>
+          <w:rFonts w:ascii="TH SarabunIT๙" w:hAnsi="TH SarabunIT๙" w:cs="TH SarabunIT๙"/>
+          <w:b/>
+          <w:bCs/>
+          <w:sz w:val="32"/>
+          <w:szCs w:val="32"/>
+          <w:cs/>
+        </w:rPr>
+        <w:br w:type="page"/>
+      </w:r>
+    </w:p>
+    <w:p>
+      <w:pPr>
         <w:pStyle w:val="21"/>
         <w:ind w:left="0" w:firstLine="0"/>
         <w:jc w:val="right"/>
@@ -19,6 +2650,7 @@
         <w:rPr>
           <w:noProof/>
         </w:rPr>
+        <w:lastRenderedPageBreak/>
         <w:drawing>
           <wp:anchor distT="0" distB="0" distL="114300" distR="114300" simplePos="0" relativeHeight="251658240" behindDoc="0" locked="0" layoutInCell="1" allowOverlap="1" wp14:anchorId="1BD06B43" wp14:editId="39E9444C">
             <wp:simplePos x="0" y="0"/>
@@ -1854,8 +4486,6 @@
         </w:rPr>
         <w:t>{cardplace}</w:t>
       </w:r>
-      <w:bookmarkStart w:id="0" w:name="_GoBack"/>
-      <w:bookmarkEnd w:id="0"/>
       <w:r>
         <w:rPr>
           <w:rFonts w:ascii="TH SarabunIT๙" w:hAnsi="TH SarabunIT๙" w:cs="TH SarabunIT๙" w:hint="cs"/>

--- a/web-form/basedoc/KidGoAbroadDad.docx
+++ b/web-form/basedoc/KidGoAbroadDad.docx
@@ -2611,7 +2611,7 @@
       <w:pPr>
         <w:spacing w:after="200" w:line="276" w:lineRule="auto"/>
         <w:rPr>
-          <w:rFonts w:ascii="TH SarabunIT๙" w:hAnsi="TH SarabunIT๙" w:cs="TH SarabunIT๙" w:hint="cs"/>
+          <w:rFonts w:ascii="TH SarabunIT๙" w:hAnsi="TH SarabunIT๙" w:cs="TH SarabunIT๙"/>
           <w:b/>
           <w:bCs/>
           <w:sz w:val="32"/>
@@ -2619,8 +2619,6 @@
           <w:cs/>
         </w:rPr>
       </w:pPr>
-      <w:bookmarkStart w:id="0" w:name="_GoBack"/>
-      <w:bookmarkEnd w:id="0"/>
       <w:r>
         <w:rPr>
           <w:rFonts w:ascii="TH SarabunIT๙" w:hAnsi="TH SarabunIT๙" w:cs="TH SarabunIT๙"/>
@@ -8134,107 +8132,10 @@
           <w:szCs w:val="32"/>
           <w:cs/>
         </w:rPr>
-        <w:t>ทำสัญญายินยอมชดใช้ค่าเสียหายของผู้ที่จะเดินทางไปต่างประเทศให้ไว้ต่อกระทรวงการต่างประเทศได้ และในกรณีซึ่งทางราชการต้องทดรองเงินค่าใช้จ่ายที่เกิดขึ้นจากการดูแลคุ้มครอง</w:t>
-      </w:r>
-      <w:proofErr w:type="spellStart"/>
-      <w:r>
-        <w:rPr>
-          <w:rFonts w:ascii="TH SarabunIT๙" w:hAnsi="TH SarabunIT๙" w:cs="TH SarabunIT๙"/>
-          <w:color w:val="000000" w:themeColor="text1"/>
-          <w:sz w:val="32"/>
-          <w:szCs w:val="32"/>
-          <w:cs/>
-        </w:rPr>
-        <w:t>สวัสดิ</w:t>
-      </w:r>
-      <w:proofErr w:type="spellEnd"/>
-      <w:r>
-        <w:rPr>
-          <w:rFonts w:ascii="TH SarabunIT๙" w:hAnsi="TH SarabunIT๙" w:cs="TH SarabunIT๙"/>
-          <w:color w:val="000000" w:themeColor="text1"/>
-          <w:sz w:val="32"/>
-          <w:szCs w:val="32"/>
-          <w:cs/>
-        </w:rPr>
-        <w:t>ภาพของ</w:t>
-      </w:r>
-      <w:r>
-        <w:rPr>
-          <w:rFonts w:ascii="TH SarabunIT๙" w:hAnsi="TH SarabunIT๙" w:cs="TH SarabunIT๙" w:hint="cs"/>
-          <w:spacing w:val="-16"/>
-          <w:sz w:val="32"/>
-          <w:szCs w:val="32"/>
-          <w:cs/>
-        </w:rPr>
-        <w:t xml:space="preserve"> </w:t>
-      </w:r>
-      <w:r>
-        <w:rPr>
-          <w:rFonts w:ascii="TH SarabunIT๙" w:hAnsi="TH SarabunIT๙" w:cs="TH SarabunIT๙"/>
-          <w:sz w:val="32"/>
-          <w:szCs w:val="32"/>
-        </w:rPr>
-        <w:t>{</w:t>
-      </w:r>
-      <w:proofErr w:type="spellStart"/>
-      <w:r>
-        <w:rPr>
-          <w:rFonts w:ascii="TH SarabunIT๙" w:hAnsi="TH SarabunIT๙" w:cs="TH SarabunIT๙"/>
-          <w:sz w:val="32"/>
-          <w:szCs w:val="32"/>
-        </w:rPr>
-        <w:t>full_name_son</w:t>
-      </w:r>
-      <w:proofErr w:type="spellEnd"/>
-      <w:r>
-        <w:rPr>
-          <w:rFonts w:ascii="TH SarabunIT๙" w:hAnsi="TH SarabunIT๙" w:cs="TH SarabunIT๙"/>
-          <w:sz w:val="32"/>
-          <w:szCs w:val="32"/>
-        </w:rPr>
-        <w:t>}</w:t>
-      </w:r>
-      <w:r>
-        <w:rPr>
-          <w:rFonts w:ascii="TH SarabunIT๙" w:hAnsi="TH SarabunIT๙" w:cs="TH SarabunIT๙" w:hint="cs"/>
-          <w:color w:val="000000" w:themeColor="text1"/>
-          <w:spacing w:val="-20"/>
-          <w:sz w:val="32"/>
-          <w:szCs w:val="32"/>
-          <w:cs/>
-        </w:rPr>
-        <w:t xml:space="preserve"> </w:t>
-      </w:r>
-      <w:r>
-        <w:rPr>
-          <w:rFonts w:ascii="TH SarabunIT๙" w:hAnsi="TH SarabunIT๙" w:cs="TH SarabunIT๙"/>
-          <w:color w:val="000000" w:themeColor="text1"/>
-          <w:sz w:val="32"/>
-          <w:szCs w:val="32"/>
-          <w:cs/>
-        </w:rPr>
-        <w:t>ในต่างประเทศหรือการส่งตัวกลับประเทศไทย</w:t>
-      </w:r>
-      <w:r>
-        <w:rPr>
-          <w:rFonts w:ascii="TH SarabunIT๙" w:hAnsi="TH SarabunIT๙" w:cs="TH SarabunIT๙" w:hint="cs"/>
-          <w:color w:val="000000" w:themeColor="text1"/>
-          <w:sz w:val="32"/>
-          <w:szCs w:val="32"/>
-          <w:cs/>
-        </w:rPr>
-        <w:t xml:space="preserve"> </w:t>
-      </w:r>
-      <w:r>
-        <w:rPr>
-          <w:rFonts w:ascii="TH SarabunIT๙" w:hAnsi="TH SarabunIT๙" w:cs="TH SarabunIT๙"/>
-          <w:color w:val="000000" w:themeColor="text1"/>
-          <w:sz w:val="32"/>
-          <w:szCs w:val="32"/>
-          <w:cs/>
-        </w:rPr>
-        <w:t>ข้าพเจ้ายินยอมที่จะเป็นผู้ชดใช้คืนให้แก่ทางราชการ</w:t>
-      </w:r>
+        <w:t xml:space="preserve">ทำสัญญายินยอมชดใช้ค่าเสียหายของผู้ที่จะเดินทางไปต่างประเทศให้ไว้ต่อกระทรวงการต่างประเทศได้ </w:t>
+      </w:r>
+      <w:bookmarkStart w:id="0" w:name="_GoBack"/>
+      <w:bookmarkEnd w:id="0"/>
     </w:p>
     <w:p>
       <w:pPr>

--- a/web-form/basedoc/KidGoAbroadDad.docx
+++ b/web-form/basedoc/KidGoAbroadDad.docx
@@ -7184,7 +7184,6 @@
           <w:b/>
           <w:bCs/>
           <w:color w:val="000000" w:themeColor="text1"/>
-          <w:spacing w:val="-16"/>
           <w:sz w:val="32"/>
           <w:szCs w:val="32"/>
           <w:cs/>
@@ -7216,7 +7215,6 @@
         <w:rPr>
           <w:rFonts w:ascii="TH SarabunIT๙" w:hAnsi="TH SarabunIT๙" w:cs="TH SarabunIT๙"/>
           <w:color w:val="000000" w:themeColor="text1"/>
-          <w:spacing w:val="-14"/>
           <w:sz w:val="32"/>
           <w:szCs w:val="32"/>
           <w:cs/>
@@ -7227,7 +7225,6 @@
         <w:rPr>
           <w:rFonts w:ascii="TH SarabunIT๙" w:hAnsi="TH SarabunIT๙" w:cs="TH SarabunIT๙" w:hint="cs"/>
           <w:color w:val="000000" w:themeColor="text1"/>
-          <w:spacing w:val="-14"/>
           <w:sz w:val="32"/>
           <w:szCs w:val="32"/>
           <w:cs/>
@@ -7281,18 +7278,16 @@
         <w:rPr>
           <w:rFonts w:ascii="TH SarabunIT๙" w:hAnsi="TH SarabunIT๙" w:cs="TH SarabunIT๙" w:hint="cs"/>
           <w:color w:val="000000" w:themeColor="text1"/>
-          <w:spacing w:val="-14"/>
-          <w:sz w:val="32"/>
-          <w:szCs w:val="32"/>
-          <w:cs/>
-        </w:rPr>
-        <w:t xml:space="preserve"> </w:t>
-      </w:r>
-      <w:r>
-        <w:rPr>
-          <w:rFonts w:ascii="TH SarabunIT๙" w:hAnsi="TH SarabunIT๙" w:cs="TH SarabunIT๙"/>
-          <w:color w:val="000000" w:themeColor="text1"/>
-          <w:spacing w:val="-14"/>
+          <w:sz w:val="32"/>
+          <w:szCs w:val="32"/>
+          <w:cs/>
+        </w:rPr>
+        <w:t xml:space="preserve"> </w:t>
+      </w:r>
+      <w:r>
+        <w:rPr>
+          <w:rFonts w:ascii="TH SarabunIT๙" w:hAnsi="TH SarabunIT๙" w:cs="TH SarabunIT๙"/>
+          <w:color w:val="000000" w:themeColor="text1"/>
           <w:sz w:val="32"/>
           <w:szCs w:val="32"/>
           <w:cs/>
@@ -7303,7 +7298,102 @@
         <w:rPr>
           <w:rFonts w:ascii="TH SarabunIT๙" w:hAnsi="TH SarabunIT๙" w:cs="TH SarabunIT๙" w:hint="cs"/>
           <w:color w:val="000000" w:themeColor="text1"/>
-          <w:spacing w:val="-14"/>
+          <w:sz w:val="32"/>
+          <w:szCs w:val="32"/>
+          <w:cs/>
+        </w:rPr>
+        <w:t xml:space="preserve"> </w:t>
+      </w:r>
+      <w:r>
+        <w:rPr>
+          <w:rFonts w:ascii="TH SarabunIT๙" w:hAnsi="TH SarabunIT๙" w:cs="TH SarabunIT๙"/>
+          <w:sz w:val="32"/>
+          <w:szCs w:val="32"/>
+        </w:rPr>
+        <w:t>{card}</w:t>
+      </w:r>
+      <w:r>
+        <w:rPr>
+          <w:rFonts w:ascii="TH SarabunIT๙" w:hAnsi="TH SarabunIT๙" w:cs="TH SarabunIT๙" w:hint="cs"/>
+          <w:color w:val="000000" w:themeColor="text1"/>
+          <w:sz w:val="32"/>
+          <w:szCs w:val="32"/>
+          <w:cs/>
+        </w:rPr>
+        <w:t xml:space="preserve"> </w:t>
+      </w:r>
+      <w:r>
+        <w:rPr>
+          <w:rFonts w:ascii="TH SarabunIT๙" w:hAnsi="TH SarabunIT๙" w:cs="TH SarabunIT๙"/>
+          <w:color w:val="000000" w:themeColor="text1"/>
+          <w:sz w:val="32"/>
+          <w:szCs w:val="32"/>
+          <w:cs/>
+        </w:rPr>
+        <w:t>อายุ</w:t>
+      </w:r>
+      <w:r>
+        <w:rPr>
+          <w:rFonts w:ascii="TH SarabunIT๙" w:hAnsi="TH SarabunIT๙" w:cs="TH SarabunIT๙" w:hint="cs"/>
+          <w:color w:val="000000" w:themeColor="text1"/>
+          <w:sz w:val="32"/>
+          <w:szCs w:val="32"/>
+          <w:cs/>
+        </w:rPr>
+        <w:t xml:space="preserve"> </w:t>
+      </w:r>
+      <w:r>
+        <w:rPr>
+          <w:rFonts w:ascii="TH SarabunIT๙" w:hAnsi="TH SarabunIT๙" w:cs="TH SarabunIT๙"/>
+          <w:sz w:val="32"/>
+          <w:szCs w:val="32"/>
+        </w:rPr>
+        <w:t>{age}</w:t>
+      </w:r>
+      <w:r>
+        <w:rPr>
+          <w:rFonts w:ascii="TH SarabunIT๙" w:hAnsi="TH SarabunIT๙" w:cs="TH SarabunIT๙" w:hint="cs"/>
+          <w:color w:val="000000" w:themeColor="text1"/>
+          <w:sz w:val="32"/>
+          <w:szCs w:val="32"/>
+          <w:cs/>
+        </w:rPr>
+        <w:t xml:space="preserve"> </w:t>
+      </w:r>
+      <w:r>
+        <w:rPr>
+          <w:rFonts w:ascii="TH SarabunIT๙" w:hAnsi="TH SarabunIT๙" w:cs="TH SarabunIT๙"/>
+          <w:color w:val="000000" w:themeColor="text1"/>
+          <w:sz w:val="32"/>
+          <w:szCs w:val="32"/>
+          <w:cs/>
+        </w:rPr>
+        <w:t>ปี</w:t>
+      </w:r>
+      <w:r>
+        <w:rPr>
+          <w:rFonts w:ascii="TH SarabunIT๙" w:hAnsi="TH SarabunIT๙" w:cs="TH SarabunIT๙" w:hint="cs"/>
+          <w:color w:val="000000" w:themeColor="text1"/>
+          <w:sz w:val="32"/>
+          <w:szCs w:val="32"/>
+          <w:cs/>
+        </w:rPr>
+        <w:t xml:space="preserve"> </w:t>
+      </w:r>
+      <w:r>
+        <w:rPr>
+          <w:rFonts w:ascii="TH SarabunIT๙" w:hAnsi="TH SarabunIT๙" w:cs="TH SarabunIT๙"/>
+          <w:color w:val="000000" w:themeColor="text1"/>
+          <w:sz w:val="32"/>
+          <w:szCs w:val="32"/>
+          <w:cs/>
+        </w:rPr>
+        <w:t>ปัจจุบันมีภูมิลำเนาอยู่บ้านเลขที่</w:t>
+      </w:r>
+      <w:r>
+        <w:rPr>
+          <w:rFonts w:ascii="TH SarabunIT๙" w:hAnsi="TH SarabunIT๙" w:cs="TH SarabunIT๙" w:hint="cs"/>
+          <w:color w:val="000000" w:themeColor="text1"/>
           <w:sz w:val="32"/>
           <w:szCs w:val="32"/>
           <w:cs/>
@@ -7318,14 +7408,24 @@
         </w:rPr>
         <w:t>{</w:t>
       </w:r>
-      <w:r>
-        <w:rPr>
-          <w:rFonts w:ascii="TH SarabunIT๙" w:hAnsi="TH SarabunIT๙" w:cs="TH SarabunIT๙"/>
-          <w:sz w:val="32"/>
-          <w:szCs w:val="32"/>
-        </w:rPr>
-        <w:t>card</w:t>
-      </w:r>
+      <w:proofErr w:type="spellStart"/>
+      <w:r>
+        <w:rPr>
+          <w:rFonts w:ascii="TH SarabunIT๙" w:hAnsi="TH SarabunIT๙" w:cs="TH SarabunIT๙"/>
+          <w:sz w:val="32"/>
+          <w:szCs w:val="32"/>
+        </w:rPr>
+        <w:t>address</w:t>
+      </w:r>
+      <w:r>
+        <w:rPr>
+          <w:rFonts w:ascii="TH SarabunIT๙" w:hAnsi="TH SarabunIT๙" w:cs="TH SarabunIT๙"/>
+          <w:sz w:val="32"/>
+          <w:szCs w:val="32"/>
+        </w:rPr>
+        <w:t>s</w:t>
+      </w:r>
+      <w:proofErr w:type="spellEnd"/>
       <w:r>
         <w:rPr>
           <w:rFonts w:ascii="TH SarabunIT๙" w:hAnsi="TH SarabunIT๙" w:cs="TH SarabunIT๙"/>
@@ -7338,34 +7438,86 @@
         <w:rPr>
           <w:rFonts w:ascii="TH SarabunIT๙" w:hAnsi="TH SarabunIT๙" w:cs="TH SarabunIT๙" w:hint="cs"/>
           <w:color w:val="000000" w:themeColor="text1"/>
-          <w:spacing w:val="-14"/>
-          <w:sz w:val="32"/>
-          <w:szCs w:val="32"/>
-          <w:cs/>
-        </w:rPr>
-        <w:t xml:space="preserve"> </w:t>
-      </w:r>
-      <w:r>
-        <w:rPr>
-          <w:rFonts w:ascii="TH SarabunIT๙" w:hAnsi="TH SarabunIT๙" w:cs="TH SarabunIT๙"/>
-          <w:color w:val="000000" w:themeColor="text1"/>
-          <w:spacing w:val="-14"/>
-          <w:sz w:val="32"/>
-          <w:szCs w:val="32"/>
-          <w:cs/>
-        </w:rPr>
-        <w:t>อายุ</w:t>
-      </w:r>
-      <w:r>
-        <w:rPr>
-          <w:rFonts w:ascii="TH SarabunIT๙" w:hAnsi="TH SarabunIT๙" w:cs="TH SarabunIT๙" w:hint="cs"/>
-          <w:color w:val="000000" w:themeColor="text1"/>
-          <w:spacing w:val="-14"/>
-          <w:sz w:val="32"/>
-          <w:szCs w:val="32"/>
-          <w:cs/>
-        </w:rPr>
-        <w:t xml:space="preserve"> </w:t>
+          <w:sz w:val="32"/>
+          <w:szCs w:val="32"/>
+          <w:cs/>
+        </w:rPr>
+        <w:t xml:space="preserve"> </w:t>
+      </w:r>
+      <w:r>
+        <w:rPr>
+          <w:rFonts w:ascii="TH SarabunIT๙" w:hAnsi="TH SarabunIT๙" w:cs="TH SarabunIT๙" w:hint="cs"/>
+          <w:color w:val="000000" w:themeColor="text1"/>
+          <w:sz w:val="32"/>
+          <w:szCs w:val="32"/>
+          <w:cs/>
+        </w:rPr>
+        <w:t>หมู่ที่</w:t>
+      </w:r>
+      <w:r>
+        <w:rPr>
+          <w:rFonts w:ascii="TH SarabunIT๙" w:hAnsi="TH SarabunIT๙" w:cs="TH SarabunIT๙" w:hint="cs"/>
+          <w:color w:val="000000" w:themeColor="text1"/>
+          <w:sz w:val="32"/>
+          <w:szCs w:val="32"/>
+          <w:cs/>
+        </w:rPr>
+        <w:t xml:space="preserve"> </w:t>
+      </w:r>
+      <w:r>
+        <w:rPr>
+          <w:rFonts w:ascii="TH SarabunIT๙" w:hAnsi="TH SarabunIT๙" w:cs="TH SarabunIT๙"/>
+          <w:sz w:val="32"/>
+          <w:szCs w:val="32"/>
+        </w:rPr>
+        <w:t>{moo}</w:t>
+      </w:r>
+      <w:r>
+        <w:rPr>
+          <w:rFonts w:ascii="TH SarabunIT๙" w:hAnsi="TH SarabunIT๙" w:cs="TH SarabunIT๙" w:hint="cs"/>
+          <w:sz w:val="32"/>
+          <w:szCs w:val="32"/>
+          <w:cs/>
+        </w:rPr>
+        <w:t xml:space="preserve"> </w:t>
+      </w:r>
+      <w:r>
+        <w:rPr>
+          <w:rFonts w:ascii="TH SarabunIT๙" w:hAnsi="TH SarabunIT๙" w:cs="TH SarabunIT๙" w:hint="cs"/>
+          <w:color w:val="000000" w:themeColor="text1"/>
+          <w:sz w:val="32"/>
+          <w:szCs w:val="32"/>
+          <w:cs/>
+        </w:rPr>
+        <w:t>ซอย/ถนน</w:t>
+      </w:r>
+      <w:r>
+        <w:rPr>
+          <w:rFonts w:ascii="TH SarabunIT๙" w:hAnsi="TH SarabunIT๙" w:cs="TH SarabunIT๙"/>
+          <w:sz w:val="32"/>
+          <w:szCs w:val="32"/>
+        </w:rPr>
+        <w:t>{road}</w:t>
+      </w:r>
+      <w:r>
+        <w:rPr>
+          <w:rFonts w:ascii="TH SarabunIT๙" w:hAnsi="TH SarabunIT๙" w:cs="TH SarabunIT๙" w:hint="cs"/>
+          <w:color w:val="000000" w:themeColor="text1"/>
+          <w:sz w:val="32"/>
+          <w:szCs w:val="32"/>
+          <w:cs/>
+        </w:rPr>
+        <w:t xml:space="preserve"> </w:t>
+      </w:r>
+      <w:r>
+        <w:rPr>
+          <w:rFonts w:ascii="TH SarabunIT๙" w:hAnsi="TH SarabunIT๙" w:cs="TH SarabunIT๙" w:hint="cs"/>
+          <w:color w:val="000000" w:themeColor="text1"/>
+          <w:sz w:val="32"/>
+          <w:szCs w:val="32"/>
+          <w:cs/>
+        </w:rPr>
+        <w:t>แขวง</w:t>
       </w:r>
       <w:r>
         <w:rPr>
@@ -7375,14 +7527,16 @@
         </w:rPr>
         <w:t>{</w:t>
       </w:r>
-      <w:r>
-        <w:rPr>
-          <w:rFonts w:ascii="TH SarabunIT๙" w:hAnsi="TH SarabunIT๙" w:cs="TH SarabunIT๙"/>
-          <w:sz w:val="32"/>
-          <w:szCs w:val="32"/>
-        </w:rPr>
-        <w:t>age</w:t>
-      </w:r>
+      <w:proofErr w:type="spellStart"/>
+      <w:r>
+        <w:rPr>
+          <w:rFonts w:ascii="TH SarabunIT๙" w:hAnsi="TH SarabunIT๙" w:cs="TH SarabunIT๙"/>
+          <w:sz w:val="32"/>
+          <w:szCs w:val="32"/>
+        </w:rPr>
+        <w:t>tambol</w:t>
+      </w:r>
+      <w:proofErr w:type="spellEnd"/>
       <w:r>
         <w:rPr>
           <w:rFonts w:ascii="TH SarabunIT๙" w:hAnsi="TH SarabunIT๙" w:cs="TH SarabunIT๙"/>
@@ -7395,256 +7549,16 @@
         <w:rPr>
           <w:rFonts w:ascii="TH SarabunIT๙" w:hAnsi="TH SarabunIT๙" w:cs="TH SarabunIT๙" w:hint="cs"/>
           <w:color w:val="000000" w:themeColor="text1"/>
-          <w:spacing w:val="-14"/>
-          <w:sz w:val="32"/>
-          <w:szCs w:val="32"/>
-          <w:cs/>
-        </w:rPr>
-        <w:t xml:space="preserve"> </w:t>
-      </w:r>
-      <w:r>
-        <w:rPr>
-          <w:rFonts w:ascii="TH SarabunIT๙" w:hAnsi="TH SarabunIT๙" w:cs="TH SarabunIT๙"/>
-          <w:color w:val="000000" w:themeColor="text1"/>
-          <w:spacing w:val="-14"/>
-          <w:sz w:val="32"/>
-          <w:szCs w:val="32"/>
-          <w:cs/>
-        </w:rPr>
-        <w:t>ปี</w:t>
-      </w:r>
-      <w:r>
-        <w:rPr>
-          <w:rFonts w:ascii="TH SarabunIT๙" w:hAnsi="TH SarabunIT๙" w:cs="TH SarabunIT๙" w:hint="cs"/>
-          <w:color w:val="000000" w:themeColor="text1"/>
-          <w:spacing w:val="-10"/>
-          <w:sz w:val="32"/>
-          <w:szCs w:val="32"/>
-          <w:cs/>
-        </w:rPr>
-        <w:t xml:space="preserve"> </w:t>
-      </w:r>
-      <w:r>
-        <w:rPr>
-          <w:rFonts w:ascii="TH SarabunIT๙" w:hAnsi="TH SarabunIT๙" w:cs="TH SarabunIT๙"/>
-          <w:color w:val="000000" w:themeColor="text1"/>
-          <w:spacing w:val="-12"/>
-          <w:sz w:val="32"/>
-          <w:szCs w:val="32"/>
-          <w:cs/>
-        </w:rPr>
-        <w:t>ปัจจุบันมีภูมิลำเนาอยู่บ้านเลขที่</w:t>
-      </w:r>
-      <w:r>
-        <w:rPr>
-          <w:rFonts w:ascii="TH SarabunIT๙" w:hAnsi="TH SarabunIT๙" w:cs="TH SarabunIT๙" w:hint="cs"/>
-          <w:color w:val="000000" w:themeColor="text1"/>
-          <w:spacing w:val="-12"/>
-          <w:sz w:val="32"/>
-          <w:szCs w:val="32"/>
-          <w:cs/>
-        </w:rPr>
-        <w:t xml:space="preserve"> </w:t>
-      </w:r>
-      <w:r>
-        <w:rPr>
-          <w:rFonts w:ascii="TH SarabunIT๙" w:hAnsi="TH SarabunIT๙" w:cs="TH SarabunIT๙"/>
-          <w:sz w:val="32"/>
-          <w:szCs w:val="32"/>
-        </w:rPr>
-        <w:t>{</w:t>
-      </w:r>
-      <w:proofErr w:type="spellStart"/>
-      <w:r>
-        <w:rPr>
-          <w:rFonts w:ascii="TH SarabunIT๙" w:hAnsi="TH SarabunIT๙" w:cs="TH SarabunIT๙"/>
-          <w:sz w:val="32"/>
-          <w:szCs w:val="32"/>
-        </w:rPr>
-        <w:t>address</w:t>
-      </w:r>
-      <w:r>
-        <w:rPr>
-          <w:rFonts w:ascii="TH SarabunIT๙" w:hAnsi="TH SarabunIT๙" w:cs="TH SarabunIT๙"/>
-          <w:sz w:val="32"/>
-          <w:szCs w:val="32"/>
-        </w:rPr>
-        <w:t>s</w:t>
-      </w:r>
-      <w:proofErr w:type="spellEnd"/>
-      <w:r>
-        <w:rPr>
-          <w:rFonts w:ascii="TH SarabunIT๙" w:hAnsi="TH SarabunIT๙" w:cs="TH SarabunIT๙"/>
-          <w:sz w:val="32"/>
-          <w:szCs w:val="32"/>
-        </w:rPr>
-        <w:t>}</w:t>
-      </w:r>
-      <w:r>
-        <w:rPr>
-          <w:rFonts w:ascii="TH SarabunIT๙" w:hAnsi="TH SarabunIT๙" w:cs="TH SarabunIT๙" w:hint="cs"/>
-          <w:color w:val="000000" w:themeColor="text1"/>
-          <w:spacing w:val="-12"/>
-          <w:sz w:val="32"/>
-          <w:szCs w:val="32"/>
-          <w:cs/>
-        </w:rPr>
-        <w:t xml:space="preserve"> </w:t>
-      </w:r>
-      <w:r>
-        <w:rPr>
-          <w:rFonts w:ascii="TH SarabunIT๙" w:hAnsi="TH SarabunIT๙" w:cs="TH SarabunIT๙" w:hint="cs"/>
-          <w:color w:val="000000" w:themeColor="text1"/>
-          <w:spacing w:val="-12"/>
-          <w:sz w:val="32"/>
-          <w:szCs w:val="32"/>
-          <w:cs/>
-        </w:rPr>
-        <w:t>หมู่ที่</w:t>
-      </w:r>
-      <w:r>
-        <w:rPr>
-          <w:rFonts w:ascii="TH SarabunIT๙" w:hAnsi="TH SarabunIT๙" w:cs="TH SarabunIT๙" w:hint="cs"/>
-          <w:color w:val="000000" w:themeColor="text1"/>
-          <w:spacing w:val="-12"/>
-          <w:sz w:val="32"/>
-          <w:szCs w:val="32"/>
-          <w:cs/>
-        </w:rPr>
-        <w:t xml:space="preserve"> </w:t>
-      </w:r>
-      <w:r>
-        <w:rPr>
-          <w:rFonts w:ascii="TH SarabunIT๙" w:hAnsi="TH SarabunIT๙" w:cs="TH SarabunIT๙"/>
-          <w:sz w:val="32"/>
-          <w:szCs w:val="32"/>
-        </w:rPr>
-        <w:t>{</w:t>
-      </w:r>
-      <w:r>
-        <w:rPr>
-          <w:rFonts w:ascii="TH SarabunIT๙" w:hAnsi="TH SarabunIT๙" w:cs="TH SarabunIT๙"/>
-          <w:sz w:val="32"/>
-          <w:szCs w:val="32"/>
-        </w:rPr>
-        <w:t>moo</w:t>
-      </w:r>
-      <w:r>
-        <w:rPr>
-          <w:rFonts w:ascii="TH SarabunIT๙" w:hAnsi="TH SarabunIT๙" w:cs="TH SarabunIT๙"/>
-          <w:sz w:val="32"/>
-          <w:szCs w:val="32"/>
-        </w:rPr>
-        <w:t>}</w:t>
-      </w:r>
-      <w:r>
-        <w:rPr>
-          <w:rFonts w:ascii="TH SarabunIT๙" w:hAnsi="TH SarabunIT๙" w:cs="TH SarabunIT๙" w:hint="cs"/>
-          <w:sz w:val="32"/>
-          <w:szCs w:val="32"/>
-          <w:cs/>
-        </w:rPr>
-        <w:t xml:space="preserve"> </w:t>
-      </w:r>
-      <w:r>
-        <w:rPr>
-          <w:rFonts w:ascii="TH SarabunIT๙" w:hAnsi="TH SarabunIT๙" w:cs="TH SarabunIT๙" w:hint="cs"/>
-          <w:color w:val="000000" w:themeColor="text1"/>
-          <w:spacing w:val="-12"/>
-          <w:sz w:val="32"/>
-          <w:szCs w:val="32"/>
-          <w:cs/>
-        </w:rPr>
-        <w:t>ซอย/ถนน</w:t>
-      </w:r>
-      <w:r>
-        <w:rPr>
-          <w:rFonts w:ascii="TH SarabunIT๙" w:hAnsi="TH SarabunIT๙" w:cs="TH SarabunIT๙"/>
-          <w:sz w:val="32"/>
-          <w:szCs w:val="32"/>
-        </w:rPr>
-        <w:t>{</w:t>
-      </w:r>
-      <w:r>
-        <w:rPr>
-          <w:rFonts w:ascii="TH SarabunIT๙" w:hAnsi="TH SarabunIT๙" w:cs="TH SarabunIT๙"/>
-          <w:sz w:val="32"/>
-          <w:szCs w:val="32"/>
-        </w:rPr>
-        <w:t>road</w:t>
-      </w:r>
-      <w:r>
-        <w:rPr>
-          <w:rFonts w:ascii="TH SarabunIT๙" w:hAnsi="TH SarabunIT๙" w:cs="TH SarabunIT๙"/>
-          <w:sz w:val="32"/>
-          <w:szCs w:val="32"/>
-        </w:rPr>
-        <w:t>}</w:t>
-      </w:r>
-      <w:r>
-        <w:rPr>
-          <w:rFonts w:ascii="TH SarabunIT๙" w:hAnsi="TH SarabunIT๙" w:cs="TH SarabunIT๙" w:hint="cs"/>
-          <w:color w:val="000000" w:themeColor="text1"/>
-          <w:spacing w:val="-12"/>
-          <w:sz w:val="32"/>
-          <w:szCs w:val="32"/>
-          <w:cs/>
-        </w:rPr>
-        <w:t xml:space="preserve"> </w:t>
-      </w:r>
-      <w:r>
-        <w:rPr>
-          <w:rFonts w:ascii="TH SarabunIT๙" w:hAnsi="TH SarabunIT๙" w:cs="TH SarabunIT๙" w:hint="cs"/>
-          <w:color w:val="000000" w:themeColor="text1"/>
-          <w:spacing w:val="-12"/>
-          <w:sz w:val="32"/>
-          <w:szCs w:val="32"/>
-          <w:cs/>
-        </w:rPr>
-        <w:t>แขวง</w:t>
-      </w:r>
-      <w:r>
-        <w:rPr>
-          <w:rFonts w:ascii="TH SarabunIT๙" w:hAnsi="TH SarabunIT๙" w:cs="TH SarabunIT๙"/>
-          <w:sz w:val="32"/>
-          <w:szCs w:val="32"/>
-        </w:rPr>
-        <w:t>{</w:t>
-      </w:r>
-      <w:proofErr w:type="spellStart"/>
-      <w:r>
-        <w:rPr>
-          <w:rFonts w:ascii="TH SarabunIT๙" w:hAnsi="TH SarabunIT๙" w:cs="TH SarabunIT๙"/>
-          <w:sz w:val="32"/>
-          <w:szCs w:val="32"/>
-        </w:rPr>
-        <w:t>tambol</w:t>
-      </w:r>
-      <w:proofErr w:type="spellEnd"/>
-      <w:r>
-        <w:rPr>
-          <w:rFonts w:ascii="TH SarabunIT๙" w:hAnsi="TH SarabunIT๙" w:cs="TH SarabunIT๙"/>
-          <w:sz w:val="32"/>
-          <w:szCs w:val="32"/>
-        </w:rPr>
-        <w:t>}</w:t>
-      </w:r>
-      <w:r>
-        <w:rPr>
-          <w:rFonts w:ascii="TH SarabunIT๙" w:hAnsi="TH SarabunIT๙" w:cs="TH SarabunIT๙" w:hint="cs"/>
-          <w:color w:val="000000" w:themeColor="text1"/>
-          <w:spacing w:val="-12"/>
-          <w:sz w:val="32"/>
-          <w:szCs w:val="32"/>
-          <w:cs/>
-        </w:rPr>
-        <w:t xml:space="preserve"> </w:t>
-      </w:r>
-      <w:r>
-        <w:rPr>
-          <w:rFonts w:ascii="TH SarabunIT๙" w:hAnsi="TH SarabunIT๙" w:cs="TH SarabunIT๙"/>
-          <w:color w:val="000000" w:themeColor="text1"/>
-          <w:spacing w:val="-12"/>
+          <w:sz w:val="32"/>
+          <w:szCs w:val="32"/>
+          <w:cs/>
+        </w:rPr>
+        <w:t xml:space="preserve"> </w:t>
+      </w:r>
+      <w:r>
+        <w:rPr>
+          <w:rFonts w:ascii="TH SarabunIT๙" w:hAnsi="TH SarabunIT๙" w:cs="TH SarabunIT๙"/>
+          <w:color w:val="000000" w:themeColor="text1"/>
           <w:sz w:val="32"/>
           <w:szCs w:val="32"/>
           <w:cs/>
@@ -7657,29 +7571,12 @@
           <w:sz w:val="32"/>
           <w:szCs w:val="32"/>
         </w:rPr>
-        <w:t>{</w:t>
-      </w:r>
-      <w:r>
-        <w:rPr>
-          <w:rFonts w:ascii="TH SarabunIT๙" w:hAnsi="TH SarabunIT๙" w:cs="TH SarabunIT๙"/>
-          <w:sz w:val="32"/>
-          <w:szCs w:val="32"/>
-        </w:rPr>
-        <w:t>district</w:t>
-      </w:r>
-      <w:r>
-        <w:rPr>
-          <w:rFonts w:ascii="TH SarabunIT๙" w:hAnsi="TH SarabunIT๙" w:cs="TH SarabunIT๙"/>
-          <w:sz w:val="32"/>
-          <w:szCs w:val="32"/>
-        </w:rPr>
-        <w:t>}</w:t>
-      </w:r>
-      <w:r>
-        <w:rPr>
-          <w:rFonts w:ascii="TH SarabunIT๙" w:hAnsi="TH SarabunIT๙" w:cs="TH SarabunIT๙" w:hint="cs"/>
-          <w:color w:val="000000" w:themeColor="text1"/>
-          <w:spacing w:val="-12"/>
+        <w:t>{district}</w:t>
+      </w:r>
+      <w:r>
+        <w:rPr>
+          <w:rFonts w:ascii="TH SarabunIT๙" w:hAnsi="TH SarabunIT๙" w:cs="TH SarabunIT๙" w:hint="cs"/>
+          <w:color w:val="000000" w:themeColor="text1"/>
           <w:sz w:val="32"/>
           <w:szCs w:val="32"/>
           <w:cs/>
@@ -7738,29 +7635,26 @@
         <w:rPr>
           <w:rFonts w:ascii="TH SarabunIT๙" w:hAnsi="TH SarabunIT๙" w:cs="TH SarabunIT๙" w:hint="cs"/>
           <w:color w:val="000000" w:themeColor="text1"/>
-          <w:spacing w:val="-20"/>
-          <w:sz w:val="32"/>
-          <w:szCs w:val="32"/>
-          <w:cs/>
-        </w:rPr>
-        <w:tab/>
-      </w:r>
-      <w:r>
-        <w:rPr>
-          <w:rFonts w:ascii="TH SarabunIT๙" w:hAnsi="TH SarabunIT๙" w:cs="TH SarabunIT๙" w:hint="cs"/>
-          <w:color w:val="000000" w:themeColor="text1"/>
-          <w:spacing w:val="-20"/>
-          <w:sz w:val="32"/>
-          <w:szCs w:val="32"/>
-          <w:cs/>
-        </w:rPr>
-        <w:tab/>
-      </w:r>
-      <w:r>
-        <w:rPr>
-          <w:rFonts w:ascii="TH SarabunIT๙" w:hAnsi="TH SarabunIT๙" w:cs="TH SarabunIT๙"/>
-          <w:color w:val="000000" w:themeColor="text1"/>
-          <w:spacing w:val="-20"/>
+          <w:sz w:val="32"/>
+          <w:szCs w:val="32"/>
+          <w:cs/>
+        </w:rPr>
+        <w:tab/>
+      </w:r>
+      <w:r>
+        <w:rPr>
+          <w:rFonts w:ascii="TH SarabunIT๙" w:hAnsi="TH SarabunIT๙" w:cs="TH SarabunIT๙" w:hint="cs"/>
+          <w:color w:val="000000" w:themeColor="text1"/>
+          <w:sz w:val="32"/>
+          <w:szCs w:val="32"/>
+          <w:cs/>
+        </w:rPr>
+        <w:tab/>
+      </w:r>
+      <w:r>
+        <w:rPr>
+          <w:rFonts w:ascii="TH SarabunIT๙" w:hAnsi="TH SarabunIT๙" w:cs="TH SarabunIT๙"/>
+          <w:color w:val="000000" w:themeColor="text1"/>
           <w:sz w:val="32"/>
           <w:szCs w:val="32"/>
           <w:cs/>
@@ -7771,7 +7665,6 @@
         <w:rPr>
           <w:rFonts w:ascii="TH SarabunIT๙" w:hAnsi="TH SarabunIT๙" w:cs="TH SarabunIT๙" w:hint="cs"/>
           <w:color w:val="000000" w:themeColor="text1"/>
-          <w:spacing w:val="-20"/>
           <w:sz w:val="32"/>
           <w:szCs w:val="32"/>
           <w:cs/>
@@ -7808,18 +7701,16 @@
         <w:rPr>
           <w:rFonts w:ascii="TH SarabunIT๙" w:hAnsi="TH SarabunIT๙" w:cs="TH SarabunIT๙" w:hint="cs"/>
           <w:color w:val="000000" w:themeColor="text1"/>
-          <w:spacing w:val="-20"/>
-          <w:sz w:val="32"/>
-          <w:szCs w:val="32"/>
-          <w:cs/>
-        </w:rPr>
-        <w:t xml:space="preserve"> </w:t>
-      </w:r>
-      <w:r>
-        <w:rPr>
-          <w:rFonts w:ascii="TH SarabunIT๙" w:hAnsi="TH SarabunIT๙" w:cs="TH SarabunIT๙"/>
-          <w:color w:val="000000" w:themeColor="text1"/>
-          <w:spacing w:val="-20"/>
+          <w:sz w:val="32"/>
+          <w:szCs w:val="32"/>
+          <w:cs/>
+        </w:rPr>
+        <w:t xml:space="preserve"> </w:t>
+      </w:r>
+      <w:r>
+        <w:rPr>
+          <w:rFonts w:ascii="TH SarabunIT๙" w:hAnsi="TH SarabunIT๙" w:cs="TH SarabunIT๙"/>
+          <w:color w:val="000000" w:themeColor="text1"/>
           <w:sz w:val="32"/>
           <w:szCs w:val="32"/>
           <w:cs/>
@@ -7830,7 +7721,6 @@
         <w:rPr>
           <w:rFonts w:ascii="TH SarabunIT๙" w:hAnsi="TH SarabunIT๙" w:cs="TH SarabunIT๙" w:hint="cs"/>
           <w:color w:val="000000" w:themeColor="text1"/>
-          <w:spacing w:val="-20"/>
           <w:sz w:val="32"/>
           <w:szCs w:val="32"/>
           <w:cs/>
@@ -7867,7 +7757,6 @@
         <w:rPr>
           <w:rFonts w:ascii="TH SarabunIT๙" w:hAnsi="TH SarabunIT๙" w:cs="TH SarabunIT๙" w:hint="cs"/>
           <w:color w:val="000000" w:themeColor="text1"/>
-          <w:spacing w:val="-14"/>
           <w:sz w:val="32"/>
           <w:szCs w:val="32"/>
           <w:cs/>
@@ -7924,18 +7813,16 @@
         <w:rPr>
           <w:rFonts w:ascii="TH SarabunIT๙" w:hAnsi="TH SarabunIT๙" w:cs="TH SarabunIT๙" w:hint="cs"/>
           <w:color w:val="000000" w:themeColor="text1"/>
-          <w:spacing w:val="-20"/>
-          <w:sz w:val="32"/>
-          <w:szCs w:val="32"/>
-          <w:cs/>
-        </w:rPr>
-        <w:t xml:space="preserve"> </w:t>
-      </w:r>
-      <w:r>
-        <w:rPr>
-          <w:rFonts w:ascii="TH SarabunIT๙" w:hAnsi="TH SarabunIT๙" w:cs="TH SarabunIT๙"/>
-          <w:color w:val="000000" w:themeColor="text1"/>
-          <w:spacing w:val="-20"/>
+          <w:sz w:val="32"/>
+          <w:szCs w:val="32"/>
+          <w:cs/>
+        </w:rPr>
+        <w:t xml:space="preserve"> </w:t>
+      </w:r>
+      <w:r>
+        <w:rPr>
+          <w:rFonts w:ascii="TH SarabunIT๙" w:hAnsi="TH SarabunIT๙" w:cs="TH SarabunIT๙"/>
+          <w:color w:val="000000" w:themeColor="text1"/>
           <w:sz w:val="32"/>
           <w:szCs w:val="32"/>
           <w:cs/>
@@ -7946,7 +7833,6 @@
         <w:rPr>
           <w:rFonts w:ascii="TH SarabunIT๙" w:hAnsi="TH SarabunIT๙" w:cs="TH SarabunIT๙" w:hint="cs"/>
           <w:color w:val="000000" w:themeColor="text1"/>
-          <w:spacing w:val="-20"/>
           <w:sz w:val="32"/>
           <w:szCs w:val="32"/>
           <w:cs/>
@@ -8059,18 +7945,16 @@
         <w:rPr>
           <w:rFonts w:ascii="TH SarabunIT๙" w:hAnsi="TH SarabunIT๙" w:cs="TH SarabunIT๙" w:hint="cs"/>
           <w:color w:val="000000" w:themeColor="text1"/>
-          <w:spacing w:val="-20"/>
-          <w:sz w:val="32"/>
-          <w:szCs w:val="32"/>
-          <w:cs/>
-        </w:rPr>
-        <w:t xml:space="preserve"> </w:t>
-      </w:r>
-      <w:r>
-        <w:rPr>
-          <w:rFonts w:ascii="TH SarabunIT๙" w:hAnsi="TH SarabunIT๙" w:cs="TH SarabunIT๙"/>
-          <w:color w:val="000000" w:themeColor="text1"/>
-          <w:spacing w:val="-20"/>
+          <w:sz w:val="32"/>
+          <w:szCs w:val="32"/>
+          <w:cs/>
+        </w:rPr>
+        <w:t xml:space="preserve"> </w:t>
+      </w:r>
+      <w:r>
+        <w:rPr>
+          <w:rFonts w:ascii="TH SarabunIT๙" w:hAnsi="TH SarabunIT๙" w:cs="TH SarabunIT๙"/>
+          <w:color w:val="000000" w:themeColor="text1"/>
           <w:sz w:val="32"/>
           <w:szCs w:val="32"/>
           <w:cs/>
@@ -8081,7 +7965,6 @@
         <w:rPr>
           <w:rFonts w:ascii="TH SarabunIT๙" w:hAnsi="TH SarabunIT๙" w:cs="TH SarabunIT๙" w:hint="cs"/>
           <w:color w:val="000000" w:themeColor="text1"/>
-          <w:spacing w:val="-20"/>
           <w:sz w:val="32"/>
           <w:szCs w:val="32"/>
           <w:cs/>
@@ -8134,8 +8017,6 @@
         </w:rPr>
         <w:t xml:space="preserve">ทำสัญญายินยอมชดใช้ค่าเสียหายของผู้ที่จะเดินทางไปต่างประเทศให้ไว้ต่อกระทรวงการต่างประเทศได้ </w:t>
       </w:r>
-      <w:bookmarkStart w:id="0" w:name="_GoBack"/>
-      <w:bookmarkEnd w:id="0"/>
     </w:p>
     <w:p>
       <w:pPr>
@@ -8215,6 +8096,8 @@
         </w:rPr>
         <w:tab/>
       </w:r>
+      <w:bookmarkStart w:id="0" w:name="_GoBack"/>
+      <w:bookmarkEnd w:id="0"/>
     </w:p>
     <w:p>
       <w:pPr>

--- a/web-form/basedoc/KidGoAbroadDad.docx
+++ b/web-form/basedoc/KidGoAbroadDad.docx
@@ -259,27 +259,7 @@
           <w:szCs w:val="34"/>
           <w:u w:val="dotted"/>
         </w:rPr>
-        <w:t>{</w:t>
-      </w:r>
-      <w:proofErr w:type="spellStart"/>
-      <w:r>
-        <w:rPr>
-          <w:rFonts w:ascii="TH SarabunIT๙" w:hAnsi="TH SarabunIT๙" w:cs="TH SarabunIT๙"/>
-          <w:sz w:val="34"/>
-          <w:szCs w:val="34"/>
-          <w:u w:val="dotted"/>
-        </w:rPr>
-        <w:t>tday</w:t>
-      </w:r>
-      <w:proofErr w:type="spellEnd"/>
-      <w:r>
-        <w:rPr>
-          <w:rFonts w:ascii="TH SarabunIT๙" w:hAnsi="TH SarabunIT๙" w:cs="TH SarabunIT๙"/>
-          <w:sz w:val="34"/>
-          <w:szCs w:val="34"/>
-          <w:u w:val="dotted"/>
-        </w:rPr>
-        <w:t>}</w:t>
+        <w:t>{tday}</w:t>
       </w:r>
       <w:r>
         <w:rPr>
@@ -363,27 +343,7 @@
           <w:szCs w:val="34"/>
           <w:u w:val="dotted"/>
         </w:rPr>
-        <w:t>{</w:t>
-      </w:r>
-      <w:proofErr w:type="spellStart"/>
-      <w:r>
-        <w:rPr>
-          <w:rFonts w:ascii="TH SarabunIT๙" w:hAnsi="TH SarabunIT๙" w:cs="TH SarabunIT๙"/>
-          <w:sz w:val="34"/>
-          <w:szCs w:val="34"/>
-          <w:u w:val="dotted"/>
-        </w:rPr>
-        <w:t>full_name</w:t>
-      </w:r>
-      <w:proofErr w:type="spellEnd"/>
-      <w:r>
-        <w:rPr>
-          <w:rFonts w:ascii="TH SarabunIT๙" w:hAnsi="TH SarabunIT๙" w:cs="TH SarabunIT๙"/>
-          <w:sz w:val="34"/>
-          <w:szCs w:val="34"/>
-          <w:u w:val="dotted"/>
-        </w:rPr>
-        <w:t>}</w:t>
+        <w:t>{full_name}</w:t>
       </w:r>
       <w:r>
         <w:rPr>
@@ -535,6 +495,16 @@
       </w:r>
       <w:r>
         <w:rPr>
+          <w:rFonts w:ascii="TH SarabunIT๙" w:hAnsi="TH SarabunIT๙" w:cs="TH SarabunIT๙" w:hint="cs"/>
+          <w:sz w:val="34"/>
+          <w:szCs w:val="34"/>
+          <w:u w:val="dotted"/>
+          <w:cs/>
+        </w:rPr>
+        <w:t>ไทย</w:t>
+      </w:r>
+      <w:r>
+        <w:rPr>
           <w:rFonts w:ascii="TH SarabunIT๙" w:hAnsi="TH SarabunIT๙" w:cs="TH SarabunIT๙"/>
           <w:sz w:val="34"/>
           <w:szCs w:val="34"/>
@@ -584,6 +554,18 @@
       </w:r>
       <w:r>
         <w:rPr>
+          <w:rFonts w:ascii="TH SarabunIT๙" w:hAnsi="TH SarabunIT๙" w:cs="TH SarabunIT๙" w:hint="cs"/>
+          <w:sz w:val="34"/>
+          <w:szCs w:val="34"/>
+          <w:u w:val="dotted"/>
+          <w:cs/>
+        </w:rPr>
+        <w:t>ไทย</w:t>
+      </w:r>
+      <w:bookmarkStart w:id="0" w:name="_GoBack"/>
+      <w:bookmarkEnd w:id="0"/>
+      <w:r>
+        <w:rPr>
           <w:rFonts w:ascii="TH SarabunIT๙" w:hAnsi="TH SarabunIT๙" w:cs="TH SarabunIT๙"/>
           <w:sz w:val="34"/>
           <w:szCs w:val="34"/>
@@ -638,27 +620,7 @@
           <w:szCs w:val="34"/>
           <w:u w:val="dotted"/>
         </w:rPr>
-        <w:t>{</w:t>
-      </w:r>
-      <w:proofErr w:type="spellStart"/>
-      <w:r>
-        <w:rPr>
-          <w:rFonts w:ascii="TH SarabunIT๙" w:hAnsi="TH SarabunIT๙" w:cs="TH SarabunIT๙"/>
-          <w:sz w:val="34"/>
-          <w:szCs w:val="34"/>
-          <w:u w:val="dotted"/>
-        </w:rPr>
-        <w:t>addresss</w:t>
-      </w:r>
-      <w:proofErr w:type="spellEnd"/>
-      <w:r>
-        <w:rPr>
-          <w:rFonts w:ascii="TH SarabunIT๙" w:hAnsi="TH SarabunIT๙" w:cs="TH SarabunIT๙"/>
-          <w:sz w:val="34"/>
-          <w:szCs w:val="34"/>
-          <w:u w:val="dotted"/>
-        </w:rPr>
-        <w:t>}</w:t>
+        <w:t>{addresss}</w:t>
       </w:r>
       <w:r>
         <w:rPr>
@@ -848,27 +810,7 @@
           <w:szCs w:val="34"/>
           <w:u w:val="dotted"/>
         </w:rPr>
-        <w:t>{</w:t>
-      </w:r>
-      <w:proofErr w:type="spellStart"/>
-      <w:r>
-        <w:rPr>
-          <w:rFonts w:ascii="TH SarabunIT๙" w:hAnsi="TH SarabunIT๙" w:cs="TH SarabunIT๙"/>
-          <w:sz w:val="34"/>
-          <w:szCs w:val="34"/>
-          <w:u w:val="dotted"/>
-        </w:rPr>
-        <w:t>tambol</w:t>
-      </w:r>
-      <w:proofErr w:type="spellEnd"/>
-      <w:r>
-        <w:rPr>
-          <w:rFonts w:ascii="TH SarabunIT๙" w:hAnsi="TH SarabunIT๙" w:cs="TH SarabunIT๙"/>
-          <w:sz w:val="34"/>
-          <w:szCs w:val="34"/>
-          <w:u w:val="dotted"/>
-        </w:rPr>
-        <w:t>}</w:t>
+        <w:t>{tambol}</w:t>
       </w:r>
       <w:r>
         <w:rPr>
@@ -955,27 +897,7 @@
           <w:szCs w:val="34"/>
           <w:u w:val="dotted"/>
         </w:rPr>
-        <w:t>{</w:t>
-      </w:r>
-      <w:proofErr w:type="spellStart"/>
-      <w:r>
-        <w:rPr>
-          <w:rFonts w:ascii="TH SarabunIT๙" w:hAnsi="TH SarabunIT๙" w:cs="TH SarabunIT๙"/>
-          <w:sz w:val="34"/>
-          <w:szCs w:val="34"/>
-          <w:u w:val="dotted"/>
-        </w:rPr>
-        <w:t>provice</w:t>
-      </w:r>
-      <w:proofErr w:type="spellEnd"/>
-      <w:r>
-        <w:rPr>
-          <w:rFonts w:ascii="TH SarabunIT๙" w:hAnsi="TH SarabunIT๙" w:cs="TH SarabunIT๙"/>
-          <w:sz w:val="34"/>
-          <w:szCs w:val="34"/>
-          <w:u w:val="dotted"/>
-        </w:rPr>
-        <w:t>}</w:t>
+        <w:t>{provice}</w:t>
       </w:r>
       <w:r>
         <w:rPr>
@@ -1159,27 +1081,7 @@
           <w:szCs w:val="34"/>
           <w:u w:val="dotted"/>
         </w:rPr>
-        <w:t>{</w:t>
-      </w:r>
-      <w:proofErr w:type="spellStart"/>
-      <w:r>
-        <w:rPr>
-          <w:rFonts w:ascii="TH SarabunIT๙" w:hAnsi="TH SarabunIT๙" w:cs="TH SarabunIT๙"/>
-          <w:sz w:val="34"/>
-          <w:szCs w:val="34"/>
-          <w:u w:val="dotted"/>
-        </w:rPr>
-        <w:t>full_name</w:t>
-      </w:r>
-      <w:proofErr w:type="spellEnd"/>
-      <w:r>
-        <w:rPr>
-          <w:rFonts w:ascii="TH SarabunIT๙" w:hAnsi="TH SarabunIT๙" w:cs="TH SarabunIT๙"/>
-          <w:sz w:val="34"/>
-          <w:szCs w:val="34"/>
-          <w:u w:val="dotted"/>
-        </w:rPr>
-        <w:t>}</w:t>
+        <w:t>{full_name}</w:t>
       </w:r>
       <w:r>
         <w:rPr>
@@ -1227,27 +1129,7 @@
           <w:szCs w:val="32"/>
           <w:u w:val="dotted"/>
         </w:rPr>
-        <w:t xml:space="preserve"> {</w:t>
-      </w:r>
-      <w:proofErr w:type="spellStart"/>
-      <w:r>
-        <w:rPr>
-          <w:rFonts w:ascii="TH SarabunIT๙" w:hAnsi="TH SarabunIT๙" w:cs="TH SarabunIT๙"/>
-          <w:sz w:val="32"/>
-          <w:szCs w:val="32"/>
-          <w:u w:val="dotted"/>
-        </w:rPr>
-        <w:t>addresss</w:t>
-      </w:r>
-      <w:proofErr w:type="spellEnd"/>
-      <w:r>
-        <w:rPr>
-          <w:rFonts w:ascii="TH SarabunIT๙" w:hAnsi="TH SarabunIT๙" w:cs="TH SarabunIT๙"/>
-          <w:sz w:val="32"/>
-          <w:szCs w:val="32"/>
-          <w:u w:val="dotted"/>
-        </w:rPr>
-        <w:t xml:space="preserve">} </w:t>
+        <w:t xml:space="preserve"> {addresss} </w:t>
       </w:r>
       <w:r>
         <w:rPr>
@@ -1342,27 +1224,7 @@
           <w:szCs w:val="32"/>
           <w:u w:val="dotted"/>
         </w:rPr>
-        <w:t xml:space="preserve"> {</w:t>
-      </w:r>
-      <w:proofErr w:type="spellStart"/>
-      <w:r>
-        <w:rPr>
-          <w:rFonts w:ascii="TH SarabunIT๙" w:hAnsi="TH SarabunIT๙" w:cs="TH SarabunIT๙"/>
-          <w:sz w:val="32"/>
-          <w:szCs w:val="32"/>
-          <w:u w:val="dotted"/>
-        </w:rPr>
-        <w:t>tambol</w:t>
-      </w:r>
-      <w:proofErr w:type="spellEnd"/>
-      <w:r>
-        <w:rPr>
-          <w:rFonts w:ascii="TH SarabunIT๙" w:hAnsi="TH SarabunIT๙" w:cs="TH SarabunIT๙"/>
-          <w:sz w:val="32"/>
-          <w:szCs w:val="32"/>
-          <w:u w:val="dotted"/>
-        </w:rPr>
-        <w:t xml:space="preserve">} </w:t>
+        <w:t xml:space="preserve"> {tambol} </w:t>
       </w:r>
       <w:r>
         <w:rPr>
@@ -1419,27 +1281,7 @@
           <w:szCs w:val="32"/>
           <w:u w:val="dotted"/>
         </w:rPr>
-        <w:t>{</w:t>
-      </w:r>
-      <w:proofErr w:type="spellStart"/>
-      <w:r>
-        <w:rPr>
-          <w:rFonts w:ascii="TH SarabunIT๙" w:hAnsi="TH SarabunIT๙" w:cs="TH SarabunIT๙"/>
-          <w:sz w:val="32"/>
-          <w:szCs w:val="32"/>
-          <w:u w:val="dotted"/>
-        </w:rPr>
-        <w:t>provice</w:t>
-      </w:r>
-      <w:proofErr w:type="spellEnd"/>
-      <w:r>
-        <w:rPr>
-          <w:rFonts w:ascii="TH SarabunIT๙" w:hAnsi="TH SarabunIT๙" w:cs="TH SarabunIT๙"/>
-          <w:sz w:val="32"/>
-          <w:szCs w:val="32"/>
-          <w:u w:val="dotted"/>
-        </w:rPr>
-        <w:t xml:space="preserve">} </w:t>
+        <w:t xml:space="preserve">{provice} </w:t>
       </w:r>
       <w:r>
         <w:rPr>
@@ -1477,27 +1319,7 @@
           <w:szCs w:val="32"/>
           <w:u w:val="dotted"/>
         </w:rPr>
-        <w:t xml:space="preserve"> {</w:t>
-      </w:r>
-      <w:proofErr w:type="spellStart"/>
-      <w:r>
-        <w:rPr>
-          <w:rFonts w:ascii="TH SarabunIT๙" w:hAnsi="TH SarabunIT๙" w:cs="TH SarabunIT๙"/>
-          <w:sz w:val="32"/>
-          <w:szCs w:val="32"/>
-          <w:u w:val="dotted"/>
-        </w:rPr>
-        <w:t>titleName</w:t>
-      </w:r>
-      <w:proofErr w:type="spellEnd"/>
-      <w:r>
-        <w:rPr>
-          <w:rFonts w:ascii="TH SarabunIT๙" w:hAnsi="TH SarabunIT๙" w:cs="TH SarabunIT๙"/>
-          <w:sz w:val="32"/>
-          <w:szCs w:val="32"/>
-          <w:u w:val="dotted"/>
-        </w:rPr>
-        <w:t>}</w:t>
+        <w:t xml:space="preserve"> {titleName}</w:t>
       </w:r>
       <w:r>
         <w:rPr>
@@ -1516,27 +1338,7 @@
           <w:szCs w:val="32"/>
           <w:u w:val="dotted"/>
         </w:rPr>
-        <w:t>{</w:t>
-      </w:r>
-      <w:proofErr w:type="spellStart"/>
-      <w:r>
-        <w:rPr>
-          <w:rFonts w:ascii="TH SarabunIT๙" w:hAnsi="TH SarabunIT๙" w:cs="TH SarabunIT๙"/>
-          <w:sz w:val="32"/>
-          <w:szCs w:val="32"/>
-          <w:u w:val="dotted"/>
-        </w:rPr>
-        <w:t>forwhat</w:t>
-      </w:r>
-      <w:proofErr w:type="spellEnd"/>
-      <w:r>
-        <w:rPr>
-          <w:rFonts w:ascii="TH SarabunIT๙" w:hAnsi="TH SarabunIT๙" w:cs="TH SarabunIT๙"/>
-          <w:sz w:val="32"/>
-          <w:szCs w:val="32"/>
-          <w:u w:val="dotted"/>
-        </w:rPr>
-        <w:t>}</w:t>
+        <w:t>{forwhat}</w:t>
       </w:r>
       <w:r>
         <w:rPr>
@@ -2586,25 +2388,7 @@
           <w:sz w:val="34"/>
           <w:szCs w:val="34"/>
         </w:rPr>
-        <w:t xml:space="preserve">         ({</w:t>
-      </w:r>
-      <w:proofErr w:type="spellStart"/>
-      <w:r>
-        <w:rPr>
-          <w:rFonts w:ascii="TH SarabunIT๙" w:hAnsi="TH SarabunIT๙" w:cs="TH SarabunIT๙"/>
-          <w:sz w:val="34"/>
-          <w:szCs w:val="34"/>
-        </w:rPr>
-        <w:t>full_name</w:t>
-      </w:r>
-      <w:proofErr w:type="spellEnd"/>
-      <w:r>
-        <w:rPr>
-          <w:rFonts w:ascii="TH SarabunIT๙" w:hAnsi="TH SarabunIT๙" w:cs="TH SarabunIT๙"/>
-          <w:sz w:val="34"/>
-          <w:szCs w:val="34"/>
-        </w:rPr>
-        <w:t>})</w:t>
+        <w:t xml:space="preserve">         ({full_name})</w:t>
       </w:r>
     </w:p>
     <w:p>
@@ -3091,7 +2875,6 @@
         </w:rPr>
         <w:t>{</w:t>
       </w:r>
-      <w:proofErr w:type="spellStart"/>
       <w:r>
         <w:rPr>
           <w:rFonts w:ascii="TH SarabunIT๙" w:hAnsi="TH SarabunIT๙" w:cs="TH SarabunIT๙"/>
@@ -3101,7 +2884,6 @@
         </w:rPr>
         <w:t>tday</w:t>
       </w:r>
-      <w:proofErr w:type="spellEnd"/>
       <w:r>
         <w:rPr>
           <w:rFonts w:ascii="TH SarabunIT๙" w:hAnsi="TH SarabunIT๙" w:cs="TH SarabunIT๙"/>
@@ -3214,21 +2996,95 @@
           <w:szCs w:val="32"/>
           <w:u w:val="dotted"/>
         </w:rPr>
+        <w:t>{full_name}</w:t>
+      </w:r>
+      <w:r>
+        <w:rPr>
+          <w:rFonts w:ascii="TH SarabunIT๙" w:hAnsi="TH SarabunIT๙" w:cs="TH SarabunIT๙"/>
+          <w:b w:val="0"/>
+          <w:bCs w:val="0"/>
+          <w:sz w:val="32"/>
+          <w:szCs w:val="32"/>
+          <w:u w:val="dotted"/>
+        </w:rPr>
+        <w:t xml:space="preserve"> </w:t>
+      </w:r>
+      <w:r>
+        <w:rPr>
+          <w:rFonts w:ascii="TH SarabunIT๙" w:hAnsi="TH SarabunIT๙" w:cs="TH SarabunIT๙"/>
+          <w:b w:val="0"/>
+          <w:bCs w:val="0"/>
+          <w:sz w:val="32"/>
+          <w:szCs w:val="32"/>
+          <w:cs/>
+        </w:rPr>
+        <w:t>เกิดปี พ</w:t>
+      </w:r>
+      <w:r>
+        <w:rPr>
+          <w:rFonts w:ascii="TH SarabunIT๙" w:hAnsi="TH SarabunIT๙" w:cs="TH SarabunIT๙"/>
+          <w:b w:val="0"/>
+          <w:bCs w:val="0"/>
+          <w:sz w:val="32"/>
+          <w:szCs w:val="32"/>
+        </w:rPr>
+        <w:t>.</w:t>
+      </w:r>
+      <w:r>
+        <w:rPr>
+          <w:rFonts w:ascii="TH SarabunIT๙" w:hAnsi="TH SarabunIT๙" w:cs="TH SarabunIT๙"/>
+          <w:b w:val="0"/>
+          <w:bCs w:val="0"/>
+          <w:sz w:val="32"/>
+          <w:szCs w:val="32"/>
+          <w:cs/>
+        </w:rPr>
+        <w:t>ศ</w:t>
+      </w:r>
+      <w:r>
+        <w:rPr>
+          <w:rFonts w:ascii="TH SarabunIT๙" w:hAnsi="TH SarabunIT๙" w:cs="TH SarabunIT๙"/>
+          <w:b w:val="0"/>
+          <w:bCs w:val="0"/>
+          <w:sz w:val="32"/>
+          <w:szCs w:val="32"/>
+        </w:rPr>
+        <w:t>.</w:t>
+      </w:r>
+      <w:r>
+        <w:rPr>
+          <w:rFonts w:ascii="TH SarabunIT๙" w:hAnsi="TH SarabunIT๙" w:cs="TH SarabunIT๙" w:hint="cs"/>
+          <w:b w:val="0"/>
+          <w:bCs w:val="0"/>
+          <w:sz w:val="32"/>
+          <w:szCs w:val="32"/>
+          <w:u w:val="dotted"/>
+          <w:cs/>
+        </w:rPr>
+        <w:t xml:space="preserve"> </w:t>
+      </w:r>
+      <w:r>
+        <w:rPr>
+          <w:rFonts w:ascii="TH SarabunIT๙" w:hAnsi="TH SarabunIT๙" w:cs="TH SarabunIT๙"/>
+          <w:b w:val="0"/>
+          <w:bCs w:val="0"/>
+          <w:sz w:val="32"/>
+          <w:szCs w:val="32"/>
+          <w:u w:val="dotted"/>
+        </w:rPr>
         <w:t>{</w:t>
       </w:r>
-      <w:proofErr w:type="spellStart"/>
-      <w:r>
-        <w:rPr>
-          <w:rFonts w:ascii="TH SarabunIT๙" w:hAnsi="TH SarabunIT๙" w:cs="TH SarabunIT๙"/>
-          <w:b w:val="0"/>
-          <w:bCs w:val="0"/>
-          <w:sz w:val="32"/>
-          <w:szCs w:val="32"/>
-          <w:u w:val="dotted"/>
-        </w:rPr>
-        <w:t>full_name</w:t>
-      </w:r>
-      <w:proofErr w:type="spellEnd"/>
+      <w:r>
+        <w:rPr>
+          <w:rFonts w:ascii="TH SarabunIT๙" w:hAnsi="TH SarabunIT๙" w:cs="TH SarabunIT๙"/>
+          <w:b w:val="0"/>
+          <w:bCs w:val="0"/>
+          <w:sz w:val="32"/>
+          <w:szCs w:val="32"/>
+          <w:u w:val="dotted"/>
+        </w:rPr>
+        <w:t>b_year</w:t>
+      </w:r>
       <w:r>
         <w:rPr>
           <w:rFonts w:ascii="TH SarabunIT๙" w:hAnsi="TH SarabunIT๙" w:cs="TH SarabunIT๙"/>
@@ -3242,56 +3098,314 @@
       </w:r>
       <w:r>
         <w:rPr>
-          <w:rFonts w:ascii="TH SarabunIT๙" w:hAnsi="TH SarabunIT๙" w:cs="TH SarabunIT๙"/>
-          <w:b w:val="0"/>
-          <w:bCs w:val="0"/>
-          <w:sz w:val="32"/>
-          <w:szCs w:val="32"/>
-          <w:u w:val="dotted"/>
-        </w:rPr>
-        <w:t xml:space="preserve"> </w:t>
-      </w:r>
-      <w:r>
-        <w:rPr>
-          <w:rFonts w:ascii="TH SarabunIT๙" w:hAnsi="TH SarabunIT๙" w:cs="TH SarabunIT๙"/>
-          <w:b w:val="0"/>
-          <w:bCs w:val="0"/>
-          <w:sz w:val="32"/>
-          <w:szCs w:val="32"/>
-          <w:cs/>
-        </w:rPr>
-        <w:t>เกิดปี พ</w:t>
-      </w:r>
-      <w:r>
-        <w:rPr>
-          <w:rFonts w:ascii="TH SarabunIT๙" w:hAnsi="TH SarabunIT๙" w:cs="TH SarabunIT๙"/>
-          <w:b w:val="0"/>
-          <w:bCs w:val="0"/>
-          <w:sz w:val="32"/>
-          <w:szCs w:val="32"/>
-        </w:rPr>
-        <w:t>.</w:t>
-      </w:r>
-      <w:r>
-        <w:rPr>
-          <w:rFonts w:ascii="TH SarabunIT๙" w:hAnsi="TH SarabunIT๙" w:cs="TH SarabunIT๙"/>
-          <w:b w:val="0"/>
-          <w:bCs w:val="0"/>
-          <w:sz w:val="32"/>
-          <w:szCs w:val="32"/>
-          <w:cs/>
-        </w:rPr>
-        <w:t>ศ</w:t>
-      </w:r>
-      <w:r>
-        <w:rPr>
-          <w:rFonts w:ascii="TH SarabunIT๙" w:hAnsi="TH SarabunIT๙" w:cs="TH SarabunIT๙"/>
-          <w:b w:val="0"/>
-          <w:bCs w:val="0"/>
-          <w:sz w:val="32"/>
-          <w:szCs w:val="32"/>
-        </w:rPr>
-        <w:t>.</w:t>
+          <w:rFonts w:ascii="TH SarabunIT๙" w:hAnsi="TH SarabunIT๙" w:cs="TH SarabunIT๙" w:hint="cs"/>
+          <w:b w:val="0"/>
+          <w:bCs w:val="0"/>
+          <w:sz w:val="32"/>
+          <w:szCs w:val="32"/>
+          <w:u w:val="dotted"/>
+          <w:cs/>
+        </w:rPr>
+        <w:t xml:space="preserve"> </w:t>
+      </w:r>
+      <w:r>
+        <w:rPr>
+          <w:rFonts w:ascii="TH SarabunIT๙" w:hAnsi="TH SarabunIT๙" w:cs="TH SarabunIT๙"/>
+          <w:b w:val="0"/>
+          <w:bCs w:val="0"/>
+          <w:sz w:val="32"/>
+          <w:szCs w:val="32"/>
+          <w:cs/>
+        </w:rPr>
+        <w:t>อายุ</w:t>
+      </w:r>
+      <w:r>
+        <w:rPr>
+          <w:rFonts w:ascii="TH SarabunIT๙" w:hAnsi="TH SarabunIT๙" w:cs="TH SarabunIT๙" w:hint="cs"/>
+          <w:b w:val="0"/>
+          <w:bCs w:val="0"/>
+          <w:sz w:val="32"/>
+          <w:szCs w:val="32"/>
+          <w:u w:val="dotted"/>
+          <w:cs/>
+        </w:rPr>
+        <w:t xml:space="preserve"> </w:t>
+      </w:r>
+      <w:r>
+        <w:rPr>
+          <w:rFonts w:ascii="TH SarabunIT๙" w:hAnsi="TH SarabunIT๙" w:cs="TH SarabunIT๙"/>
+          <w:b w:val="0"/>
+          <w:bCs w:val="0"/>
+          <w:sz w:val="32"/>
+          <w:szCs w:val="32"/>
+          <w:u w:val="dotted"/>
+        </w:rPr>
+        <w:t>{age}</w:t>
+      </w:r>
+      <w:r>
+        <w:rPr>
+          <w:rFonts w:ascii="TH SarabunIT๙" w:hAnsi="TH SarabunIT๙" w:cs="TH SarabunIT๙" w:hint="cs"/>
+          <w:b w:val="0"/>
+          <w:bCs w:val="0"/>
+          <w:sz w:val="32"/>
+          <w:szCs w:val="32"/>
+          <w:u w:val="dotted"/>
+          <w:cs/>
+        </w:rPr>
+        <w:t xml:space="preserve"> </w:t>
+      </w:r>
+      <w:r>
+        <w:rPr>
+          <w:rFonts w:ascii="TH SarabunIT๙" w:hAnsi="TH SarabunIT๙" w:cs="TH SarabunIT๙"/>
+          <w:b w:val="0"/>
+          <w:bCs w:val="0"/>
+          <w:sz w:val="32"/>
+          <w:szCs w:val="32"/>
+          <w:cs/>
+        </w:rPr>
+        <w:t>ปี</w:t>
+      </w:r>
+      <w:r>
+        <w:rPr>
+          <w:rFonts w:ascii="TH SarabunIT๙" w:hAnsi="TH SarabunIT๙" w:cs="TH SarabunIT๙" w:hint="cs"/>
+          <w:b w:val="0"/>
+          <w:bCs w:val="0"/>
+          <w:sz w:val="32"/>
+          <w:szCs w:val="32"/>
+          <w:cs/>
+        </w:rPr>
+        <w:t xml:space="preserve"> </w:t>
+      </w:r>
+      <w:r>
+        <w:rPr>
+          <w:rFonts w:ascii="TH SarabunIT๙" w:hAnsi="TH SarabunIT๙" w:cs="TH SarabunIT๙"/>
+          <w:b w:val="0"/>
+          <w:bCs w:val="0"/>
+          <w:sz w:val="32"/>
+          <w:szCs w:val="32"/>
+          <w:cs/>
+        </w:rPr>
+        <w:t>เกิดที่จังหวัด</w:t>
+      </w:r>
+      <w:r>
+        <w:rPr>
+          <w:rFonts w:ascii="TH SarabunIT๙" w:hAnsi="TH SarabunIT๙" w:cs="TH SarabunIT๙" w:hint="cs"/>
+          <w:b w:val="0"/>
+          <w:bCs w:val="0"/>
+          <w:sz w:val="32"/>
+          <w:szCs w:val="32"/>
+          <w:u w:val="dotted"/>
+          <w:cs/>
+        </w:rPr>
+        <w:t xml:space="preserve"> </w:t>
+      </w:r>
+      <w:r>
+        <w:rPr>
+          <w:rFonts w:ascii="TH SarabunIT๙" w:hAnsi="TH SarabunIT๙" w:cs="TH SarabunIT๙"/>
+          <w:b w:val="0"/>
+          <w:bCs w:val="0"/>
+          <w:sz w:val="32"/>
+          <w:szCs w:val="32"/>
+          <w:u w:val="dotted"/>
+        </w:rPr>
+        <w:t>{birth_province}</w:t>
+      </w:r>
+      <w:r>
+        <w:rPr>
+          <w:rFonts w:ascii="TH SarabunIT๙" w:hAnsi="TH SarabunIT๙" w:cs="TH SarabunIT๙" w:hint="cs"/>
+          <w:b w:val="0"/>
+          <w:bCs w:val="0"/>
+          <w:sz w:val="32"/>
+          <w:szCs w:val="32"/>
+          <w:u w:val="dotted"/>
+          <w:cs/>
+        </w:rPr>
+        <w:t xml:space="preserve"> </w:t>
+      </w:r>
+      <w:r>
+        <w:rPr>
+          <w:rFonts w:ascii="TH SarabunIT๙" w:hAnsi="TH SarabunIT๙" w:cs="TH SarabunIT๙"/>
+          <w:b w:val="0"/>
+          <w:bCs w:val="0"/>
+          <w:sz w:val="32"/>
+          <w:szCs w:val="32"/>
+          <w:cs/>
+        </w:rPr>
+        <w:t>ประเทศ</w:t>
+      </w:r>
+      <w:r>
+        <w:rPr>
+          <w:rFonts w:ascii="TH SarabunIT๙" w:hAnsi="TH SarabunIT๙" w:cs="TH SarabunIT๙" w:hint="cs"/>
+          <w:b w:val="0"/>
+          <w:bCs w:val="0"/>
+          <w:sz w:val="32"/>
+          <w:szCs w:val="32"/>
+          <w:u w:val="dotted"/>
+          <w:cs/>
+        </w:rPr>
+        <w:t xml:space="preserve"> </w:t>
+      </w:r>
+      <w:r>
+        <w:rPr>
+          <w:rFonts w:ascii="TH SarabunIT๙" w:hAnsi="TH SarabunIT๙" w:cs="TH SarabunIT๙" w:hint="cs"/>
+          <w:b w:val="0"/>
+          <w:bCs w:val="0"/>
+          <w:sz w:val="32"/>
+          <w:szCs w:val="32"/>
+          <w:u w:val="dotted"/>
+          <w:cs/>
+        </w:rPr>
+        <w:t xml:space="preserve">ไทย </w:t>
+      </w:r>
+      <w:r>
+        <w:rPr>
+          <w:rFonts w:ascii="TH SarabunIT๙" w:hAnsi="TH SarabunIT๙" w:cs="TH SarabunIT๙"/>
+          <w:b w:val="0"/>
+          <w:bCs w:val="0"/>
+          <w:sz w:val="32"/>
+          <w:szCs w:val="32"/>
+          <w:cs/>
+        </w:rPr>
+        <w:t>สัญชาติ</w:t>
+      </w:r>
+      <w:r>
+        <w:rPr>
+          <w:rFonts w:ascii="TH SarabunIT๙" w:hAnsi="TH SarabunIT๙" w:cs="TH SarabunIT๙" w:hint="cs"/>
+          <w:b w:val="0"/>
+          <w:bCs w:val="0"/>
+          <w:sz w:val="32"/>
+          <w:szCs w:val="32"/>
+          <w:u w:val="dotted"/>
+          <w:cs/>
+        </w:rPr>
+        <w:t xml:space="preserve"> </w:t>
+      </w:r>
+      <w:r>
+        <w:rPr>
+          <w:rFonts w:ascii="TH SarabunIT๙" w:hAnsi="TH SarabunIT๙" w:cs="TH SarabunIT๙" w:hint="cs"/>
+          <w:b w:val="0"/>
+          <w:bCs w:val="0"/>
+          <w:sz w:val="32"/>
+          <w:szCs w:val="32"/>
+          <w:u w:val="dotted"/>
+          <w:cs/>
+        </w:rPr>
+        <w:t>ไทย</w:t>
+      </w:r>
+      <w:r>
+        <w:rPr>
+          <w:rFonts w:ascii="TH SarabunIT๙" w:hAnsi="TH SarabunIT๙" w:cs="TH SarabunIT๙" w:hint="cs"/>
+          <w:b w:val="0"/>
+          <w:bCs w:val="0"/>
+          <w:sz w:val="32"/>
+          <w:szCs w:val="32"/>
+          <w:u w:val="dotted"/>
+          <w:cs/>
+        </w:rPr>
+        <w:t xml:space="preserve"> </w:t>
+      </w:r>
+      <w:r>
+        <w:rPr>
+          <w:rFonts w:ascii="TH SarabunIT๙" w:hAnsi="TH SarabunIT๙" w:cs="TH SarabunIT๙"/>
+          <w:b w:val="0"/>
+          <w:bCs w:val="0"/>
+          <w:sz w:val="32"/>
+          <w:szCs w:val="32"/>
+          <w:cs/>
+        </w:rPr>
+        <w:t>บิดาชื่อ</w:t>
+      </w:r>
+      <w:r>
+        <w:rPr>
+          <w:rFonts w:ascii="TH SarabunIT๙" w:hAnsi="TH SarabunIT๙" w:cs="TH SarabunIT๙" w:hint="cs"/>
+          <w:b w:val="0"/>
+          <w:bCs w:val="0"/>
+          <w:sz w:val="32"/>
+          <w:szCs w:val="32"/>
+          <w:u w:val="dotted"/>
+          <w:cs/>
+        </w:rPr>
+        <w:t xml:space="preserve"> </w:t>
+      </w:r>
+      <w:r>
+        <w:rPr>
+          <w:rFonts w:ascii="TH SarabunIT๙" w:hAnsi="TH SarabunIT๙" w:cs="TH SarabunIT๙"/>
+          <w:b w:val="0"/>
+          <w:bCs w:val="0"/>
+          <w:sz w:val="32"/>
+          <w:szCs w:val="32"/>
+          <w:u w:val="dotted"/>
+        </w:rPr>
+        <w:t>{father}</w:t>
+      </w:r>
+      <w:r>
+        <w:rPr>
+          <w:rFonts w:ascii="TH SarabunIT๙" w:hAnsi="TH SarabunIT๙" w:cs="TH SarabunIT๙" w:hint="cs"/>
+          <w:b w:val="0"/>
+          <w:bCs w:val="0"/>
+          <w:sz w:val="32"/>
+          <w:szCs w:val="32"/>
+          <w:u w:val="dotted"/>
+          <w:cs/>
+        </w:rPr>
+        <w:t xml:space="preserve"> </w:t>
+      </w:r>
+      <w:r>
+        <w:rPr>
+          <w:rFonts w:ascii="TH SarabunIT๙" w:hAnsi="TH SarabunIT๙" w:cs="TH SarabunIT๙"/>
+          <w:b w:val="0"/>
+          <w:bCs w:val="0"/>
+          <w:sz w:val="32"/>
+          <w:szCs w:val="32"/>
+          <w:cs/>
+        </w:rPr>
+        <w:t>มารดาชื่อ</w:t>
+      </w:r>
+      <w:r>
+        <w:rPr>
+          <w:rFonts w:ascii="TH SarabunIT๙" w:hAnsi="TH SarabunIT๙" w:cs="TH SarabunIT๙" w:hint="cs"/>
+          <w:b w:val="0"/>
+          <w:bCs w:val="0"/>
+          <w:sz w:val="32"/>
+          <w:szCs w:val="32"/>
+          <w:u w:val="dotted"/>
+          <w:cs/>
+        </w:rPr>
+        <w:t xml:space="preserve"> </w:t>
+      </w:r>
+      <w:r>
+        <w:rPr>
+          <w:rFonts w:ascii="TH SarabunIT๙" w:hAnsi="TH SarabunIT๙" w:cs="TH SarabunIT๙"/>
+          <w:b w:val="0"/>
+          <w:bCs w:val="0"/>
+          <w:sz w:val="32"/>
+          <w:szCs w:val="32"/>
+          <w:u w:val="dotted"/>
+        </w:rPr>
+        <w:t>{mother}</w:t>
+      </w:r>
+      <w:r>
+        <w:rPr>
+          <w:rFonts w:ascii="TH SarabunIT๙" w:hAnsi="TH SarabunIT๙" w:cs="TH SarabunIT๙" w:hint="cs"/>
+          <w:b w:val="0"/>
+          <w:bCs w:val="0"/>
+          <w:sz w:val="32"/>
+          <w:szCs w:val="32"/>
+          <w:u w:val="dotted"/>
+          <w:cs/>
+        </w:rPr>
+        <w:t xml:space="preserve"> </w:t>
+      </w:r>
+      <w:r>
+        <w:rPr>
+          <w:rFonts w:ascii="TH SarabunIT๙" w:hAnsi="TH SarabunIT๙" w:cs="TH SarabunIT๙"/>
+          <w:b w:val="0"/>
+          <w:bCs w:val="0"/>
+          <w:sz w:val="32"/>
+          <w:szCs w:val="32"/>
+          <w:cs/>
+        </w:rPr>
+        <w:t>อยู่บ้านเลขที่</w:t>
       </w:r>
       <w:r>
         <w:rPr>
@@ -3316,19 +3430,17 @@
         </w:rPr>
         <w:t>{</w:t>
       </w:r>
-      <w:proofErr w:type="spellStart"/>
-      <w:r>
-        <w:rPr>
-          <w:rFonts w:ascii="TH SarabunIT๙" w:hAnsi="TH SarabunIT๙" w:cs="TH SarabunIT๙"/>
-          <w:b w:val="0"/>
-          <w:bCs w:val="0"/>
-          <w:sz w:val="32"/>
-          <w:szCs w:val="32"/>
-          <w:u w:val="dotted"/>
-        </w:rPr>
-        <w:t>b_year</w:t>
-      </w:r>
-      <w:proofErr w:type="spellEnd"/>
+      <w:r>
+        <w:rPr>
+          <w:rFonts w:ascii="TH SarabunIT๙" w:hAnsi="TH SarabunIT๙" w:cs="TH SarabunIT๙"/>
+          <w:b w:val="0"/>
+          <w:bCs w:val="0"/>
+          <w:sz w:val="32"/>
+          <w:szCs w:val="32"/>
+          <w:u w:val="dotted"/>
+        </w:rPr>
+        <w:t>addresss</w:t>
+      </w:r>
       <w:r>
         <w:rPr>
           <w:rFonts w:ascii="TH SarabunIT๙" w:hAnsi="TH SarabunIT๙" w:cs="TH SarabunIT๙"/>
@@ -3361,75 +3473,7 @@
           <w:szCs w:val="32"/>
           <w:cs/>
         </w:rPr>
-        <w:t>อายุ</w:t>
-      </w:r>
-      <w:r>
-        <w:rPr>
-          <w:rFonts w:ascii="TH SarabunIT๙" w:hAnsi="TH SarabunIT๙" w:cs="TH SarabunIT๙" w:hint="cs"/>
-          <w:b w:val="0"/>
-          <w:bCs w:val="0"/>
-          <w:sz w:val="32"/>
-          <w:szCs w:val="32"/>
-          <w:u w:val="dotted"/>
-          <w:cs/>
-        </w:rPr>
-        <w:t xml:space="preserve"> </w:t>
-      </w:r>
-      <w:r>
-        <w:rPr>
-          <w:rFonts w:ascii="TH SarabunIT๙" w:hAnsi="TH SarabunIT๙" w:cs="TH SarabunIT๙"/>
-          <w:b w:val="0"/>
-          <w:bCs w:val="0"/>
-          <w:sz w:val="32"/>
-          <w:szCs w:val="32"/>
-          <w:u w:val="dotted"/>
-        </w:rPr>
-        <w:t>{age}</w:t>
-      </w:r>
-      <w:r>
-        <w:rPr>
-          <w:rFonts w:ascii="TH SarabunIT๙" w:hAnsi="TH SarabunIT๙" w:cs="TH SarabunIT๙" w:hint="cs"/>
-          <w:b w:val="0"/>
-          <w:bCs w:val="0"/>
-          <w:sz w:val="32"/>
-          <w:szCs w:val="32"/>
-          <w:u w:val="dotted"/>
-          <w:cs/>
-        </w:rPr>
-        <w:t xml:space="preserve"> </w:t>
-      </w:r>
-      <w:r>
-        <w:rPr>
-          <w:rFonts w:ascii="TH SarabunIT๙" w:hAnsi="TH SarabunIT๙" w:cs="TH SarabunIT๙"/>
-          <w:b w:val="0"/>
-          <w:bCs w:val="0"/>
-          <w:sz w:val="32"/>
-          <w:szCs w:val="32"/>
-          <w:cs/>
-        </w:rPr>
-        <w:t>ปี</w:t>
-      </w:r>
-      <w:r>
-        <w:rPr>
-          <w:rFonts w:ascii="TH SarabunIT๙" w:hAnsi="TH SarabunIT๙" w:cs="TH SarabunIT๙" w:hint="cs"/>
-          <w:b w:val="0"/>
-          <w:bCs w:val="0"/>
-          <w:sz w:val="32"/>
-          <w:szCs w:val="32"/>
-          <w:cs/>
-        </w:rPr>
-        <w:t xml:space="preserve"> </w:t>
-      </w:r>
-      <w:r>
-        <w:rPr>
-          <w:rFonts w:ascii="TH SarabunIT๙" w:hAnsi="TH SarabunIT๙" w:cs="TH SarabunIT๙"/>
-          <w:b w:val="0"/>
-          <w:bCs w:val="0"/>
-          <w:sz w:val="32"/>
-          <w:szCs w:val="32"/>
-          <w:cs/>
-        </w:rPr>
-        <w:t>เกิดที่จังหวัด</w:t>
+        <w:t>หมู่ที่</w:t>
       </w:r>
       <w:r>
         <w:rPr>
@@ -3454,19 +3498,17 @@
         </w:rPr>
         <w:t>{</w:t>
       </w:r>
-      <w:proofErr w:type="spellStart"/>
-      <w:r>
-        <w:rPr>
-          <w:rFonts w:ascii="TH SarabunIT๙" w:hAnsi="TH SarabunIT๙" w:cs="TH SarabunIT๙"/>
-          <w:b w:val="0"/>
-          <w:bCs w:val="0"/>
-          <w:sz w:val="32"/>
-          <w:szCs w:val="32"/>
-          <w:u w:val="dotted"/>
-        </w:rPr>
-        <w:t>birth_province</w:t>
-      </w:r>
-      <w:proofErr w:type="spellEnd"/>
+      <w:r>
+        <w:rPr>
+          <w:rFonts w:ascii="TH SarabunIT๙" w:hAnsi="TH SarabunIT๙" w:cs="TH SarabunIT๙"/>
+          <w:b w:val="0"/>
+          <w:bCs w:val="0"/>
+          <w:sz w:val="32"/>
+          <w:szCs w:val="32"/>
+          <w:u w:val="dotted"/>
+        </w:rPr>
+        <w:t>moo</w:t>
+      </w:r>
       <w:r>
         <w:rPr>
           <w:rFonts w:ascii="TH SarabunIT๙" w:hAnsi="TH SarabunIT๙" w:cs="TH SarabunIT๙"/>
@@ -3499,181 +3541,49 @@
           <w:szCs w:val="32"/>
           <w:cs/>
         </w:rPr>
-        <w:t>ประเทศ</w:t>
-      </w:r>
-      <w:r>
-        <w:rPr>
-          <w:rFonts w:ascii="TH SarabunIT๙" w:hAnsi="TH SarabunIT๙" w:cs="TH SarabunIT๙" w:hint="cs"/>
-          <w:b w:val="0"/>
-          <w:bCs w:val="0"/>
-          <w:sz w:val="32"/>
-          <w:szCs w:val="32"/>
-          <w:u w:val="dotted"/>
-          <w:cs/>
-        </w:rPr>
-        <w:t xml:space="preserve"> </w:t>
-      </w:r>
-      <w:r>
-        <w:rPr>
-          <w:rFonts w:ascii="TH SarabunIT๙" w:hAnsi="TH SarabunIT๙" w:cs="TH SarabunIT๙" w:hint="cs"/>
-          <w:b w:val="0"/>
-          <w:bCs w:val="0"/>
-          <w:sz w:val="32"/>
-          <w:szCs w:val="32"/>
-          <w:u w:val="dotted"/>
-          <w:cs/>
-        </w:rPr>
-        <w:t xml:space="preserve">ไทย </w:t>
-      </w:r>
-      <w:r>
-        <w:rPr>
-          <w:rFonts w:ascii="TH SarabunIT๙" w:hAnsi="TH SarabunIT๙" w:cs="TH SarabunIT๙"/>
-          <w:b w:val="0"/>
-          <w:bCs w:val="0"/>
-          <w:sz w:val="32"/>
-          <w:szCs w:val="32"/>
-          <w:cs/>
-        </w:rPr>
-        <w:t>สัญชาติ</w:t>
-      </w:r>
-      <w:r>
-        <w:rPr>
-          <w:rFonts w:ascii="TH SarabunIT๙" w:hAnsi="TH SarabunIT๙" w:cs="TH SarabunIT๙" w:hint="cs"/>
-          <w:b w:val="0"/>
-          <w:bCs w:val="0"/>
-          <w:sz w:val="32"/>
-          <w:szCs w:val="32"/>
-          <w:u w:val="dotted"/>
-          <w:cs/>
-        </w:rPr>
-        <w:t xml:space="preserve"> </w:t>
-      </w:r>
-      <w:r>
-        <w:rPr>
-          <w:rFonts w:ascii="TH SarabunIT๙" w:hAnsi="TH SarabunIT๙" w:cs="TH SarabunIT๙" w:hint="cs"/>
-          <w:b w:val="0"/>
-          <w:bCs w:val="0"/>
-          <w:sz w:val="32"/>
-          <w:szCs w:val="32"/>
-          <w:u w:val="dotted"/>
-          <w:cs/>
-        </w:rPr>
-        <w:t>ไทย</w:t>
-      </w:r>
-      <w:r>
-        <w:rPr>
-          <w:rFonts w:ascii="TH SarabunIT๙" w:hAnsi="TH SarabunIT๙" w:cs="TH SarabunIT๙" w:hint="cs"/>
-          <w:b w:val="0"/>
-          <w:bCs w:val="0"/>
-          <w:sz w:val="32"/>
-          <w:szCs w:val="32"/>
-          <w:u w:val="dotted"/>
-          <w:cs/>
-        </w:rPr>
-        <w:t xml:space="preserve"> </w:t>
-      </w:r>
-      <w:r>
-        <w:rPr>
-          <w:rFonts w:ascii="TH SarabunIT๙" w:hAnsi="TH SarabunIT๙" w:cs="TH SarabunIT๙"/>
-          <w:b w:val="0"/>
-          <w:bCs w:val="0"/>
-          <w:sz w:val="32"/>
-          <w:szCs w:val="32"/>
-          <w:cs/>
-        </w:rPr>
-        <w:t>บิดาชื่อ</w:t>
-      </w:r>
-      <w:r>
-        <w:rPr>
-          <w:rFonts w:ascii="TH SarabunIT๙" w:hAnsi="TH SarabunIT๙" w:cs="TH SarabunIT๙" w:hint="cs"/>
-          <w:b w:val="0"/>
-          <w:bCs w:val="0"/>
-          <w:sz w:val="32"/>
-          <w:szCs w:val="32"/>
-          <w:u w:val="dotted"/>
-          <w:cs/>
-        </w:rPr>
-        <w:t xml:space="preserve"> </w:t>
-      </w:r>
-      <w:r>
-        <w:rPr>
-          <w:rFonts w:ascii="TH SarabunIT๙" w:hAnsi="TH SarabunIT๙" w:cs="TH SarabunIT๙"/>
-          <w:b w:val="0"/>
-          <w:bCs w:val="0"/>
-          <w:sz w:val="32"/>
-          <w:szCs w:val="32"/>
-          <w:u w:val="dotted"/>
-        </w:rPr>
-        <w:t>{father}</w:t>
-      </w:r>
-      <w:r>
-        <w:rPr>
-          <w:rFonts w:ascii="TH SarabunIT๙" w:hAnsi="TH SarabunIT๙" w:cs="TH SarabunIT๙" w:hint="cs"/>
-          <w:b w:val="0"/>
-          <w:bCs w:val="0"/>
-          <w:sz w:val="32"/>
-          <w:szCs w:val="32"/>
-          <w:u w:val="dotted"/>
-          <w:cs/>
-        </w:rPr>
-        <w:t xml:space="preserve"> </w:t>
-      </w:r>
-      <w:r>
-        <w:rPr>
-          <w:rFonts w:ascii="TH SarabunIT๙" w:hAnsi="TH SarabunIT๙" w:cs="TH SarabunIT๙"/>
-          <w:b w:val="0"/>
-          <w:bCs w:val="0"/>
-          <w:sz w:val="32"/>
-          <w:szCs w:val="32"/>
-          <w:cs/>
-        </w:rPr>
-        <w:t>มารดาชื่อ</w:t>
-      </w:r>
-      <w:r>
-        <w:rPr>
-          <w:rFonts w:ascii="TH SarabunIT๙" w:hAnsi="TH SarabunIT๙" w:cs="TH SarabunIT๙" w:hint="cs"/>
-          <w:b w:val="0"/>
-          <w:bCs w:val="0"/>
-          <w:sz w:val="32"/>
-          <w:szCs w:val="32"/>
-          <w:u w:val="dotted"/>
-          <w:cs/>
-        </w:rPr>
-        <w:t xml:space="preserve"> </w:t>
-      </w:r>
-      <w:r>
-        <w:rPr>
-          <w:rFonts w:ascii="TH SarabunIT๙" w:hAnsi="TH SarabunIT๙" w:cs="TH SarabunIT๙"/>
-          <w:b w:val="0"/>
-          <w:bCs w:val="0"/>
-          <w:sz w:val="32"/>
-          <w:szCs w:val="32"/>
-          <w:u w:val="dotted"/>
-        </w:rPr>
-        <w:t>{mother}</w:t>
-      </w:r>
-      <w:r>
-        <w:rPr>
-          <w:rFonts w:ascii="TH SarabunIT๙" w:hAnsi="TH SarabunIT๙" w:cs="TH SarabunIT๙" w:hint="cs"/>
-          <w:b w:val="0"/>
-          <w:bCs w:val="0"/>
-          <w:sz w:val="32"/>
-          <w:szCs w:val="32"/>
-          <w:u w:val="dotted"/>
-          <w:cs/>
-        </w:rPr>
-        <w:t xml:space="preserve"> </w:t>
-      </w:r>
-      <w:r>
-        <w:rPr>
-          <w:rFonts w:ascii="TH SarabunIT๙" w:hAnsi="TH SarabunIT๙" w:cs="TH SarabunIT๙"/>
-          <w:b w:val="0"/>
-          <w:bCs w:val="0"/>
-          <w:sz w:val="32"/>
-          <w:szCs w:val="32"/>
-          <w:cs/>
-        </w:rPr>
-        <w:t>อยู่บ้านเลขที่</w:t>
+        <w:t>ตรอก</w:t>
+      </w:r>
+      <w:r>
+        <w:rPr>
+          <w:rFonts w:ascii="TH SarabunIT๙" w:hAnsi="TH SarabunIT๙" w:cs="TH SarabunIT๙"/>
+          <w:b w:val="0"/>
+          <w:bCs w:val="0"/>
+          <w:sz w:val="32"/>
+          <w:szCs w:val="32"/>
+        </w:rPr>
+        <w:t>/</w:t>
+      </w:r>
+      <w:r>
+        <w:rPr>
+          <w:rFonts w:ascii="TH SarabunIT๙" w:hAnsi="TH SarabunIT๙" w:cs="TH SarabunIT๙"/>
+          <w:b w:val="0"/>
+          <w:bCs w:val="0"/>
+          <w:sz w:val="32"/>
+          <w:szCs w:val="32"/>
+          <w:cs/>
+        </w:rPr>
+        <w:t>ซอย</w:t>
+      </w:r>
+      <w:r>
+        <w:rPr>
+          <w:rFonts w:ascii="TH SarabunIT๙" w:hAnsi="TH SarabunIT๙" w:cs="TH SarabunIT๙"/>
+          <w:b w:val="0"/>
+          <w:bCs w:val="0"/>
+          <w:sz w:val="32"/>
+          <w:szCs w:val="32"/>
+        </w:rPr>
+        <w:t>/</w:t>
+      </w:r>
+      <w:r>
+        <w:rPr>
+          <w:rFonts w:ascii="TH SarabunIT๙" w:hAnsi="TH SarabunIT๙" w:cs="TH SarabunIT๙" w:hint="cs"/>
+          <w:b w:val="0"/>
+          <w:bCs w:val="0"/>
+          <w:sz w:val="32"/>
+          <w:szCs w:val="32"/>
+          <w:cs/>
+        </w:rPr>
+        <w:t>ถนน</w:t>
       </w:r>
       <w:r>
         <w:rPr>
@@ -3698,19 +3608,17 @@
         </w:rPr>
         <w:t>{</w:t>
       </w:r>
-      <w:proofErr w:type="spellStart"/>
-      <w:r>
-        <w:rPr>
-          <w:rFonts w:ascii="TH SarabunIT๙" w:hAnsi="TH SarabunIT๙" w:cs="TH SarabunIT๙"/>
-          <w:b w:val="0"/>
-          <w:bCs w:val="0"/>
-          <w:sz w:val="32"/>
-          <w:szCs w:val="32"/>
-          <w:u w:val="dotted"/>
-        </w:rPr>
-        <w:t>addresss</w:t>
-      </w:r>
-      <w:proofErr w:type="spellEnd"/>
+      <w:r>
+        <w:rPr>
+          <w:rFonts w:ascii="TH SarabunIT๙" w:hAnsi="TH SarabunIT๙" w:cs="TH SarabunIT๙"/>
+          <w:b w:val="0"/>
+          <w:bCs w:val="0"/>
+          <w:sz w:val="32"/>
+          <w:szCs w:val="32"/>
+          <w:u w:val="dotted"/>
+        </w:rPr>
+        <w:t>road</w:t>
+      </w:r>
       <w:r>
         <w:rPr>
           <w:rFonts w:ascii="TH SarabunIT๙" w:hAnsi="TH SarabunIT๙" w:cs="TH SarabunIT๙"/>
@@ -3743,7 +3651,28 @@
           <w:szCs w:val="32"/>
           <w:cs/>
         </w:rPr>
-        <w:t>หมู่ที่</w:t>
+        <w:t>ตำบล</w:t>
+      </w:r>
+      <w:r>
+        <w:rPr>
+          <w:rFonts w:ascii="TH SarabunIT๙" w:hAnsi="TH SarabunIT๙" w:cs="TH SarabunIT๙"/>
+          <w:b w:val="0"/>
+          <w:bCs w:val="0"/>
+          <w:sz w:val="32"/>
+          <w:szCs w:val="32"/>
+        </w:rPr>
+        <w:t>/</w:t>
+      </w:r>
+      <w:r>
+        <w:rPr>
+          <w:rFonts w:ascii="TH SarabunIT๙" w:hAnsi="TH SarabunIT๙" w:cs="TH SarabunIT๙"/>
+          <w:b w:val="0"/>
+          <w:bCs w:val="0"/>
+          <w:sz w:val="32"/>
+          <w:szCs w:val="32"/>
+          <w:cs/>
+        </w:rPr>
+        <w:t>แขวง</w:t>
       </w:r>
       <w:r>
         <w:rPr>
@@ -3777,7 +3706,7 @@
           <w:szCs w:val="32"/>
           <w:u w:val="dotted"/>
         </w:rPr>
-        <w:t>moo</w:t>
+        <w:t>tambol</w:t>
       </w:r>
       <w:r>
         <w:rPr>
@@ -3811,7 +3740,7 @@
           <w:szCs w:val="32"/>
           <w:cs/>
         </w:rPr>
-        <w:t>ตรอก</w:t>
+        <w:t>อำเภอ</w:t>
       </w:r>
       <w:r>
         <w:rPr>
@@ -3832,28 +3761,7 @@
           <w:szCs w:val="32"/>
           <w:cs/>
         </w:rPr>
-        <w:t>ซอย</w:t>
-      </w:r>
-      <w:r>
-        <w:rPr>
-          <w:rFonts w:ascii="TH SarabunIT๙" w:hAnsi="TH SarabunIT๙" w:cs="TH SarabunIT๙"/>
-          <w:b w:val="0"/>
-          <w:bCs w:val="0"/>
-          <w:sz w:val="32"/>
-          <w:szCs w:val="32"/>
-        </w:rPr>
-        <w:t>/</w:t>
-      </w:r>
-      <w:r>
-        <w:rPr>
-          <w:rFonts w:ascii="TH SarabunIT๙" w:hAnsi="TH SarabunIT๙" w:cs="TH SarabunIT๙" w:hint="cs"/>
-          <w:b w:val="0"/>
-          <w:bCs w:val="0"/>
-          <w:sz w:val="32"/>
-          <w:szCs w:val="32"/>
-          <w:cs/>
-        </w:rPr>
-        <w:t>ถนน</w:t>
+        <w:t>เขต</w:t>
       </w:r>
       <w:r>
         <w:rPr>
@@ -3887,7 +3795,7 @@
           <w:szCs w:val="32"/>
           <w:u w:val="dotted"/>
         </w:rPr>
-        <w:t>road</w:t>
+        <w:t>district</w:t>
       </w:r>
       <w:r>
         <w:rPr>
@@ -3921,28 +3829,7 @@
           <w:szCs w:val="32"/>
           <w:cs/>
         </w:rPr>
-        <w:t>ตำบล</w:t>
-      </w:r>
-      <w:r>
-        <w:rPr>
-          <w:rFonts w:ascii="TH SarabunIT๙" w:hAnsi="TH SarabunIT๙" w:cs="TH SarabunIT๙"/>
-          <w:b w:val="0"/>
-          <w:bCs w:val="0"/>
-          <w:sz w:val="32"/>
-          <w:szCs w:val="32"/>
-        </w:rPr>
-        <w:t>/</w:t>
-      </w:r>
-      <w:r>
-        <w:rPr>
-          <w:rFonts w:ascii="TH SarabunIT๙" w:hAnsi="TH SarabunIT๙" w:cs="TH SarabunIT๙"/>
-          <w:b w:val="0"/>
-          <w:bCs w:val="0"/>
-          <w:sz w:val="32"/>
-          <w:szCs w:val="32"/>
-          <w:cs/>
-        </w:rPr>
-        <w:t>แขวง</w:t>
+        <w:t>จังหวัด</w:t>
       </w:r>
       <w:r>
         <w:rPr>
@@ -3967,166 +3854,6 @@
         </w:rPr>
         <w:t>{</w:t>
       </w:r>
-      <w:proofErr w:type="spellStart"/>
-      <w:r>
-        <w:rPr>
-          <w:rFonts w:ascii="TH SarabunIT๙" w:hAnsi="TH SarabunIT๙" w:cs="TH SarabunIT๙"/>
-          <w:b w:val="0"/>
-          <w:bCs w:val="0"/>
-          <w:sz w:val="32"/>
-          <w:szCs w:val="32"/>
-          <w:u w:val="dotted"/>
-        </w:rPr>
-        <w:t>tambol</w:t>
-      </w:r>
-      <w:proofErr w:type="spellEnd"/>
-      <w:r>
-        <w:rPr>
-          <w:rFonts w:ascii="TH SarabunIT๙" w:hAnsi="TH SarabunIT๙" w:cs="TH SarabunIT๙"/>
-          <w:b w:val="0"/>
-          <w:bCs w:val="0"/>
-          <w:sz w:val="32"/>
-          <w:szCs w:val="32"/>
-          <w:u w:val="dotted"/>
-        </w:rPr>
-        <w:t>}</w:t>
-      </w:r>
-      <w:r>
-        <w:rPr>
-          <w:rFonts w:ascii="TH SarabunIT๙" w:hAnsi="TH SarabunIT๙" w:cs="TH SarabunIT๙" w:hint="cs"/>
-          <w:b w:val="0"/>
-          <w:bCs w:val="0"/>
-          <w:sz w:val="32"/>
-          <w:szCs w:val="32"/>
-          <w:u w:val="dotted"/>
-          <w:cs/>
-        </w:rPr>
-        <w:t xml:space="preserve"> </w:t>
-      </w:r>
-      <w:r>
-        <w:rPr>
-          <w:rFonts w:ascii="TH SarabunIT๙" w:hAnsi="TH SarabunIT๙" w:cs="TH SarabunIT๙"/>
-          <w:b w:val="0"/>
-          <w:bCs w:val="0"/>
-          <w:sz w:val="32"/>
-          <w:szCs w:val="32"/>
-          <w:cs/>
-        </w:rPr>
-        <w:t>อำเภอ</w:t>
-      </w:r>
-      <w:r>
-        <w:rPr>
-          <w:rFonts w:ascii="TH SarabunIT๙" w:hAnsi="TH SarabunIT๙" w:cs="TH SarabunIT๙"/>
-          <w:b w:val="0"/>
-          <w:bCs w:val="0"/>
-          <w:sz w:val="32"/>
-          <w:szCs w:val="32"/>
-        </w:rPr>
-        <w:t>/</w:t>
-      </w:r>
-      <w:r>
-        <w:rPr>
-          <w:rFonts w:ascii="TH SarabunIT๙" w:hAnsi="TH SarabunIT๙" w:cs="TH SarabunIT๙"/>
-          <w:b w:val="0"/>
-          <w:bCs w:val="0"/>
-          <w:sz w:val="32"/>
-          <w:szCs w:val="32"/>
-          <w:cs/>
-        </w:rPr>
-        <w:t>เขต</w:t>
-      </w:r>
-      <w:r>
-        <w:rPr>
-          <w:rFonts w:ascii="TH SarabunIT๙" w:hAnsi="TH SarabunIT๙" w:cs="TH SarabunIT๙" w:hint="cs"/>
-          <w:b w:val="0"/>
-          <w:bCs w:val="0"/>
-          <w:sz w:val="32"/>
-          <w:szCs w:val="32"/>
-          <w:u w:val="dotted"/>
-          <w:cs/>
-        </w:rPr>
-        <w:t xml:space="preserve"> </w:t>
-      </w:r>
-      <w:r>
-        <w:rPr>
-          <w:rFonts w:ascii="TH SarabunIT๙" w:hAnsi="TH SarabunIT๙" w:cs="TH SarabunIT๙"/>
-          <w:b w:val="0"/>
-          <w:bCs w:val="0"/>
-          <w:sz w:val="32"/>
-          <w:szCs w:val="32"/>
-          <w:u w:val="dotted"/>
-        </w:rPr>
-        <w:t>{</w:t>
-      </w:r>
-      <w:r>
-        <w:rPr>
-          <w:rFonts w:ascii="TH SarabunIT๙" w:hAnsi="TH SarabunIT๙" w:cs="TH SarabunIT๙"/>
-          <w:b w:val="0"/>
-          <w:bCs w:val="0"/>
-          <w:sz w:val="32"/>
-          <w:szCs w:val="32"/>
-          <w:u w:val="dotted"/>
-        </w:rPr>
-        <w:t>district</w:t>
-      </w:r>
-      <w:r>
-        <w:rPr>
-          <w:rFonts w:ascii="TH SarabunIT๙" w:hAnsi="TH SarabunIT๙" w:cs="TH SarabunIT๙"/>
-          <w:b w:val="0"/>
-          <w:bCs w:val="0"/>
-          <w:sz w:val="32"/>
-          <w:szCs w:val="32"/>
-          <w:u w:val="dotted"/>
-        </w:rPr>
-        <w:t>}</w:t>
-      </w:r>
-      <w:r>
-        <w:rPr>
-          <w:rFonts w:ascii="TH SarabunIT๙" w:hAnsi="TH SarabunIT๙" w:cs="TH SarabunIT๙" w:hint="cs"/>
-          <w:b w:val="0"/>
-          <w:bCs w:val="0"/>
-          <w:sz w:val="32"/>
-          <w:szCs w:val="32"/>
-          <w:u w:val="dotted"/>
-          <w:cs/>
-        </w:rPr>
-        <w:t xml:space="preserve"> </w:t>
-      </w:r>
-      <w:r>
-        <w:rPr>
-          <w:rFonts w:ascii="TH SarabunIT๙" w:hAnsi="TH SarabunIT๙" w:cs="TH SarabunIT๙"/>
-          <w:b w:val="0"/>
-          <w:bCs w:val="0"/>
-          <w:sz w:val="32"/>
-          <w:szCs w:val="32"/>
-          <w:cs/>
-        </w:rPr>
-        <w:t>จังหวัด</w:t>
-      </w:r>
-      <w:r>
-        <w:rPr>
-          <w:rFonts w:ascii="TH SarabunIT๙" w:hAnsi="TH SarabunIT๙" w:cs="TH SarabunIT๙" w:hint="cs"/>
-          <w:b w:val="0"/>
-          <w:bCs w:val="0"/>
-          <w:sz w:val="32"/>
-          <w:szCs w:val="32"/>
-          <w:u w:val="dotted"/>
-          <w:cs/>
-        </w:rPr>
-        <w:t xml:space="preserve"> </w:t>
-      </w:r>
-      <w:r>
-        <w:rPr>
-          <w:rFonts w:ascii="TH SarabunIT๙" w:hAnsi="TH SarabunIT๙" w:cs="TH SarabunIT๙"/>
-          <w:b w:val="0"/>
-          <w:bCs w:val="0"/>
-          <w:sz w:val="32"/>
-          <w:szCs w:val="32"/>
-          <w:u w:val="dotted"/>
-        </w:rPr>
-        <w:t>{</w:t>
-      </w:r>
-      <w:proofErr w:type="spellStart"/>
       <w:r>
         <w:rPr>
           <w:rFonts w:ascii="TH SarabunIT๙" w:hAnsi="TH SarabunIT๙" w:cs="TH SarabunIT๙"/>
@@ -4149,7 +3876,6 @@
         </w:rPr>
         <w:t>ce</w:t>
       </w:r>
-      <w:proofErr w:type="spellEnd"/>
       <w:r>
         <w:rPr>
           <w:rFonts w:ascii="TH SarabunIT๙" w:hAnsi="TH SarabunIT๙" w:cs="TH SarabunIT๙"/>
@@ -4531,9 +4257,8 @@
           <w:szCs w:val="32"/>
           <w:u w:val="dotted"/>
         </w:rPr>
-        <w:t>{</w:t>
-      </w:r>
-      <w:proofErr w:type="spellStart"/>
+        <w:t>{init</w:t>
+      </w:r>
       <w:r>
         <w:rPr>
           <w:rFonts w:ascii="TH SarabunIT๙" w:hAnsi="TH SarabunIT๙" w:cs="TH SarabunIT๙"/>
@@ -4544,7 +4269,7 @@
           <w:szCs w:val="32"/>
           <w:u w:val="dotted"/>
         </w:rPr>
-        <w:t>init</w:t>
+        <w:t>_</w:t>
       </w:r>
       <w:r>
         <w:rPr>
@@ -4556,6 +4281,68 @@
           <w:szCs w:val="32"/>
           <w:u w:val="dotted"/>
         </w:rPr>
+        <w:t>card}</w:t>
+      </w:r>
+      <w:r>
+        <w:rPr>
+          <w:rFonts w:ascii="TH SarabunIT๙" w:hAnsi="TH SarabunIT๙" w:cs="TH SarabunIT๙" w:hint="cs"/>
+          <w:b w:val="0"/>
+          <w:bCs w:val="0"/>
+          <w:spacing w:val="-8"/>
+          <w:sz w:val="32"/>
+          <w:szCs w:val="32"/>
+          <w:u w:val="dotted"/>
+          <w:cs/>
+        </w:rPr>
+        <w:t xml:space="preserve"> </w:t>
+      </w:r>
+      <w:r>
+        <w:rPr>
+          <w:rFonts w:ascii="TH SarabunIT๙" w:hAnsi="TH SarabunIT๙" w:cs="TH SarabunIT๙"/>
+          <w:b w:val="0"/>
+          <w:bCs w:val="0"/>
+          <w:spacing w:val="-8"/>
+          <w:sz w:val="32"/>
+          <w:szCs w:val="32"/>
+          <w:cs/>
+        </w:rPr>
+        <w:t>บัตรหมดอายุวันที่</w:t>
+      </w:r>
+      <w:r>
+        <w:rPr>
+          <w:rFonts w:ascii="TH SarabunIT๙" w:hAnsi="TH SarabunIT๙" w:cs="TH SarabunIT๙" w:hint="cs"/>
+          <w:b w:val="0"/>
+          <w:bCs w:val="0"/>
+          <w:spacing w:val="-8"/>
+          <w:sz w:val="32"/>
+          <w:szCs w:val="32"/>
+          <w:u w:val="dotted"/>
+          <w:cs/>
+        </w:rPr>
+        <w:t xml:space="preserve"> </w:t>
+      </w:r>
+      <w:r>
+        <w:rPr>
+          <w:rFonts w:ascii="TH SarabunIT๙" w:hAnsi="TH SarabunIT๙" w:cs="TH SarabunIT๙"/>
+          <w:b w:val="0"/>
+          <w:bCs w:val="0"/>
+          <w:spacing w:val="-8"/>
+          <w:sz w:val="32"/>
+          <w:szCs w:val="32"/>
+          <w:u w:val="dotted"/>
+        </w:rPr>
+        <w:t>{exp</w:t>
+      </w:r>
+      <w:r>
+        <w:rPr>
+          <w:rFonts w:ascii="TH SarabunIT๙" w:hAnsi="TH SarabunIT๙" w:cs="TH SarabunIT๙"/>
+          <w:b w:val="0"/>
+          <w:bCs w:val="0"/>
+          <w:spacing w:val="-8"/>
+          <w:sz w:val="32"/>
+          <w:szCs w:val="32"/>
+          <w:u w:val="dotted"/>
+        </w:rPr>
         <w:t>_</w:t>
       </w:r>
       <w:r>
@@ -4568,20 +4355,40 @@
           <w:szCs w:val="32"/>
           <w:u w:val="dotted"/>
         </w:rPr>
-        <w:t>card</w:t>
-      </w:r>
-      <w:proofErr w:type="spellEnd"/>
-      <w:r>
-        <w:rPr>
-          <w:rFonts w:ascii="TH SarabunIT๙" w:hAnsi="TH SarabunIT๙" w:cs="TH SarabunIT๙"/>
+        <w:t>card}</w:t>
+      </w:r>
+      <w:r>
+        <w:rPr>
+          <w:rFonts w:ascii="TH SarabunIT๙" w:hAnsi="TH SarabunIT๙" w:cs="TH SarabunIT๙" w:hint="cs"/>
+          <w:sz w:val="32"/>
+          <w:szCs w:val="32"/>
+          <w:u w:val="dotted"/>
+          <w:cs/>
+        </w:rPr>
+        <w:t xml:space="preserve"> </w:t>
+      </w:r>
+      <w:r>
+        <w:rPr>
+          <w:rFonts w:ascii="TH SarabunIT๙" w:hAnsi="TH SarabunIT๙" w:cs="TH SarabunIT๙" w:hint="cs"/>
+          <w:b w:val="0"/>
+          <w:bCs w:val="0"/>
+          <w:sz w:val="32"/>
+          <w:szCs w:val="32"/>
+          <w:cs/>
+        </w:rPr>
+        <w:t>ขอสาบานตนและให้ถ้อยคำด้วยความสัตย์จริงตามที่ข้าพเจ้ามีความประสงค์ให้สำนักงานเขตทุ่งครุ ออกหนังสือ</w:t>
+      </w:r>
+      <w:r>
+        <w:rPr>
+          <w:rFonts w:ascii="TH SarabunIT๙" w:hAnsi="TH SarabunIT๙" w:cs="TH SarabunIT๙" w:hint="cs"/>
           <w:b w:val="0"/>
           <w:bCs w:val="0"/>
           <w:spacing w:val="-8"/>
           <w:sz w:val="32"/>
           <w:szCs w:val="32"/>
-          <w:u w:val="dotted"/>
-        </w:rPr>
-        <w:t>}</w:t>
+          <w:cs/>
+        </w:rPr>
+        <w:t>รับรองยินยอมให้บุตรเดินทางไปต่างประเทศ เพื่อนำไปประกอบหลักฐานในการ</w:t>
       </w:r>
       <w:r>
         <w:rPr>
@@ -4604,168 +4411,9 @@
           <w:spacing w:val="-8"/>
           <w:sz w:val="32"/>
           <w:szCs w:val="32"/>
-          <w:cs/>
-        </w:rPr>
-        <w:t>บัตรหมดอายุวันที่</w:t>
-      </w:r>
-      <w:r>
-        <w:rPr>
-          <w:rFonts w:ascii="TH SarabunIT๙" w:hAnsi="TH SarabunIT๙" w:cs="TH SarabunIT๙" w:hint="cs"/>
-          <w:b w:val="0"/>
-          <w:bCs w:val="0"/>
-          <w:spacing w:val="-8"/>
-          <w:sz w:val="32"/>
-          <w:szCs w:val="32"/>
-          <w:u w:val="dotted"/>
-          <w:cs/>
-        </w:rPr>
-        <w:t xml:space="preserve"> </w:t>
-      </w:r>
-      <w:r>
-        <w:rPr>
-          <w:rFonts w:ascii="TH SarabunIT๙" w:hAnsi="TH SarabunIT๙" w:cs="TH SarabunIT๙"/>
-          <w:b w:val="0"/>
-          <w:bCs w:val="0"/>
-          <w:spacing w:val="-8"/>
-          <w:sz w:val="32"/>
-          <w:szCs w:val="32"/>
-          <w:u w:val="dotted"/>
-        </w:rPr>
-        <w:t>{</w:t>
-      </w:r>
-      <w:proofErr w:type="spellStart"/>
-      <w:r>
-        <w:rPr>
-          <w:rFonts w:ascii="TH SarabunIT๙" w:hAnsi="TH SarabunIT๙" w:cs="TH SarabunIT๙"/>
-          <w:b w:val="0"/>
-          <w:bCs w:val="0"/>
-          <w:spacing w:val="-8"/>
-          <w:sz w:val="32"/>
-          <w:szCs w:val="32"/>
-          <w:u w:val="dotted"/>
-        </w:rPr>
-        <w:t>exp</w:t>
-      </w:r>
-      <w:r>
-        <w:rPr>
-          <w:rFonts w:ascii="TH SarabunIT๙" w:hAnsi="TH SarabunIT๙" w:cs="TH SarabunIT๙"/>
-          <w:b w:val="0"/>
-          <w:bCs w:val="0"/>
-          <w:spacing w:val="-8"/>
-          <w:sz w:val="32"/>
-          <w:szCs w:val="32"/>
-          <w:u w:val="dotted"/>
-        </w:rPr>
-        <w:t>_</w:t>
-      </w:r>
-      <w:r>
-        <w:rPr>
-          <w:rFonts w:ascii="TH SarabunIT๙" w:hAnsi="TH SarabunIT๙" w:cs="TH SarabunIT๙"/>
-          <w:b w:val="0"/>
-          <w:bCs w:val="0"/>
-          <w:spacing w:val="-8"/>
-          <w:sz w:val="32"/>
-          <w:szCs w:val="32"/>
-          <w:u w:val="dotted"/>
-        </w:rPr>
-        <w:t>card</w:t>
-      </w:r>
-      <w:proofErr w:type="spellEnd"/>
-      <w:r>
-        <w:rPr>
-          <w:rFonts w:ascii="TH SarabunIT๙" w:hAnsi="TH SarabunIT๙" w:cs="TH SarabunIT๙"/>
-          <w:b w:val="0"/>
-          <w:bCs w:val="0"/>
-          <w:spacing w:val="-8"/>
-          <w:sz w:val="32"/>
-          <w:szCs w:val="32"/>
-          <w:u w:val="dotted"/>
-        </w:rPr>
-        <w:t>}</w:t>
-      </w:r>
-      <w:r>
-        <w:rPr>
-          <w:rFonts w:ascii="TH SarabunIT๙" w:hAnsi="TH SarabunIT๙" w:cs="TH SarabunIT๙" w:hint="cs"/>
-          <w:sz w:val="32"/>
-          <w:szCs w:val="32"/>
-          <w:u w:val="dotted"/>
-          <w:cs/>
-        </w:rPr>
-        <w:t xml:space="preserve"> </w:t>
-      </w:r>
-      <w:r>
-        <w:rPr>
-          <w:rFonts w:ascii="TH SarabunIT๙" w:hAnsi="TH SarabunIT๙" w:cs="TH SarabunIT๙" w:hint="cs"/>
-          <w:b w:val="0"/>
-          <w:bCs w:val="0"/>
-          <w:sz w:val="32"/>
-          <w:szCs w:val="32"/>
-          <w:cs/>
-        </w:rPr>
-        <w:t>ขอสาบานตนและให้ถ้อยคำด้วยความสัตย์จริงตามที่ข้าพเจ้ามีความประสงค์ให้สำนักงานเขตทุ่งครุ ออกหนังสือ</w:t>
-      </w:r>
-      <w:r>
-        <w:rPr>
-          <w:rFonts w:ascii="TH SarabunIT๙" w:hAnsi="TH SarabunIT๙" w:cs="TH SarabunIT๙" w:hint="cs"/>
-          <w:b w:val="0"/>
-          <w:bCs w:val="0"/>
-          <w:spacing w:val="-8"/>
-          <w:sz w:val="32"/>
-          <w:szCs w:val="32"/>
-          <w:cs/>
-        </w:rPr>
-        <w:t>รับรองยินยอมให้บุตรเดินทางไปต่างประเทศ เพื่อนำไปประกอบหลักฐานในการ</w:t>
-      </w:r>
-      <w:r>
-        <w:rPr>
-          <w:rFonts w:ascii="TH SarabunIT๙" w:hAnsi="TH SarabunIT๙" w:cs="TH SarabunIT๙" w:hint="cs"/>
-          <w:b w:val="0"/>
-          <w:bCs w:val="0"/>
-          <w:spacing w:val="-8"/>
-          <w:sz w:val="32"/>
-          <w:szCs w:val="32"/>
-          <w:u w:val="dotted"/>
-          <w:cs/>
-        </w:rPr>
-        <w:t xml:space="preserve"> </w:t>
-      </w:r>
-      <w:r>
-        <w:rPr>
-          <w:rFonts w:ascii="TH SarabunIT๙" w:hAnsi="TH SarabunIT๙" w:cs="TH SarabunIT๙"/>
-          <w:b w:val="0"/>
-          <w:bCs w:val="0"/>
-          <w:spacing w:val="-8"/>
-          <w:sz w:val="32"/>
-          <w:szCs w:val="32"/>
-          <w:u w:val="dotted"/>
-        </w:rPr>
-        <w:t>{</w:t>
-      </w:r>
-      <w:proofErr w:type="spellStart"/>
-      <w:r>
-        <w:rPr>
-          <w:rFonts w:ascii="TH SarabunIT๙" w:hAnsi="TH SarabunIT๙" w:cs="TH SarabunIT๙"/>
-          <w:b w:val="0"/>
-          <w:bCs w:val="0"/>
-          <w:spacing w:val="-8"/>
-          <w:sz w:val="32"/>
-          <w:szCs w:val="32"/>
-          <w:u w:val="dotted"/>
-        </w:rPr>
-        <w:t>forwhat</w:t>
-      </w:r>
-      <w:proofErr w:type="spellEnd"/>
-      <w:r>
-        <w:rPr>
-          <w:rFonts w:ascii="TH SarabunIT๙" w:hAnsi="TH SarabunIT๙" w:cs="TH SarabunIT๙"/>
-          <w:b w:val="0"/>
-          <w:bCs w:val="0"/>
-          <w:spacing w:val="-8"/>
-          <w:sz w:val="32"/>
-          <w:szCs w:val="32"/>
-          <w:u w:val="dotted"/>
-        </w:rPr>
-        <w:t>}</w:t>
+          <w:u w:val="dotted"/>
+        </w:rPr>
+        <w:t>{forwhat}</w:t>
       </w:r>
       <w:r>
         <w:rPr>
@@ -4847,22 +4495,295 @@
           <w:szCs w:val="32"/>
           <w:u w:val="dotted"/>
         </w:rPr>
+        <w:t>{full_name_mom}</w:t>
+      </w:r>
+      <w:r>
+        <w:rPr>
+          <w:rFonts w:ascii="TH SarabunIT๙" w:hAnsi="TH SarabunIT๙" w:cs="TH SarabunIT๙" w:hint="cs"/>
+          <w:spacing w:val="-18"/>
+          <w:sz w:val="32"/>
+          <w:szCs w:val="32"/>
+          <w:u w:val="dotted"/>
+          <w:cs/>
+        </w:rPr>
+        <w:t xml:space="preserve"> </w:t>
+      </w:r>
+      <w:r>
+        <w:rPr>
+          <w:rFonts w:ascii="TH SarabunIT๙" w:hAnsi="TH SarabunIT๙" w:cs="TH SarabunIT๙" w:hint="cs"/>
+          <w:spacing w:val="-18"/>
+          <w:sz w:val="32"/>
+          <w:szCs w:val="32"/>
+          <w:cs/>
+        </w:rPr>
+        <w:t>โดย</w:t>
+      </w:r>
+      <w:r>
+        <w:rPr>
+          <w:rFonts w:ascii="TH SarabunIT๙" w:hAnsi="TH SarabunIT๙" w:cs="TH SarabunIT๙" w:hint="cs"/>
+          <w:spacing w:val="-18"/>
+          <w:sz w:val="32"/>
+          <w:szCs w:val="32"/>
+          <w:cs/>
+        </w:rPr>
+        <w:t xml:space="preserve"> </w:t>
+      </w:r>
+      <w:r>
+        <w:rPr>
+          <w:rFonts w:ascii="TH SarabunIT๙" w:hAnsi="TH SarabunIT๙" w:cs="TH SarabunIT๙" w:hint="cs"/>
+          <w:spacing w:val="-18"/>
+          <w:sz w:val="32"/>
+          <w:szCs w:val="32"/>
+        </w:rPr>
+        <w:sym w:font="Wingdings" w:char="F06F"/>
+      </w:r>
+      <w:r>
+        <w:rPr>
+          <w:rFonts w:ascii="TH SarabunIT๙" w:hAnsi="TH SarabunIT๙" w:cs="TH SarabunIT๙" w:hint="cs"/>
+          <w:spacing w:val="-18"/>
+          <w:sz w:val="32"/>
+          <w:szCs w:val="32"/>
+          <w:cs/>
+        </w:rPr>
+        <w:t xml:space="preserve"> </w:t>
+      </w:r>
+      <w:r>
+        <w:rPr>
+          <w:rFonts w:ascii="TH SarabunIT๙" w:hAnsi="TH SarabunIT๙" w:cs="TH SarabunIT๙" w:hint="cs"/>
+          <w:spacing w:val="-18"/>
+          <w:sz w:val="32"/>
+          <w:szCs w:val="32"/>
+          <w:cs/>
+        </w:rPr>
+        <w:t>ไม่ได้จดทะเบียนสมรส</w:t>
+      </w:r>
+      <w:r>
+        <w:rPr>
+          <w:rFonts w:ascii="TH SarabunIT๙" w:hAnsi="TH SarabunIT๙" w:cs="TH SarabunIT๙" w:hint="cs"/>
+          <w:spacing w:val="-18"/>
+          <w:sz w:val="32"/>
+          <w:szCs w:val="32"/>
+          <w:cs/>
+        </w:rPr>
+        <w:t xml:space="preserve"> </w:t>
+      </w:r>
+      <w:r>
+        <w:rPr>
+          <w:rFonts w:ascii="TH SarabunIT๙" w:hAnsi="TH SarabunIT๙" w:cs="TH SarabunIT๙" w:hint="cs"/>
+          <w:spacing w:val="-18"/>
+          <w:sz w:val="32"/>
+          <w:szCs w:val="32"/>
+        </w:rPr>
+        <w:sym w:font="Wingdings" w:char="F06F"/>
+      </w:r>
+      <w:r>
+        <w:rPr>
+          <w:rFonts w:ascii="TH SarabunIT๙" w:hAnsi="TH SarabunIT๙" w:cs="TH SarabunIT๙" w:hint="cs"/>
+          <w:spacing w:val="-18"/>
+          <w:sz w:val="32"/>
+          <w:szCs w:val="32"/>
+          <w:cs/>
+        </w:rPr>
+        <w:t xml:space="preserve"> </w:t>
+      </w:r>
+      <w:r>
+        <w:rPr>
+          <w:rFonts w:ascii="TH SarabunIT๙" w:hAnsi="TH SarabunIT๙" w:cs="TH SarabunIT๙" w:hint="cs"/>
+          <w:spacing w:val="-18"/>
+          <w:sz w:val="32"/>
+          <w:szCs w:val="32"/>
+          <w:cs/>
+        </w:rPr>
+        <w:t>จดทะเบียนสมรส</w:t>
+      </w:r>
+      <w:r>
+        <w:rPr>
+          <w:rFonts w:ascii="TH SarabunIT๙" w:hAnsi="TH SarabunIT๙" w:cs="TH SarabunIT๙" w:hint="cs"/>
+          <w:spacing w:val="-18"/>
+          <w:sz w:val="32"/>
+          <w:szCs w:val="32"/>
+          <w:cs/>
+        </w:rPr>
+        <w:t xml:space="preserve"> </w:t>
+      </w:r>
+      <w:r>
+        <w:rPr>
+          <w:rFonts w:ascii="TH SarabunIT๙" w:hAnsi="TH SarabunIT๙" w:cs="TH SarabunIT๙" w:hint="cs"/>
+          <w:spacing w:val="-4"/>
+          <w:sz w:val="32"/>
+          <w:szCs w:val="32"/>
+          <w:cs/>
+        </w:rPr>
+        <w:t>ตามหลักฐานใบสำคัญการสมรส</w:t>
+      </w:r>
+      <w:r>
+        <w:rPr>
+          <w:rFonts w:ascii="TH SarabunIT๙" w:hAnsi="TH SarabunIT๙" w:cs="TH SarabunIT๙" w:hint="cs"/>
+          <w:spacing w:val="-4"/>
+          <w:sz w:val="32"/>
+          <w:szCs w:val="32"/>
+          <w:cs/>
+        </w:rPr>
+        <w:t>เลขทะเบียนที่</w:t>
+      </w:r>
+      <w:r>
+        <w:rPr>
+          <w:rFonts w:ascii="TH SarabunIT๙" w:hAnsi="TH SarabunIT๙" w:cs="TH SarabunIT๙" w:hint="cs"/>
+          <w:spacing w:val="-4"/>
+          <w:sz w:val="32"/>
+          <w:szCs w:val="32"/>
+          <w:u w:val="dotted"/>
+          <w:cs/>
+        </w:rPr>
+        <w:t xml:space="preserve"> </w:t>
+      </w:r>
+      <w:r>
+        <w:rPr>
+          <w:rFonts w:ascii="TH SarabunIT๙" w:hAnsi="TH SarabunIT๙" w:cs="TH SarabunIT๙"/>
+          <w:spacing w:val="-4"/>
+          <w:sz w:val="32"/>
+          <w:szCs w:val="32"/>
+          <w:u w:val="dotted"/>
+        </w:rPr>
+        <w:t>{mariedcard}</w:t>
+      </w:r>
+      <w:r>
+        <w:rPr>
+          <w:rFonts w:ascii="TH SarabunIT๙" w:hAnsi="TH SarabunIT๙" w:cs="TH SarabunIT๙" w:hint="cs"/>
+          <w:spacing w:val="-4"/>
+          <w:sz w:val="32"/>
+          <w:szCs w:val="32"/>
+          <w:u w:val="dotted"/>
+          <w:cs/>
+        </w:rPr>
+        <w:t xml:space="preserve"> </w:t>
+      </w:r>
+      <w:r>
+        <w:rPr>
+          <w:rFonts w:ascii="TH SarabunIT๙" w:hAnsi="TH SarabunIT๙" w:cs="TH SarabunIT๙" w:hint="cs"/>
+          <w:sz w:val="32"/>
+          <w:szCs w:val="32"/>
+          <w:cs/>
+        </w:rPr>
+        <w:t>ออกให้โดยสำนักทะเบียน</w:t>
+      </w:r>
+      <w:r>
+        <w:rPr>
+          <w:rFonts w:ascii="TH SarabunIT๙" w:hAnsi="TH SarabunIT๙" w:cs="TH SarabunIT๙" w:hint="cs"/>
+          <w:spacing w:val="-4"/>
+          <w:sz w:val="32"/>
+          <w:szCs w:val="32"/>
+          <w:u w:val="dotted"/>
+          <w:cs/>
+        </w:rPr>
+        <w:t xml:space="preserve"> </w:t>
+      </w:r>
+      <w:r>
+        <w:rPr>
+          <w:rFonts w:ascii="TH SarabunIT๙" w:hAnsi="TH SarabunIT๙" w:cs="TH SarabunIT๙"/>
+          <w:spacing w:val="-4"/>
+          <w:sz w:val="32"/>
+          <w:szCs w:val="32"/>
+          <w:u w:val="dotted"/>
+        </w:rPr>
+        <w:t>{mcardfrom}</w:t>
+      </w:r>
+      <w:r>
+        <w:rPr>
+          <w:rFonts w:ascii="TH SarabunIT๙" w:hAnsi="TH SarabunIT๙" w:cs="TH SarabunIT๙" w:hint="cs"/>
+          <w:spacing w:val="-4"/>
+          <w:sz w:val="32"/>
+          <w:szCs w:val="32"/>
+          <w:u w:val="dotted"/>
+          <w:cs/>
+        </w:rPr>
+        <w:t xml:space="preserve"> </w:t>
+      </w:r>
+      <w:r>
+        <w:rPr>
+          <w:rFonts w:ascii="TH SarabunIT๙" w:hAnsi="TH SarabunIT๙" w:cs="TH SarabunIT๙" w:hint="cs"/>
+          <w:sz w:val="32"/>
+          <w:szCs w:val="32"/>
+          <w:cs/>
+        </w:rPr>
+        <w:t>อำเภอ/เขต</w:t>
+      </w:r>
+      <w:r>
+        <w:rPr>
+          <w:rFonts w:ascii="TH SarabunIT๙" w:hAnsi="TH SarabunIT๙" w:cs="TH SarabunIT๙" w:hint="cs"/>
+          <w:spacing w:val="-4"/>
+          <w:sz w:val="32"/>
+          <w:szCs w:val="32"/>
+          <w:u w:val="dotted"/>
+          <w:cs/>
+        </w:rPr>
+        <w:t xml:space="preserve"> </w:t>
+      </w:r>
+      <w:r>
+        <w:rPr>
+          <w:rFonts w:ascii="TH SarabunIT๙" w:hAnsi="TH SarabunIT๙" w:cs="TH SarabunIT๙"/>
+          <w:spacing w:val="-4"/>
+          <w:sz w:val="32"/>
+          <w:szCs w:val="32"/>
+          <w:u w:val="dotted"/>
+        </w:rPr>
+        <w:t>{mcard_district}</w:t>
+      </w:r>
+      <w:r>
+        <w:rPr>
+          <w:rFonts w:ascii="TH SarabunIT๙" w:hAnsi="TH SarabunIT๙" w:cs="TH SarabunIT๙" w:hint="cs"/>
+          <w:spacing w:val="-4"/>
+          <w:sz w:val="32"/>
+          <w:szCs w:val="32"/>
+          <w:u w:val="dotted"/>
+          <w:cs/>
+        </w:rPr>
+        <w:t xml:space="preserve"> </w:t>
+      </w:r>
+      <w:r>
+        <w:rPr>
+          <w:rFonts w:ascii="TH SarabunIT๙" w:hAnsi="TH SarabunIT๙" w:cs="TH SarabunIT๙" w:hint="cs"/>
+          <w:sz w:val="32"/>
+          <w:szCs w:val="32"/>
+          <w:cs/>
+        </w:rPr>
+        <w:t>จังหวัด</w:t>
+      </w:r>
+      <w:r>
+        <w:rPr>
+          <w:rFonts w:ascii="TH SarabunIT๙" w:hAnsi="TH SarabunIT๙" w:cs="TH SarabunIT๙" w:hint="cs"/>
+          <w:spacing w:val="-4"/>
+          <w:sz w:val="32"/>
+          <w:szCs w:val="32"/>
+          <w:u w:val="dotted"/>
+          <w:cs/>
+        </w:rPr>
+        <w:t xml:space="preserve"> </w:t>
+      </w:r>
+      <w:r>
+        <w:rPr>
+          <w:rFonts w:ascii="TH SarabunIT๙" w:hAnsi="TH SarabunIT๙" w:cs="TH SarabunIT๙"/>
+          <w:spacing w:val="-4"/>
+          <w:sz w:val="32"/>
+          <w:szCs w:val="32"/>
+          <w:u w:val="dotted"/>
+        </w:rPr>
         <w:t>{</w:t>
       </w:r>
-      <w:proofErr w:type="spellStart"/>
-      <w:r>
-        <w:rPr>
-          <w:rFonts w:ascii="TH SarabunIT๙" w:hAnsi="TH SarabunIT๙" w:cs="TH SarabunIT๙"/>
-          <w:sz w:val="32"/>
-          <w:szCs w:val="32"/>
-          <w:u w:val="dotted"/>
-        </w:rPr>
-        <w:t>full_name_mom</w:t>
-      </w:r>
-      <w:proofErr w:type="spellEnd"/>
-      <w:r>
-        <w:rPr>
-          <w:rFonts w:ascii="TH SarabunIT๙" w:hAnsi="TH SarabunIT๙" w:cs="TH SarabunIT๙"/>
+      <w:r>
+        <w:rPr>
+          <w:rFonts w:ascii="TH SarabunIT๙" w:hAnsi="TH SarabunIT๙" w:cs="TH SarabunIT๙"/>
+          <w:spacing w:val="-4"/>
+          <w:sz w:val="32"/>
+          <w:szCs w:val="32"/>
+          <w:u w:val="dotted"/>
+        </w:rPr>
+        <w:t>mcard_province</w:t>
+      </w:r>
+      <w:r>
+        <w:rPr>
+          <w:rFonts w:ascii="TH SarabunIT๙" w:hAnsi="TH SarabunIT๙" w:cs="TH SarabunIT๙"/>
+          <w:spacing w:val="-4"/>
           <w:sz w:val="32"/>
           <w:szCs w:val="32"/>
           <w:u w:val="dotted"/>
@@ -4872,13 +4793,522 @@
       <w:r>
         <w:rPr>
           <w:rFonts w:ascii="TH SarabunIT๙" w:hAnsi="TH SarabunIT๙" w:cs="TH SarabunIT๙" w:hint="cs"/>
+          <w:spacing w:val="-4"/>
+          <w:sz w:val="32"/>
+          <w:szCs w:val="32"/>
+          <w:u w:val="dotted"/>
+          <w:cs/>
+        </w:rPr>
+        <w:t xml:space="preserve"> </w:t>
+      </w:r>
+      <w:r>
+        <w:rPr>
+          <w:rFonts w:ascii="TH SarabunIT๙" w:hAnsi="TH SarabunIT๙" w:cs="TH SarabunIT๙" w:hint="cs"/>
+          <w:sz w:val="32"/>
+          <w:szCs w:val="32"/>
+          <w:cs/>
+        </w:rPr>
+        <w:t>ลงวันที่</w:t>
+      </w:r>
+      <w:r>
+        <w:rPr>
+          <w:rFonts w:ascii="TH SarabunIT๙" w:hAnsi="TH SarabunIT๙" w:cs="TH SarabunIT๙" w:hint="cs"/>
+          <w:spacing w:val="-4"/>
+          <w:sz w:val="32"/>
+          <w:szCs w:val="32"/>
+          <w:u w:val="dotted"/>
+          <w:cs/>
+        </w:rPr>
+        <w:t xml:space="preserve"> </w:t>
+      </w:r>
+      <w:r>
+        <w:rPr>
+          <w:rFonts w:ascii="TH SarabunIT๙" w:hAnsi="TH SarabunIT๙" w:cs="TH SarabunIT๙"/>
+          <w:spacing w:val="-4"/>
+          <w:sz w:val="32"/>
+          <w:szCs w:val="32"/>
+          <w:u w:val="dotted"/>
+        </w:rPr>
+        <w:t>{</w:t>
+      </w:r>
+      <w:r>
+        <w:rPr>
+          <w:rFonts w:ascii="TH SarabunIT๙" w:hAnsi="TH SarabunIT๙" w:cs="TH SarabunIT๙"/>
+          <w:spacing w:val="-4"/>
+          <w:sz w:val="32"/>
+          <w:szCs w:val="32"/>
+          <w:u w:val="dotted"/>
+        </w:rPr>
+        <w:t>mcard_date</w:t>
+      </w:r>
+      <w:r>
+        <w:rPr>
+          <w:rFonts w:ascii="TH SarabunIT๙" w:hAnsi="TH SarabunIT๙" w:cs="TH SarabunIT๙"/>
+          <w:spacing w:val="-4"/>
+          <w:sz w:val="32"/>
+          <w:szCs w:val="32"/>
+          <w:u w:val="dotted"/>
+        </w:rPr>
+        <w:t>}</w:t>
+      </w:r>
+      <w:r>
+        <w:rPr>
+          <w:rFonts w:ascii="TH SarabunIT๙" w:hAnsi="TH SarabunIT๙" w:cs="TH SarabunIT๙" w:hint="cs"/>
+          <w:spacing w:val="-4"/>
+          <w:sz w:val="32"/>
+          <w:szCs w:val="32"/>
+          <w:u w:val="dotted"/>
+          <w:cs/>
+        </w:rPr>
+        <w:t xml:space="preserve"> </w:t>
+      </w:r>
+      <w:r>
+        <w:rPr>
+          <w:rFonts w:ascii="TH SarabunIT๙" w:hAnsi="TH SarabunIT๙" w:cs="TH SarabunIT๙" w:hint="cs"/>
+          <w:sz w:val="32"/>
+          <w:szCs w:val="32"/>
+          <w:cs/>
+        </w:rPr>
+        <w:t>และต่อมาได้หย่าร้างกับ</w:t>
+      </w:r>
+      <w:r>
+        <w:rPr>
+          <w:rFonts w:ascii="TH SarabunIT๙" w:hAnsi="TH SarabunIT๙" w:cs="TH SarabunIT๙" w:hint="cs"/>
+          <w:sz w:val="32"/>
+          <w:szCs w:val="32"/>
+          <w:u w:val="dotted"/>
+          <w:cs/>
+        </w:rPr>
+        <w:t xml:space="preserve"> </w:t>
+      </w:r>
+      <w:r>
+        <w:rPr>
+          <w:rFonts w:ascii="TH SarabunIT๙" w:hAnsi="TH SarabunIT๙" w:cs="TH SarabunIT๙"/>
+          <w:spacing w:val="-10"/>
+          <w:sz w:val="32"/>
+          <w:szCs w:val="32"/>
+          <w:u w:val="dotted"/>
+        </w:rPr>
+        <w:t>{couple</w:t>
+      </w:r>
+      <w:r>
+        <w:rPr>
+          <w:rFonts w:ascii="TH SarabunIT๙" w:hAnsi="TH SarabunIT๙" w:cs="TH SarabunIT๙"/>
+          <w:spacing w:val="-10"/>
+          <w:sz w:val="32"/>
+          <w:szCs w:val="32"/>
+          <w:u w:val="dotted"/>
+        </w:rPr>
+        <w:t>_fm</w:t>
+      </w:r>
+      <w:r>
+        <w:rPr>
+          <w:rFonts w:ascii="TH SarabunIT๙" w:hAnsi="TH SarabunIT๙" w:cs="TH SarabunIT๙"/>
+          <w:spacing w:val="-10"/>
+          <w:sz w:val="32"/>
+          <w:szCs w:val="32"/>
+          <w:u w:val="dotted"/>
+        </w:rPr>
+        <w:t>}</w:t>
+      </w:r>
+      <w:r>
+        <w:rPr>
+          <w:rFonts w:ascii="TH SarabunIT๙" w:hAnsi="TH SarabunIT๙" w:cs="TH SarabunIT๙" w:hint="cs"/>
+          <w:sz w:val="32"/>
+          <w:szCs w:val="32"/>
+          <w:u w:val="dotted"/>
+          <w:cs/>
+        </w:rPr>
+        <w:t xml:space="preserve"> </w:t>
+      </w:r>
+      <w:r>
+        <w:rPr>
+          <w:rFonts w:ascii="TH SarabunIT๙" w:hAnsi="TH SarabunIT๙" w:cs="TH SarabunIT๙" w:hint="cs"/>
+          <w:sz w:val="32"/>
+          <w:szCs w:val="32"/>
+          <w:cs/>
+        </w:rPr>
+        <w:t>ตามใบสำคัญการหย่าเลขที่</w:t>
+      </w:r>
+      <w:r>
+        <w:rPr>
+          <w:rFonts w:ascii="TH SarabunIT๙" w:hAnsi="TH SarabunIT๙" w:cs="TH SarabunIT๙" w:hint="cs"/>
+          <w:sz w:val="32"/>
+          <w:szCs w:val="32"/>
+          <w:u w:val="dotted"/>
+          <w:cs/>
+        </w:rPr>
+        <w:t xml:space="preserve"> </w:t>
+      </w:r>
+      <w:r>
+        <w:rPr>
+          <w:rFonts w:ascii="TH SarabunIT๙" w:hAnsi="TH SarabunIT๙" w:cs="TH SarabunIT๙"/>
+          <w:spacing w:val="-10"/>
+          <w:sz w:val="32"/>
+          <w:szCs w:val="32"/>
+          <w:u w:val="dotted"/>
+        </w:rPr>
+        <w:t>{divorcecard}</w:t>
+      </w:r>
+      <w:r>
+        <w:rPr>
+          <w:rFonts w:ascii="TH SarabunIT๙" w:hAnsi="TH SarabunIT๙" w:cs="TH SarabunIT๙" w:hint="cs"/>
+          <w:sz w:val="32"/>
+          <w:szCs w:val="32"/>
+          <w:u w:val="dotted"/>
+          <w:cs/>
+        </w:rPr>
+        <w:t xml:space="preserve"> </w:t>
+      </w:r>
+      <w:r>
+        <w:rPr>
+          <w:rFonts w:ascii="TH SarabunIT๙" w:hAnsi="TH SarabunIT๙" w:cs="TH SarabunIT๙" w:hint="cs"/>
+          <w:sz w:val="32"/>
+          <w:szCs w:val="32"/>
+          <w:cs/>
+        </w:rPr>
+        <w:t>ออกให้โดยสำนักทะเบียน</w:t>
+      </w:r>
+      <w:r>
+        <w:rPr>
+          <w:rFonts w:ascii="TH SarabunIT๙" w:hAnsi="TH SarabunIT๙" w:cs="TH SarabunIT๙" w:hint="cs"/>
+          <w:sz w:val="32"/>
+          <w:szCs w:val="32"/>
+          <w:u w:val="dotted"/>
+          <w:cs/>
+        </w:rPr>
+        <w:t xml:space="preserve"> </w:t>
+      </w:r>
+      <w:r>
+        <w:rPr>
+          <w:rFonts w:ascii="TH SarabunIT๙" w:hAnsi="TH SarabunIT๙" w:cs="TH SarabunIT๙"/>
+          <w:spacing w:val="-10"/>
+          <w:sz w:val="32"/>
+          <w:szCs w:val="32"/>
+          <w:u w:val="dotted"/>
+        </w:rPr>
+        <w:t>{dcardfrom}</w:t>
+      </w:r>
+      <w:r>
+        <w:rPr>
+          <w:rFonts w:ascii="TH SarabunIT๙" w:hAnsi="TH SarabunIT๙" w:cs="TH SarabunIT๙" w:hint="cs"/>
+          <w:sz w:val="32"/>
+          <w:szCs w:val="32"/>
+          <w:u w:val="dotted"/>
+          <w:cs/>
+        </w:rPr>
+        <w:t xml:space="preserve"> </w:t>
+      </w:r>
+      <w:r>
+        <w:rPr>
+          <w:rFonts w:ascii="TH SarabunIT๙" w:hAnsi="TH SarabunIT๙" w:cs="TH SarabunIT๙" w:hint="cs"/>
+          <w:spacing w:val="-8"/>
+          <w:sz w:val="32"/>
+          <w:szCs w:val="32"/>
+          <w:cs/>
+        </w:rPr>
+        <w:t>อำเภอ/</w:t>
+      </w:r>
+      <w:r>
+        <w:rPr>
+          <w:rFonts w:ascii="TH SarabunIT๙" w:hAnsi="TH SarabunIT๙" w:cs="TH SarabunIT๙" w:hint="cs"/>
+          <w:spacing w:val="-12"/>
+          <w:sz w:val="32"/>
+          <w:szCs w:val="32"/>
+          <w:cs/>
+        </w:rPr>
+        <w:t>เขต</w:t>
+      </w:r>
+      <w:r>
+        <w:rPr>
+          <w:rFonts w:ascii="TH SarabunIT๙" w:hAnsi="TH SarabunIT๙" w:cs="TH SarabunIT๙" w:hint="cs"/>
+          <w:sz w:val="32"/>
+          <w:szCs w:val="32"/>
+          <w:u w:val="dotted"/>
+          <w:cs/>
+        </w:rPr>
+        <w:t xml:space="preserve"> </w:t>
+      </w:r>
+      <w:r>
+        <w:rPr>
+          <w:rFonts w:ascii="TH SarabunIT๙" w:hAnsi="TH SarabunIT๙" w:cs="TH SarabunIT๙"/>
+          <w:spacing w:val="-10"/>
+          <w:sz w:val="32"/>
+          <w:szCs w:val="32"/>
+          <w:u w:val="dotted"/>
+        </w:rPr>
+        <w:t>{dcard_district}</w:t>
+      </w:r>
+      <w:r>
+        <w:rPr>
+          <w:rFonts w:ascii="TH SarabunIT๙" w:hAnsi="TH SarabunIT๙" w:cs="TH SarabunIT๙" w:hint="cs"/>
+          <w:sz w:val="32"/>
+          <w:szCs w:val="32"/>
+          <w:u w:val="dotted"/>
+          <w:cs/>
+        </w:rPr>
+        <w:t xml:space="preserve"> </w:t>
+      </w:r>
+      <w:r>
+        <w:rPr>
+          <w:rFonts w:ascii="TH SarabunIT๙" w:hAnsi="TH SarabunIT๙" w:cs="TH SarabunIT๙" w:hint="cs"/>
+          <w:spacing w:val="-12"/>
+          <w:sz w:val="32"/>
+          <w:szCs w:val="32"/>
+          <w:cs/>
+        </w:rPr>
+        <w:t>จังหวัด</w:t>
+      </w:r>
+      <w:r>
+        <w:rPr>
+          <w:rFonts w:ascii="TH SarabunIT๙" w:hAnsi="TH SarabunIT๙" w:cs="TH SarabunIT๙" w:hint="cs"/>
+          <w:sz w:val="32"/>
+          <w:szCs w:val="32"/>
+          <w:u w:val="dotted"/>
+          <w:cs/>
+        </w:rPr>
+        <w:t xml:space="preserve"> </w:t>
+      </w:r>
+      <w:r>
+        <w:rPr>
+          <w:rFonts w:ascii="TH SarabunIT๙" w:hAnsi="TH SarabunIT๙" w:cs="TH SarabunIT๙"/>
+          <w:spacing w:val="-10"/>
+          <w:sz w:val="32"/>
+          <w:szCs w:val="32"/>
+          <w:u w:val="dotted"/>
+        </w:rPr>
+        <w:t>{dcard_province}</w:t>
+      </w:r>
+      <w:r>
+        <w:rPr>
+          <w:rFonts w:ascii="TH SarabunIT๙" w:hAnsi="TH SarabunIT๙" w:cs="TH SarabunIT๙" w:hint="cs"/>
+          <w:spacing w:val="-10"/>
+          <w:sz w:val="32"/>
+          <w:szCs w:val="32"/>
+          <w:u w:val="dotted"/>
+          <w:cs/>
+        </w:rPr>
+        <w:t xml:space="preserve"> </w:t>
+      </w:r>
+      <w:r>
+        <w:rPr>
+          <w:rFonts w:ascii="TH SarabunIT๙" w:hAnsi="TH SarabunIT๙" w:cs="TH SarabunIT๙" w:hint="cs"/>
+          <w:spacing w:val="-12"/>
+          <w:sz w:val="32"/>
+          <w:szCs w:val="32"/>
+          <w:cs/>
+        </w:rPr>
+        <w:t>ลงวันที่</w:t>
+      </w:r>
+      <w:r>
+        <w:rPr>
+          <w:rFonts w:ascii="TH SarabunIT๙" w:hAnsi="TH SarabunIT๙" w:cs="TH SarabunIT๙" w:hint="cs"/>
+          <w:sz w:val="32"/>
+          <w:szCs w:val="32"/>
+          <w:u w:val="dotted"/>
+          <w:cs/>
+        </w:rPr>
+        <w:t xml:space="preserve"> </w:t>
+      </w:r>
+      <w:r>
+        <w:rPr>
+          <w:rFonts w:ascii="TH SarabunIT๙" w:hAnsi="TH SarabunIT๙" w:cs="TH SarabunIT๙"/>
+          <w:spacing w:val="-10"/>
+          <w:sz w:val="32"/>
+          <w:szCs w:val="32"/>
+          <w:u w:val="dotted"/>
+        </w:rPr>
+        <w:t>{dcard_date}</w:t>
+      </w:r>
+      <w:r>
+        <w:rPr>
+          <w:rFonts w:ascii="TH SarabunIT๙" w:hAnsi="TH SarabunIT๙" w:cs="TH SarabunIT๙" w:hint="cs"/>
+          <w:spacing w:val="-10"/>
+          <w:sz w:val="32"/>
+          <w:szCs w:val="32"/>
+          <w:u w:val="dotted"/>
+          <w:cs/>
+        </w:rPr>
+        <w:t xml:space="preserve"> </w:t>
+      </w:r>
+      <w:r>
+        <w:rPr>
+          <w:rFonts w:ascii="TH SarabunIT๙" w:hAnsi="TH SarabunIT๙" w:cs="TH SarabunIT๙" w:hint="cs"/>
+          <w:spacing w:val="-12"/>
+          <w:sz w:val="32"/>
+          <w:szCs w:val="32"/>
+          <w:cs/>
+        </w:rPr>
+        <w:t>มีความสัมพันธ์กับ</w:t>
+      </w:r>
+      <w:r>
+        <w:rPr>
+          <w:rFonts w:ascii="TH SarabunIT๙" w:hAnsi="TH SarabunIT๙" w:cs="TH SarabunIT๙" w:hint="cs"/>
+          <w:spacing w:val="-12"/>
+          <w:sz w:val="32"/>
+          <w:szCs w:val="32"/>
+          <w:u w:val="dotted"/>
+          <w:cs/>
+        </w:rPr>
+        <w:t xml:space="preserve"> </w:t>
+      </w:r>
+      <w:r>
+        <w:rPr>
+          <w:rFonts w:ascii="TH SarabunIT๙" w:hAnsi="TH SarabunIT๙" w:cs="TH SarabunIT๙"/>
+          <w:spacing w:val="-12"/>
+          <w:sz w:val="32"/>
+          <w:szCs w:val="32"/>
+          <w:u w:val="dotted"/>
+        </w:rPr>
+        <w:t>{full_name_son}</w:t>
+      </w:r>
+      <w:r>
+        <w:rPr>
+          <w:rFonts w:ascii="TH SarabunIT๙" w:hAnsi="TH SarabunIT๙" w:cs="TH SarabunIT๙" w:hint="cs"/>
+          <w:spacing w:val="-12"/>
+          <w:sz w:val="32"/>
+          <w:szCs w:val="32"/>
+          <w:u w:val="dotted"/>
+          <w:cs/>
+        </w:rPr>
+        <w:t xml:space="preserve"> </w:t>
+      </w:r>
+      <w:r>
+        <w:rPr>
+          <w:rFonts w:ascii="TH SarabunIT๙" w:hAnsi="TH SarabunIT๙" w:cs="TH SarabunIT๙" w:hint="cs"/>
+          <w:spacing w:val="-12"/>
+          <w:sz w:val="32"/>
+          <w:szCs w:val="32"/>
+          <w:cs/>
+        </w:rPr>
+        <w:t>โดยเป็น</w:t>
+      </w:r>
+      <w:r>
+        <w:rPr>
+          <w:rFonts w:ascii="TH SarabunIT๙" w:hAnsi="TH SarabunIT๙" w:cs="TH SarabunIT๙" w:hint="cs"/>
+          <w:spacing w:val="-12"/>
+          <w:sz w:val="32"/>
+          <w:szCs w:val="32"/>
+          <w:cs/>
+        </w:rPr>
+        <w:t xml:space="preserve"> </w:t>
+      </w:r>
+      <w:r>
+        <w:rPr>
+          <w:rFonts w:ascii="TH SarabunIT๙" w:hAnsi="TH SarabunIT๙" w:cs="TH SarabunIT๙" w:hint="cs"/>
+          <w:spacing w:val="-12"/>
+          <w:sz w:val="32"/>
+          <w:szCs w:val="32"/>
+        </w:rPr>
+        <w:sym w:font="Wingdings" w:char="F0FE"/>
+      </w:r>
+      <w:r>
+        <w:rPr>
+          <w:rFonts w:ascii="TH SarabunIT๙" w:hAnsi="TH SarabunIT๙" w:cs="TH SarabunIT๙" w:hint="cs"/>
+          <w:spacing w:val="-12"/>
+          <w:sz w:val="32"/>
+          <w:szCs w:val="32"/>
+          <w:cs/>
+        </w:rPr>
+        <w:t xml:space="preserve"> </w:t>
+      </w:r>
+      <w:r>
+        <w:rPr>
+          <w:rFonts w:ascii="TH SarabunIT๙" w:hAnsi="TH SarabunIT๙" w:cs="TH SarabunIT๙" w:hint="cs"/>
+          <w:spacing w:val="-12"/>
+          <w:sz w:val="32"/>
+          <w:szCs w:val="32"/>
+          <w:cs/>
+        </w:rPr>
+        <w:t xml:space="preserve">บิดา </w:t>
+      </w:r>
+      <w:r>
+        <w:rPr>
+          <w:rFonts w:ascii="TH SarabunIT๙" w:hAnsi="TH SarabunIT๙" w:cs="TH SarabunIT๙" w:hint="cs"/>
+          <w:spacing w:val="-12"/>
+          <w:sz w:val="32"/>
+          <w:szCs w:val="32"/>
+        </w:rPr>
+        <w:sym w:font="Wingdings" w:char="F06F"/>
+      </w:r>
+      <w:r>
+        <w:rPr>
+          <w:rFonts w:ascii="TH SarabunIT๙" w:hAnsi="TH SarabunIT๙" w:cs="TH SarabunIT๙" w:hint="cs"/>
+          <w:spacing w:val="-12"/>
+          <w:sz w:val="32"/>
+          <w:szCs w:val="32"/>
+          <w:cs/>
+        </w:rPr>
+        <w:t xml:space="preserve"> มารดา</w:t>
+      </w:r>
+      <w:r>
+        <w:rPr>
+          <w:rFonts w:ascii="TH SarabunIT๙" w:hAnsi="TH SarabunIT๙" w:cs="TH SarabunIT๙" w:hint="cs"/>
+          <w:spacing w:val="-10"/>
+          <w:sz w:val="32"/>
+          <w:szCs w:val="32"/>
+          <w:cs/>
+        </w:rPr>
+        <w:t xml:space="preserve"> </w:t>
+      </w:r>
+      <w:r>
+        <w:rPr>
+          <w:rFonts w:ascii="TH SarabunIT๙" w:hAnsi="TH SarabunIT๙" w:cs="TH SarabunIT๙" w:hint="cs"/>
+          <w:spacing w:val="-10"/>
+          <w:sz w:val="32"/>
+          <w:szCs w:val="32"/>
+          <w:cs/>
+        </w:rPr>
+        <w:t>ยินยอมให้บุตรเดินทางไปต่างประเทศพร้อมกับยินยอมในฐานะผู้แทนโดยชอบธรรมให้</w:t>
+      </w:r>
+      <w:r>
+        <w:rPr>
+          <w:rFonts w:ascii="TH SarabunIT๙" w:hAnsi="TH SarabunIT๙" w:cs="TH SarabunIT๙" w:hint="cs"/>
+          <w:sz w:val="32"/>
+          <w:szCs w:val="32"/>
+          <w:u w:val="dotted"/>
+          <w:cs/>
+        </w:rPr>
+        <w:t xml:space="preserve"> </w:t>
+      </w:r>
+      <w:r>
+        <w:rPr>
+          <w:rFonts w:ascii="TH SarabunIT๙" w:hAnsi="TH SarabunIT๙" w:cs="TH SarabunIT๙"/>
+          <w:spacing w:val="-12"/>
+          <w:sz w:val="32"/>
+          <w:szCs w:val="32"/>
+          <w:u w:val="dotted"/>
+        </w:rPr>
+        <w:t>{full_name_son}</w:t>
+      </w:r>
+      <w:r>
+        <w:rPr>
+          <w:rFonts w:ascii="TH SarabunIT๙" w:hAnsi="TH SarabunIT๙" w:cs="TH SarabunIT๙" w:hint="cs"/>
+          <w:sz w:val="32"/>
+          <w:szCs w:val="32"/>
+          <w:u w:val="dotted"/>
+          <w:cs/>
+        </w:rPr>
+        <w:t xml:space="preserve"> </w:t>
+      </w:r>
+      <w:r>
+        <w:rPr>
+          <w:rFonts w:ascii="TH SarabunIT๙" w:hAnsi="TH SarabunIT๙" w:cs="TH SarabunIT๙"/>
+          <w:sz w:val="32"/>
+          <w:szCs w:val="32"/>
+          <w:cs/>
+        </w:rPr>
+        <w:t>ทำสัญญายินยอมชดใช้ค่าเสียหายไว้กับกระทรวงการต่างประเทศ</w:t>
+      </w:r>
+      <w:r>
+        <w:rPr>
+          <w:rFonts w:ascii="TH SarabunIT๙" w:hAnsi="TH SarabunIT๙" w:cs="TH SarabunIT๙"/>
           <w:spacing w:val="-18"/>
           <w:sz w:val="32"/>
           <w:szCs w:val="32"/>
-          <w:u w:val="dotted"/>
-          <w:cs/>
-        </w:rPr>
-        <w:t xml:space="preserve"> </w:t>
+          <w:cs/>
+        </w:rPr>
+        <w:t>และในกรณีซึ่งทางราชการต้องทดรองเงินค่าใช้จ่ายที่เกิดขึ้นจากการให้การดูแลคุ้มครองสวัสดิภาพของ</w:t>
       </w:r>
       <w:r>
         <w:rPr>
@@ -4886,616 +5316,20 @@
           <w:spacing w:val="-18"/>
           <w:sz w:val="32"/>
           <w:szCs w:val="32"/>
-          <w:cs/>
-        </w:rPr>
-        <w:t>โดย</w:t>
-      </w:r>
-      <w:r>
-        <w:rPr>
-          <w:rFonts w:ascii="TH SarabunIT๙" w:hAnsi="TH SarabunIT๙" w:cs="TH SarabunIT๙" w:hint="cs"/>
-          <w:spacing w:val="-18"/>
-          <w:sz w:val="32"/>
-          <w:szCs w:val="32"/>
-          <w:cs/>
-        </w:rPr>
-        <w:t xml:space="preserve"> </w:t>
-      </w:r>
-      <w:r>
-        <w:rPr>
-          <w:rFonts w:ascii="TH SarabunIT๙" w:hAnsi="TH SarabunIT๙" w:cs="TH SarabunIT๙" w:hint="cs"/>
-          <w:spacing w:val="-18"/>
-          <w:sz w:val="32"/>
-          <w:szCs w:val="32"/>
-        </w:rPr>
-        <w:sym w:font="Wingdings" w:char="F06F"/>
-      </w:r>
-      <w:r>
-        <w:rPr>
-          <w:rFonts w:ascii="TH SarabunIT๙" w:hAnsi="TH SarabunIT๙" w:cs="TH SarabunIT๙" w:hint="cs"/>
-          <w:spacing w:val="-18"/>
-          <w:sz w:val="32"/>
-          <w:szCs w:val="32"/>
-          <w:cs/>
-        </w:rPr>
-        <w:t xml:space="preserve"> </w:t>
-      </w:r>
-      <w:r>
-        <w:rPr>
-          <w:rFonts w:ascii="TH SarabunIT๙" w:hAnsi="TH SarabunIT๙" w:cs="TH SarabunIT๙" w:hint="cs"/>
-          <w:spacing w:val="-18"/>
-          <w:sz w:val="32"/>
-          <w:szCs w:val="32"/>
-          <w:cs/>
-        </w:rPr>
-        <w:t>ไม่ได้จดทะเบียนสมรส</w:t>
-      </w:r>
-      <w:r>
-        <w:rPr>
-          <w:rFonts w:ascii="TH SarabunIT๙" w:hAnsi="TH SarabunIT๙" w:cs="TH SarabunIT๙" w:hint="cs"/>
-          <w:spacing w:val="-18"/>
-          <w:sz w:val="32"/>
-          <w:szCs w:val="32"/>
-          <w:cs/>
-        </w:rPr>
-        <w:t xml:space="preserve"> </w:t>
-      </w:r>
-      <w:r>
-        <w:rPr>
-          <w:rFonts w:ascii="TH SarabunIT๙" w:hAnsi="TH SarabunIT๙" w:cs="TH SarabunIT๙" w:hint="cs"/>
-          <w:spacing w:val="-18"/>
-          <w:sz w:val="32"/>
-          <w:szCs w:val="32"/>
-        </w:rPr>
-        <w:sym w:font="Wingdings" w:char="F06F"/>
-      </w:r>
-      <w:r>
-        <w:rPr>
-          <w:rFonts w:ascii="TH SarabunIT๙" w:hAnsi="TH SarabunIT๙" w:cs="TH SarabunIT๙" w:hint="cs"/>
-          <w:spacing w:val="-18"/>
-          <w:sz w:val="32"/>
-          <w:szCs w:val="32"/>
-          <w:cs/>
-        </w:rPr>
-        <w:t xml:space="preserve"> </w:t>
-      </w:r>
-      <w:r>
-        <w:rPr>
-          <w:rFonts w:ascii="TH SarabunIT๙" w:hAnsi="TH SarabunIT๙" w:cs="TH SarabunIT๙" w:hint="cs"/>
-          <w:spacing w:val="-18"/>
-          <w:sz w:val="32"/>
-          <w:szCs w:val="32"/>
-          <w:cs/>
-        </w:rPr>
-        <w:t>จดทะเบียนสมรส</w:t>
-      </w:r>
-      <w:r>
-        <w:rPr>
-          <w:rFonts w:ascii="TH SarabunIT๙" w:hAnsi="TH SarabunIT๙" w:cs="TH SarabunIT๙" w:hint="cs"/>
-          <w:spacing w:val="-18"/>
-          <w:sz w:val="32"/>
-          <w:szCs w:val="32"/>
-          <w:cs/>
-        </w:rPr>
-        <w:t xml:space="preserve"> </w:t>
-      </w:r>
-      <w:r>
-        <w:rPr>
-          <w:rFonts w:ascii="TH SarabunIT๙" w:hAnsi="TH SarabunIT๙" w:cs="TH SarabunIT๙" w:hint="cs"/>
-          <w:spacing w:val="-4"/>
-          <w:sz w:val="32"/>
-          <w:szCs w:val="32"/>
-          <w:cs/>
-        </w:rPr>
-        <w:t>ตามหลักฐานใบสำคัญการสมรส</w:t>
-      </w:r>
-      <w:r>
-        <w:rPr>
-          <w:rFonts w:ascii="TH SarabunIT๙" w:hAnsi="TH SarabunIT๙" w:cs="TH SarabunIT๙" w:hint="cs"/>
-          <w:spacing w:val="-4"/>
-          <w:sz w:val="32"/>
-          <w:szCs w:val="32"/>
-          <w:cs/>
-        </w:rPr>
-        <w:t>เลขทะเบียนที่</w:t>
-      </w:r>
-      <w:r>
-        <w:rPr>
-          <w:rFonts w:ascii="TH SarabunIT๙" w:hAnsi="TH SarabunIT๙" w:cs="TH SarabunIT๙" w:hint="cs"/>
-          <w:spacing w:val="-4"/>
-          <w:sz w:val="32"/>
-          <w:szCs w:val="32"/>
-          <w:u w:val="dotted"/>
-          <w:cs/>
-        </w:rPr>
-        <w:t xml:space="preserve"> </w:t>
-      </w:r>
-      <w:r>
-        <w:rPr>
-          <w:rFonts w:ascii="TH SarabunIT๙" w:hAnsi="TH SarabunIT๙" w:cs="TH SarabunIT๙"/>
-          <w:spacing w:val="-4"/>
-          <w:sz w:val="32"/>
-          <w:szCs w:val="32"/>
-          <w:u w:val="dotted"/>
-        </w:rPr>
-        <w:t>{</w:t>
-      </w:r>
-      <w:proofErr w:type="spellStart"/>
-      <w:r>
-        <w:rPr>
-          <w:rFonts w:ascii="TH SarabunIT๙" w:hAnsi="TH SarabunIT๙" w:cs="TH SarabunIT๙"/>
-          <w:spacing w:val="-4"/>
-          <w:sz w:val="32"/>
-          <w:szCs w:val="32"/>
-          <w:u w:val="dotted"/>
-        </w:rPr>
-        <w:t>mariedcard</w:t>
-      </w:r>
-      <w:proofErr w:type="spellEnd"/>
-      <w:r>
-        <w:rPr>
-          <w:rFonts w:ascii="TH SarabunIT๙" w:hAnsi="TH SarabunIT๙" w:cs="TH SarabunIT๙"/>
-          <w:spacing w:val="-4"/>
-          <w:sz w:val="32"/>
-          <w:szCs w:val="32"/>
-          <w:u w:val="dotted"/>
-        </w:rPr>
-        <w:t>}</w:t>
-      </w:r>
-      <w:r>
-        <w:rPr>
-          <w:rFonts w:ascii="TH SarabunIT๙" w:hAnsi="TH SarabunIT๙" w:cs="TH SarabunIT๙" w:hint="cs"/>
-          <w:spacing w:val="-4"/>
-          <w:sz w:val="32"/>
-          <w:szCs w:val="32"/>
-          <w:u w:val="dotted"/>
-          <w:cs/>
-        </w:rPr>
-        <w:t xml:space="preserve"> </w:t>
-      </w:r>
-      <w:r>
-        <w:rPr>
-          <w:rFonts w:ascii="TH SarabunIT๙" w:hAnsi="TH SarabunIT๙" w:cs="TH SarabunIT๙" w:hint="cs"/>
-          <w:sz w:val="32"/>
-          <w:szCs w:val="32"/>
-          <w:cs/>
-        </w:rPr>
-        <w:t>ออกให้โดยสำนักทะเบียน</w:t>
-      </w:r>
-      <w:r>
-        <w:rPr>
-          <w:rFonts w:ascii="TH SarabunIT๙" w:hAnsi="TH SarabunIT๙" w:cs="TH SarabunIT๙" w:hint="cs"/>
-          <w:spacing w:val="-4"/>
-          <w:sz w:val="32"/>
-          <w:szCs w:val="32"/>
-          <w:u w:val="dotted"/>
-          <w:cs/>
-        </w:rPr>
-        <w:t xml:space="preserve"> </w:t>
-      </w:r>
-      <w:r>
-        <w:rPr>
-          <w:rFonts w:ascii="TH SarabunIT๙" w:hAnsi="TH SarabunIT๙" w:cs="TH SarabunIT๙"/>
-          <w:spacing w:val="-4"/>
-          <w:sz w:val="32"/>
-          <w:szCs w:val="32"/>
-          <w:u w:val="dotted"/>
-        </w:rPr>
-        <w:t>{</w:t>
-      </w:r>
-      <w:proofErr w:type="spellStart"/>
-      <w:r>
-        <w:rPr>
-          <w:rFonts w:ascii="TH SarabunIT๙" w:hAnsi="TH SarabunIT๙" w:cs="TH SarabunIT๙"/>
-          <w:spacing w:val="-4"/>
-          <w:sz w:val="32"/>
-          <w:szCs w:val="32"/>
-          <w:u w:val="dotted"/>
-        </w:rPr>
-        <w:t>mcardfrom</w:t>
-      </w:r>
-      <w:proofErr w:type="spellEnd"/>
-      <w:r>
-        <w:rPr>
-          <w:rFonts w:ascii="TH SarabunIT๙" w:hAnsi="TH SarabunIT๙" w:cs="TH SarabunIT๙"/>
-          <w:spacing w:val="-4"/>
-          <w:sz w:val="32"/>
-          <w:szCs w:val="32"/>
-          <w:u w:val="dotted"/>
-        </w:rPr>
-        <w:t>}</w:t>
-      </w:r>
-      <w:r>
-        <w:rPr>
-          <w:rFonts w:ascii="TH SarabunIT๙" w:hAnsi="TH SarabunIT๙" w:cs="TH SarabunIT๙" w:hint="cs"/>
-          <w:spacing w:val="-4"/>
-          <w:sz w:val="32"/>
-          <w:szCs w:val="32"/>
-          <w:u w:val="dotted"/>
-          <w:cs/>
-        </w:rPr>
-        <w:t xml:space="preserve"> </w:t>
-      </w:r>
-      <w:r>
-        <w:rPr>
-          <w:rFonts w:ascii="TH SarabunIT๙" w:hAnsi="TH SarabunIT๙" w:cs="TH SarabunIT๙" w:hint="cs"/>
-          <w:sz w:val="32"/>
-          <w:szCs w:val="32"/>
-          <w:cs/>
-        </w:rPr>
-        <w:t>อำเภอ/เขต</w:t>
-      </w:r>
-      <w:r>
-        <w:rPr>
-          <w:rFonts w:ascii="TH SarabunIT๙" w:hAnsi="TH SarabunIT๙" w:cs="TH SarabunIT๙" w:hint="cs"/>
-          <w:spacing w:val="-4"/>
-          <w:sz w:val="32"/>
-          <w:szCs w:val="32"/>
-          <w:u w:val="dotted"/>
-          <w:cs/>
-        </w:rPr>
-        <w:t xml:space="preserve"> </w:t>
-      </w:r>
-      <w:r>
-        <w:rPr>
-          <w:rFonts w:ascii="TH SarabunIT๙" w:hAnsi="TH SarabunIT๙" w:cs="TH SarabunIT๙"/>
-          <w:spacing w:val="-4"/>
-          <w:sz w:val="32"/>
-          <w:szCs w:val="32"/>
-          <w:u w:val="dotted"/>
-        </w:rPr>
-        <w:t>{</w:t>
-      </w:r>
-      <w:proofErr w:type="spellStart"/>
-      <w:r>
-        <w:rPr>
-          <w:rFonts w:ascii="TH SarabunIT๙" w:hAnsi="TH SarabunIT๙" w:cs="TH SarabunIT๙"/>
-          <w:spacing w:val="-4"/>
-          <w:sz w:val="32"/>
-          <w:szCs w:val="32"/>
-          <w:u w:val="dotted"/>
-        </w:rPr>
-        <w:t>mcard_district</w:t>
-      </w:r>
-      <w:proofErr w:type="spellEnd"/>
-      <w:r>
-        <w:rPr>
-          <w:rFonts w:ascii="TH SarabunIT๙" w:hAnsi="TH SarabunIT๙" w:cs="TH SarabunIT๙"/>
-          <w:spacing w:val="-4"/>
-          <w:sz w:val="32"/>
-          <w:szCs w:val="32"/>
-          <w:u w:val="dotted"/>
-        </w:rPr>
-        <w:t>}</w:t>
-      </w:r>
-      <w:r>
-        <w:rPr>
-          <w:rFonts w:ascii="TH SarabunIT๙" w:hAnsi="TH SarabunIT๙" w:cs="TH SarabunIT๙" w:hint="cs"/>
-          <w:spacing w:val="-4"/>
-          <w:sz w:val="32"/>
-          <w:szCs w:val="32"/>
-          <w:u w:val="dotted"/>
-          <w:cs/>
-        </w:rPr>
-        <w:t xml:space="preserve"> </w:t>
-      </w:r>
-      <w:r>
-        <w:rPr>
-          <w:rFonts w:ascii="TH SarabunIT๙" w:hAnsi="TH SarabunIT๙" w:cs="TH SarabunIT๙" w:hint="cs"/>
-          <w:sz w:val="32"/>
-          <w:szCs w:val="32"/>
-          <w:cs/>
-        </w:rPr>
-        <w:t>จังหวัด</w:t>
-      </w:r>
-      <w:r>
-        <w:rPr>
-          <w:rFonts w:ascii="TH SarabunIT๙" w:hAnsi="TH SarabunIT๙" w:cs="TH SarabunIT๙" w:hint="cs"/>
-          <w:spacing w:val="-4"/>
-          <w:sz w:val="32"/>
-          <w:szCs w:val="32"/>
-          <w:u w:val="dotted"/>
-          <w:cs/>
-        </w:rPr>
-        <w:t xml:space="preserve"> </w:t>
-      </w:r>
-      <w:r>
-        <w:rPr>
-          <w:rFonts w:ascii="TH SarabunIT๙" w:hAnsi="TH SarabunIT๙" w:cs="TH SarabunIT๙"/>
-          <w:spacing w:val="-4"/>
-          <w:sz w:val="32"/>
-          <w:szCs w:val="32"/>
-          <w:u w:val="dotted"/>
-        </w:rPr>
-        <w:t>{</w:t>
-      </w:r>
-      <w:proofErr w:type="spellStart"/>
-      <w:r>
-        <w:rPr>
-          <w:rFonts w:ascii="TH SarabunIT๙" w:hAnsi="TH SarabunIT๙" w:cs="TH SarabunIT๙"/>
-          <w:spacing w:val="-4"/>
-          <w:sz w:val="32"/>
-          <w:szCs w:val="32"/>
-          <w:u w:val="dotted"/>
-        </w:rPr>
-        <w:t>mcard_province</w:t>
-      </w:r>
-      <w:proofErr w:type="spellEnd"/>
-      <w:r>
-        <w:rPr>
-          <w:rFonts w:ascii="TH SarabunIT๙" w:hAnsi="TH SarabunIT๙" w:cs="TH SarabunIT๙"/>
-          <w:spacing w:val="-4"/>
-          <w:sz w:val="32"/>
-          <w:szCs w:val="32"/>
-          <w:u w:val="dotted"/>
-        </w:rPr>
-        <w:t>}</w:t>
-      </w:r>
-      <w:r>
-        <w:rPr>
-          <w:rFonts w:ascii="TH SarabunIT๙" w:hAnsi="TH SarabunIT๙" w:cs="TH SarabunIT๙" w:hint="cs"/>
-          <w:spacing w:val="-4"/>
-          <w:sz w:val="32"/>
-          <w:szCs w:val="32"/>
-          <w:u w:val="dotted"/>
-          <w:cs/>
-        </w:rPr>
-        <w:t xml:space="preserve"> </w:t>
-      </w:r>
-      <w:r>
-        <w:rPr>
-          <w:rFonts w:ascii="TH SarabunIT๙" w:hAnsi="TH SarabunIT๙" w:cs="TH SarabunIT๙" w:hint="cs"/>
-          <w:sz w:val="32"/>
-          <w:szCs w:val="32"/>
-          <w:cs/>
-        </w:rPr>
-        <w:t>ลงวันที่</w:t>
-      </w:r>
-      <w:r>
-        <w:rPr>
-          <w:rFonts w:ascii="TH SarabunIT๙" w:hAnsi="TH SarabunIT๙" w:cs="TH SarabunIT๙" w:hint="cs"/>
-          <w:spacing w:val="-4"/>
-          <w:sz w:val="32"/>
-          <w:szCs w:val="32"/>
-          <w:u w:val="dotted"/>
-          <w:cs/>
-        </w:rPr>
-        <w:t xml:space="preserve"> </w:t>
-      </w:r>
-      <w:r>
-        <w:rPr>
-          <w:rFonts w:ascii="TH SarabunIT๙" w:hAnsi="TH SarabunIT๙" w:cs="TH SarabunIT๙"/>
-          <w:spacing w:val="-4"/>
-          <w:sz w:val="32"/>
-          <w:szCs w:val="32"/>
-          <w:u w:val="dotted"/>
-        </w:rPr>
-        <w:t>{</w:t>
-      </w:r>
-      <w:proofErr w:type="spellStart"/>
-      <w:r>
-        <w:rPr>
-          <w:rFonts w:ascii="TH SarabunIT๙" w:hAnsi="TH SarabunIT๙" w:cs="TH SarabunIT๙"/>
-          <w:spacing w:val="-4"/>
-          <w:sz w:val="32"/>
-          <w:szCs w:val="32"/>
-          <w:u w:val="dotted"/>
-        </w:rPr>
-        <w:t>mcard_date</w:t>
-      </w:r>
-      <w:proofErr w:type="spellEnd"/>
-      <w:r>
-        <w:rPr>
-          <w:rFonts w:ascii="TH SarabunIT๙" w:hAnsi="TH SarabunIT๙" w:cs="TH SarabunIT๙"/>
-          <w:spacing w:val="-4"/>
-          <w:sz w:val="32"/>
-          <w:szCs w:val="32"/>
-          <w:u w:val="dotted"/>
-        </w:rPr>
-        <w:t>}</w:t>
-      </w:r>
-      <w:r>
-        <w:rPr>
-          <w:rFonts w:ascii="TH SarabunIT๙" w:hAnsi="TH SarabunIT๙" w:cs="TH SarabunIT๙" w:hint="cs"/>
-          <w:spacing w:val="-4"/>
-          <w:sz w:val="32"/>
-          <w:szCs w:val="32"/>
-          <w:u w:val="dotted"/>
-          <w:cs/>
-        </w:rPr>
-        <w:t xml:space="preserve"> </w:t>
-      </w:r>
-      <w:r>
-        <w:rPr>
-          <w:rFonts w:ascii="TH SarabunIT๙" w:hAnsi="TH SarabunIT๙" w:cs="TH SarabunIT๙" w:hint="cs"/>
-          <w:sz w:val="32"/>
-          <w:szCs w:val="32"/>
-          <w:cs/>
-        </w:rPr>
-        <w:t>และต่อมาได้หย่าร้างกับ</w:t>
-      </w:r>
-      <w:r>
-        <w:rPr>
-          <w:rFonts w:ascii="TH SarabunIT๙" w:hAnsi="TH SarabunIT๙" w:cs="TH SarabunIT๙" w:hint="cs"/>
-          <w:sz w:val="32"/>
-          <w:szCs w:val="32"/>
-          <w:u w:val="dotted"/>
-          <w:cs/>
-        </w:rPr>
-        <w:t xml:space="preserve"> </w:t>
-      </w:r>
-      <w:r>
-        <w:rPr>
-          <w:rFonts w:ascii="TH SarabunIT๙" w:hAnsi="TH SarabunIT๙" w:cs="TH SarabunIT๙"/>
-          <w:spacing w:val="-10"/>
-          <w:sz w:val="32"/>
-          <w:szCs w:val="32"/>
-          <w:u w:val="dotted"/>
-        </w:rPr>
-        <w:t>{</w:t>
-      </w:r>
-      <w:proofErr w:type="spellStart"/>
-      <w:r>
-        <w:rPr>
-          <w:rFonts w:ascii="TH SarabunIT๙" w:hAnsi="TH SarabunIT๙" w:cs="TH SarabunIT๙"/>
-          <w:spacing w:val="-10"/>
-          <w:sz w:val="32"/>
-          <w:szCs w:val="32"/>
-          <w:u w:val="dotted"/>
-        </w:rPr>
-        <w:t>couple</w:t>
-      </w:r>
-      <w:r>
-        <w:rPr>
-          <w:rFonts w:ascii="TH SarabunIT๙" w:hAnsi="TH SarabunIT๙" w:cs="TH SarabunIT๙"/>
-          <w:spacing w:val="-10"/>
-          <w:sz w:val="32"/>
-          <w:szCs w:val="32"/>
-          <w:u w:val="dotted"/>
-        </w:rPr>
-        <w:t>_fm</w:t>
-      </w:r>
-      <w:proofErr w:type="spellEnd"/>
-      <w:r>
-        <w:rPr>
-          <w:rFonts w:ascii="TH SarabunIT๙" w:hAnsi="TH SarabunIT๙" w:cs="TH SarabunIT๙"/>
-          <w:spacing w:val="-10"/>
-          <w:sz w:val="32"/>
-          <w:szCs w:val="32"/>
-          <w:u w:val="dotted"/>
-        </w:rPr>
-        <w:t>}</w:t>
-      </w:r>
-      <w:r>
-        <w:rPr>
-          <w:rFonts w:ascii="TH SarabunIT๙" w:hAnsi="TH SarabunIT๙" w:cs="TH SarabunIT๙" w:hint="cs"/>
-          <w:sz w:val="32"/>
-          <w:szCs w:val="32"/>
-          <w:u w:val="dotted"/>
-          <w:cs/>
-        </w:rPr>
-        <w:t xml:space="preserve"> </w:t>
-      </w:r>
-      <w:r>
-        <w:rPr>
-          <w:rFonts w:ascii="TH SarabunIT๙" w:hAnsi="TH SarabunIT๙" w:cs="TH SarabunIT๙" w:hint="cs"/>
-          <w:sz w:val="32"/>
-          <w:szCs w:val="32"/>
-          <w:cs/>
-        </w:rPr>
-        <w:t>ตามใบสำคัญการหย่าเลขที่</w:t>
-      </w:r>
-      <w:r>
-        <w:rPr>
-          <w:rFonts w:ascii="TH SarabunIT๙" w:hAnsi="TH SarabunIT๙" w:cs="TH SarabunIT๙" w:hint="cs"/>
-          <w:sz w:val="32"/>
-          <w:szCs w:val="32"/>
-          <w:u w:val="dotted"/>
-          <w:cs/>
-        </w:rPr>
-        <w:t xml:space="preserve"> </w:t>
-      </w:r>
-      <w:r>
-        <w:rPr>
-          <w:rFonts w:ascii="TH SarabunIT๙" w:hAnsi="TH SarabunIT๙" w:cs="TH SarabunIT๙"/>
-          <w:spacing w:val="-10"/>
-          <w:sz w:val="32"/>
-          <w:szCs w:val="32"/>
-          <w:u w:val="dotted"/>
-        </w:rPr>
-        <w:t>{</w:t>
-      </w:r>
-      <w:proofErr w:type="spellStart"/>
-      <w:r>
-        <w:rPr>
-          <w:rFonts w:ascii="TH SarabunIT๙" w:hAnsi="TH SarabunIT๙" w:cs="TH SarabunIT๙"/>
-          <w:spacing w:val="-10"/>
-          <w:sz w:val="32"/>
-          <w:szCs w:val="32"/>
-          <w:u w:val="dotted"/>
-        </w:rPr>
-        <w:t>divorcecard</w:t>
-      </w:r>
-      <w:proofErr w:type="spellEnd"/>
-      <w:r>
-        <w:rPr>
-          <w:rFonts w:ascii="TH SarabunIT๙" w:hAnsi="TH SarabunIT๙" w:cs="TH SarabunIT๙"/>
-          <w:spacing w:val="-10"/>
-          <w:sz w:val="32"/>
-          <w:szCs w:val="32"/>
-          <w:u w:val="dotted"/>
-        </w:rPr>
-        <w:t>}</w:t>
-      </w:r>
-      <w:r>
-        <w:rPr>
-          <w:rFonts w:ascii="TH SarabunIT๙" w:hAnsi="TH SarabunIT๙" w:cs="TH SarabunIT๙" w:hint="cs"/>
-          <w:sz w:val="32"/>
-          <w:szCs w:val="32"/>
-          <w:u w:val="dotted"/>
-          <w:cs/>
-        </w:rPr>
-        <w:t xml:space="preserve"> </w:t>
-      </w:r>
-      <w:r>
-        <w:rPr>
-          <w:rFonts w:ascii="TH SarabunIT๙" w:hAnsi="TH SarabunIT๙" w:cs="TH SarabunIT๙" w:hint="cs"/>
-          <w:sz w:val="32"/>
-          <w:szCs w:val="32"/>
-          <w:cs/>
-        </w:rPr>
-        <w:t>ออกให้โดยสำนักทะเบียน</w:t>
-      </w:r>
-      <w:r>
-        <w:rPr>
-          <w:rFonts w:ascii="TH SarabunIT๙" w:hAnsi="TH SarabunIT๙" w:cs="TH SarabunIT๙" w:hint="cs"/>
-          <w:sz w:val="32"/>
-          <w:szCs w:val="32"/>
-          <w:u w:val="dotted"/>
-          <w:cs/>
-        </w:rPr>
-        <w:t xml:space="preserve"> </w:t>
-      </w:r>
-      <w:r>
-        <w:rPr>
-          <w:rFonts w:ascii="TH SarabunIT๙" w:hAnsi="TH SarabunIT๙" w:cs="TH SarabunIT๙"/>
-          <w:spacing w:val="-10"/>
-          <w:sz w:val="32"/>
-          <w:szCs w:val="32"/>
-          <w:u w:val="dotted"/>
-        </w:rPr>
-        <w:t>{</w:t>
-      </w:r>
-      <w:proofErr w:type="spellStart"/>
-      <w:r>
-        <w:rPr>
-          <w:rFonts w:ascii="TH SarabunIT๙" w:hAnsi="TH SarabunIT๙" w:cs="TH SarabunIT๙"/>
-          <w:spacing w:val="-10"/>
-          <w:sz w:val="32"/>
-          <w:szCs w:val="32"/>
-          <w:u w:val="dotted"/>
-        </w:rPr>
-        <w:t>dcardfrom</w:t>
-      </w:r>
-      <w:proofErr w:type="spellEnd"/>
-      <w:r>
-        <w:rPr>
-          <w:rFonts w:ascii="TH SarabunIT๙" w:hAnsi="TH SarabunIT๙" w:cs="TH SarabunIT๙"/>
-          <w:spacing w:val="-10"/>
-          <w:sz w:val="32"/>
-          <w:szCs w:val="32"/>
-          <w:u w:val="dotted"/>
-        </w:rPr>
-        <w:t>}</w:t>
-      </w:r>
-      <w:r>
-        <w:rPr>
-          <w:rFonts w:ascii="TH SarabunIT๙" w:hAnsi="TH SarabunIT๙" w:cs="TH SarabunIT๙" w:hint="cs"/>
-          <w:sz w:val="32"/>
-          <w:szCs w:val="32"/>
-          <w:u w:val="dotted"/>
-          <w:cs/>
-        </w:rPr>
-        <w:t xml:space="preserve"> </w:t>
+          <w:u w:val="dotted"/>
+          <w:cs/>
+        </w:rPr>
+        <w:t xml:space="preserve"> </w:t>
+      </w:r>
+      <w:r>
+        <w:rPr>
+          <w:rFonts w:ascii="TH SarabunIT๙" w:hAnsi="TH SarabunIT๙" w:cs="TH SarabunIT๙"/>
+          <w:spacing w:val="-12"/>
+          <w:sz w:val="32"/>
+          <w:szCs w:val="32"/>
+          <w:u w:val="dotted"/>
+        </w:rPr>
+        <w:t>{full_name_son}</w:t>
       </w:r>
       <w:r>
         <w:rPr>
@@ -5503,71 +5337,81 @@
           <w:spacing w:val="-8"/>
           <w:sz w:val="32"/>
           <w:szCs w:val="32"/>
-          <w:cs/>
-        </w:rPr>
-        <w:t>อำเภอ/</w:t>
-      </w:r>
-      <w:r>
-        <w:rPr>
-          <w:rFonts w:ascii="TH SarabunIT๙" w:hAnsi="TH SarabunIT๙" w:cs="TH SarabunIT๙" w:hint="cs"/>
+          <w:u w:val="dotted"/>
+          <w:cs/>
+        </w:rPr>
+        <w:t xml:space="preserve"> </w:t>
+      </w:r>
+      <w:r>
+        <w:rPr>
+          <w:rFonts w:ascii="TH SarabunIT๙" w:hAnsi="TH SarabunIT๙" w:cs="TH SarabunIT๙"/>
+          <w:spacing w:val="-8"/>
+          <w:sz w:val="32"/>
+          <w:szCs w:val="32"/>
+          <w:cs/>
+        </w:rPr>
+        <w:t>ในต่างประเทศหรือการส่งตัว</w:t>
+      </w:r>
+      <w:r>
+        <w:rPr>
+          <w:rFonts w:ascii="TH SarabunIT๙" w:hAnsi="TH SarabunIT๙" w:cs="TH SarabunIT๙" w:hint="cs"/>
+          <w:spacing w:val="-8"/>
+          <w:sz w:val="32"/>
+          <w:szCs w:val="32"/>
+          <w:u w:val="dotted"/>
+          <w:cs/>
+        </w:rPr>
+        <w:t xml:space="preserve"> </w:t>
+      </w:r>
+      <w:r>
+        <w:rPr>
+          <w:rFonts w:ascii="TH SarabunIT๙" w:hAnsi="TH SarabunIT๙" w:cs="TH SarabunIT๙"/>
           <w:spacing w:val="-12"/>
           <w:sz w:val="32"/>
           <w:szCs w:val="32"/>
-          <w:cs/>
-        </w:rPr>
-        <w:t>เขต</w:t>
-      </w:r>
-      <w:r>
-        <w:rPr>
-          <w:rFonts w:ascii="TH SarabunIT๙" w:hAnsi="TH SarabunIT๙" w:cs="TH SarabunIT๙" w:hint="cs"/>
-          <w:sz w:val="32"/>
-          <w:szCs w:val="32"/>
-          <w:u w:val="dotted"/>
-          <w:cs/>
-        </w:rPr>
-        <w:t xml:space="preserve"> </w:t>
-      </w:r>
-      <w:r>
-        <w:rPr>
-          <w:rFonts w:ascii="TH SarabunIT๙" w:hAnsi="TH SarabunIT๙" w:cs="TH SarabunIT๙"/>
-          <w:spacing w:val="-10"/>
-          <w:sz w:val="32"/>
-          <w:szCs w:val="32"/>
-          <w:u w:val="dotted"/>
-        </w:rPr>
-        <w:t>{</w:t>
-      </w:r>
-      <w:proofErr w:type="spellStart"/>
-      <w:r>
-        <w:rPr>
-          <w:rFonts w:ascii="TH SarabunIT๙" w:hAnsi="TH SarabunIT๙" w:cs="TH SarabunIT๙"/>
-          <w:spacing w:val="-10"/>
-          <w:sz w:val="32"/>
-          <w:szCs w:val="32"/>
-          <w:u w:val="dotted"/>
-        </w:rPr>
-        <w:t>dcard_district</w:t>
-      </w:r>
-      <w:proofErr w:type="spellEnd"/>
-      <w:r>
-        <w:rPr>
-          <w:rFonts w:ascii="TH SarabunIT๙" w:hAnsi="TH SarabunIT๙" w:cs="TH SarabunIT๙"/>
-          <w:spacing w:val="-10"/>
-          <w:sz w:val="32"/>
-          <w:szCs w:val="32"/>
-          <w:u w:val="dotted"/>
-        </w:rPr>
-        <w:t>}</w:t>
-      </w:r>
-      <w:r>
-        <w:rPr>
-          <w:rFonts w:ascii="TH SarabunIT๙" w:hAnsi="TH SarabunIT๙" w:cs="TH SarabunIT๙" w:hint="cs"/>
-          <w:sz w:val="32"/>
-          <w:szCs w:val="32"/>
-          <w:u w:val="dotted"/>
-          <w:cs/>
-        </w:rPr>
-        <w:t xml:space="preserve"> </w:t>
+          <w:u w:val="dotted"/>
+        </w:rPr>
+        <w:t>{full_name_son}</w:t>
+      </w:r>
+      <w:r>
+        <w:rPr>
+          <w:rFonts w:ascii="TH SarabunIT๙" w:hAnsi="TH SarabunIT๙" w:cs="TH SarabunIT๙" w:hint="cs"/>
+          <w:spacing w:val="-20"/>
+          <w:sz w:val="32"/>
+          <w:szCs w:val="32"/>
+          <w:u w:val="dotted"/>
+          <w:cs/>
+        </w:rPr>
+        <w:t xml:space="preserve"> </w:t>
+      </w:r>
+      <w:r>
+        <w:rPr>
+          <w:rFonts w:ascii="TH SarabunIT๙" w:hAnsi="TH SarabunIT๙" w:cs="TH SarabunIT๙" w:hint="cs"/>
+          <w:spacing w:val="-20"/>
+          <w:sz w:val="32"/>
+          <w:szCs w:val="32"/>
+          <w:cs/>
+        </w:rPr>
+        <w:t>กลับ</w:t>
+      </w:r>
+      <w:r>
+        <w:rPr>
+          <w:rFonts w:ascii="TH SarabunIT๙" w:hAnsi="TH SarabunIT๙" w:cs="TH SarabunIT๙"/>
+          <w:spacing w:val="-20"/>
+          <w:sz w:val="32"/>
+          <w:szCs w:val="32"/>
+          <w:cs/>
+        </w:rPr>
+        <w:t>ประเทศไทย</w:t>
+      </w:r>
+      <w:r>
+        <w:rPr>
+          <w:rFonts w:ascii="TH SarabunIT๙" w:hAnsi="TH SarabunIT๙" w:cs="TH SarabunIT๙"/>
+          <w:sz w:val="32"/>
+          <w:szCs w:val="32"/>
+          <w:cs/>
+        </w:rPr>
+        <w:t>ข้าพเจ้ายินยอมที่จะเป็นผู้ชดใช้คืนให้แก่ทางราชการแทน</w:t>
       </w:r>
       <w:r>
         <w:rPr>
@@ -5575,560 +5419,20 @@
           <w:spacing w:val="-12"/>
           <w:sz w:val="32"/>
           <w:szCs w:val="32"/>
-          <w:cs/>
-        </w:rPr>
-        <w:t>จังหวัด</w:t>
-      </w:r>
-      <w:r>
-        <w:rPr>
-          <w:rFonts w:ascii="TH SarabunIT๙" w:hAnsi="TH SarabunIT๙" w:cs="TH SarabunIT๙" w:hint="cs"/>
-          <w:sz w:val="32"/>
-          <w:szCs w:val="32"/>
-          <w:u w:val="dotted"/>
-          <w:cs/>
-        </w:rPr>
-        <w:t xml:space="preserve"> </w:t>
-      </w:r>
-      <w:r>
-        <w:rPr>
-          <w:rFonts w:ascii="TH SarabunIT๙" w:hAnsi="TH SarabunIT๙" w:cs="TH SarabunIT๙"/>
-          <w:spacing w:val="-10"/>
-          <w:sz w:val="32"/>
-          <w:szCs w:val="32"/>
-          <w:u w:val="dotted"/>
-        </w:rPr>
-        <w:t>{</w:t>
-      </w:r>
-      <w:proofErr w:type="spellStart"/>
-      <w:r>
-        <w:rPr>
-          <w:rFonts w:ascii="TH SarabunIT๙" w:hAnsi="TH SarabunIT๙" w:cs="TH SarabunIT๙"/>
-          <w:spacing w:val="-10"/>
-          <w:sz w:val="32"/>
-          <w:szCs w:val="32"/>
-          <w:u w:val="dotted"/>
-        </w:rPr>
-        <w:t>dcard_province</w:t>
-      </w:r>
-      <w:proofErr w:type="spellEnd"/>
-      <w:r>
-        <w:rPr>
-          <w:rFonts w:ascii="TH SarabunIT๙" w:hAnsi="TH SarabunIT๙" w:cs="TH SarabunIT๙"/>
-          <w:spacing w:val="-10"/>
-          <w:sz w:val="32"/>
-          <w:szCs w:val="32"/>
-          <w:u w:val="dotted"/>
-        </w:rPr>
-        <w:t>}</w:t>
-      </w:r>
-      <w:r>
-        <w:rPr>
-          <w:rFonts w:ascii="TH SarabunIT๙" w:hAnsi="TH SarabunIT๙" w:cs="TH SarabunIT๙" w:hint="cs"/>
-          <w:spacing w:val="-10"/>
-          <w:sz w:val="32"/>
-          <w:szCs w:val="32"/>
-          <w:u w:val="dotted"/>
-          <w:cs/>
-        </w:rPr>
-        <w:t xml:space="preserve"> </w:t>
-      </w:r>
-      <w:r>
-        <w:rPr>
-          <w:rFonts w:ascii="TH SarabunIT๙" w:hAnsi="TH SarabunIT๙" w:cs="TH SarabunIT๙" w:hint="cs"/>
+          <w:u w:val="dotted"/>
+          <w:cs/>
+        </w:rPr>
+        <w:t xml:space="preserve"> </w:t>
+      </w:r>
+      <w:r>
+        <w:rPr>
+          <w:rFonts w:ascii="TH SarabunIT๙" w:hAnsi="TH SarabunIT๙" w:cs="TH SarabunIT๙"/>
           <w:spacing w:val="-12"/>
           <w:sz w:val="32"/>
           <w:szCs w:val="32"/>
-          <w:cs/>
-        </w:rPr>
-        <w:t>ลงวันที่</w:t>
-      </w:r>
-      <w:r>
-        <w:rPr>
-          <w:rFonts w:ascii="TH SarabunIT๙" w:hAnsi="TH SarabunIT๙" w:cs="TH SarabunIT๙" w:hint="cs"/>
-          <w:sz w:val="32"/>
-          <w:szCs w:val="32"/>
-          <w:u w:val="dotted"/>
-          <w:cs/>
-        </w:rPr>
-        <w:t xml:space="preserve"> </w:t>
-      </w:r>
-      <w:r>
-        <w:rPr>
-          <w:rFonts w:ascii="TH SarabunIT๙" w:hAnsi="TH SarabunIT๙" w:cs="TH SarabunIT๙"/>
-          <w:spacing w:val="-10"/>
-          <w:sz w:val="32"/>
-          <w:szCs w:val="32"/>
-          <w:u w:val="dotted"/>
-        </w:rPr>
-        <w:t>{</w:t>
-      </w:r>
-      <w:proofErr w:type="spellStart"/>
-      <w:r>
-        <w:rPr>
-          <w:rFonts w:ascii="TH SarabunIT๙" w:hAnsi="TH SarabunIT๙" w:cs="TH SarabunIT๙"/>
-          <w:spacing w:val="-10"/>
-          <w:sz w:val="32"/>
-          <w:szCs w:val="32"/>
-          <w:u w:val="dotted"/>
-        </w:rPr>
-        <w:t>dcard_date</w:t>
-      </w:r>
-      <w:proofErr w:type="spellEnd"/>
-      <w:r>
-        <w:rPr>
-          <w:rFonts w:ascii="TH SarabunIT๙" w:hAnsi="TH SarabunIT๙" w:cs="TH SarabunIT๙"/>
-          <w:spacing w:val="-10"/>
-          <w:sz w:val="32"/>
-          <w:szCs w:val="32"/>
-          <w:u w:val="dotted"/>
-        </w:rPr>
-        <w:t>}</w:t>
-      </w:r>
-      <w:r>
-        <w:rPr>
-          <w:rFonts w:ascii="TH SarabunIT๙" w:hAnsi="TH SarabunIT๙" w:cs="TH SarabunIT๙" w:hint="cs"/>
-          <w:spacing w:val="-10"/>
-          <w:sz w:val="32"/>
-          <w:szCs w:val="32"/>
-          <w:u w:val="dotted"/>
-          <w:cs/>
-        </w:rPr>
-        <w:t xml:space="preserve"> </w:t>
-      </w:r>
-      <w:r>
-        <w:rPr>
-          <w:rFonts w:ascii="TH SarabunIT๙" w:hAnsi="TH SarabunIT๙" w:cs="TH SarabunIT๙" w:hint="cs"/>
-          <w:spacing w:val="-12"/>
-          <w:sz w:val="32"/>
-          <w:szCs w:val="32"/>
-          <w:cs/>
-        </w:rPr>
-        <w:t>มีความสัมพันธ์กับ</w:t>
-      </w:r>
-      <w:r>
-        <w:rPr>
-          <w:rFonts w:ascii="TH SarabunIT๙" w:hAnsi="TH SarabunIT๙" w:cs="TH SarabunIT๙" w:hint="cs"/>
-          <w:spacing w:val="-12"/>
-          <w:sz w:val="32"/>
-          <w:szCs w:val="32"/>
-          <w:u w:val="dotted"/>
-          <w:cs/>
-        </w:rPr>
-        <w:t xml:space="preserve"> </w:t>
-      </w:r>
-      <w:r>
-        <w:rPr>
-          <w:rFonts w:ascii="TH SarabunIT๙" w:hAnsi="TH SarabunIT๙" w:cs="TH SarabunIT๙"/>
-          <w:spacing w:val="-12"/>
-          <w:sz w:val="32"/>
-          <w:szCs w:val="32"/>
-          <w:u w:val="dotted"/>
-        </w:rPr>
-        <w:t>{</w:t>
-      </w:r>
-      <w:proofErr w:type="spellStart"/>
-      <w:r>
-        <w:rPr>
-          <w:rFonts w:ascii="TH SarabunIT๙" w:hAnsi="TH SarabunIT๙" w:cs="TH SarabunIT๙"/>
-          <w:spacing w:val="-12"/>
-          <w:sz w:val="32"/>
-          <w:szCs w:val="32"/>
-          <w:u w:val="dotted"/>
-        </w:rPr>
-        <w:t>full_name_son</w:t>
-      </w:r>
-      <w:proofErr w:type="spellEnd"/>
-      <w:r>
-        <w:rPr>
-          <w:rFonts w:ascii="TH SarabunIT๙" w:hAnsi="TH SarabunIT๙" w:cs="TH SarabunIT๙"/>
-          <w:spacing w:val="-12"/>
-          <w:sz w:val="32"/>
-          <w:szCs w:val="32"/>
-          <w:u w:val="dotted"/>
-        </w:rPr>
-        <w:t>}</w:t>
-      </w:r>
-      <w:r>
-        <w:rPr>
-          <w:rFonts w:ascii="TH SarabunIT๙" w:hAnsi="TH SarabunIT๙" w:cs="TH SarabunIT๙" w:hint="cs"/>
-          <w:spacing w:val="-12"/>
-          <w:sz w:val="32"/>
-          <w:szCs w:val="32"/>
-          <w:u w:val="dotted"/>
-          <w:cs/>
-        </w:rPr>
-        <w:t xml:space="preserve"> </w:t>
-      </w:r>
-      <w:r>
-        <w:rPr>
-          <w:rFonts w:ascii="TH SarabunIT๙" w:hAnsi="TH SarabunIT๙" w:cs="TH SarabunIT๙" w:hint="cs"/>
-          <w:spacing w:val="-12"/>
-          <w:sz w:val="32"/>
-          <w:szCs w:val="32"/>
-          <w:cs/>
-        </w:rPr>
-        <w:t>โดยเป็น</w:t>
-      </w:r>
-      <w:r>
-        <w:rPr>
-          <w:rFonts w:ascii="TH SarabunIT๙" w:hAnsi="TH SarabunIT๙" w:cs="TH SarabunIT๙" w:hint="cs"/>
-          <w:spacing w:val="-12"/>
-          <w:sz w:val="32"/>
-          <w:szCs w:val="32"/>
-          <w:cs/>
-        </w:rPr>
-        <w:t xml:space="preserve"> </w:t>
-      </w:r>
-      <w:r>
-        <w:rPr>
-          <w:rFonts w:ascii="TH SarabunIT๙" w:hAnsi="TH SarabunIT๙" w:cs="TH SarabunIT๙" w:hint="cs"/>
-          <w:spacing w:val="-12"/>
-          <w:sz w:val="32"/>
-          <w:szCs w:val="32"/>
-        </w:rPr>
-        <w:sym w:font="Wingdings" w:char="F0FE"/>
-      </w:r>
-      <w:r>
-        <w:rPr>
-          <w:rFonts w:ascii="TH SarabunIT๙" w:hAnsi="TH SarabunIT๙" w:cs="TH SarabunIT๙" w:hint="cs"/>
-          <w:spacing w:val="-12"/>
-          <w:sz w:val="32"/>
-          <w:szCs w:val="32"/>
-          <w:cs/>
-        </w:rPr>
-        <w:t xml:space="preserve"> </w:t>
-      </w:r>
-      <w:r>
-        <w:rPr>
-          <w:rFonts w:ascii="TH SarabunIT๙" w:hAnsi="TH SarabunIT๙" w:cs="TH SarabunIT๙" w:hint="cs"/>
-          <w:spacing w:val="-12"/>
-          <w:sz w:val="32"/>
-          <w:szCs w:val="32"/>
-          <w:cs/>
-        </w:rPr>
-        <w:t xml:space="preserve">บิดา </w:t>
-      </w:r>
-      <w:r>
-        <w:rPr>
-          <w:rFonts w:ascii="TH SarabunIT๙" w:hAnsi="TH SarabunIT๙" w:cs="TH SarabunIT๙" w:hint="cs"/>
-          <w:spacing w:val="-12"/>
-          <w:sz w:val="32"/>
-          <w:szCs w:val="32"/>
-        </w:rPr>
-        <w:sym w:font="Wingdings" w:char="F06F"/>
-      </w:r>
-      <w:r>
-        <w:rPr>
-          <w:rFonts w:ascii="TH SarabunIT๙" w:hAnsi="TH SarabunIT๙" w:cs="TH SarabunIT๙" w:hint="cs"/>
-          <w:spacing w:val="-12"/>
-          <w:sz w:val="32"/>
-          <w:szCs w:val="32"/>
-          <w:cs/>
-        </w:rPr>
-        <w:t xml:space="preserve"> มารดา</w:t>
-      </w:r>
-      <w:r>
-        <w:rPr>
-          <w:rFonts w:ascii="TH SarabunIT๙" w:hAnsi="TH SarabunIT๙" w:cs="TH SarabunIT๙" w:hint="cs"/>
-          <w:spacing w:val="-10"/>
-          <w:sz w:val="32"/>
-          <w:szCs w:val="32"/>
-          <w:cs/>
-        </w:rPr>
-        <w:t xml:space="preserve"> </w:t>
-      </w:r>
-      <w:r>
-        <w:rPr>
-          <w:rFonts w:ascii="TH SarabunIT๙" w:hAnsi="TH SarabunIT๙" w:cs="TH SarabunIT๙" w:hint="cs"/>
-          <w:spacing w:val="-10"/>
-          <w:sz w:val="32"/>
-          <w:szCs w:val="32"/>
-          <w:cs/>
-        </w:rPr>
-        <w:t>ยินยอมให้บุตรเดินทางไปต่างประเทศพร้อมกับยินยอมในฐานะผู้แทนโดยชอบธรรมให้</w:t>
-      </w:r>
-      <w:r>
-        <w:rPr>
-          <w:rFonts w:ascii="TH SarabunIT๙" w:hAnsi="TH SarabunIT๙" w:cs="TH SarabunIT๙" w:hint="cs"/>
-          <w:sz w:val="32"/>
-          <w:szCs w:val="32"/>
-          <w:u w:val="dotted"/>
-          <w:cs/>
-        </w:rPr>
-        <w:t xml:space="preserve"> </w:t>
-      </w:r>
-      <w:r>
-        <w:rPr>
-          <w:rFonts w:ascii="TH SarabunIT๙" w:hAnsi="TH SarabunIT๙" w:cs="TH SarabunIT๙"/>
-          <w:spacing w:val="-12"/>
-          <w:sz w:val="32"/>
-          <w:szCs w:val="32"/>
-          <w:u w:val="dotted"/>
-        </w:rPr>
-        <w:t>{</w:t>
-      </w:r>
-      <w:proofErr w:type="spellStart"/>
-      <w:r>
-        <w:rPr>
-          <w:rFonts w:ascii="TH SarabunIT๙" w:hAnsi="TH SarabunIT๙" w:cs="TH SarabunIT๙"/>
-          <w:spacing w:val="-12"/>
-          <w:sz w:val="32"/>
-          <w:szCs w:val="32"/>
-          <w:u w:val="dotted"/>
-        </w:rPr>
-        <w:t>full_name_son</w:t>
-      </w:r>
-      <w:proofErr w:type="spellEnd"/>
-      <w:r>
-        <w:rPr>
-          <w:rFonts w:ascii="TH SarabunIT๙" w:hAnsi="TH SarabunIT๙" w:cs="TH SarabunIT๙"/>
-          <w:spacing w:val="-12"/>
-          <w:sz w:val="32"/>
-          <w:szCs w:val="32"/>
-          <w:u w:val="dotted"/>
-        </w:rPr>
-        <w:t>}</w:t>
-      </w:r>
-      <w:r>
-        <w:rPr>
-          <w:rFonts w:ascii="TH SarabunIT๙" w:hAnsi="TH SarabunIT๙" w:cs="TH SarabunIT๙" w:hint="cs"/>
-          <w:sz w:val="32"/>
-          <w:szCs w:val="32"/>
-          <w:u w:val="dotted"/>
-          <w:cs/>
-        </w:rPr>
-        <w:t xml:space="preserve"> </w:t>
-      </w:r>
-      <w:r>
-        <w:rPr>
-          <w:rFonts w:ascii="TH SarabunIT๙" w:hAnsi="TH SarabunIT๙" w:cs="TH SarabunIT๙"/>
-          <w:sz w:val="32"/>
-          <w:szCs w:val="32"/>
-          <w:cs/>
-        </w:rPr>
-        <w:t>ทำสัญญายินยอมชดใช้ค่าเสียหายไว้กับกระทรวงการต่างประเทศ</w:t>
-      </w:r>
-      <w:r>
-        <w:rPr>
-          <w:rFonts w:ascii="TH SarabunIT๙" w:hAnsi="TH SarabunIT๙" w:cs="TH SarabunIT๙"/>
-          <w:spacing w:val="-18"/>
-          <w:sz w:val="32"/>
-          <w:szCs w:val="32"/>
-          <w:cs/>
-        </w:rPr>
-        <w:t>และในกรณีซึ่งทางราชการต้องทดรองเงินค่าใช้จ่ายที่เกิดขึ้นจากการให้การดูแลคุ้มครอง</w:t>
-      </w:r>
-      <w:proofErr w:type="spellStart"/>
-      <w:r>
-        <w:rPr>
-          <w:rFonts w:ascii="TH SarabunIT๙" w:hAnsi="TH SarabunIT๙" w:cs="TH SarabunIT๙"/>
-          <w:spacing w:val="-18"/>
-          <w:sz w:val="32"/>
-          <w:szCs w:val="32"/>
-          <w:cs/>
-        </w:rPr>
-        <w:t>สวัสดิ</w:t>
-      </w:r>
-      <w:proofErr w:type="spellEnd"/>
-      <w:r>
-        <w:rPr>
-          <w:rFonts w:ascii="TH SarabunIT๙" w:hAnsi="TH SarabunIT๙" w:cs="TH SarabunIT๙"/>
-          <w:spacing w:val="-18"/>
-          <w:sz w:val="32"/>
-          <w:szCs w:val="32"/>
-          <w:cs/>
-        </w:rPr>
-        <w:t>ภาพของ</w:t>
-      </w:r>
-      <w:r>
-        <w:rPr>
-          <w:rFonts w:ascii="TH SarabunIT๙" w:hAnsi="TH SarabunIT๙" w:cs="TH SarabunIT๙" w:hint="cs"/>
-          <w:spacing w:val="-18"/>
-          <w:sz w:val="32"/>
-          <w:szCs w:val="32"/>
-          <w:u w:val="dotted"/>
-          <w:cs/>
-        </w:rPr>
-        <w:t xml:space="preserve"> </w:t>
-      </w:r>
-      <w:r>
-        <w:rPr>
-          <w:rFonts w:ascii="TH SarabunIT๙" w:hAnsi="TH SarabunIT๙" w:cs="TH SarabunIT๙"/>
-          <w:spacing w:val="-12"/>
-          <w:sz w:val="32"/>
-          <w:szCs w:val="32"/>
-          <w:u w:val="dotted"/>
-        </w:rPr>
-        <w:t>{</w:t>
-      </w:r>
-      <w:proofErr w:type="spellStart"/>
-      <w:r>
-        <w:rPr>
-          <w:rFonts w:ascii="TH SarabunIT๙" w:hAnsi="TH SarabunIT๙" w:cs="TH SarabunIT๙"/>
-          <w:spacing w:val="-12"/>
-          <w:sz w:val="32"/>
-          <w:szCs w:val="32"/>
-          <w:u w:val="dotted"/>
-        </w:rPr>
-        <w:t>full_name_son</w:t>
-      </w:r>
-      <w:proofErr w:type="spellEnd"/>
-      <w:r>
-        <w:rPr>
-          <w:rFonts w:ascii="TH SarabunIT๙" w:hAnsi="TH SarabunIT๙" w:cs="TH SarabunIT๙"/>
-          <w:spacing w:val="-12"/>
-          <w:sz w:val="32"/>
-          <w:szCs w:val="32"/>
-          <w:u w:val="dotted"/>
-        </w:rPr>
-        <w:t>}</w:t>
-      </w:r>
-      <w:r>
-        <w:rPr>
-          <w:rFonts w:ascii="TH SarabunIT๙" w:hAnsi="TH SarabunIT๙" w:cs="TH SarabunIT๙" w:hint="cs"/>
-          <w:spacing w:val="-8"/>
-          <w:sz w:val="32"/>
-          <w:szCs w:val="32"/>
-          <w:u w:val="dotted"/>
-          <w:cs/>
-        </w:rPr>
-        <w:t xml:space="preserve"> </w:t>
-      </w:r>
-      <w:r>
-        <w:rPr>
-          <w:rFonts w:ascii="TH SarabunIT๙" w:hAnsi="TH SarabunIT๙" w:cs="TH SarabunIT๙"/>
-          <w:spacing w:val="-8"/>
-          <w:sz w:val="32"/>
-          <w:szCs w:val="32"/>
-          <w:cs/>
-        </w:rPr>
-        <w:t>ในต่างประเทศหรือการส่งตัว</w:t>
-      </w:r>
-      <w:r>
-        <w:rPr>
-          <w:rFonts w:ascii="TH SarabunIT๙" w:hAnsi="TH SarabunIT๙" w:cs="TH SarabunIT๙" w:hint="cs"/>
-          <w:spacing w:val="-8"/>
-          <w:sz w:val="32"/>
-          <w:szCs w:val="32"/>
-          <w:u w:val="dotted"/>
-          <w:cs/>
-        </w:rPr>
-        <w:t xml:space="preserve"> </w:t>
-      </w:r>
-      <w:r>
-        <w:rPr>
-          <w:rFonts w:ascii="TH SarabunIT๙" w:hAnsi="TH SarabunIT๙" w:cs="TH SarabunIT๙"/>
-          <w:spacing w:val="-12"/>
-          <w:sz w:val="32"/>
-          <w:szCs w:val="32"/>
-          <w:u w:val="dotted"/>
-        </w:rPr>
-        <w:t>{</w:t>
-      </w:r>
-      <w:proofErr w:type="spellStart"/>
-      <w:r>
-        <w:rPr>
-          <w:rFonts w:ascii="TH SarabunIT๙" w:hAnsi="TH SarabunIT๙" w:cs="TH SarabunIT๙"/>
-          <w:spacing w:val="-12"/>
-          <w:sz w:val="32"/>
-          <w:szCs w:val="32"/>
-          <w:u w:val="dotted"/>
-        </w:rPr>
-        <w:t>full_name_son</w:t>
-      </w:r>
-      <w:proofErr w:type="spellEnd"/>
-      <w:r>
-        <w:rPr>
-          <w:rFonts w:ascii="TH SarabunIT๙" w:hAnsi="TH SarabunIT๙" w:cs="TH SarabunIT๙"/>
-          <w:spacing w:val="-12"/>
-          <w:sz w:val="32"/>
-          <w:szCs w:val="32"/>
-          <w:u w:val="dotted"/>
-        </w:rPr>
-        <w:t>}</w:t>
-      </w:r>
-      <w:r>
-        <w:rPr>
-          <w:rFonts w:ascii="TH SarabunIT๙" w:hAnsi="TH SarabunIT๙" w:cs="TH SarabunIT๙" w:hint="cs"/>
-          <w:spacing w:val="-20"/>
-          <w:sz w:val="32"/>
-          <w:szCs w:val="32"/>
-          <w:u w:val="dotted"/>
-          <w:cs/>
-        </w:rPr>
-        <w:t xml:space="preserve"> </w:t>
-      </w:r>
-      <w:r>
-        <w:rPr>
-          <w:rFonts w:ascii="TH SarabunIT๙" w:hAnsi="TH SarabunIT๙" w:cs="TH SarabunIT๙" w:hint="cs"/>
-          <w:spacing w:val="-20"/>
-          <w:sz w:val="32"/>
-          <w:szCs w:val="32"/>
-          <w:cs/>
-        </w:rPr>
-        <w:t>กลับ</w:t>
-      </w:r>
-      <w:r>
-        <w:rPr>
-          <w:rFonts w:ascii="TH SarabunIT๙" w:hAnsi="TH SarabunIT๙" w:cs="TH SarabunIT๙"/>
-          <w:spacing w:val="-20"/>
-          <w:sz w:val="32"/>
-          <w:szCs w:val="32"/>
-          <w:cs/>
-        </w:rPr>
-        <w:t>ประเทศไทย</w:t>
-      </w:r>
-      <w:r>
-        <w:rPr>
-          <w:rFonts w:ascii="TH SarabunIT๙" w:hAnsi="TH SarabunIT๙" w:cs="TH SarabunIT๙"/>
-          <w:sz w:val="32"/>
-          <w:szCs w:val="32"/>
-          <w:cs/>
-        </w:rPr>
-        <w:t>ข้าพเจ้ายินยอมที่จะเป็นผู้ชดใช้คืนให้แก่ทางราชการแทน</w:t>
-      </w:r>
-      <w:r>
-        <w:rPr>
-          <w:rFonts w:ascii="TH SarabunIT๙" w:hAnsi="TH SarabunIT๙" w:cs="TH SarabunIT๙" w:hint="cs"/>
-          <w:spacing w:val="-12"/>
-          <w:sz w:val="32"/>
-          <w:szCs w:val="32"/>
-          <w:u w:val="dotted"/>
-          <w:cs/>
-        </w:rPr>
-        <w:t xml:space="preserve"> </w:t>
-      </w:r>
-      <w:r>
-        <w:rPr>
-          <w:rFonts w:ascii="TH SarabunIT๙" w:hAnsi="TH SarabunIT๙" w:cs="TH SarabunIT๙"/>
-          <w:spacing w:val="-12"/>
-          <w:sz w:val="32"/>
-          <w:szCs w:val="32"/>
-          <w:u w:val="dotted"/>
-        </w:rPr>
-        <w:t>{</w:t>
-      </w:r>
-      <w:proofErr w:type="spellStart"/>
-      <w:r>
-        <w:rPr>
-          <w:rFonts w:ascii="TH SarabunIT๙" w:hAnsi="TH SarabunIT๙" w:cs="TH SarabunIT๙"/>
-          <w:spacing w:val="-12"/>
-          <w:sz w:val="32"/>
-          <w:szCs w:val="32"/>
-          <w:u w:val="dotted"/>
-        </w:rPr>
-        <w:t>full_name_son</w:t>
-      </w:r>
-      <w:proofErr w:type="spellEnd"/>
-      <w:r>
-        <w:rPr>
-          <w:rFonts w:ascii="TH SarabunIT๙" w:hAnsi="TH SarabunIT๙" w:cs="TH SarabunIT๙"/>
-          <w:spacing w:val="-12"/>
-          <w:sz w:val="32"/>
-          <w:szCs w:val="32"/>
-          <w:u w:val="dotted"/>
-        </w:rPr>
-        <w:t>}</w:t>
+          <w:u w:val="dotted"/>
+        </w:rPr>
+        <w:t>{full_name_son}</w:t>
       </w:r>
       <w:r>
         <w:rPr>
@@ -6515,25 +5819,7 @@
           <w:sz w:val="32"/>
           <w:szCs w:val="32"/>
         </w:rPr>
-        <w:t>{</w:t>
-      </w:r>
-      <w:proofErr w:type="spellStart"/>
-      <w:r>
-        <w:rPr>
-          <w:rFonts w:ascii="TH SarabunIT๙" w:hAnsi="TH SarabunIT๙" w:cs="TH SarabunIT๙"/>
-          <w:sz w:val="32"/>
-          <w:szCs w:val="32"/>
-        </w:rPr>
-        <w:t>full_name</w:t>
-      </w:r>
-      <w:proofErr w:type="spellEnd"/>
-      <w:r>
-        <w:rPr>
-          <w:rFonts w:ascii="TH SarabunIT๙" w:hAnsi="TH SarabunIT๙" w:cs="TH SarabunIT๙"/>
-          <w:sz w:val="32"/>
-          <w:szCs w:val="32"/>
-        </w:rPr>
-        <w:t>}</w:t>
+        <w:t>{full_name}</w:t>
       </w:r>
       <w:r>
         <w:rPr>
@@ -7154,25 +6440,7 @@
           <w:sz w:val="32"/>
           <w:szCs w:val="32"/>
         </w:rPr>
-        <w:t>{</w:t>
-      </w:r>
-      <w:proofErr w:type="spellStart"/>
-      <w:r>
-        <w:rPr>
-          <w:rFonts w:ascii="TH SarabunIT๙" w:hAnsi="TH SarabunIT๙" w:cs="TH SarabunIT๙"/>
-          <w:sz w:val="32"/>
-          <w:szCs w:val="32"/>
-        </w:rPr>
-        <w:t>tday</w:t>
-      </w:r>
-      <w:proofErr w:type="spellEnd"/>
-      <w:r>
-        <w:rPr>
-          <w:rFonts w:ascii="TH SarabunIT๙" w:hAnsi="TH SarabunIT๙" w:cs="TH SarabunIT๙"/>
-          <w:sz w:val="32"/>
-          <w:szCs w:val="32"/>
-        </w:rPr>
-        <w:t>}</w:t>
+        <w:t>{tday}</w:t>
       </w:r>
     </w:p>
     <w:p>
@@ -7237,16 +6505,7 @@
           <w:sz w:val="32"/>
           <w:szCs w:val="32"/>
         </w:rPr>
-        <w:t>{</w:t>
-      </w:r>
-      <w:proofErr w:type="spellStart"/>
-      <w:r>
-        <w:rPr>
-          <w:rFonts w:ascii="TH SarabunIT๙" w:hAnsi="TH SarabunIT๙" w:cs="TH SarabunIT๙"/>
-          <w:sz w:val="32"/>
-          <w:szCs w:val="32"/>
-        </w:rPr>
-        <w:t>full</w:t>
+        <w:t>{full</w:t>
       </w:r>
       <w:r>
         <w:rPr>
@@ -7263,9 +6522,150 @@
           <w:sz w:val="32"/>
           <w:szCs w:val="32"/>
         </w:rPr>
-        <w:t>name</w:t>
-      </w:r>
-      <w:proofErr w:type="spellEnd"/>
+        <w:t>name}</w:t>
+      </w:r>
+      <w:r>
+        <w:rPr>
+          <w:rFonts w:ascii="TH SarabunIT๙" w:hAnsi="TH SarabunIT๙" w:cs="TH SarabunIT๙" w:hint="cs"/>
+          <w:color w:val="000000" w:themeColor="text1"/>
+          <w:sz w:val="32"/>
+          <w:szCs w:val="32"/>
+          <w:cs/>
+        </w:rPr>
+        <w:t xml:space="preserve"> </w:t>
+      </w:r>
+      <w:r>
+        <w:rPr>
+          <w:rFonts w:ascii="TH SarabunIT๙" w:hAnsi="TH SarabunIT๙" w:cs="TH SarabunIT๙"/>
+          <w:color w:val="000000" w:themeColor="text1"/>
+          <w:sz w:val="32"/>
+          <w:szCs w:val="32"/>
+          <w:cs/>
+        </w:rPr>
+        <w:t>เลขประจำตัวประชาชน</w:t>
+      </w:r>
+      <w:r>
+        <w:rPr>
+          <w:rFonts w:ascii="TH SarabunIT๙" w:hAnsi="TH SarabunIT๙" w:cs="TH SarabunIT๙" w:hint="cs"/>
+          <w:color w:val="000000" w:themeColor="text1"/>
+          <w:sz w:val="32"/>
+          <w:szCs w:val="32"/>
+          <w:cs/>
+        </w:rPr>
+        <w:t xml:space="preserve"> </w:t>
+      </w:r>
+      <w:r>
+        <w:rPr>
+          <w:rFonts w:ascii="TH SarabunIT๙" w:hAnsi="TH SarabunIT๙" w:cs="TH SarabunIT๙"/>
+          <w:sz w:val="32"/>
+          <w:szCs w:val="32"/>
+        </w:rPr>
+        <w:t>{card}</w:t>
+      </w:r>
+      <w:r>
+        <w:rPr>
+          <w:rFonts w:ascii="TH SarabunIT๙" w:hAnsi="TH SarabunIT๙" w:cs="TH SarabunIT๙" w:hint="cs"/>
+          <w:color w:val="000000" w:themeColor="text1"/>
+          <w:sz w:val="32"/>
+          <w:szCs w:val="32"/>
+          <w:cs/>
+        </w:rPr>
+        <w:t xml:space="preserve"> </w:t>
+      </w:r>
+      <w:r>
+        <w:rPr>
+          <w:rFonts w:ascii="TH SarabunIT๙" w:hAnsi="TH SarabunIT๙" w:cs="TH SarabunIT๙"/>
+          <w:color w:val="000000" w:themeColor="text1"/>
+          <w:sz w:val="32"/>
+          <w:szCs w:val="32"/>
+          <w:cs/>
+        </w:rPr>
+        <w:t>อายุ</w:t>
+      </w:r>
+      <w:r>
+        <w:rPr>
+          <w:rFonts w:ascii="TH SarabunIT๙" w:hAnsi="TH SarabunIT๙" w:cs="TH SarabunIT๙" w:hint="cs"/>
+          <w:color w:val="000000" w:themeColor="text1"/>
+          <w:sz w:val="32"/>
+          <w:szCs w:val="32"/>
+          <w:cs/>
+        </w:rPr>
+        <w:t xml:space="preserve"> </w:t>
+      </w:r>
+      <w:r>
+        <w:rPr>
+          <w:rFonts w:ascii="TH SarabunIT๙" w:hAnsi="TH SarabunIT๙" w:cs="TH SarabunIT๙"/>
+          <w:sz w:val="32"/>
+          <w:szCs w:val="32"/>
+        </w:rPr>
+        <w:t>{age}</w:t>
+      </w:r>
+      <w:r>
+        <w:rPr>
+          <w:rFonts w:ascii="TH SarabunIT๙" w:hAnsi="TH SarabunIT๙" w:cs="TH SarabunIT๙" w:hint="cs"/>
+          <w:color w:val="000000" w:themeColor="text1"/>
+          <w:sz w:val="32"/>
+          <w:szCs w:val="32"/>
+          <w:cs/>
+        </w:rPr>
+        <w:t xml:space="preserve"> </w:t>
+      </w:r>
+      <w:r>
+        <w:rPr>
+          <w:rFonts w:ascii="TH SarabunIT๙" w:hAnsi="TH SarabunIT๙" w:cs="TH SarabunIT๙"/>
+          <w:color w:val="000000" w:themeColor="text1"/>
+          <w:sz w:val="32"/>
+          <w:szCs w:val="32"/>
+          <w:cs/>
+        </w:rPr>
+        <w:t>ปี</w:t>
+      </w:r>
+      <w:r>
+        <w:rPr>
+          <w:rFonts w:ascii="TH SarabunIT๙" w:hAnsi="TH SarabunIT๙" w:cs="TH SarabunIT๙" w:hint="cs"/>
+          <w:color w:val="000000" w:themeColor="text1"/>
+          <w:sz w:val="32"/>
+          <w:szCs w:val="32"/>
+          <w:cs/>
+        </w:rPr>
+        <w:t xml:space="preserve"> </w:t>
+      </w:r>
+      <w:r>
+        <w:rPr>
+          <w:rFonts w:ascii="TH SarabunIT๙" w:hAnsi="TH SarabunIT๙" w:cs="TH SarabunIT๙"/>
+          <w:color w:val="000000" w:themeColor="text1"/>
+          <w:sz w:val="32"/>
+          <w:szCs w:val="32"/>
+          <w:cs/>
+        </w:rPr>
+        <w:t>ปัจจุบันมีภูมิลำเนาอยู่บ้านเลขที่</w:t>
+      </w:r>
+      <w:r>
+        <w:rPr>
+          <w:rFonts w:ascii="TH SarabunIT๙" w:hAnsi="TH SarabunIT๙" w:cs="TH SarabunIT๙" w:hint="cs"/>
+          <w:color w:val="000000" w:themeColor="text1"/>
+          <w:sz w:val="32"/>
+          <w:szCs w:val="32"/>
+          <w:cs/>
+        </w:rPr>
+        <w:t xml:space="preserve"> </w:t>
+      </w:r>
+      <w:r>
+        <w:rPr>
+          <w:rFonts w:ascii="TH SarabunIT๙" w:hAnsi="TH SarabunIT๙" w:cs="TH SarabunIT๙"/>
+          <w:sz w:val="32"/>
+          <w:szCs w:val="32"/>
+        </w:rPr>
+        <w:t>{address</w:t>
+      </w:r>
+      <w:r>
+        <w:rPr>
+          <w:rFonts w:ascii="TH SarabunIT๙" w:hAnsi="TH SarabunIT๙" w:cs="TH SarabunIT๙"/>
+          <w:sz w:val="32"/>
+          <w:szCs w:val="32"/>
+        </w:rPr>
+        <w:t>s</w:t>
+      </w:r>
       <w:r>
         <w:rPr>
           <w:rFonts w:ascii="TH SarabunIT๙" w:hAnsi="TH SarabunIT๙" w:cs="TH SarabunIT๙"/>
@@ -7286,166 +6686,6 @@
       </w:r>
       <w:r>
         <w:rPr>
-          <w:rFonts w:ascii="TH SarabunIT๙" w:hAnsi="TH SarabunIT๙" w:cs="TH SarabunIT๙"/>
-          <w:color w:val="000000" w:themeColor="text1"/>
-          <w:sz w:val="32"/>
-          <w:szCs w:val="32"/>
-          <w:cs/>
-        </w:rPr>
-        <w:t>เลขประจำตัวประชาชน</w:t>
-      </w:r>
-      <w:r>
-        <w:rPr>
-          <w:rFonts w:ascii="TH SarabunIT๙" w:hAnsi="TH SarabunIT๙" w:cs="TH SarabunIT๙" w:hint="cs"/>
-          <w:color w:val="000000" w:themeColor="text1"/>
-          <w:sz w:val="32"/>
-          <w:szCs w:val="32"/>
-          <w:cs/>
-        </w:rPr>
-        <w:t xml:space="preserve"> </w:t>
-      </w:r>
-      <w:r>
-        <w:rPr>
-          <w:rFonts w:ascii="TH SarabunIT๙" w:hAnsi="TH SarabunIT๙" w:cs="TH SarabunIT๙"/>
-          <w:sz w:val="32"/>
-          <w:szCs w:val="32"/>
-        </w:rPr>
-        <w:t>{card}</w:t>
-      </w:r>
-      <w:r>
-        <w:rPr>
-          <w:rFonts w:ascii="TH SarabunIT๙" w:hAnsi="TH SarabunIT๙" w:cs="TH SarabunIT๙" w:hint="cs"/>
-          <w:color w:val="000000" w:themeColor="text1"/>
-          <w:sz w:val="32"/>
-          <w:szCs w:val="32"/>
-          <w:cs/>
-        </w:rPr>
-        <w:t xml:space="preserve"> </w:t>
-      </w:r>
-      <w:r>
-        <w:rPr>
-          <w:rFonts w:ascii="TH SarabunIT๙" w:hAnsi="TH SarabunIT๙" w:cs="TH SarabunIT๙"/>
-          <w:color w:val="000000" w:themeColor="text1"/>
-          <w:sz w:val="32"/>
-          <w:szCs w:val="32"/>
-          <w:cs/>
-        </w:rPr>
-        <w:t>อายุ</w:t>
-      </w:r>
-      <w:r>
-        <w:rPr>
-          <w:rFonts w:ascii="TH SarabunIT๙" w:hAnsi="TH SarabunIT๙" w:cs="TH SarabunIT๙" w:hint="cs"/>
-          <w:color w:val="000000" w:themeColor="text1"/>
-          <w:sz w:val="32"/>
-          <w:szCs w:val="32"/>
-          <w:cs/>
-        </w:rPr>
-        <w:t xml:space="preserve"> </w:t>
-      </w:r>
-      <w:r>
-        <w:rPr>
-          <w:rFonts w:ascii="TH SarabunIT๙" w:hAnsi="TH SarabunIT๙" w:cs="TH SarabunIT๙"/>
-          <w:sz w:val="32"/>
-          <w:szCs w:val="32"/>
-        </w:rPr>
-        <w:t>{age}</w:t>
-      </w:r>
-      <w:r>
-        <w:rPr>
-          <w:rFonts w:ascii="TH SarabunIT๙" w:hAnsi="TH SarabunIT๙" w:cs="TH SarabunIT๙" w:hint="cs"/>
-          <w:color w:val="000000" w:themeColor="text1"/>
-          <w:sz w:val="32"/>
-          <w:szCs w:val="32"/>
-          <w:cs/>
-        </w:rPr>
-        <w:t xml:space="preserve"> </w:t>
-      </w:r>
-      <w:r>
-        <w:rPr>
-          <w:rFonts w:ascii="TH SarabunIT๙" w:hAnsi="TH SarabunIT๙" w:cs="TH SarabunIT๙"/>
-          <w:color w:val="000000" w:themeColor="text1"/>
-          <w:sz w:val="32"/>
-          <w:szCs w:val="32"/>
-          <w:cs/>
-        </w:rPr>
-        <w:t>ปี</w:t>
-      </w:r>
-      <w:r>
-        <w:rPr>
-          <w:rFonts w:ascii="TH SarabunIT๙" w:hAnsi="TH SarabunIT๙" w:cs="TH SarabunIT๙" w:hint="cs"/>
-          <w:color w:val="000000" w:themeColor="text1"/>
-          <w:sz w:val="32"/>
-          <w:szCs w:val="32"/>
-          <w:cs/>
-        </w:rPr>
-        <w:t xml:space="preserve"> </w:t>
-      </w:r>
-      <w:r>
-        <w:rPr>
-          <w:rFonts w:ascii="TH SarabunIT๙" w:hAnsi="TH SarabunIT๙" w:cs="TH SarabunIT๙"/>
-          <w:color w:val="000000" w:themeColor="text1"/>
-          <w:sz w:val="32"/>
-          <w:szCs w:val="32"/>
-          <w:cs/>
-        </w:rPr>
-        <w:t>ปัจจุบันมีภูมิลำเนาอยู่บ้านเลขที่</w:t>
-      </w:r>
-      <w:r>
-        <w:rPr>
-          <w:rFonts w:ascii="TH SarabunIT๙" w:hAnsi="TH SarabunIT๙" w:cs="TH SarabunIT๙" w:hint="cs"/>
-          <w:color w:val="000000" w:themeColor="text1"/>
-          <w:sz w:val="32"/>
-          <w:szCs w:val="32"/>
-          <w:cs/>
-        </w:rPr>
-        <w:t xml:space="preserve"> </w:t>
-      </w:r>
-      <w:r>
-        <w:rPr>
-          <w:rFonts w:ascii="TH SarabunIT๙" w:hAnsi="TH SarabunIT๙" w:cs="TH SarabunIT๙"/>
-          <w:sz w:val="32"/>
-          <w:szCs w:val="32"/>
-        </w:rPr>
-        <w:t>{</w:t>
-      </w:r>
-      <w:proofErr w:type="spellStart"/>
-      <w:r>
-        <w:rPr>
-          <w:rFonts w:ascii="TH SarabunIT๙" w:hAnsi="TH SarabunIT๙" w:cs="TH SarabunIT๙"/>
-          <w:sz w:val="32"/>
-          <w:szCs w:val="32"/>
-        </w:rPr>
-        <w:t>address</w:t>
-      </w:r>
-      <w:r>
-        <w:rPr>
-          <w:rFonts w:ascii="TH SarabunIT๙" w:hAnsi="TH SarabunIT๙" w:cs="TH SarabunIT๙"/>
-          <w:sz w:val="32"/>
-          <w:szCs w:val="32"/>
-        </w:rPr>
-        <w:t>s</w:t>
-      </w:r>
-      <w:proofErr w:type="spellEnd"/>
-      <w:r>
-        <w:rPr>
-          <w:rFonts w:ascii="TH SarabunIT๙" w:hAnsi="TH SarabunIT๙" w:cs="TH SarabunIT๙"/>
-          <w:sz w:val="32"/>
-          <w:szCs w:val="32"/>
-        </w:rPr>
-        <w:t>}</w:t>
-      </w:r>
-      <w:r>
-        <w:rPr>
-          <w:rFonts w:ascii="TH SarabunIT๙" w:hAnsi="TH SarabunIT๙" w:cs="TH SarabunIT๙" w:hint="cs"/>
-          <w:color w:val="000000" w:themeColor="text1"/>
-          <w:sz w:val="32"/>
-          <w:szCs w:val="32"/>
-          <w:cs/>
-        </w:rPr>
-        <w:t xml:space="preserve"> </w:t>
-      </w:r>
-      <w:r>
-        <w:rPr>
           <w:rFonts w:ascii="TH SarabunIT๙" w:hAnsi="TH SarabunIT๙" w:cs="TH SarabunIT๙" w:hint="cs"/>
           <w:color w:val="000000" w:themeColor="text1"/>
           <w:sz w:val="32"/>
@@ -7525,25 +6765,7 @@
           <w:sz w:val="32"/>
           <w:szCs w:val="32"/>
         </w:rPr>
-        <w:t>{</w:t>
-      </w:r>
-      <w:proofErr w:type="spellStart"/>
-      <w:r>
-        <w:rPr>
-          <w:rFonts w:ascii="TH SarabunIT๙" w:hAnsi="TH SarabunIT๙" w:cs="TH SarabunIT๙"/>
-          <w:sz w:val="32"/>
-          <w:szCs w:val="32"/>
-        </w:rPr>
-        <w:t>tambol</w:t>
-      </w:r>
-      <w:proofErr w:type="spellEnd"/>
-      <w:r>
-        <w:rPr>
-          <w:rFonts w:ascii="TH SarabunIT๙" w:hAnsi="TH SarabunIT๙" w:cs="TH SarabunIT๙"/>
-          <w:sz w:val="32"/>
-          <w:szCs w:val="32"/>
-        </w:rPr>
-        <w:t>}</w:t>
+        <w:t>{tambol}</w:t>
       </w:r>
       <w:r>
         <w:rPr>
@@ -7589,25 +6811,7 @@
           <w:sz w:val="32"/>
           <w:szCs w:val="32"/>
         </w:rPr>
-        <w:t>{</w:t>
-      </w:r>
-      <w:proofErr w:type="spellStart"/>
-      <w:r>
-        <w:rPr>
-          <w:rFonts w:ascii="TH SarabunIT๙" w:hAnsi="TH SarabunIT๙" w:cs="TH SarabunIT๙"/>
-          <w:sz w:val="32"/>
-          <w:szCs w:val="32"/>
-        </w:rPr>
-        <w:t>provice</w:t>
-      </w:r>
-      <w:proofErr w:type="spellEnd"/>
-      <w:r>
-        <w:rPr>
-          <w:rFonts w:ascii="TH SarabunIT๙" w:hAnsi="TH SarabunIT๙" w:cs="TH SarabunIT๙"/>
-          <w:sz w:val="32"/>
-          <w:szCs w:val="32"/>
-        </w:rPr>
-        <w:t>}</w:t>
+        <w:t>{provice}</w:t>
       </w:r>
       <w:r>
         <w:rPr>
@@ -7677,25 +6881,7 @@
           <w:sz w:val="32"/>
           <w:szCs w:val="32"/>
         </w:rPr>
-        <w:t>{</w:t>
-      </w:r>
-      <w:proofErr w:type="spellStart"/>
-      <w:r>
-        <w:rPr>
-          <w:rFonts w:ascii="TH SarabunIT๙" w:hAnsi="TH SarabunIT๙" w:cs="TH SarabunIT๙"/>
-          <w:sz w:val="32"/>
-          <w:szCs w:val="32"/>
-        </w:rPr>
-        <w:t>full_name_son</w:t>
-      </w:r>
-      <w:proofErr w:type="spellEnd"/>
-      <w:r>
-        <w:rPr>
-          <w:rFonts w:ascii="TH SarabunIT๙" w:hAnsi="TH SarabunIT๙" w:cs="TH SarabunIT๙"/>
-          <w:sz w:val="32"/>
-          <w:szCs w:val="32"/>
-        </w:rPr>
-        <w:t>}</w:t>
+        <w:t>{full_name_son}</w:t>
       </w:r>
       <w:r>
         <w:rPr>
@@ -7733,25 +6919,7 @@
           <w:sz w:val="32"/>
           <w:szCs w:val="32"/>
         </w:rPr>
-        <w:t>{</w:t>
-      </w:r>
-      <w:proofErr w:type="spellStart"/>
-      <w:r>
-        <w:rPr>
-          <w:rFonts w:ascii="TH SarabunIT๙" w:hAnsi="TH SarabunIT๙" w:cs="TH SarabunIT๙"/>
-          <w:sz w:val="32"/>
-          <w:szCs w:val="32"/>
-        </w:rPr>
-        <w:t>card_son</w:t>
-      </w:r>
-      <w:proofErr w:type="spellEnd"/>
-      <w:r>
-        <w:rPr>
-          <w:rFonts w:ascii="TH SarabunIT๙" w:hAnsi="TH SarabunIT๙" w:cs="TH SarabunIT๙"/>
-          <w:sz w:val="32"/>
-          <w:szCs w:val="32"/>
-        </w:rPr>
-        <w:t>}</w:t>
+        <w:t>{card_son}</w:t>
       </w:r>
       <w:r>
         <w:rPr>
@@ -7789,25 +6957,7 @@
           <w:sz w:val="32"/>
           <w:szCs w:val="32"/>
         </w:rPr>
-        <w:t>{</w:t>
-      </w:r>
-      <w:proofErr w:type="spellStart"/>
-      <w:r>
-        <w:rPr>
-          <w:rFonts w:ascii="TH SarabunIT๙" w:hAnsi="TH SarabunIT๙" w:cs="TH SarabunIT๙"/>
-          <w:sz w:val="32"/>
-          <w:szCs w:val="32"/>
-        </w:rPr>
-        <w:t>full_name_son</w:t>
-      </w:r>
-      <w:proofErr w:type="spellEnd"/>
-      <w:r>
-        <w:rPr>
-          <w:rFonts w:ascii="TH SarabunIT๙" w:hAnsi="TH SarabunIT๙" w:cs="TH SarabunIT๙"/>
-          <w:sz w:val="32"/>
-          <w:szCs w:val="32"/>
-        </w:rPr>
-        <w:t>}</w:t>
+        <w:t>{full_name_son}</w:t>
       </w:r>
       <w:r>
         <w:rPr>
@@ -7845,25 +6995,7 @@
           <w:sz w:val="32"/>
           <w:szCs w:val="32"/>
         </w:rPr>
-        <w:t>{</w:t>
-      </w:r>
-      <w:proofErr w:type="spellStart"/>
-      <w:r>
-        <w:rPr>
-          <w:rFonts w:ascii="TH SarabunIT๙" w:hAnsi="TH SarabunIT๙" w:cs="TH SarabunIT๙"/>
-          <w:sz w:val="32"/>
-          <w:szCs w:val="32"/>
-        </w:rPr>
-        <w:t>card_son</w:t>
-      </w:r>
-      <w:proofErr w:type="spellEnd"/>
-      <w:r>
-        <w:rPr>
-          <w:rFonts w:ascii="TH SarabunIT๙" w:hAnsi="TH SarabunIT๙" w:cs="TH SarabunIT๙"/>
-          <w:sz w:val="32"/>
-          <w:szCs w:val="32"/>
-        </w:rPr>
-        <w:t>}</w:t>
+        <w:t>{card_son}</w:t>
       </w:r>
       <w:r>
         <w:rPr>
@@ -7921,25 +7053,7 @@
           <w:sz w:val="32"/>
           <w:szCs w:val="32"/>
         </w:rPr>
-        <w:t>{</w:t>
-      </w:r>
-      <w:proofErr w:type="spellStart"/>
-      <w:r>
-        <w:rPr>
-          <w:rFonts w:ascii="TH SarabunIT๙" w:hAnsi="TH SarabunIT๙" w:cs="TH SarabunIT๙"/>
-          <w:sz w:val="32"/>
-          <w:szCs w:val="32"/>
-        </w:rPr>
-        <w:t>full_name_son</w:t>
-      </w:r>
-      <w:proofErr w:type="spellEnd"/>
-      <w:r>
-        <w:rPr>
-          <w:rFonts w:ascii="TH SarabunIT๙" w:hAnsi="TH SarabunIT๙" w:cs="TH SarabunIT๙"/>
-          <w:sz w:val="32"/>
-          <w:szCs w:val="32"/>
-        </w:rPr>
-        <w:t>}</w:t>
+        <w:t>{full_name_son}</w:t>
       </w:r>
       <w:r>
         <w:rPr>
@@ -7977,25 +7091,7 @@
           <w:sz w:val="32"/>
           <w:szCs w:val="32"/>
         </w:rPr>
-        <w:t>{</w:t>
-      </w:r>
-      <w:proofErr w:type="spellStart"/>
-      <w:r>
-        <w:rPr>
-          <w:rFonts w:ascii="TH SarabunIT๙" w:hAnsi="TH SarabunIT๙" w:cs="TH SarabunIT๙"/>
-          <w:sz w:val="32"/>
-          <w:szCs w:val="32"/>
-        </w:rPr>
-        <w:t>card_son</w:t>
-      </w:r>
-      <w:proofErr w:type="spellEnd"/>
-      <w:r>
-        <w:rPr>
-          <w:rFonts w:ascii="TH SarabunIT๙" w:hAnsi="TH SarabunIT๙" w:cs="TH SarabunIT๙"/>
-          <w:sz w:val="32"/>
-          <w:szCs w:val="32"/>
-        </w:rPr>
-        <w:t>}</w:t>
+        <w:t>{card_son}</w:t>
       </w:r>
       <w:r>
         <w:rPr>
@@ -8096,8 +7192,6 @@
         </w:rPr>
         <w:tab/>
       </w:r>
-      <w:bookmarkStart w:id="0" w:name="_GoBack"/>
-      <w:bookmarkEnd w:id="0"/>
     </w:p>
     <w:p>
       <w:pPr>
@@ -8353,16 +7447,7 @@
           <w:sz w:val="32"/>
           <w:szCs w:val="32"/>
         </w:rPr>
-        <w:t>{</w:t>
-      </w:r>
-      <w:proofErr w:type="spellStart"/>
-      <w:r>
-        <w:rPr>
-          <w:rFonts w:ascii="TH SarabunIT๙" w:hAnsi="TH SarabunIT๙" w:cs="TH SarabunIT๙"/>
-          <w:sz w:val="32"/>
-          <w:szCs w:val="32"/>
-        </w:rPr>
-        <w:t>full</w:t>
+        <w:t>{full</w:t>
       </w:r>
       <w:r>
         <w:rPr>
@@ -8379,16 +7464,7 @@
           <w:sz w:val="32"/>
           <w:szCs w:val="32"/>
         </w:rPr>
-        <w:t>name</w:t>
-      </w:r>
-      <w:proofErr w:type="spellEnd"/>
-      <w:r>
-        <w:rPr>
-          <w:rFonts w:ascii="TH SarabunIT๙" w:hAnsi="TH SarabunIT๙" w:cs="TH SarabunIT๙"/>
-          <w:sz w:val="32"/>
-          <w:szCs w:val="32"/>
-        </w:rPr>
-        <w:t>}</w:t>
+        <w:t>name}</w:t>
       </w:r>
       <w:r>
         <w:rPr>
@@ -8439,7 +7515,6 @@
         </w:rPr>
         <w:t>{</w:t>
       </w:r>
-      <w:proofErr w:type="spellStart"/>
       <w:r>
         <w:rPr>
           <w:rFonts w:ascii="TH SarabunIT๙" w:hAnsi="TH SarabunIT๙" w:cs="TH SarabunIT๙"/>
@@ -8449,7 +7524,6 @@
         </w:rPr>
         <w:t>docNo</w:t>
       </w:r>
-      <w:proofErr w:type="spellEnd"/>
       <w:r>
         <w:rPr>
           <w:rFonts w:ascii="TH SarabunIT๙" w:hAnsi="TH SarabunIT๙" w:cs="TH SarabunIT๙"/>
@@ -8476,27 +7550,7 @@
           <w:sz w:val="32"/>
           <w:szCs w:val="32"/>
         </w:rPr>
-        <w:t>{</w:t>
-      </w:r>
-      <w:proofErr w:type="spellStart"/>
-      <w:r>
-        <w:rPr>
-          <w:rFonts w:ascii="TH SarabunIT๙" w:hAnsi="TH SarabunIT๙" w:cs="TH SarabunIT๙"/>
-          <w:color w:val="000000" w:themeColor="text1"/>
-          <w:sz w:val="32"/>
-          <w:szCs w:val="32"/>
-        </w:rPr>
-        <w:t>yyyy</w:t>
-      </w:r>
-      <w:proofErr w:type="spellEnd"/>
-      <w:r>
-        <w:rPr>
-          <w:rFonts w:ascii="TH SarabunIT๙" w:hAnsi="TH SarabunIT๙" w:cs="TH SarabunIT๙"/>
-          <w:color w:val="000000" w:themeColor="text1"/>
-          <w:sz w:val="32"/>
-          <w:szCs w:val="32"/>
-        </w:rPr>
-        <w:t>}</w:t>
+        <w:t>{yyyy}</w:t>
       </w:r>
       <w:r>
         <w:rPr>
@@ -8566,16 +7620,7 @@
           <w:sz w:val="32"/>
           <w:szCs w:val="32"/>
         </w:rPr>
-        <w:t>{</w:t>
-      </w:r>
-      <w:proofErr w:type="spellStart"/>
-      <w:r>
-        <w:rPr>
-          <w:rFonts w:ascii="TH SarabunIT๙" w:hAnsi="TH SarabunIT๙" w:cs="TH SarabunIT๙"/>
-          <w:sz w:val="32"/>
-          <w:szCs w:val="32"/>
-        </w:rPr>
-        <w:t>full</w:t>
+        <w:t>{full</w:t>
       </w:r>
       <w:r>
         <w:rPr>
@@ -8594,7 +7639,6 @@
         </w:rPr>
         <w:t>name</w:t>
       </w:r>
-      <w:proofErr w:type="spellEnd"/>
       <w:r>
         <w:rPr>
           <w:rFonts w:ascii="TH SarabunIT๙" w:hAnsi="TH SarabunIT๙" w:cs="TH SarabunIT๙"/>
